--- a/meetings/quarterly/DSM FT_quarterly meetings.docx
+++ b/meetings/quarterly/DSM FT_quarterly meetings.docx
@@ -1,6 +1,6 @@
 
 <file path=word/document.xml><?xml version="1.0" encoding="utf-8"?>
-<w:document xmlns:wpc="http://schemas.microsoft.com/office/word/2010/wordprocessingCanvas" xmlns:cx="http://schemas.microsoft.com/office/drawing/2014/chartex" xmlns:cx1="http://schemas.microsoft.com/office/drawing/2015/9/8/chartex" xmlns:cx2="http://schemas.microsoft.com/office/drawing/2015/10/21/chartex" xmlns:cx3="http://schemas.microsoft.com/office/drawing/2016/5/9/chartex" xmlns:cx4="http://schemas.microsoft.com/office/drawing/2016/5/10/chartex" xmlns:cx5="http://schemas.microsoft.com/office/drawing/2016/5/11/chartex" xmlns:cx6="http://schemas.microsoft.com/office/drawing/2016/5/12/chartex" xmlns:cx7="http://schemas.microsoft.com/office/drawing/2016/5/13/chartex" xmlns:cx8="http://schemas.microsoft.com/office/drawing/2016/5/14/chartex" xmlns:mc="http://schemas.openxmlformats.org/markup-compatibility/2006" xmlns:aink="http://schemas.microsoft.com/office/drawing/2016/ink" xmlns:am3d="http://schemas.microsoft.com/office/drawing/2017/model3d" xmlns:o="urn:schemas-microsoft-com:office:office" xmlns:r="http://schemas.openxmlformats.org/officeDocument/2006/relationships" xmlns:m="http://schemas.openxmlformats.org/officeDocument/2006/math" xmlns:v="urn:schemas-microsoft-com:vml" xmlns:wp14="http://schemas.microsoft.com/office/word/2010/wordprocessingDrawing" xmlns:wp="http://schemas.openxmlformats.org/drawingml/2006/wordprocessingDrawing" xmlns:w10="urn:schemas-microsoft-com:office:word" xmlns:w="http://schemas.openxmlformats.org/wordprocessingml/2006/main" xmlns:w14="http://schemas.microsoft.com/office/word/2010/wordml" xmlns:w15="http://schemas.microsoft.com/office/word/2012/wordml" xmlns:w16cex="http://schemas.microsoft.com/office/word/2018/wordml/cex" xmlns:w16cid="http://schemas.microsoft.com/office/word/2016/wordml/cid" xmlns:w16="http://schemas.microsoft.com/office/word/2018/wordml" xmlns:w16sdtdh="http://schemas.microsoft.com/office/word/2020/wordml/sdtdatahash" xmlns:w16se="http://schemas.microsoft.com/office/word/2015/wordml/symex" xmlns:wpg="http://schemas.microsoft.com/office/word/2010/wordprocessingGroup" xmlns:wpi="http://schemas.microsoft.com/office/word/2010/wordprocessingInk" xmlns:wne="http://schemas.microsoft.com/office/word/2006/wordml" xmlns:wps="http://schemas.microsoft.com/office/word/2010/wordprocessingShape" mc:Ignorable="w14 w15 w16se w16cid w16 w16cex w16sdtdh wp14">
+<w:document xmlns:wpc="http://schemas.microsoft.com/office/word/2010/wordprocessingCanvas" xmlns:cx="http://schemas.microsoft.com/office/drawing/2014/chartex" xmlns:cx1="http://schemas.microsoft.com/office/drawing/2015/9/8/chartex" xmlns:cx2="http://schemas.microsoft.com/office/drawing/2015/10/21/chartex" xmlns:cx3="http://schemas.microsoft.com/office/drawing/2016/5/9/chartex" xmlns:cx4="http://schemas.microsoft.com/office/drawing/2016/5/10/chartex" xmlns:cx5="http://schemas.microsoft.com/office/drawing/2016/5/11/chartex" xmlns:cx6="http://schemas.microsoft.com/office/drawing/2016/5/12/chartex" xmlns:cx7="http://schemas.microsoft.com/office/drawing/2016/5/13/chartex" xmlns:cx8="http://schemas.microsoft.com/office/drawing/2016/5/14/chartex" xmlns:mc="http://schemas.openxmlformats.org/markup-compatibility/2006" xmlns:aink="http://schemas.microsoft.com/office/drawing/2016/ink" xmlns:am3d="http://schemas.microsoft.com/office/drawing/2017/model3d" xmlns:o="urn:schemas-microsoft-com:office:office" xmlns:oel="http://schemas.microsoft.com/office/2019/extlst" xmlns:r="http://schemas.openxmlformats.org/officeDocument/2006/relationships" xmlns:m="http://schemas.openxmlformats.org/officeDocument/2006/math" xmlns:v="urn:schemas-microsoft-com:vml" xmlns:wp14="http://schemas.microsoft.com/office/word/2010/wordprocessingDrawing" xmlns:wp="http://schemas.openxmlformats.org/drawingml/2006/wordprocessingDrawing" xmlns:w10="urn:schemas-microsoft-com:office:word" xmlns:w="http://schemas.openxmlformats.org/wordprocessingml/2006/main" xmlns:w14="http://schemas.microsoft.com/office/word/2010/wordml" xmlns:w15="http://schemas.microsoft.com/office/word/2012/wordml" xmlns:w16cex="http://schemas.microsoft.com/office/word/2018/wordml/cex" xmlns:w16cid="http://schemas.microsoft.com/office/word/2016/wordml/cid" xmlns:w16="http://schemas.microsoft.com/office/word/2018/wordml" xmlns:w16sdtdh="http://schemas.microsoft.com/office/word/2020/wordml/sdtdatahash" xmlns:w16se="http://schemas.microsoft.com/office/word/2015/wordml/symex" xmlns:wpg="http://schemas.microsoft.com/office/word/2010/wordprocessingGroup" xmlns:wpi="http://schemas.microsoft.com/office/word/2010/wordprocessingInk" xmlns:wne="http://schemas.microsoft.com/office/word/2006/wordml" xmlns:wps="http://schemas.microsoft.com/office/word/2010/wordprocessingShape" mc:Ignorable="w14 w15 w16se w16cid w16 w16cex w16sdtdh wp14">
   <w:body>
     <w:p>
       <w:pPr>
@@ -60,15 +60,24 @@
     </w:p>
     <w:p>
       <w:r>
-        <w:t>1/26/23</w:t>
-      </w:r>
-    </w:p>
-    <w:p>
-      <w:pPr>
-        <w:pStyle w:val="ListParagraph"/>
-        <w:numPr>
-          <w:ilvl w:val="0"/>
-          <w:numId w:val="1"/>
+        <w:t>4</w:t>
+      </w:r>
+      <w:r>
+        <w:t>/2</w:t>
+      </w:r>
+      <w:r>
+        <w:t>7</w:t>
+      </w:r>
+      <w:r>
+        <w:t>/23</w:t>
+      </w:r>
+    </w:p>
+    <w:p>
+      <w:pPr>
+        <w:pStyle w:val="ListParagraph"/>
+        <w:numPr>
+          <w:ilvl w:val="0"/>
+          <w:numId w:val="3"/>
         </w:numPr>
         <w:sectPr>
           <w:pgSz w:w="12240" w:h="15840"/>
@@ -83,73 +92,107 @@
         <w:pStyle w:val="ListParagraph"/>
         <w:numPr>
           <w:ilvl w:val="0"/>
-          <w:numId w:val="1"/>
-        </w:numPr>
-      </w:pPr>
+          <w:numId w:val="3"/>
+        </w:numPr>
+      </w:pPr>
+      <w:proofErr w:type="spellStart"/>
       <w:r>
         <w:t>Suz</w:t>
       </w:r>
-    </w:p>
-    <w:p>
-      <w:pPr>
-        <w:pStyle w:val="ListParagraph"/>
-        <w:numPr>
-          <w:ilvl w:val="0"/>
-          <w:numId w:val="1"/>
+      <w:proofErr w:type="spellEnd"/>
+    </w:p>
+    <w:p>
+      <w:pPr>
+        <w:pStyle w:val="ListParagraph"/>
+        <w:numPr>
+          <w:ilvl w:val="0"/>
+          <w:numId w:val="3"/>
         </w:numPr>
       </w:pPr>
       <w:r>
         <w:t>Jess</w:t>
       </w:r>
-    </w:p>
-    <w:p>
-      <w:pPr>
-        <w:pStyle w:val="ListParagraph"/>
-        <w:numPr>
-          <w:ilvl w:val="0"/>
-          <w:numId w:val="1"/>
+      <w:r>
+        <w:t xml:space="preserve"> – </w:t>
+      </w:r>
+      <w:proofErr w:type="gramStart"/>
+      <w:r>
+        <w:t>absent</w:t>
+      </w:r>
+      <w:proofErr w:type="gramEnd"/>
+      <w:r>
+        <w:t xml:space="preserve"> </w:t>
+      </w:r>
+    </w:p>
+    <w:p>
+      <w:pPr>
+        <w:pStyle w:val="ListParagraph"/>
+        <w:numPr>
+          <w:ilvl w:val="0"/>
+          <w:numId w:val="3"/>
         </w:numPr>
       </w:pPr>
       <w:r>
         <w:t>Travis</w:t>
       </w:r>
-    </w:p>
-    <w:p>
-      <w:pPr>
-        <w:pStyle w:val="ListParagraph"/>
-        <w:numPr>
-          <w:ilvl w:val="0"/>
-          <w:numId w:val="1"/>
-        </w:numPr>
-      </w:pPr>
-      <w:r>
-        <w:t>Dave</w:t>
-      </w:r>
+      <w:r>
+        <w:t xml:space="preserve"> – </w:t>
+      </w:r>
+      <w:proofErr w:type="gramStart"/>
+      <w:r>
+        <w:t>absent</w:t>
+      </w:r>
+      <w:proofErr w:type="gramEnd"/>
       <w:r>
         <w:t xml:space="preserve"> </w:t>
       </w:r>
-      <w:r>
-        <w:t>– absent</w:t>
-      </w:r>
-    </w:p>
-    <w:p>
-      <w:pPr>
-        <w:pStyle w:val="ListParagraph"/>
-        <w:numPr>
-          <w:ilvl w:val="0"/>
-          <w:numId w:val="1"/>
+    </w:p>
+    <w:p>
+      <w:pPr>
+        <w:pStyle w:val="ListParagraph"/>
+        <w:numPr>
+          <w:ilvl w:val="0"/>
+          <w:numId w:val="3"/>
+        </w:numPr>
+      </w:pPr>
+      <w:r>
+        <w:t xml:space="preserve">Dave – </w:t>
+      </w:r>
+      <w:proofErr w:type="gramStart"/>
+      <w:r>
+        <w:t>absent</w:t>
+      </w:r>
+      <w:proofErr w:type="gramEnd"/>
+    </w:p>
+    <w:p>
+      <w:pPr>
+        <w:pStyle w:val="ListParagraph"/>
+        <w:numPr>
+          <w:ilvl w:val="0"/>
+          <w:numId w:val="3"/>
         </w:numPr>
       </w:pPr>
       <w:r>
         <w:t>Alex</w:t>
       </w:r>
-    </w:p>
-    <w:p>
-      <w:pPr>
-        <w:pStyle w:val="ListParagraph"/>
-        <w:numPr>
-          <w:ilvl w:val="0"/>
-          <w:numId w:val="1"/>
+      <w:r>
+        <w:t xml:space="preserve"> – </w:t>
+      </w:r>
+      <w:proofErr w:type="gramStart"/>
+      <w:r>
+        <w:t>absent</w:t>
+      </w:r>
+      <w:proofErr w:type="gramEnd"/>
+      <w:r>
+        <w:t xml:space="preserve"> </w:t>
+      </w:r>
+    </w:p>
+    <w:p>
+      <w:pPr>
+        <w:pStyle w:val="ListParagraph"/>
+        <w:numPr>
+          <w:ilvl w:val="0"/>
+          <w:numId w:val="3"/>
         </w:numPr>
       </w:pPr>
       <w:r>
@@ -161,7 +204,7 @@
         <w:pStyle w:val="ListParagraph"/>
         <w:numPr>
           <w:ilvl w:val="0"/>
-          <w:numId w:val="1"/>
+          <w:numId w:val="3"/>
         </w:numPr>
       </w:pPr>
       <w:r>
@@ -173,7 +216,7 @@
         <w:pStyle w:val="ListParagraph"/>
         <w:numPr>
           <w:ilvl w:val="0"/>
-          <w:numId w:val="1"/>
+          <w:numId w:val="3"/>
         </w:numPr>
       </w:pPr>
       <w:r>
@@ -185,7 +228,7 @@
         <w:pStyle w:val="ListParagraph"/>
         <w:numPr>
           <w:ilvl w:val="0"/>
-          <w:numId w:val="1"/>
+          <w:numId w:val="3"/>
         </w:numPr>
       </w:pPr>
       <w:r>
@@ -197,7 +240,7 @@
         <w:pStyle w:val="ListParagraph"/>
         <w:numPr>
           <w:ilvl w:val="0"/>
-          <w:numId w:val="1"/>
+          <w:numId w:val="3"/>
         </w:numPr>
       </w:pPr>
       <w:r>
@@ -209,88 +252,127 @@
         <w:pStyle w:val="ListParagraph"/>
         <w:numPr>
           <w:ilvl w:val="0"/>
-          <w:numId w:val="1"/>
-        </w:numPr>
-      </w:pPr>
-      <w:r>
-        <w:t xml:space="preserve">Joe </w:t>
-      </w:r>
-      <w:r>
-        <w:t>– absent</w:t>
-      </w:r>
-    </w:p>
-    <w:p>
-      <w:pPr>
-        <w:pStyle w:val="ListParagraph"/>
-        <w:numPr>
-          <w:ilvl w:val="0"/>
-          <w:numId w:val="1"/>
-        </w:numPr>
-      </w:pPr>
-      <w:r>
-        <w:t xml:space="preserve">Chad </w:t>
-      </w:r>
-      <w:r>
-        <w:t>– absent</w:t>
-      </w:r>
-    </w:p>
-    <w:p>
-      <w:pPr>
-        <w:pStyle w:val="ListParagraph"/>
-        <w:numPr>
-          <w:ilvl w:val="0"/>
-          <w:numId w:val="1"/>
-        </w:numPr>
-      </w:pPr>
-      <w:r>
-        <w:t xml:space="preserve">Colby </w:t>
-      </w:r>
-      <w:r>
-        <w:t>– absent</w:t>
-      </w:r>
-    </w:p>
-    <w:p>
-      <w:pPr>
-        <w:pStyle w:val="ListParagraph"/>
-        <w:numPr>
-          <w:ilvl w:val="0"/>
-          <w:numId w:val="1"/>
+          <w:numId w:val="3"/>
+        </w:numPr>
+      </w:pPr>
+      <w:r>
+        <w:t xml:space="preserve">Joe – </w:t>
+      </w:r>
+      <w:proofErr w:type="gramStart"/>
+      <w:r>
+        <w:t>absent</w:t>
+      </w:r>
+      <w:proofErr w:type="gramEnd"/>
+    </w:p>
+    <w:p>
+      <w:pPr>
+        <w:pStyle w:val="ListParagraph"/>
+        <w:numPr>
+          <w:ilvl w:val="0"/>
+          <w:numId w:val="3"/>
+        </w:numPr>
+      </w:pPr>
+      <w:r>
+        <w:t xml:space="preserve">Chad – </w:t>
+      </w:r>
+      <w:proofErr w:type="gramStart"/>
+      <w:r>
+        <w:t>absent</w:t>
+      </w:r>
+      <w:proofErr w:type="gramEnd"/>
+    </w:p>
+    <w:p>
+      <w:pPr>
+        <w:pStyle w:val="ListParagraph"/>
+        <w:numPr>
+          <w:ilvl w:val="0"/>
+          <w:numId w:val="3"/>
+        </w:numPr>
+      </w:pPr>
+      <w:r>
+        <w:t xml:space="preserve">Colby – </w:t>
+      </w:r>
+      <w:proofErr w:type="gramStart"/>
+      <w:r>
+        <w:t>absent</w:t>
+      </w:r>
+      <w:proofErr w:type="gramEnd"/>
+    </w:p>
+    <w:p>
+      <w:pPr>
+        <w:pStyle w:val="ListParagraph"/>
+        <w:numPr>
+          <w:ilvl w:val="0"/>
+          <w:numId w:val="3"/>
         </w:numPr>
       </w:pPr>
       <w:r>
         <w:t>Steph</w:t>
       </w:r>
-    </w:p>
-    <w:p>
-      <w:pPr>
-        <w:pStyle w:val="ListParagraph"/>
-        <w:numPr>
-          <w:ilvl w:val="0"/>
-          <w:numId w:val="1"/>
+      <w:r>
+        <w:t xml:space="preserve"> – </w:t>
+      </w:r>
+      <w:proofErr w:type="gramStart"/>
+      <w:r>
+        <w:t>absent</w:t>
+      </w:r>
+      <w:proofErr w:type="gramEnd"/>
+      <w:r>
+        <w:t xml:space="preserve"> </w:t>
+      </w:r>
+    </w:p>
+    <w:p>
+      <w:pPr>
+        <w:pStyle w:val="ListParagraph"/>
+        <w:numPr>
+          <w:ilvl w:val="0"/>
+          <w:numId w:val="3"/>
         </w:numPr>
       </w:pPr>
       <w:r>
         <w:t>Greg</w:t>
       </w:r>
-    </w:p>
-    <w:p>
-      <w:pPr>
-        <w:pStyle w:val="ListParagraph"/>
-        <w:numPr>
-          <w:ilvl w:val="0"/>
-          <w:numId w:val="1"/>
+      <w:r>
+        <w:t xml:space="preserve"> – </w:t>
+      </w:r>
+      <w:proofErr w:type="gramStart"/>
+      <w:r>
+        <w:t>absent</w:t>
+      </w:r>
+      <w:proofErr w:type="gramEnd"/>
+      <w:r>
+        <w:t xml:space="preserve"> </w:t>
+      </w:r>
+    </w:p>
+    <w:p>
+      <w:pPr>
+        <w:pStyle w:val="ListParagraph"/>
+        <w:numPr>
+          <w:ilvl w:val="0"/>
+          <w:numId w:val="3"/>
         </w:numPr>
       </w:pPr>
       <w:r>
         <w:t>Nathan</w:t>
       </w:r>
-    </w:p>
-    <w:p>
-      <w:pPr>
-        <w:pStyle w:val="ListParagraph"/>
-        <w:numPr>
-          <w:ilvl w:val="0"/>
-          <w:numId w:val="1"/>
+      <w:r>
+        <w:t xml:space="preserve"> – </w:t>
+      </w:r>
+      <w:proofErr w:type="gramStart"/>
+      <w:r>
+        <w:t>absent</w:t>
+      </w:r>
+      <w:proofErr w:type="gramEnd"/>
+      <w:r>
+        <w:t xml:space="preserve"> </w:t>
+      </w:r>
+    </w:p>
+    <w:p>
+      <w:pPr>
+        <w:pStyle w:val="ListParagraph"/>
+        <w:numPr>
+          <w:ilvl w:val="0"/>
+          <w:numId w:val="3"/>
         </w:numPr>
       </w:pPr>
       <w:r>
@@ -302,113 +384,117 @@
         <w:pStyle w:val="ListParagraph"/>
         <w:numPr>
           <w:ilvl w:val="0"/>
-          <w:numId w:val="1"/>
-        </w:numPr>
-      </w:pPr>
-      <w:r>
-        <w:t>Jamin</w:t>
-      </w:r>
+          <w:numId w:val="3"/>
+        </w:numPr>
+      </w:pPr>
+      <w:r>
+        <w:t xml:space="preserve">Jamin </w:t>
+      </w:r>
+    </w:p>
+    <w:p>
+      <w:pPr>
+        <w:pStyle w:val="ListParagraph"/>
+        <w:numPr>
+          <w:ilvl w:val="0"/>
+          <w:numId w:val="3"/>
+        </w:numPr>
+      </w:pPr>
+      <w:r>
+        <w:t>Zach</w:t>
+      </w:r>
+    </w:p>
+    <w:p>
+      <w:pPr>
+        <w:pStyle w:val="ListParagraph"/>
+        <w:numPr>
+          <w:ilvl w:val="0"/>
+          <w:numId w:val="3"/>
+        </w:numPr>
+      </w:pPr>
+      <w:r>
+        <w:t xml:space="preserve">Jay – </w:t>
+      </w:r>
+      <w:proofErr w:type="gramStart"/>
+      <w:r>
+        <w:t>absent</w:t>
+      </w:r>
+      <w:proofErr w:type="gramEnd"/>
+    </w:p>
+    <w:p>
+      <w:pPr>
+        <w:pStyle w:val="ListParagraph"/>
+        <w:numPr>
+          <w:ilvl w:val="0"/>
+          <w:numId w:val="3"/>
+        </w:numPr>
+      </w:pPr>
+      <w:r>
+        <w:t xml:space="preserve">Betsy </w:t>
+      </w:r>
+    </w:p>
+    <w:p>
+      <w:pPr>
+        <w:pStyle w:val="ListParagraph"/>
+        <w:numPr>
+          <w:ilvl w:val="0"/>
+          <w:numId w:val="3"/>
+        </w:numPr>
+      </w:pPr>
+      <w:r>
+        <w:t>Dylan</w:t>
+      </w:r>
+    </w:p>
+    <w:p>
+      <w:pPr>
+        <w:pStyle w:val="ListParagraph"/>
+        <w:numPr>
+          <w:ilvl w:val="0"/>
+          <w:numId w:val="3"/>
+        </w:numPr>
+      </w:pPr>
+      <w:r>
+        <w:t>Zamir</w:t>
+      </w:r>
+    </w:p>
+    <w:p>
+      <w:pPr>
+        <w:pStyle w:val="ListParagraph"/>
+        <w:numPr>
+          <w:ilvl w:val="0"/>
+          <w:numId w:val="3"/>
+        </w:numPr>
+      </w:pPr>
+      <w:r>
+        <w:t xml:space="preserve">Rob – </w:t>
+      </w:r>
+      <w:proofErr w:type="gramStart"/>
+      <w:r>
+        <w:t>absent</w:t>
+      </w:r>
+      <w:proofErr w:type="gramEnd"/>
       <w:r>
         <w:t xml:space="preserve"> </w:t>
       </w:r>
-      <w:r>
-        <w:t>– absent</w:t>
-      </w:r>
-    </w:p>
-    <w:p>
-      <w:pPr>
-        <w:pStyle w:val="ListParagraph"/>
-        <w:numPr>
-          <w:ilvl w:val="0"/>
-          <w:numId w:val="1"/>
-        </w:numPr>
-      </w:pPr>
-      <w:r>
-        <w:t>Zach</w:t>
-      </w:r>
-    </w:p>
-    <w:p>
-      <w:pPr>
-        <w:pStyle w:val="ListParagraph"/>
-        <w:numPr>
-          <w:ilvl w:val="0"/>
-          <w:numId w:val="1"/>
-        </w:numPr>
-      </w:pPr>
-      <w:r>
-        <w:t>Jay</w:t>
-      </w:r>
-      <w:r>
-        <w:t xml:space="preserve"> </w:t>
-      </w:r>
-      <w:r>
-        <w:t>– absent</w:t>
-      </w:r>
-    </w:p>
-    <w:p>
-      <w:pPr>
-        <w:pStyle w:val="ListParagraph"/>
-        <w:numPr>
-          <w:ilvl w:val="0"/>
-          <w:numId w:val="1"/>
-        </w:numPr>
-      </w:pPr>
-      <w:r>
-        <w:t>Betsy</w:t>
-      </w:r>
-      <w:r>
-        <w:t xml:space="preserve"> </w:t>
-      </w:r>
-      <w:r>
-        <w:t>– absent</w:t>
-      </w:r>
-    </w:p>
-    <w:p>
-      <w:pPr>
-        <w:pStyle w:val="ListParagraph"/>
-        <w:numPr>
-          <w:ilvl w:val="0"/>
-          <w:numId w:val="1"/>
-        </w:numPr>
-      </w:pPr>
-      <w:r>
-        <w:t>Dylan</w:t>
-      </w:r>
-    </w:p>
-    <w:p>
-      <w:pPr>
-        <w:pStyle w:val="ListParagraph"/>
-        <w:numPr>
-          <w:ilvl w:val="0"/>
-          <w:numId w:val="1"/>
-        </w:numPr>
-      </w:pPr>
-      <w:r>
-        <w:t>Zamir</w:t>
-      </w:r>
-    </w:p>
-    <w:p>
-      <w:pPr>
-        <w:pStyle w:val="ListParagraph"/>
-        <w:numPr>
-          <w:ilvl w:val="0"/>
-          <w:numId w:val="1"/>
-        </w:numPr>
-      </w:pPr>
-      <w:r>
-        <w:t>Rob</w:t>
-      </w:r>
-      <w:r>
-        <w:t xml:space="preserve"> – absent </w:t>
-      </w:r>
-    </w:p>
-    <w:p>
-      <w:pPr>
-        <w:pStyle w:val="ListParagraph"/>
-        <w:numPr>
-          <w:ilvl w:val="0"/>
-          <w:numId w:val="1"/>
-        </w:numPr>
+    </w:p>
+    <w:p>
+      <w:pPr>
+        <w:pStyle w:val="ListParagraph"/>
+        <w:numPr>
+          <w:ilvl w:val="0"/>
+          <w:numId w:val="3"/>
+        </w:numPr>
+      </w:pPr>
+      <w:r>
+        <w:t xml:space="preserve">Charlotte – </w:t>
+      </w:r>
+      <w:proofErr w:type="gramStart"/>
+      <w:r>
+        <w:t>absent</w:t>
+      </w:r>
+      <w:proofErr w:type="gramEnd"/>
+    </w:p>
+    <w:p>
+      <w:pPr>
         <w:sectPr>
           <w:type w:val="continuous"/>
           <w:pgSz w:w="12240" w:h="15840"/>
@@ -417,19 +503,768 @@
           <w:docGrid w:linePitch="360"/>
         </w:sectPr>
       </w:pPr>
+    </w:p>
+    <w:p>
+      <w:pPr>
+        <w:ind w:left="360"/>
+      </w:pPr>
+    </w:p>
+    <w:p>
+      <w:pPr>
+        <w:ind w:left="360"/>
+      </w:pPr>
+      <w:r>
+        <w:t>Agenda</w:t>
+      </w:r>
+    </w:p>
+    <w:p>
+      <w:pPr>
+        <w:pStyle w:val="ListParagraph"/>
+        <w:numPr>
+          <w:ilvl w:val="0"/>
+          <w:numId w:val="2"/>
+        </w:numPr>
+        <w:ind w:left="1080"/>
+      </w:pPr>
+      <w:r>
+        <w:t>Sub-Team updates</w:t>
+      </w:r>
+    </w:p>
+    <w:p>
+      <w:pPr>
+        <w:pStyle w:val="ListParagraph"/>
+        <w:numPr>
+          <w:ilvl w:val="1"/>
+          <w:numId w:val="2"/>
+        </w:numPr>
+        <w:ind w:left="1800"/>
+      </w:pPr>
+      <w:r>
+        <w:t xml:space="preserve">Practitioner </w:t>
+      </w:r>
+    </w:p>
+    <w:p>
+      <w:pPr>
+        <w:pStyle w:val="ListParagraph"/>
+        <w:numPr>
+          <w:ilvl w:val="2"/>
+          <w:numId w:val="2"/>
+        </w:numPr>
+        <w:ind w:left="2520"/>
+      </w:pPr>
+      <w:r>
+        <w:t>Part 648</w:t>
+      </w:r>
+      <w:r>
+        <w:t xml:space="preserve"> – currently with editors</w:t>
+      </w:r>
+    </w:p>
+    <w:p>
+      <w:pPr>
+        <w:pStyle w:val="ListParagraph"/>
+        <w:numPr>
+          <w:ilvl w:val="2"/>
+          <w:numId w:val="2"/>
+        </w:numPr>
+        <w:ind w:left="2520"/>
+      </w:pPr>
+      <w:r>
+        <w:t>Training</w:t>
+      </w:r>
+    </w:p>
+    <w:p>
+      <w:pPr>
+        <w:pStyle w:val="ListParagraph"/>
+        <w:numPr>
+          <w:ilvl w:val="3"/>
+          <w:numId w:val="2"/>
+        </w:numPr>
+        <w:ind w:left="3240"/>
+      </w:pPr>
+      <w:r>
+        <w:t xml:space="preserve">All courses taught this </w:t>
+      </w:r>
+      <w:proofErr w:type="gramStart"/>
+      <w:r>
+        <w:t>FY</w:t>
+      </w:r>
+      <w:proofErr w:type="gramEnd"/>
+    </w:p>
+    <w:p>
+      <w:pPr>
+        <w:pStyle w:val="ListParagraph"/>
+        <w:numPr>
+          <w:ilvl w:val="3"/>
+          <w:numId w:val="2"/>
+        </w:numPr>
+        <w:ind w:left="3240"/>
+      </w:pPr>
+      <w:r>
+        <w:t xml:space="preserve">Update to </w:t>
+      </w:r>
+      <w:proofErr w:type="spellStart"/>
+      <w:r>
+        <w:t>ArcSIE</w:t>
+      </w:r>
+      <w:proofErr w:type="spellEnd"/>
+      <w:r>
+        <w:t xml:space="preserve"> with </w:t>
+      </w:r>
+      <w:proofErr w:type="spellStart"/>
+      <w:r>
+        <w:t>ArcPro</w:t>
+      </w:r>
+      <w:proofErr w:type="spellEnd"/>
+      <w:r>
+        <w:t xml:space="preserve"> </w:t>
+      </w:r>
+      <w:proofErr w:type="gramStart"/>
+      <w:r>
+        <w:t>version</w:t>
+      </w:r>
+      <w:proofErr w:type="gramEnd"/>
+    </w:p>
+    <w:p>
+      <w:pPr>
+        <w:pStyle w:val="ListParagraph"/>
+        <w:numPr>
+          <w:ilvl w:val="3"/>
+          <w:numId w:val="2"/>
+        </w:numPr>
+        <w:ind w:left="3240"/>
+      </w:pPr>
+      <w:r>
+        <w:t xml:space="preserve">Update to Remote Sensing in FY24 for current software </w:t>
+      </w:r>
+      <w:proofErr w:type="gramStart"/>
+      <w:r>
+        <w:t>approaches</w:t>
+      </w:r>
+      <w:proofErr w:type="gramEnd"/>
+    </w:p>
+    <w:p>
+      <w:pPr>
+        <w:pStyle w:val="ListParagraph"/>
+        <w:numPr>
+          <w:ilvl w:val="2"/>
+          <w:numId w:val="2"/>
+        </w:numPr>
+        <w:ind w:left="2520"/>
+      </w:pPr>
+      <w:r>
+        <w:t>I</w:t>
+      </w:r>
+      <w:r>
+        <w:t>D field week project</w:t>
+      </w:r>
+    </w:p>
+    <w:p>
+      <w:pPr>
+        <w:pStyle w:val="ListParagraph"/>
+        <w:numPr>
+          <w:ilvl w:val="3"/>
+          <w:numId w:val="2"/>
+        </w:numPr>
+        <w:ind w:left="3240"/>
+      </w:pPr>
+      <w:r>
+        <w:t xml:space="preserve">Global model uncertainty to aid field sampling </w:t>
+      </w:r>
+      <w:proofErr w:type="gramStart"/>
+      <w:r>
+        <w:t>design</w:t>
+      </w:r>
+      <w:proofErr w:type="gramEnd"/>
+    </w:p>
+    <w:p>
+      <w:pPr>
+        <w:pStyle w:val="ListParagraph"/>
+        <w:numPr>
+          <w:ilvl w:val="3"/>
+          <w:numId w:val="2"/>
+        </w:numPr>
+        <w:ind w:left="3240"/>
+      </w:pPr>
+      <w:r>
+        <w:t xml:space="preserve">Betsy is interested in using entropy for guiding validation sampling – she’ll reach out when they’re ready and we’ll chat with her discussing some </w:t>
+      </w:r>
+      <w:proofErr w:type="gramStart"/>
+      <w:r>
+        <w:t>ideas</w:t>
+      </w:r>
+      <w:proofErr w:type="gramEnd"/>
+    </w:p>
+    <w:p>
+      <w:pPr>
+        <w:pStyle w:val="ListParagraph"/>
+        <w:numPr>
+          <w:ilvl w:val="1"/>
+          <w:numId w:val="2"/>
+        </w:numPr>
+        <w:ind w:left="1800"/>
+      </w:pPr>
+      <w:r>
+        <w:t xml:space="preserve">Properties </w:t>
+      </w:r>
+    </w:p>
+    <w:p>
+      <w:pPr>
+        <w:pStyle w:val="ListParagraph"/>
+        <w:numPr>
+          <w:ilvl w:val="2"/>
+          <w:numId w:val="2"/>
+        </w:numPr>
+        <w:ind w:left="2520"/>
+      </w:pPr>
+      <w:r>
+        <w:t>SOLUS100</w:t>
+      </w:r>
+      <w:r>
+        <w:t xml:space="preserve"> internal review</w:t>
+      </w:r>
+    </w:p>
+    <w:p>
+      <w:pPr>
+        <w:pStyle w:val="ListParagraph"/>
+        <w:numPr>
+          <w:ilvl w:val="3"/>
+          <w:numId w:val="2"/>
+        </w:numPr>
+        <w:ind w:left="3240"/>
+      </w:pPr>
+      <w:r>
+        <w:t>Review guide</w:t>
+      </w:r>
+    </w:p>
+    <w:p>
+      <w:pPr>
+        <w:pStyle w:val="ListParagraph"/>
+        <w:numPr>
+          <w:ilvl w:val="3"/>
+          <w:numId w:val="2"/>
+        </w:numPr>
+        <w:ind w:left="3240"/>
+      </w:pPr>
+      <w:r>
+        <w:t>Review apps</w:t>
+      </w:r>
+    </w:p>
+    <w:p>
+      <w:pPr>
+        <w:pStyle w:val="ListParagraph"/>
+        <w:numPr>
+          <w:ilvl w:val="3"/>
+          <w:numId w:val="2"/>
+        </w:numPr>
+        <w:ind w:left="3240"/>
+      </w:pPr>
+      <w:r>
+        <w:t>National bulletin</w:t>
+      </w:r>
+    </w:p>
+    <w:p>
+      <w:pPr>
+        <w:pStyle w:val="ListParagraph"/>
+        <w:numPr>
+          <w:ilvl w:val="3"/>
+          <w:numId w:val="2"/>
+        </w:numPr>
+        <w:ind w:left="3240"/>
+      </w:pPr>
+      <w:r>
+        <w:t xml:space="preserve">Webinar </w:t>
+      </w:r>
+    </w:p>
+    <w:p>
+      <w:pPr>
+        <w:pStyle w:val="ListParagraph"/>
+        <w:numPr>
+          <w:ilvl w:val="1"/>
+          <w:numId w:val="2"/>
+        </w:numPr>
+        <w:ind w:left="1800"/>
+      </w:pPr>
+      <w:r>
+        <w:t xml:space="preserve">Ecological Site </w:t>
+      </w:r>
+    </w:p>
+    <w:p>
+      <w:pPr>
+        <w:pStyle w:val="ListParagraph"/>
+        <w:numPr>
+          <w:ilvl w:val="2"/>
+          <w:numId w:val="2"/>
+        </w:numPr>
+        <w:ind w:left="2520"/>
+      </w:pPr>
+      <w:r>
+        <w:t>GNP product</w:t>
+      </w:r>
+    </w:p>
+    <w:p>
+      <w:pPr>
+        <w:pStyle w:val="ListParagraph"/>
+        <w:numPr>
+          <w:ilvl w:val="2"/>
+          <w:numId w:val="2"/>
+        </w:numPr>
+        <w:ind w:left="2520"/>
+      </w:pPr>
+      <w:r>
+        <w:t>Standards</w:t>
+      </w:r>
+    </w:p>
+    <w:p>
+      <w:pPr>
+        <w:pStyle w:val="ListParagraph"/>
+        <w:numPr>
+          <w:ilvl w:val="1"/>
+          <w:numId w:val="2"/>
+        </w:numPr>
+        <w:ind w:left="1800"/>
+      </w:pPr>
+      <w:r>
+        <w:t>Highlights</w:t>
+      </w:r>
+    </w:p>
+    <w:p>
+      <w:pPr>
+        <w:pStyle w:val="ListParagraph"/>
+        <w:numPr>
+          <w:ilvl w:val="2"/>
+          <w:numId w:val="2"/>
+        </w:numPr>
+        <w:ind w:left="2520"/>
+      </w:pPr>
+      <w:r>
+        <w:t>GCP</w:t>
+      </w:r>
+    </w:p>
+    <w:p>
+      <w:pPr>
+        <w:pStyle w:val="ListParagraph"/>
+        <w:numPr>
+          <w:ilvl w:val="2"/>
+          <w:numId w:val="2"/>
+        </w:numPr>
+        <w:ind w:left="2520"/>
+      </w:pPr>
+      <w:r>
+        <w:lastRenderedPageBreak/>
+        <w:t xml:space="preserve">DSM/GSM meeting </w:t>
+      </w:r>
+    </w:p>
+    <w:p>
+      <w:r>
+        <w:t>1/26/23</w:t>
+      </w:r>
+    </w:p>
+    <w:p>
+      <w:pPr>
+        <w:pStyle w:val="ListParagraph"/>
+        <w:numPr>
+          <w:ilvl w:val="0"/>
+          <w:numId w:val="1"/>
+        </w:numPr>
+        <w:sectPr>
+          <w:type w:val="continuous"/>
+          <w:pgSz w:w="12240" w:h="15840"/>
+          <w:pgMar w:top="1440" w:right="1440" w:bottom="1440" w:left="1440" w:header="720" w:footer="720" w:gutter="0"/>
+          <w:cols w:space="720"/>
+          <w:docGrid w:linePitch="360"/>
+        </w:sectPr>
+      </w:pPr>
+    </w:p>
+    <w:p>
+      <w:pPr>
+        <w:pStyle w:val="ListParagraph"/>
+        <w:numPr>
+          <w:ilvl w:val="0"/>
+          <w:numId w:val="3"/>
+        </w:numPr>
+      </w:pPr>
+      <w:bookmarkStart w:id="0" w:name="_Hlk133486740"/>
+      <w:proofErr w:type="spellStart"/>
+      <w:r>
+        <w:t>Suz</w:t>
+      </w:r>
+      <w:proofErr w:type="spellEnd"/>
+    </w:p>
+    <w:p>
+      <w:pPr>
+        <w:pStyle w:val="ListParagraph"/>
+        <w:numPr>
+          <w:ilvl w:val="0"/>
+          <w:numId w:val="3"/>
+        </w:numPr>
+      </w:pPr>
+      <w:r>
+        <w:t>Jess</w:t>
+      </w:r>
+      <w:r>
+        <w:t xml:space="preserve"> </w:t>
+      </w:r>
+    </w:p>
+    <w:p>
+      <w:pPr>
+        <w:pStyle w:val="ListParagraph"/>
+        <w:numPr>
+          <w:ilvl w:val="0"/>
+          <w:numId w:val="3"/>
+        </w:numPr>
+      </w:pPr>
+      <w:r>
+        <w:t>Travis</w:t>
+      </w:r>
+      <w:r>
+        <w:t xml:space="preserve"> </w:t>
+      </w:r>
+    </w:p>
+    <w:p>
+      <w:pPr>
+        <w:pStyle w:val="ListParagraph"/>
+        <w:numPr>
+          <w:ilvl w:val="0"/>
+          <w:numId w:val="3"/>
+        </w:numPr>
+      </w:pPr>
+      <w:r>
+        <w:t>Dave</w:t>
+      </w:r>
+      <w:r>
+        <w:t xml:space="preserve"> – </w:t>
+      </w:r>
+      <w:proofErr w:type="gramStart"/>
+      <w:r>
+        <w:t>absent</w:t>
+      </w:r>
+      <w:proofErr w:type="gramEnd"/>
+    </w:p>
+    <w:p>
+      <w:pPr>
+        <w:pStyle w:val="ListParagraph"/>
+        <w:numPr>
+          <w:ilvl w:val="0"/>
+          <w:numId w:val="3"/>
+        </w:numPr>
+      </w:pPr>
+      <w:r>
+        <w:t>Alex</w:t>
+      </w:r>
+    </w:p>
+    <w:p>
+      <w:pPr>
+        <w:pStyle w:val="ListParagraph"/>
+        <w:numPr>
+          <w:ilvl w:val="0"/>
+          <w:numId w:val="3"/>
+        </w:numPr>
+      </w:pPr>
+      <w:r>
+        <w:t>Stephen</w:t>
+      </w:r>
+    </w:p>
+    <w:p>
+      <w:pPr>
+        <w:pStyle w:val="ListParagraph"/>
+        <w:numPr>
+          <w:ilvl w:val="0"/>
+          <w:numId w:val="3"/>
+        </w:numPr>
+      </w:pPr>
+      <w:r>
+        <w:t>Jon</w:t>
+      </w:r>
+    </w:p>
+    <w:p>
+      <w:pPr>
+        <w:pStyle w:val="ListParagraph"/>
+        <w:numPr>
+          <w:ilvl w:val="0"/>
+          <w:numId w:val="3"/>
+        </w:numPr>
+      </w:pPr>
+      <w:r>
+        <w:t>Tiffany</w:t>
+      </w:r>
+    </w:p>
+    <w:p>
+      <w:pPr>
+        <w:pStyle w:val="ListParagraph"/>
+        <w:numPr>
+          <w:ilvl w:val="0"/>
+          <w:numId w:val="3"/>
+        </w:numPr>
+      </w:pPr>
+      <w:r>
+        <w:t>Shawn</w:t>
+      </w:r>
+    </w:p>
+    <w:p>
+      <w:pPr>
+        <w:pStyle w:val="ListParagraph"/>
+        <w:numPr>
+          <w:ilvl w:val="0"/>
+          <w:numId w:val="3"/>
+        </w:numPr>
+      </w:pPr>
+      <w:r>
+        <w:t xml:space="preserve">Jim </w:t>
+      </w:r>
+    </w:p>
+    <w:p>
+      <w:pPr>
+        <w:pStyle w:val="ListParagraph"/>
+        <w:numPr>
+          <w:ilvl w:val="0"/>
+          <w:numId w:val="3"/>
+        </w:numPr>
+      </w:pPr>
+      <w:r>
+        <w:t xml:space="preserve">Joe </w:t>
+      </w:r>
+      <w:r>
+        <w:t xml:space="preserve">– </w:t>
+      </w:r>
+      <w:proofErr w:type="gramStart"/>
+      <w:r>
+        <w:t>absent</w:t>
+      </w:r>
+      <w:proofErr w:type="gramEnd"/>
+    </w:p>
+    <w:p>
+      <w:pPr>
+        <w:pStyle w:val="ListParagraph"/>
+        <w:numPr>
+          <w:ilvl w:val="0"/>
+          <w:numId w:val="3"/>
+        </w:numPr>
+      </w:pPr>
+      <w:r>
+        <w:t xml:space="preserve">Chad </w:t>
+      </w:r>
+      <w:r>
+        <w:t xml:space="preserve">– </w:t>
+      </w:r>
+      <w:proofErr w:type="gramStart"/>
+      <w:r>
+        <w:t>absent</w:t>
+      </w:r>
+      <w:proofErr w:type="gramEnd"/>
+    </w:p>
+    <w:p>
+      <w:pPr>
+        <w:pStyle w:val="ListParagraph"/>
+        <w:numPr>
+          <w:ilvl w:val="0"/>
+          <w:numId w:val="3"/>
+        </w:numPr>
+      </w:pPr>
+      <w:r>
+        <w:t xml:space="preserve">Colby </w:t>
+      </w:r>
+      <w:r>
+        <w:t xml:space="preserve">– </w:t>
+      </w:r>
+      <w:proofErr w:type="gramStart"/>
+      <w:r>
+        <w:t>absent</w:t>
+      </w:r>
+      <w:proofErr w:type="gramEnd"/>
+    </w:p>
+    <w:p>
+      <w:pPr>
+        <w:pStyle w:val="ListParagraph"/>
+        <w:numPr>
+          <w:ilvl w:val="0"/>
+          <w:numId w:val="3"/>
+        </w:numPr>
+      </w:pPr>
+      <w:r>
+        <w:t>Steph</w:t>
+      </w:r>
+    </w:p>
+    <w:p>
+      <w:pPr>
+        <w:pStyle w:val="ListParagraph"/>
+        <w:numPr>
+          <w:ilvl w:val="0"/>
+          <w:numId w:val="3"/>
+        </w:numPr>
+      </w:pPr>
+      <w:r>
+        <w:t>Greg</w:t>
+      </w:r>
+    </w:p>
+    <w:p>
+      <w:pPr>
+        <w:pStyle w:val="ListParagraph"/>
+        <w:numPr>
+          <w:ilvl w:val="0"/>
+          <w:numId w:val="3"/>
+        </w:numPr>
+      </w:pPr>
+      <w:r>
+        <w:t>Nathan</w:t>
+      </w:r>
+    </w:p>
+    <w:p>
+      <w:pPr>
+        <w:pStyle w:val="ListParagraph"/>
+        <w:numPr>
+          <w:ilvl w:val="0"/>
+          <w:numId w:val="3"/>
+        </w:numPr>
+      </w:pPr>
+      <w:r>
+        <w:t>Suzanne</w:t>
+      </w:r>
+    </w:p>
+    <w:p>
+      <w:pPr>
+        <w:pStyle w:val="ListParagraph"/>
+        <w:numPr>
+          <w:ilvl w:val="0"/>
+          <w:numId w:val="3"/>
+        </w:numPr>
+      </w:pPr>
+      <w:r>
+        <w:t>Jamin</w:t>
+      </w:r>
+      <w:r>
+        <w:t xml:space="preserve"> – </w:t>
+      </w:r>
+      <w:proofErr w:type="gramStart"/>
+      <w:r>
+        <w:t>absent</w:t>
+      </w:r>
+      <w:proofErr w:type="gramEnd"/>
+    </w:p>
+    <w:p>
+      <w:pPr>
+        <w:pStyle w:val="ListParagraph"/>
+        <w:numPr>
+          <w:ilvl w:val="0"/>
+          <w:numId w:val="3"/>
+        </w:numPr>
+      </w:pPr>
+      <w:r>
+        <w:t>Zach</w:t>
+      </w:r>
+    </w:p>
+    <w:p>
+      <w:pPr>
+        <w:pStyle w:val="ListParagraph"/>
+        <w:numPr>
+          <w:ilvl w:val="0"/>
+          <w:numId w:val="3"/>
+        </w:numPr>
+      </w:pPr>
+      <w:r>
+        <w:t>Jay</w:t>
+      </w:r>
+      <w:r>
+        <w:t xml:space="preserve"> – </w:t>
+      </w:r>
+      <w:proofErr w:type="gramStart"/>
+      <w:r>
+        <w:t>absent</w:t>
+      </w:r>
+      <w:proofErr w:type="gramEnd"/>
+    </w:p>
+    <w:p>
+      <w:pPr>
+        <w:pStyle w:val="ListParagraph"/>
+        <w:numPr>
+          <w:ilvl w:val="0"/>
+          <w:numId w:val="3"/>
+        </w:numPr>
+      </w:pPr>
+      <w:r>
+        <w:t>Betsy</w:t>
+      </w:r>
+      <w:r>
+        <w:t xml:space="preserve"> – </w:t>
+      </w:r>
+      <w:proofErr w:type="gramStart"/>
+      <w:r>
+        <w:t>absent</w:t>
+      </w:r>
+      <w:proofErr w:type="gramEnd"/>
+    </w:p>
+    <w:p>
+      <w:pPr>
+        <w:pStyle w:val="ListParagraph"/>
+        <w:numPr>
+          <w:ilvl w:val="0"/>
+          <w:numId w:val="3"/>
+        </w:numPr>
+      </w:pPr>
+      <w:r>
+        <w:t>Dylan</w:t>
+      </w:r>
+    </w:p>
+    <w:p>
+      <w:pPr>
+        <w:pStyle w:val="ListParagraph"/>
+        <w:numPr>
+          <w:ilvl w:val="0"/>
+          <w:numId w:val="3"/>
+        </w:numPr>
+      </w:pPr>
+      <w:r>
+        <w:t>Zamir</w:t>
+      </w:r>
+    </w:p>
+    <w:p>
+      <w:pPr>
+        <w:pStyle w:val="ListParagraph"/>
+        <w:numPr>
+          <w:ilvl w:val="0"/>
+          <w:numId w:val="3"/>
+        </w:numPr>
+      </w:pPr>
+      <w:r>
+        <w:t>Rob</w:t>
+      </w:r>
+      <w:r>
+        <w:t xml:space="preserve"> – </w:t>
+      </w:r>
+      <w:proofErr w:type="gramStart"/>
+      <w:r>
+        <w:t>absent</w:t>
+      </w:r>
+      <w:proofErr w:type="gramEnd"/>
+      <w:r>
+        <w:t xml:space="preserve"> </w:t>
+      </w:r>
+    </w:p>
+    <w:p>
+      <w:pPr>
+        <w:pStyle w:val="ListParagraph"/>
+        <w:numPr>
+          <w:ilvl w:val="0"/>
+          <w:numId w:val="3"/>
+        </w:numPr>
+        <w:sectPr>
+          <w:type w:val="continuous"/>
+          <w:pgSz w:w="12240" w:h="15840"/>
+          <w:pgMar w:top="1440" w:right="1440" w:bottom="1440" w:left="1440" w:header="720" w:footer="720" w:gutter="0"/>
+          <w:cols w:num="2" w:space="720"/>
+          <w:docGrid w:linePitch="360"/>
+        </w:sectPr>
+      </w:pPr>
       <w:r>
         <w:t>Charlotte</w:t>
       </w:r>
       <w:r>
-        <w:t xml:space="preserve"> </w:t>
-      </w:r>
-      <w:r>
-        <w:t>– absent</w:t>
-      </w:r>
+        <w:t xml:space="preserve"> – absent</w:t>
+      </w:r>
+      <w:bookmarkEnd w:id="0"/>
     </w:p>
     <w:p/>
     <w:p>
-      <w:bookmarkStart w:id="0" w:name="_Hlk125558611"/>
+      <w:bookmarkStart w:id="1" w:name="_Hlk125558611"/>
       <w:r>
         <w:t>Agenda</w:t>
       </w:r>
@@ -665,7 +1500,15 @@
         <w:t>Properties</w:t>
       </w:r>
       <w:r>
-        <w:t xml:space="preserve"> (Suz)</w:t>
+        <w:t xml:space="preserve"> (</w:t>
+      </w:r>
+      <w:proofErr w:type="spellStart"/>
+      <w:r>
+        <w:t>Suz</w:t>
+      </w:r>
+      <w:proofErr w:type="spellEnd"/>
+      <w:r>
+        <w:t>)</w:t>
       </w:r>
     </w:p>
     <w:p>
@@ -701,8 +1544,13 @@
         </w:numPr>
       </w:pPr>
       <w:r>
-        <w:t>Travis authoring paper</w:t>
-      </w:r>
+        <w:t xml:space="preserve">Travis authoring </w:t>
+      </w:r>
+      <w:proofErr w:type="gramStart"/>
+      <w:r>
+        <w:t>paper</w:t>
+      </w:r>
+      <w:proofErr w:type="gramEnd"/>
     </w:p>
     <w:p>
       <w:pPr>
@@ -725,31 +1573,31 @@
         </w:numPr>
       </w:pPr>
       <w:r>
+        <w:t>GSP</w:t>
+      </w:r>
+    </w:p>
+    <w:p>
+      <w:pPr>
+        <w:pStyle w:val="ListParagraph"/>
+        <w:numPr>
+          <w:ilvl w:val="3"/>
+          <w:numId w:val="2"/>
+        </w:numPr>
+      </w:pPr>
+      <w:r>
+        <w:t>Nutrients and erosion</w:t>
+      </w:r>
+    </w:p>
+    <w:p>
+      <w:pPr>
+        <w:pStyle w:val="ListParagraph"/>
+        <w:numPr>
+          <w:ilvl w:val="3"/>
+          <w:numId w:val="2"/>
+        </w:numPr>
+      </w:pPr>
+      <w:r>
         <w:lastRenderedPageBreak/>
-        <w:t>GSP</w:t>
-      </w:r>
-    </w:p>
-    <w:p>
-      <w:pPr>
-        <w:pStyle w:val="ListParagraph"/>
-        <w:numPr>
-          <w:ilvl w:val="3"/>
-          <w:numId w:val="2"/>
-        </w:numPr>
-      </w:pPr>
-      <w:r>
-        <w:t>Nutrients and erosion</w:t>
-      </w:r>
-    </w:p>
-    <w:p>
-      <w:pPr>
-        <w:pStyle w:val="ListParagraph"/>
-        <w:numPr>
-          <w:ilvl w:val="3"/>
-          <w:numId w:val="2"/>
-        </w:numPr>
-      </w:pPr>
-      <w:r>
         <w:t>Short timelines: April and Oct 2023</w:t>
       </w:r>
     </w:p>
@@ -822,7 +1670,7 @@
         <w:t>recap</w:t>
       </w:r>
     </w:p>
-    <w:bookmarkEnd w:id="0"/>
+    <w:bookmarkEnd w:id="1"/>
     <w:p/>
     <w:sectPr>
       <w:type w:val="continuous"/>
@@ -836,8 +1684,94 @@
 </file>
 
 <file path=word/numbering.xml><?xml version="1.0" encoding="utf-8"?>
-<w:numbering xmlns:wpc="http://schemas.microsoft.com/office/word/2010/wordprocessingCanvas" xmlns:cx="http://schemas.microsoft.com/office/drawing/2014/chartex" xmlns:cx1="http://schemas.microsoft.com/office/drawing/2015/9/8/chartex" xmlns:cx2="http://schemas.microsoft.com/office/drawing/2015/10/21/chartex" xmlns:cx3="http://schemas.microsoft.com/office/drawing/2016/5/9/chartex" xmlns:cx4="http://schemas.microsoft.com/office/drawing/2016/5/10/chartex" xmlns:cx5="http://schemas.microsoft.com/office/drawing/2016/5/11/chartex" xmlns:cx6="http://schemas.microsoft.com/office/drawing/2016/5/12/chartex" xmlns:cx7="http://schemas.microsoft.com/office/drawing/2016/5/13/chartex" xmlns:cx8="http://schemas.microsoft.com/office/drawing/2016/5/14/chartex" xmlns:mc="http://schemas.openxmlformats.org/markup-compatibility/2006" xmlns:aink="http://schemas.microsoft.com/office/drawing/2016/ink" xmlns:am3d="http://schemas.microsoft.com/office/drawing/2017/model3d" xmlns:o="urn:schemas-microsoft-com:office:office" xmlns:r="http://schemas.openxmlformats.org/officeDocument/2006/relationships" xmlns:m="http://schemas.openxmlformats.org/officeDocument/2006/math" xmlns:v="urn:schemas-microsoft-com:vml" xmlns:wp14="http://schemas.microsoft.com/office/word/2010/wordprocessingDrawing" xmlns:wp="http://schemas.openxmlformats.org/drawingml/2006/wordprocessingDrawing" xmlns:w10="urn:schemas-microsoft-com:office:word" xmlns:w="http://schemas.openxmlformats.org/wordprocessingml/2006/main" xmlns:w14="http://schemas.microsoft.com/office/word/2010/wordml" xmlns:w15="http://schemas.microsoft.com/office/word/2012/wordml" xmlns:w16cex="http://schemas.microsoft.com/office/word/2018/wordml/cex" xmlns:w16cid="http://schemas.microsoft.com/office/word/2016/wordml/cid" xmlns:w16="http://schemas.microsoft.com/office/word/2018/wordml" xmlns:w16sdtdh="http://schemas.microsoft.com/office/word/2020/wordml/sdtdatahash" xmlns:w16se="http://schemas.microsoft.com/office/word/2015/wordml/symex" xmlns:wpg="http://schemas.microsoft.com/office/word/2010/wordprocessingGroup" xmlns:wpi="http://schemas.microsoft.com/office/word/2010/wordprocessingInk" xmlns:wne="http://schemas.microsoft.com/office/word/2006/wordml" xmlns:wps="http://schemas.microsoft.com/office/word/2010/wordprocessingShape" mc:Ignorable="w14 w15 w16se w16cid w16 w16cex w16sdtdh wp14">
+<w:numbering xmlns:wpc="http://schemas.microsoft.com/office/word/2010/wordprocessingCanvas" xmlns:cx="http://schemas.microsoft.com/office/drawing/2014/chartex" xmlns:cx1="http://schemas.microsoft.com/office/drawing/2015/9/8/chartex" xmlns:cx2="http://schemas.microsoft.com/office/drawing/2015/10/21/chartex" xmlns:cx3="http://schemas.microsoft.com/office/drawing/2016/5/9/chartex" xmlns:cx4="http://schemas.microsoft.com/office/drawing/2016/5/10/chartex" xmlns:cx5="http://schemas.microsoft.com/office/drawing/2016/5/11/chartex" xmlns:cx6="http://schemas.microsoft.com/office/drawing/2016/5/12/chartex" xmlns:cx7="http://schemas.microsoft.com/office/drawing/2016/5/13/chartex" xmlns:cx8="http://schemas.microsoft.com/office/drawing/2016/5/14/chartex" xmlns:mc="http://schemas.openxmlformats.org/markup-compatibility/2006" xmlns:aink="http://schemas.microsoft.com/office/drawing/2016/ink" xmlns:am3d="http://schemas.microsoft.com/office/drawing/2017/model3d" xmlns:o="urn:schemas-microsoft-com:office:office" xmlns:oel="http://schemas.microsoft.com/office/2019/extlst" xmlns:r="http://schemas.openxmlformats.org/officeDocument/2006/relationships" xmlns:m="http://schemas.openxmlformats.org/officeDocument/2006/math" xmlns:v="urn:schemas-microsoft-com:vml" xmlns:wp14="http://schemas.microsoft.com/office/word/2010/wordprocessingDrawing" xmlns:wp="http://schemas.openxmlformats.org/drawingml/2006/wordprocessingDrawing" xmlns:w10="urn:schemas-microsoft-com:office:word" xmlns:w="http://schemas.openxmlformats.org/wordprocessingml/2006/main" xmlns:w14="http://schemas.microsoft.com/office/word/2010/wordml" xmlns:w15="http://schemas.microsoft.com/office/word/2012/wordml" xmlns:w16cex="http://schemas.microsoft.com/office/word/2018/wordml/cex" xmlns:w16cid="http://schemas.microsoft.com/office/word/2016/wordml/cid" xmlns:w16="http://schemas.microsoft.com/office/word/2018/wordml" xmlns:w16sdtdh="http://schemas.microsoft.com/office/word/2020/wordml/sdtdatahash" xmlns:w16se="http://schemas.microsoft.com/office/word/2015/wordml/symex" xmlns:wpg="http://schemas.microsoft.com/office/word/2010/wordprocessingGroup" xmlns:wpi="http://schemas.microsoft.com/office/word/2010/wordprocessingInk" xmlns:wne="http://schemas.microsoft.com/office/word/2006/wordml" xmlns:wps="http://schemas.microsoft.com/office/word/2010/wordprocessingShape" mc:Ignorable="w14 w15 w16se w16cid w16 w16cex w16sdtdh wp14">
   <w:abstractNum w:abstractNumId="0" w15:restartNumberingAfterBreak="0">
+    <w:nsid w:val="1A2E7C74"/>
+    <w:multiLevelType w:val="hybridMultilevel"/>
+    <w:tmpl w:val="5D8A0914"/>
+    <w:lvl w:ilvl="0" w:tplc="FFFFFFFF">
+      <w:start w:val="1"/>
+      <w:numFmt w:val="decimal"/>
+      <w:lvlText w:val="%1."/>
+      <w:lvlJc w:val="left"/>
+      <w:pPr>
+        <w:ind w:left="720" w:hanging="360"/>
+      </w:pPr>
+    </w:lvl>
+    <w:lvl w:ilvl="1" w:tplc="FFFFFFFF" w:tentative="1">
+      <w:start w:val="1"/>
+      <w:numFmt w:val="lowerLetter"/>
+      <w:lvlText w:val="%2."/>
+      <w:lvlJc w:val="left"/>
+      <w:pPr>
+        <w:ind w:left="1440" w:hanging="360"/>
+      </w:pPr>
+    </w:lvl>
+    <w:lvl w:ilvl="2" w:tplc="FFFFFFFF" w:tentative="1">
+      <w:start w:val="1"/>
+      <w:numFmt w:val="lowerRoman"/>
+      <w:lvlText w:val="%3."/>
+      <w:lvlJc w:val="right"/>
+      <w:pPr>
+        <w:ind w:left="2160" w:hanging="180"/>
+      </w:pPr>
+    </w:lvl>
+    <w:lvl w:ilvl="3" w:tplc="FFFFFFFF" w:tentative="1">
+      <w:start w:val="1"/>
+      <w:numFmt w:val="decimal"/>
+      <w:lvlText w:val="%4."/>
+      <w:lvlJc w:val="left"/>
+      <w:pPr>
+        <w:ind w:left="2880" w:hanging="360"/>
+      </w:pPr>
+    </w:lvl>
+    <w:lvl w:ilvl="4" w:tplc="FFFFFFFF" w:tentative="1">
+      <w:start w:val="1"/>
+      <w:numFmt w:val="lowerLetter"/>
+      <w:lvlText w:val="%5."/>
+      <w:lvlJc w:val="left"/>
+      <w:pPr>
+        <w:ind w:left="3600" w:hanging="360"/>
+      </w:pPr>
+    </w:lvl>
+    <w:lvl w:ilvl="5" w:tplc="FFFFFFFF" w:tentative="1">
+      <w:start w:val="1"/>
+      <w:numFmt w:val="lowerRoman"/>
+      <w:lvlText w:val="%6."/>
+      <w:lvlJc w:val="right"/>
+      <w:pPr>
+        <w:ind w:left="4320" w:hanging="180"/>
+      </w:pPr>
+    </w:lvl>
+    <w:lvl w:ilvl="6" w:tplc="FFFFFFFF" w:tentative="1">
+      <w:start w:val="1"/>
+      <w:numFmt w:val="decimal"/>
+      <w:lvlText w:val="%7."/>
+      <w:lvlJc w:val="left"/>
+      <w:pPr>
+        <w:ind w:left="5040" w:hanging="360"/>
+      </w:pPr>
+    </w:lvl>
+    <w:lvl w:ilvl="7" w:tplc="FFFFFFFF" w:tentative="1">
+      <w:start w:val="1"/>
+      <w:numFmt w:val="lowerLetter"/>
+      <w:lvlText w:val="%8."/>
+      <w:lvlJc w:val="left"/>
+      <w:pPr>
+        <w:ind w:left="5760" w:hanging="360"/>
+      </w:pPr>
+    </w:lvl>
+    <w:lvl w:ilvl="8" w:tplc="FFFFFFFF" w:tentative="1">
+      <w:start w:val="1"/>
+      <w:numFmt w:val="lowerRoman"/>
+      <w:lvlText w:val="%9."/>
+      <w:lvlJc w:val="right"/>
+      <w:pPr>
+        <w:ind w:left="6480" w:hanging="180"/>
+      </w:pPr>
+    </w:lvl>
+  </w:abstractNum>
+  <w:abstractNum w:abstractNumId="1" w15:restartNumberingAfterBreak="0">
     <w:nsid w:val="6AD07F19"/>
     <w:multiLevelType w:val="hybridMultilevel"/>
     <w:tmpl w:val="5D8A0914"/>
@@ -923,7 +1857,7 @@
       </w:pPr>
     </w:lvl>
   </w:abstractNum>
-  <w:abstractNum w:abstractNumId="1" w15:restartNumberingAfterBreak="0">
+  <w:abstractNum w:abstractNumId="2" w15:restartNumberingAfterBreak="0">
     <w:nsid w:val="6B6728B3"/>
     <w:multiLevelType w:val="hybridMultilevel"/>
     <w:tmpl w:val="2542B00C"/>
@@ -1036,11 +1970,14 @@
       </w:rPr>
     </w:lvl>
   </w:abstractNum>
-  <w:num w:numId="1">
+  <w:num w:numId="1" w16cid:durableId="1513302144">
+    <w:abstractNumId w:val="1"/>
+  </w:num>
+  <w:num w:numId="2" w16cid:durableId="1050150137">
+    <w:abstractNumId w:val="2"/>
+  </w:num>
+  <w:num w:numId="3" w16cid:durableId="1144198768">
     <w:abstractNumId w:val="0"/>
-  </w:num>
-  <w:num w:numId="2">
-    <w:abstractNumId w:val="1"/>
   </w:num>
 </w:numbering>
 </file>
@@ -1443,7 +2380,7 @@
   <w:style w:type="paragraph" w:default="1" w:styleId="Normal">
     <w:name w:val="Normal"/>
     <w:qFormat/>
-    <w:rsid w:val="00742A1B"/>
+    <w:rsid w:val="00931F84"/>
   </w:style>
   <w:style w:type="character" w:default="1" w:styleId="DefaultParagraphFont">
     <w:name w:val="Default Paragraph Font"/>

--- a/meetings/quarterly/DSM FT_quarterly meetings.docx
+++ b/meetings/quarterly/DSM FT_quarterly meetings.docx
@@ -60,16 +60,321 @@
     </w:p>
     <w:p>
       <w:r>
-        <w:t>4</w:t>
-      </w:r>
-      <w:r>
-        <w:t>/2</w:t>
-      </w:r>
-      <w:r>
-        <w:t>7</w:t>
-      </w:r>
-      <w:r>
-        <w:t>/23</w:t>
+        <w:t>7/27/23</w:t>
+      </w:r>
+    </w:p>
+    <w:p>
+      <w:pPr>
+        <w:rPr>
+          <w:i/>
+          <w:iCs/>
+        </w:rPr>
+      </w:pPr>
+      <w:r>
+        <w:rPr>
+          <w:i/>
+          <w:iCs/>
+        </w:rPr>
+        <w:t xml:space="preserve">Sub-team updates posted in Teams channel in lieu of a meeting this </w:t>
+      </w:r>
+      <w:proofErr w:type="gramStart"/>
+      <w:r>
+        <w:rPr>
+          <w:i/>
+          <w:iCs/>
+        </w:rPr>
+        <w:t>quarter</w:t>
+      </w:r>
+      <w:proofErr w:type="gramEnd"/>
+    </w:p>
+    <w:p>
+      <w:pPr>
+        <w:pStyle w:val="ListParagraph"/>
+        <w:numPr>
+          <w:ilvl w:val="0"/>
+          <w:numId w:val="4"/>
+        </w:numPr>
+        <w:spacing w:line="240" w:lineRule="auto"/>
+      </w:pPr>
+      <w:r>
+        <w:t>Practitioner Sub-Team</w:t>
+      </w:r>
+    </w:p>
+    <w:p>
+      <w:pPr>
+        <w:pStyle w:val="ListParagraph"/>
+        <w:numPr>
+          <w:ilvl w:val="1"/>
+          <w:numId w:val="4"/>
+        </w:numPr>
+        <w:spacing w:line="240" w:lineRule="auto"/>
+      </w:pPr>
+      <w:r>
+        <w:t>Standards</w:t>
+      </w:r>
+    </w:p>
+    <w:p>
+      <w:pPr>
+        <w:pStyle w:val="ListParagraph"/>
+        <w:numPr>
+          <w:ilvl w:val="2"/>
+          <w:numId w:val="4"/>
+        </w:numPr>
+        <w:spacing w:line="240" w:lineRule="auto"/>
+        <w:rPr>
+          <w:rStyle w:val="ui-provider"/>
+        </w:rPr>
+      </w:pPr>
+      <w:r>
+        <w:t xml:space="preserve">NSSH Part 648 has been updated and is available online </w:t>
+      </w:r>
+      <w:hyperlink r:id="rId5" w:tgtFrame="_blank" w:tooltip="https://directives.sc.egov.usda.gov/viewerfs.aspx?hid=48720" w:history="1">
+        <w:r>
+          <w:rPr>
+            <w:rStyle w:val="Hyperlink"/>
+          </w:rPr>
+          <w:t>https://directives.sc.egov.usda.gov/viewerFS.aspx?hid=48720</w:t>
+        </w:r>
+      </w:hyperlink>
+    </w:p>
+    <w:p>
+      <w:pPr>
+        <w:pStyle w:val="ListParagraph"/>
+        <w:numPr>
+          <w:ilvl w:val="2"/>
+          <w:numId w:val="4"/>
+        </w:numPr>
+        <w:spacing w:line="240" w:lineRule="auto"/>
+      </w:pPr>
+      <w:r>
+        <w:t xml:space="preserve">Guidance/documentation/checklist for regions to aid in QA/QC of RSS in </w:t>
+      </w:r>
+      <w:proofErr w:type="gramStart"/>
+      <w:r>
+        <w:t>progress</w:t>
+      </w:r>
+      <w:proofErr w:type="gramEnd"/>
+    </w:p>
+    <w:p>
+      <w:pPr>
+        <w:pStyle w:val="ListParagraph"/>
+        <w:numPr>
+          <w:ilvl w:val="1"/>
+          <w:numId w:val="4"/>
+        </w:numPr>
+        <w:spacing w:line="240" w:lineRule="auto"/>
+      </w:pPr>
+      <w:r>
+        <w:t>Training</w:t>
+      </w:r>
+    </w:p>
+    <w:p>
+      <w:pPr>
+        <w:pStyle w:val="ListParagraph"/>
+        <w:numPr>
+          <w:ilvl w:val="2"/>
+          <w:numId w:val="4"/>
+        </w:numPr>
+        <w:spacing w:line="240" w:lineRule="auto"/>
+      </w:pPr>
+      <w:r>
+        <w:t xml:space="preserve">Delivered all courses in the DSM curriculum this fiscal </w:t>
+      </w:r>
+      <w:proofErr w:type="gramStart"/>
+      <w:r>
+        <w:t>year</w:t>
+      </w:r>
+      <w:proofErr w:type="gramEnd"/>
+    </w:p>
+    <w:p>
+      <w:pPr>
+        <w:pStyle w:val="ListParagraph"/>
+        <w:numPr>
+          <w:ilvl w:val="2"/>
+          <w:numId w:val="4"/>
+        </w:numPr>
+        <w:spacing w:line="240" w:lineRule="auto"/>
+      </w:pPr>
+      <w:r>
+        <w:t xml:space="preserve">DSM with </w:t>
+      </w:r>
+      <w:proofErr w:type="spellStart"/>
+      <w:r>
+        <w:t>ArcSIE</w:t>
+      </w:r>
+      <w:proofErr w:type="spellEnd"/>
+      <w:r>
+        <w:t xml:space="preserve"> is scheduled for Aug 14-18 in Lincoln and will be taught with the new </w:t>
+      </w:r>
+      <w:proofErr w:type="spellStart"/>
+      <w:r>
+        <w:t>ArcPro</w:t>
+      </w:r>
+      <w:proofErr w:type="spellEnd"/>
+      <w:r>
+        <w:t xml:space="preserve"> version of </w:t>
+      </w:r>
+      <w:proofErr w:type="spellStart"/>
+      <w:proofErr w:type="gramStart"/>
+      <w:r>
+        <w:t>ArcSIE</w:t>
+      </w:r>
+      <w:proofErr w:type="spellEnd"/>
+      <w:proofErr w:type="gramEnd"/>
+    </w:p>
+    <w:p>
+      <w:pPr>
+        <w:pStyle w:val="ListParagraph"/>
+        <w:numPr>
+          <w:ilvl w:val="2"/>
+          <w:numId w:val="4"/>
+        </w:numPr>
+        <w:spacing w:line="240" w:lineRule="auto"/>
+      </w:pPr>
+      <w:r>
+        <w:t xml:space="preserve">Remote Sensing for Soil Survey Applications will be updated for delivery next fiscal year. Content will remain the same but largely replacing ERDAS Imagine and integrating </w:t>
+      </w:r>
+      <w:proofErr w:type="spellStart"/>
+      <w:r>
+        <w:t>ArcPro</w:t>
+      </w:r>
+      <w:proofErr w:type="spellEnd"/>
+      <w:r>
+        <w:t xml:space="preserve">, R, and GEE for </w:t>
+      </w:r>
+      <w:proofErr w:type="gramStart"/>
+      <w:r>
+        <w:t>exercises</w:t>
+      </w:r>
+      <w:proofErr w:type="gramEnd"/>
+      <w:r>
+        <w:t xml:space="preserve"> </w:t>
+      </w:r>
+    </w:p>
+    <w:p>
+      <w:pPr>
+        <w:pStyle w:val="ListParagraph"/>
+        <w:spacing w:line="240" w:lineRule="auto"/>
+        <w:ind w:left="2160"/>
+      </w:pPr>
+    </w:p>
+    <w:p>
+      <w:pPr>
+        <w:pStyle w:val="ListParagraph"/>
+        <w:numPr>
+          <w:ilvl w:val="0"/>
+          <w:numId w:val="4"/>
+        </w:numPr>
+        <w:spacing w:line="240" w:lineRule="auto"/>
+      </w:pPr>
+      <w:r>
+        <w:t>Properties Sub-Team</w:t>
+      </w:r>
+    </w:p>
+    <w:p>
+      <w:pPr>
+        <w:pStyle w:val="ListParagraph"/>
+        <w:numPr>
+          <w:ilvl w:val="1"/>
+          <w:numId w:val="4"/>
+        </w:numPr>
+        <w:spacing w:line="240" w:lineRule="auto"/>
+      </w:pPr>
+      <w:r>
+        <w:t>SOLUS100 open comment period conducted during the month of June. 12 people submitted 30 comments through the feedback form provided in the GEE apps and a handful of others via email. The team will review comments once Travis is back from his field detail.</w:t>
+      </w:r>
+    </w:p>
+    <w:p>
+      <w:pPr>
+        <w:pStyle w:val="ListParagraph"/>
+        <w:numPr>
+          <w:ilvl w:val="1"/>
+          <w:numId w:val="4"/>
+        </w:numPr>
+        <w:spacing w:line="240" w:lineRule="auto"/>
+      </w:pPr>
+      <w:r>
+        <w:t xml:space="preserve">SOLUS100 was presented at the National NCSS meeting in </w:t>
+      </w:r>
+      <w:proofErr w:type="gramStart"/>
+      <w:r>
+        <w:t>Bismarck</w:t>
+      </w:r>
+      <w:proofErr w:type="gramEnd"/>
+    </w:p>
+    <w:p>
+      <w:pPr>
+        <w:pStyle w:val="ListParagraph"/>
+        <w:numPr>
+          <w:ilvl w:val="1"/>
+          <w:numId w:val="4"/>
+        </w:numPr>
+        <w:spacing w:line="240" w:lineRule="auto"/>
+      </w:pPr>
+      <w:r>
+        <w:t xml:space="preserve">Exploration of SOLUS use in conservation-related modeling tools is </w:t>
+      </w:r>
+      <w:proofErr w:type="gramStart"/>
+      <w:r>
+        <w:t>underway</w:t>
+      </w:r>
+      <w:proofErr w:type="gramEnd"/>
+    </w:p>
+    <w:p>
+      <w:pPr>
+        <w:pStyle w:val="ListParagraph"/>
+        <w:spacing w:line="240" w:lineRule="auto"/>
+        <w:ind w:left="1080"/>
+      </w:pPr>
+    </w:p>
+    <w:p>
+      <w:pPr>
+        <w:pStyle w:val="ListParagraph"/>
+        <w:numPr>
+          <w:ilvl w:val="0"/>
+          <w:numId w:val="4"/>
+        </w:numPr>
+        <w:spacing w:line="240" w:lineRule="auto"/>
+      </w:pPr>
+      <w:r>
+        <w:t>Ecological Site Sub-Team</w:t>
+      </w:r>
+    </w:p>
+    <w:p>
+      <w:pPr>
+        <w:pStyle w:val="ListParagraph"/>
+        <w:numPr>
+          <w:ilvl w:val="1"/>
+          <w:numId w:val="4"/>
+        </w:numPr>
+        <w:spacing w:line="240" w:lineRule="auto"/>
+      </w:pPr>
+      <w:r>
+        <w:t>Standards sub-committee working on adding language to Part 648 for Raster Ecological Surveys (RES) to support products such as MLRA update and ecological site groupings, initial project mapping, and associated raster ecology products (species distribution mapping, state mapping)</w:t>
+      </w:r>
+    </w:p>
+    <w:p>
+      <w:pPr>
+        <w:pStyle w:val="ListParagraph"/>
+        <w:numPr>
+          <w:ilvl w:val="1"/>
+          <w:numId w:val="4"/>
+        </w:numPr>
+        <w:spacing w:line="240" w:lineRule="auto"/>
+      </w:pPr>
+      <w:r>
+        <w:t xml:space="preserve">Exploring ways to build on IBM clustering workflow for ecosite groupings with updated data and methods with goal to expand to a national </w:t>
+      </w:r>
+      <w:proofErr w:type="gramStart"/>
+      <w:r>
+        <w:t>product</w:t>
+      </w:r>
+      <w:proofErr w:type="gramEnd"/>
+    </w:p>
+    <w:p/>
+    <w:p>
+      <w:r>
+        <w:t>4/27/23</w:t>
       </w:r>
     </w:p>
     <w:p>
@@ -110,81 +415,43 @@
         </w:numPr>
       </w:pPr>
       <w:r>
-        <w:t>Jess</w:t>
-      </w:r>
-      <w:r>
-        <w:t xml:space="preserve"> – </w:t>
-      </w:r>
-      <w:proofErr w:type="gramStart"/>
-      <w:r>
-        <w:t>absent</w:t>
-      </w:r>
-      <w:proofErr w:type="gramEnd"/>
-      <w:r>
-        <w:t xml:space="preserve"> </w:t>
-      </w:r>
-    </w:p>
-    <w:p>
-      <w:pPr>
-        <w:pStyle w:val="ListParagraph"/>
-        <w:numPr>
-          <w:ilvl w:val="0"/>
-          <w:numId w:val="3"/>
-        </w:numPr>
-      </w:pPr>
-      <w:r>
-        <w:t>Travis</w:t>
-      </w:r>
-      <w:r>
-        <w:t xml:space="preserve"> – </w:t>
-      </w:r>
-      <w:proofErr w:type="gramStart"/>
-      <w:r>
-        <w:t>absent</w:t>
-      </w:r>
-      <w:proofErr w:type="gramEnd"/>
-      <w:r>
-        <w:t xml:space="preserve"> </w:t>
-      </w:r>
-    </w:p>
-    <w:p>
-      <w:pPr>
-        <w:pStyle w:val="ListParagraph"/>
-        <w:numPr>
-          <w:ilvl w:val="0"/>
-          <w:numId w:val="3"/>
-        </w:numPr>
-      </w:pPr>
-      <w:r>
-        <w:t xml:space="preserve">Dave – </w:t>
-      </w:r>
-      <w:proofErr w:type="gramStart"/>
-      <w:r>
-        <w:t>absent</w:t>
-      </w:r>
-      <w:proofErr w:type="gramEnd"/>
-    </w:p>
-    <w:p>
-      <w:pPr>
-        <w:pStyle w:val="ListParagraph"/>
-        <w:numPr>
-          <w:ilvl w:val="0"/>
-          <w:numId w:val="3"/>
-        </w:numPr>
-      </w:pPr>
-      <w:r>
-        <w:t>Alex</w:t>
-      </w:r>
-      <w:r>
-        <w:t xml:space="preserve"> – </w:t>
-      </w:r>
-      <w:proofErr w:type="gramStart"/>
-      <w:r>
-        <w:t>absent</w:t>
-      </w:r>
-      <w:proofErr w:type="gramEnd"/>
-      <w:r>
-        <w:t xml:space="preserve"> </w:t>
+        <w:t xml:space="preserve">Jess – absent </w:t>
+      </w:r>
+    </w:p>
+    <w:p>
+      <w:pPr>
+        <w:pStyle w:val="ListParagraph"/>
+        <w:numPr>
+          <w:ilvl w:val="0"/>
+          <w:numId w:val="3"/>
+        </w:numPr>
+      </w:pPr>
+      <w:r>
+        <w:t xml:space="preserve">Travis – absent </w:t>
+      </w:r>
+    </w:p>
+    <w:p>
+      <w:pPr>
+        <w:pStyle w:val="ListParagraph"/>
+        <w:numPr>
+          <w:ilvl w:val="0"/>
+          <w:numId w:val="3"/>
+        </w:numPr>
+      </w:pPr>
+      <w:r>
+        <w:t>Dave – absent</w:t>
+      </w:r>
+    </w:p>
+    <w:p>
+      <w:pPr>
+        <w:pStyle w:val="ListParagraph"/>
+        <w:numPr>
+          <w:ilvl w:val="0"/>
+          <w:numId w:val="3"/>
+        </w:numPr>
+      </w:pPr>
+      <w:r>
+        <w:t xml:space="preserve">Alex – absent </w:t>
       </w:r>
     </w:p>
     <w:p>
@@ -256,115 +523,67 @@
         </w:numPr>
       </w:pPr>
       <w:r>
-        <w:t xml:space="preserve">Joe – </w:t>
-      </w:r>
-      <w:proofErr w:type="gramStart"/>
-      <w:r>
-        <w:t>absent</w:t>
-      </w:r>
-      <w:proofErr w:type="gramEnd"/>
-    </w:p>
-    <w:p>
-      <w:pPr>
-        <w:pStyle w:val="ListParagraph"/>
-        <w:numPr>
-          <w:ilvl w:val="0"/>
-          <w:numId w:val="3"/>
-        </w:numPr>
-      </w:pPr>
-      <w:r>
-        <w:t xml:space="preserve">Chad – </w:t>
-      </w:r>
-      <w:proofErr w:type="gramStart"/>
-      <w:r>
-        <w:t>absent</w:t>
-      </w:r>
-      <w:proofErr w:type="gramEnd"/>
-    </w:p>
-    <w:p>
-      <w:pPr>
-        <w:pStyle w:val="ListParagraph"/>
-        <w:numPr>
-          <w:ilvl w:val="0"/>
-          <w:numId w:val="3"/>
-        </w:numPr>
-      </w:pPr>
-      <w:r>
-        <w:t xml:space="preserve">Colby – </w:t>
-      </w:r>
-      <w:proofErr w:type="gramStart"/>
-      <w:r>
-        <w:t>absent</w:t>
-      </w:r>
-      <w:proofErr w:type="gramEnd"/>
-    </w:p>
-    <w:p>
-      <w:pPr>
-        <w:pStyle w:val="ListParagraph"/>
-        <w:numPr>
-          <w:ilvl w:val="0"/>
-          <w:numId w:val="3"/>
-        </w:numPr>
-      </w:pPr>
-      <w:r>
-        <w:t>Steph</w:t>
-      </w:r>
-      <w:r>
-        <w:t xml:space="preserve"> – </w:t>
-      </w:r>
-      <w:proofErr w:type="gramStart"/>
-      <w:r>
-        <w:t>absent</w:t>
-      </w:r>
-      <w:proofErr w:type="gramEnd"/>
-      <w:r>
-        <w:t xml:space="preserve"> </w:t>
-      </w:r>
-    </w:p>
-    <w:p>
-      <w:pPr>
-        <w:pStyle w:val="ListParagraph"/>
-        <w:numPr>
-          <w:ilvl w:val="0"/>
-          <w:numId w:val="3"/>
-        </w:numPr>
-      </w:pPr>
-      <w:r>
-        <w:t>Greg</w:t>
-      </w:r>
-      <w:r>
-        <w:t xml:space="preserve"> – </w:t>
-      </w:r>
-      <w:proofErr w:type="gramStart"/>
-      <w:r>
-        <w:t>absent</w:t>
-      </w:r>
-      <w:proofErr w:type="gramEnd"/>
-      <w:r>
-        <w:t xml:space="preserve"> </w:t>
-      </w:r>
-    </w:p>
-    <w:p>
-      <w:pPr>
-        <w:pStyle w:val="ListParagraph"/>
-        <w:numPr>
-          <w:ilvl w:val="0"/>
-          <w:numId w:val="3"/>
-        </w:numPr>
-      </w:pPr>
-      <w:r>
-        <w:t>Nathan</w:t>
-      </w:r>
-      <w:r>
-        <w:t xml:space="preserve"> – </w:t>
-      </w:r>
-      <w:proofErr w:type="gramStart"/>
-      <w:r>
-        <w:t>absent</w:t>
-      </w:r>
-      <w:proofErr w:type="gramEnd"/>
-      <w:r>
-        <w:t xml:space="preserve"> </w:t>
+        <w:t>Joe – absent</w:t>
+      </w:r>
+    </w:p>
+    <w:p>
+      <w:pPr>
+        <w:pStyle w:val="ListParagraph"/>
+        <w:numPr>
+          <w:ilvl w:val="0"/>
+          <w:numId w:val="3"/>
+        </w:numPr>
+      </w:pPr>
+      <w:r>
+        <w:t>Chad – absent</w:t>
+      </w:r>
+    </w:p>
+    <w:p>
+      <w:pPr>
+        <w:pStyle w:val="ListParagraph"/>
+        <w:numPr>
+          <w:ilvl w:val="0"/>
+          <w:numId w:val="3"/>
+        </w:numPr>
+      </w:pPr>
+      <w:r>
+        <w:t>Colby – absent</w:t>
+      </w:r>
+    </w:p>
+    <w:p>
+      <w:pPr>
+        <w:pStyle w:val="ListParagraph"/>
+        <w:numPr>
+          <w:ilvl w:val="0"/>
+          <w:numId w:val="3"/>
+        </w:numPr>
+      </w:pPr>
+      <w:r>
+        <w:t xml:space="preserve">Steph – absent </w:t>
+      </w:r>
+    </w:p>
+    <w:p>
+      <w:pPr>
+        <w:pStyle w:val="ListParagraph"/>
+        <w:numPr>
+          <w:ilvl w:val="0"/>
+          <w:numId w:val="3"/>
+        </w:numPr>
+      </w:pPr>
+      <w:r>
+        <w:t xml:space="preserve">Greg – absent </w:t>
+      </w:r>
+    </w:p>
+    <w:p>
+      <w:pPr>
+        <w:pStyle w:val="ListParagraph"/>
+        <w:numPr>
+          <w:ilvl w:val="0"/>
+          <w:numId w:val="3"/>
+        </w:numPr>
+      </w:pPr>
+      <w:r>
+        <w:t xml:space="preserve">Nathan – absent </w:t>
       </w:r>
     </w:p>
     <w:p>
@@ -400,6 +619,7 @@
         </w:numPr>
       </w:pPr>
       <w:r>
+        <w:lastRenderedPageBreak/>
         <w:t>Zach</w:t>
       </w:r>
     </w:p>
@@ -412,13 +632,8 @@
         </w:numPr>
       </w:pPr>
       <w:r>
-        <w:t xml:space="preserve">Jay – </w:t>
-      </w:r>
-      <w:proofErr w:type="gramStart"/>
-      <w:r>
-        <w:t>absent</w:t>
-      </w:r>
-      <w:proofErr w:type="gramEnd"/>
+        <w:t>Jay – absent</w:t>
+      </w:r>
     </w:p>
     <w:p>
       <w:pPr>
@@ -465,33 +680,20 @@
         </w:numPr>
       </w:pPr>
       <w:r>
-        <w:t xml:space="preserve">Rob – </w:t>
-      </w:r>
-      <w:proofErr w:type="gramStart"/>
-      <w:r>
-        <w:t>absent</w:t>
-      </w:r>
-      <w:proofErr w:type="gramEnd"/>
-      <w:r>
-        <w:t xml:space="preserve"> </w:t>
-      </w:r>
-    </w:p>
-    <w:p>
-      <w:pPr>
-        <w:pStyle w:val="ListParagraph"/>
-        <w:numPr>
-          <w:ilvl w:val="0"/>
-          <w:numId w:val="3"/>
-        </w:numPr>
-      </w:pPr>
-      <w:r>
-        <w:t xml:space="preserve">Charlotte – </w:t>
-      </w:r>
-      <w:proofErr w:type="gramStart"/>
-      <w:r>
-        <w:t>absent</w:t>
-      </w:r>
-      <w:proofErr w:type="gramEnd"/>
+        <w:t xml:space="preserve">Rob – absent </w:t>
+      </w:r>
+    </w:p>
+    <w:p>
+      <w:pPr>
+        <w:pStyle w:val="ListParagraph"/>
+        <w:numPr>
+          <w:ilvl w:val="0"/>
+          <w:numId w:val="3"/>
+        </w:numPr>
+      </w:pPr>
+      <w:r>
+        <w:t>Charlotte – absent</w:t>
+      </w:r>
     </w:p>
     <w:p>
       <w:pPr>
@@ -616,11 +818,53 @@
       </w:r>
       <w:proofErr w:type="spellEnd"/>
       <w:r>
-        <w:t xml:space="preserve"> </w:t>
+        <w:t xml:space="preserve"> version</w:t>
+      </w:r>
+    </w:p>
+    <w:p>
+      <w:pPr>
+        <w:pStyle w:val="ListParagraph"/>
+        <w:numPr>
+          <w:ilvl w:val="3"/>
+          <w:numId w:val="2"/>
+        </w:numPr>
+        <w:ind w:left="3240"/>
+      </w:pPr>
+      <w:r>
+        <w:t>Update to Remote Sensing in FY24 for current software approaches</w:t>
+      </w:r>
+    </w:p>
+    <w:p>
+      <w:pPr>
+        <w:pStyle w:val="ListParagraph"/>
+        <w:numPr>
+          <w:ilvl w:val="2"/>
+          <w:numId w:val="2"/>
+        </w:numPr>
+        <w:ind w:left="2520"/>
+      </w:pPr>
+      <w:r>
+        <w:t>I</w:t>
+      </w:r>
+      <w:r>
+        <w:t>D field week project</w:t>
+      </w:r>
+    </w:p>
+    <w:p>
+      <w:pPr>
+        <w:pStyle w:val="ListParagraph"/>
+        <w:numPr>
+          <w:ilvl w:val="3"/>
+          <w:numId w:val="2"/>
+        </w:numPr>
+        <w:ind w:left="3240"/>
+      </w:pPr>
+      <w:r>
+        <w:t xml:space="preserve">Global model uncertainty to aid field sampling </w:t>
       </w:r>
       <w:proofErr w:type="gramStart"/>
       <w:r>
-        <w:t>version</w:t>
+        <w:t>design</w:t>
       </w:r>
       <w:proofErr w:type="gramEnd"/>
     </w:p>
@@ -634,11 +878,11 @@
         <w:ind w:left="3240"/>
       </w:pPr>
       <w:r>
-        <w:t xml:space="preserve">Update to Remote Sensing in FY24 for current software </w:t>
+        <w:t xml:space="preserve">Betsy is interested in using entropy for guiding validation sampling – she’ll reach out when they’re ready and we’ll chat with her discussing some </w:t>
       </w:r>
       <w:proofErr w:type="gramStart"/>
       <w:r>
-        <w:t>approaches</w:t>
+        <w:t>ideas</w:t>
       </w:r>
       <w:proofErr w:type="gramEnd"/>
     </w:p>
@@ -646,16 +890,29 @@
       <w:pPr>
         <w:pStyle w:val="ListParagraph"/>
         <w:numPr>
+          <w:ilvl w:val="1"/>
+          <w:numId w:val="2"/>
+        </w:numPr>
+        <w:ind w:left="1800"/>
+      </w:pPr>
+      <w:r>
+        <w:t xml:space="preserve">Properties </w:t>
+      </w:r>
+    </w:p>
+    <w:p>
+      <w:pPr>
+        <w:pStyle w:val="ListParagraph"/>
+        <w:numPr>
           <w:ilvl w:val="2"/>
           <w:numId w:val="2"/>
         </w:numPr>
         <w:ind w:left="2520"/>
       </w:pPr>
       <w:r>
-        <w:t>I</w:t>
-      </w:r>
-      <w:r>
-        <w:t>D field week project</w:t>
+        <w:t>SOLUS100</w:t>
+      </w:r>
+      <w:r>
+        <w:t xml:space="preserve"> internal review</w:t>
       </w:r>
     </w:p>
     <w:p>
@@ -668,13 +925,8 @@
         <w:ind w:left="3240"/>
       </w:pPr>
       <w:r>
-        <w:t xml:space="preserve">Global model uncertainty to aid field sampling </w:t>
-      </w:r>
-      <w:proofErr w:type="gramStart"/>
-      <w:r>
-        <w:t>design</w:t>
-      </w:r>
-      <w:proofErr w:type="gramEnd"/>
+        <w:t>Review guide</w:t>
+      </w:r>
     </w:p>
     <w:p>
       <w:pPr>
@@ -686,13 +938,34 @@
         <w:ind w:left="3240"/>
       </w:pPr>
       <w:r>
-        <w:t xml:space="preserve">Betsy is interested in using entropy for guiding validation sampling – she’ll reach out when they’re ready and we’ll chat with her discussing some </w:t>
-      </w:r>
-      <w:proofErr w:type="gramStart"/>
-      <w:r>
-        <w:t>ideas</w:t>
-      </w:r>
-      <w:proofErr w:type="gramEnd"/>
+        <w:t>Review apps</w:t>
+      </w:r>
+    </w:p>
+    <w:p>
+      <w:pPr>
+        <w:pStyle w:val="ListParagraph"/>
+        <w:numPr>
+          <w:ilvl w:val="3"/>
+          <w:numId w:val="2"/>
+        </w:numPr>
+        <w:ind w:left="3240"/>
+      </w:pPr>
+      <w:r>
+        <w:t>National bulletin</w:t>
+      </w:r>
+    </w:p>
+    <w:p>
+      <w:pPr>
+        <w:pStyle w:val="ListParagraph"/>
+        <w:numPr>
+          <w:ilvl w:val="3"/>
+          <w:numId w:val="2"/>
+        </w:numPr>
+        <w:ind w:left="3240"/>
+      </w:pPr>
+      <w:r>
+        <w:t xml:space="preserve">Webinar </w:t>
+      </w:r>
     </w:p>
     <w:p>
       <w:pPr>
@@ -704,7 +977,7 @@
         <w:ind w:left="1800"/>
       </w:pPr>
       <w:r>
-        <w:t xml:space="preserve">Properties </w:t>
+        <w:t xml:space="preserve">Ecological Site </w:t>
       </w:r>
     </w:p>
     <w:p>
@@ -717,62 +990,20 @@
         <w:ind w:left="2520"/>
       </w:pPr>
       <w:r>
-        <w:t>SOLUS100</w:t>
-      </w:r>
-      <w:r>
-        <w:t xml:space="preserve"> internal review</w:t>
-      </w:r>
-    </w:p>
-    <w:p>
-      <w:pPr>
-        <w:pStyle w:val="ListParagraph"/>
-        <w:numPr>
-          <w:ilvl w:val="3"/>
-          <w:numId w:val="2"/>
-        </w:numPr>
-        <w:ind w:left="3240"/>
-      </w:pPr>
-      <w:r>
-        <w:t>Review guide</w:t>
-      </w:r>
-    </w:p>
-    <w:p>
-      <w:pPr>
-        <w:pStyle w:val="ListParagraph"/>
-        <w:numPr>
-          <w:ilvl w:val="3"/>
-          <w:numId w:val="2"/>
-        </w:numPr>
-        <w:ind w:left="3240"/>
-      </w:pPr>
-      <w:r>
-        <w:t>Review apps</w:t>
-      </w:r>
-    </w:p>
-    <w:p>
-      <w:pPr>
-        <w:pStyle w:val="ListParagraph"/>
-        <w:numPr>
-          <w:ilvl w:val="3"/>
-          <w:numId w:val="2"/>
-        </w:numPr>
-        <w:ind w:left="3240"/>
-      </w:pPr>
-      <w:r>
-        <w:t>National bulletin</w:t>
-      </w:r>
-    </w:p>
-    <w:p>
-      <w:pPr>
-        <w:pStyle w:val="ListParagraph"/>
-        <w:numPr>
-          <w:ilvl w:val="3"/>
-          <w:numId w:val="2"/>
-        </w:numPr>
-        <w:ind w:left="3240"/>
-      </w:pPr>
-      <w:r>
-        <w:t xml:space="preserve">Webinar </w:t>
+        <w:t>GNP product</w:t>
+      </w:r>
+    </w:p>
+    <w:p>
+      <w:pPr>
+        <w:pStyle w:val="ListParagraph"/>
+        <w:numPr>
+          <w:ilvl w:val="2"/>
+          <w:numId w:val="2"/>
+        </w:numPr>
+        <w:ind w:left="2520"/>
+      </w:pPr>
+      <w:r>
+        <w:t>Standards</w:t>
       </w:r>
     </w:p>
     <w:p>
@@ -785,7 +1016,7 @@
         <w:ind w:left="1800"/>
       </w:pPr>
       <w:r>
-        <w:t xml:space="preserve">Ecological Site </w:t>
+        <w:t>Highlights</w:t>
       </w:r>
     </w:p>
     <w:p>
@@ -798,7 +1029,7 @@
         <w:ind w:left="2520"/>
       </w:pPr>
       <w:r>
-        <w:t>GNP product</w:t>
+        <w:t>GCP</w:t>
       </w:r>
     </w:p>
     <w:p>
@@ -811,46 +1042,6 @@
         <w:ind w:left="2520"/>
       </w:pPr>
       <w:r>
-        <w:t>Standards</w:t>
-      </w:r>
-    </w:p>
-    <w:p>
-      <w:pPr>
-        <w:pStyle w:val="ListParagraph"/>
-        <w:numPr>
-          <w:ilvl w:val="1"/>
-          <w:numId w:val="2"/>
-        </w:numPr>
-        <w:ind w:left="1800"/>
-      </w:pPr>
-      <w:r>
-        <w:t>Highlights</w:t>
-      </w:r>
-    </w:p>
-    <w:p>
-      <w:pPr>
-        <w:pStyle w:val="ListParagraph"/>
-        <w:numPr>
-          <w:ilvl w:val="2"/>
-          <w:numId w:val="2"/>
-        </w:numPr>
-        <w:ind w:left="2520"/>
-      </w:pPr>
-      <w:r>
-        <w:t>GCP</w:t>
-      </w:r>
-    </w:p>
-    <w:p>
-      <w:pPr>
-        <w:pStyle w:val="ListParagraph"/>
-        <w:numPr>
-          <w:ilvl w:val="2"/>
-          <w:numId w:val="2"/>
-        </w:numPr>
-        <w:ind w:left="2520"/>
-      </w:pPr>
-      <w:r>
-        <w:lastRenderedPageBreak/>
         <w:t xml:space="preserve">DSM/GSM meeting </w:t>
       </w:r>
     </w:p>
@@ -932,13 +1123,8 @@
         <w:t>Dave</w:t>
       </w:r>
       <w:r>
-        <w:t xml:space="preserve"> – </w:t>
-      </w:r>
-      <w:proofErr w:type="gramStart"/>
-      <w:r>
-        <w:t>absent</w:t>
-      </w:r>
-      <w:proofErr w:type="gramEnd"/>
+        <w:t xml:space="preserve"> – absent</w:t>
+      </w:r>
     </w:p>
     <w:p>
       <w:pPr>
@@ -1024,13 +1210,8 @@
         <w:t xml:space="preserve">Joe </w:t>
       </w:r>
       <w:r>
-        <w:t xml:space="preserve">– </w:t>
-      </w:r>
-      <w:proofErr w:type="gramStart"/>
-      <w:r>
-        <w:t>absent</w:t>
-      </w:r>
-      <w:proofErr w:type="gramEnd"/>
+        <w:t>– absent</w:t>
+      </w:r>
     </w:p>
     <w:p>
       <w:pPr>
@@ -1044,13 +1225,8 @@
         <w:t xml:space="preserve">Chad </w:t>
       </w:r>
       <w:r>
-        <w:t xml:space="preserve">– </w:t>
-      </w:r>
-      <w:proofErr w:type="gramStart"/>
-      <w:r>
-        <w:t>absent</w:t>
-      </w:r>
-      <w:proofErr w:type="gramEnd"/>
+        <w:t>– absent</w:t>
+      </w:r>
     </w:p>
     <w:p>
       <w:pPr>
@@ -1064,13 +1240,8 @@
         <w:t xml:space="preserve">Colby </w:t>
       </w:r>
       <w:r>
-        <w:t xml:space="preserve">– </w:t>
-      </w:r>
-      <w:proofErr w:type="gramStart"/>
-      <w:r>
-        <w:t>absent</w:t>
-      </w:r>
-      <w:proofErr w:type="gramEnd"/>
+        <w:t>– absent</w:t>
+      </w:r>
     </w:p>
     <w:p>
       <w:pPr>
@@ -1132,13 +1303,8 @@
         <w:t>Jamin</w:t>
       </w:r>
       <w:r>
-        <w:t xml:space="preserve"> – </w:t>
-      </w:r>
-      <w:proofErr w:type="gramStart"/>
-      <w:r>
-        <w:t>absent</w:t>
-      </w:r>
-      <w:proofErr w:type="gramEnd"/>
+        <w:t xml:space="preserve"> – absent</w:t>
+      </w:r>
     </w:p>
     <w:p>
       <w:pPr>
@@ -1164,13 +1330,8 @@
         <w:t>Jay</w:t>
       </w:r>
       <w:r>
-        <w:t xml:space="preserve"> – </w:t>
-      </w:r>
-      <w:proofErr w:type="gramStart"/>
-      <w:r>
-        <w:t>absent</w:t>
-      </w:r>
-      <w:proofErr w:type="gramEnd"/>
+        <w:t xml:space="preserve"> – absent</w:t>
+      </w:r>
     </w:p>
     <w:p>
       <w:pPr>
@@ -1184,13 +1345,8 @@
         <w:t>Betsy</w:t>
       </w:r>
       <w:r>
-        <w:t xml:space="preserve"> – </w:t>
-      </w:r>
-      <w:proofErr w:type="gramStart"/>
-      <w:r>
-        <w:t>absent</w:t>
-      </w:r>
-      <w:proofErr w:type="gramEnd"/>
+        <w:t xml:space="preserve"> – absent</w:t>
+      </w:r>
     </w:p>
     <w:p>
       <w:pPr>
@@ -1213,6 +1369,7 @@
         </w:numPr>
       </w:pPr>
       <w:r>
+        <w:lastRenderedPageBreak/>
         <w:t>Zamir</w:t>
       </w:r>
     </w:p>
@@ -1228,15 +1385,7 @@
         <w:t>Rob</w:t>
       </w:r>
       <w:r>
-        <w:t xml:space="preserve"> – </w:t>
-      </w:r>
-      <w:proofErr w:type="gramStart"/>
-      <w:r>
-        <w:t>absent</w:t>
-      </w:r>
-      <w:proofErr w:type="gramEnd"/>
-      <w:r>
-        <w:t xml:space="preserve"> </w:t>
+        <w:t xml:space="preserve"> – absent </w:t>
       </w:r>
     </w:p>
     <w:p>
@@ -1544,13 +1693,8 @@
         </w:numPr>
       </w:pPr>
       <w:r>
-        <w:t xml:space="preserve">Travis authoring </w:t>
-      </w:r>
-      <w:proofErr w:type="gramStart"/>
-      <w:r>
-        <w:t>paper</w:t>
-      </w:r>
-      <w:proofErr w:type="gramEnd"/>
+        <w:t>Travis authoring paper</w:t>
+      </w:r>
     </w:p>
     <w:p>
       <w:pPr>
@@ -1597,7 +1741,6 @@
         </w:numPr>
       </w:pPr>
       <w:r>
-        <w:lastRenderedPageBreak/>
         <w:t>Short timelines: April and Oct 2023</w:t>
       </w:r>
     </w:p>
@@ -1772,6 +1915,345 @@
     </w:lvl>
   </w:abstractNum>
   <w:abstractNum w:abstractNumId="1" w15:restartNumberingAfterBreak="0">
+    <w:nsid w:val="2191790A"/>
+    <w:multiLevelType w:val="hybridMultilevel"/>
+    <w:tmpl w:val="77A0BCF4"/>
+    <w:lvl w:ilvl="0" w:tplc="04090001">
+      <w:start w:val="1"/>
+      <w:numFmt w:val="bullet"/>
+      <w:lvlText w:val=""/>
+      <w:lvlJc w:val="left"/>
+      <w:pPr>
+        <w:ind w:left="1080" w:hanging="360"/>
+      </w:pPr>
+      <w:rPr>
+        <w:rFonts w:ascii="Symbol" w:hAnsi="Symbol" w:hint="default"/>
+      </w:rPr>
+    </w:lvl>
+    <w:lvl w:ilvl="1" w:tplc="04090003" w:tentative="1">
+      <w:start w:val="1"/>
+      <w:numFmt w:val="bullet"/>
+      <w:lvlText w:val="o"/>
+      <w:lvlJc w:val="left"/>
+      <w:pPr>
+        <w:ind w:left="1800" w:hanging="360"/>
+      </w:pPr>
+      <w:rPr>
+        <w:rFonts w:ascii="Courier New" w:hAnsi="Courier New" w:cs="Courier New" w:hint="default"/>
+      </w:rPr>
+    </w:lvl>
+    <w:lvl w:ilvl="2" w:tplc="04090005" w:tentative="1">
+      <w:start w:val="1"/>
+      <w:numFmt w:val="bullet"/>
+      <w:lvlText w:val=""/>
+      <w:lvlJc w:val="left"/>
+      <w:pPr>
+        <w:ind w:left="2520" w:hanging="360"/>
+      </w:pPr>
+      <w:rPr>
+        <w:rFonts w:ascii="Wingdings" w:hAnsi="Wingdings" w:hint="default"/>
+      </w:rPr>
+    </w:lvl>
+    <w:lvl w:ilvl="3" w:tplc="04090001" w:tentative="1">
+      <w:start w:val="1"/>
+      <w:numFmt w:val="bullet"/>
+      <w:lvlText w:val=""/>
+      <w:lvlJc w:val="left"/>
+      <w:pPr>
+        <w:ind w:left="3240" w:hanging="360"/>
+      </w:pPr>
+      <w:rPr>
+        <w:rFonts w:ascii="Symbol" w:hAnsi="Symbol" w:hint="default"/>
+      </w:rPr>
+    </w:lvl>
+    <w:lvl w:ilvl="4" w:tplc="04090003" w:tentative="1">
+      <w:start w:val="1"/>
+      <w:numFmt w:val="bullet"/>
+      <w:lvlText w:val="o"/>
+      <w:lvlJc w:val="left"/>
+      <w:pPr>
+        <w:ind w:left="3960" w:hanging="360"/>
+      </w:pPr>
+      <w:rPr>
+        <w:rFonts w:ascii="Courier New" w:hAnsi="Courier New" w:cs="Courier New" w:hint="default"/>
+      </w:rPr>
+    </w:lvl>
+    <w:lvl w:ilvl="5" w:tplc="04090005" w:tentative="1">
+      <w:start w:val="1"/>
+      <w:numFmt w:val="bullet"/>
+      <w:lvlText w:val=""/>
+      <w:lvlJc w:val="left"/>
+      <w:pPr>
+        <w:ind w:left="4680" w:hanging="360"/>
+      </w:pPr>
+      <w:rPr>
+        <w:rFonts w:ascii="Wingdings" w:hAnsi="Wingdings" w:hint="default"/>
+      </w:rPr>
+    </w:lvl>
+    <w:lvl w:ilvl="6" w:tplc="04090001" w:tentative="1">
+      <w:start w:val="1"/>
+      <w:numFmt w:val="bullet"/>
+      <w:lvlText w:val=""/>
+      <w:lvlJc w:val="left"/>
+      <w:pPr>
+        <w:ind w:left="5400" w:hanging="360"/>
+      </w:pPr>
+      <w:rPr>
+        <w:rFonts w:ascii="Symbol" w:hAnsi="Symbol" w:hint="default"/>
+      </w:rPr>
+    </w:lvl>
+    <w:lvl w:ilvl="7" w:tplc="04090003" w:tentative="1">
+      <w:start w:val="1"/>
+      <w:numFmt w:val="bullet"/>
+      <w:lvlText w:val="o"/>
+      <w:lvlJc w:val="left"/>
+      <w:pPr>
+        <w:ind w:left="6120" w:hanging="360"/>
+      </w:pPr>
+      <w:rPr>
+        <w:rFonts w:ascii="Courier New" w:hAnsi="Courier New" w:cs="Courier New" w:hint="default"/>
+      </w:rPr>
+    </w:lvl>
+    <w:lvl w:ilvl="8" w:tplc="04090005" w:tentative="1">
+      <w:start w:val="1"/>
+      <w:numFmt w:val="bullet"/>
+      <w:lvlText w:val=""/>
+      <w:lvlJc w:val="left"/>
+      <w:pPr>
+        <w:ind w:left="6840" w:hanging="360"/>
+      </w:pPr>
+      <w:rPr>
+        <w:rFonts w:ascii="Wingdings" w:hAnsi="Wingdings" w:hint="default"/>
+      </w:rPr>
+    </w:lvl>
+  </w:abstractNum>
+  <w:abstractNum w:abstractNumId="2" w15:restartNumberingAfterBreak="0">
+    <w:nsid w:val="3D617937"/>
+    <w:multiLevelType w:val="hybridMultilevel"/>
+    <w:tmpl w:val="D048E0FA"/>
+    <w:lvl w:ilvl="0" w:tplc="04090001">
+      <w:start w:val="1"/>
+      <w:numFmt w:val="bullet"/>
+      <w:lvlText w:val=""/>
+      <w:lvlJc w:val="left"/>
+      <w:pPr>
+        <w:ind w:left="360" w:hanging="360"/>
+      </w:pPr>
+      <w:rPr>
+        <w:rFonts w:ascii="Symbol" w:hAnsi="Symbol" w:hint="default"/>
+      </w:rPr>
+    </w:lvl>
+    <w:lvl w:ilvl="1" w:tplc="04090003">
+      <w:start w:val="1"/>
+      <w:numFmt w:val="bullet"/>
+      <w:lvlText w:val="o"/>
+      <w:lvlJc w:val="left"/>
+      <w:pPr>
+        <w:ind w:left="1080" w:hanging="360"/>
+      </w:pPr>
+      <w:rPr>
+        <w:rFonts w:ascii="Courier New" w:hAnsi="Courier New" w:cs="Courier New" w:hint="default"/>
+      </w:rPr>
+    </w:lvl>
+    <w:lvl w:ilvl="2" w:tplc="04090005">
+      <w:start w:val="1"/>
+      <w:numFmt w:val="bullet"/>
+      <w:lvlText w:val=""/>
+      <w:lvlJc w:val="left"/>
+      <w:pPr>
+        <w:ind w:left="1800" w:hanging="360"/>
+      </w:pPr>
+      <w:rPr>
+        <w:rFonts w:ascii="Wingdings" w:hAnsi="Wingdings" w:hint="default"/>
+      </w:rPr>
+    </w:lvl>
+    <w:lvl w:ilvl="3" w:tplc="04090001" w:tentative="1">
+      <w:start w:val="1"/>
+      <w:numFmt w:val="bullet"/>
+      <w:lvlText w:val=""/>
+      <w:lvlJc w:val="left"/>
+      <w:pPr>
+        <w:ind w:left="2520" w:hanging="360"/>
+      </w:pPr>
+      <w:rPr>
+        <w:rFonts w:ascii="Symbol" w:hAnsi="Symbol" w:hint="default"/>
+      </w:rPr>
+    </w:lvl>
+    <w:lvl w:ilvl="4" w:tplc="04090003" w:tentative="1">
+      <w:start w:val="1"/>
+      <w:numFmt w:val="bullet"/>
+      <w:lvlText w:val="o"/>
+      <w:lvlJc w:val="left"/>
+      <w:pPr>
+        <w:ind w:left="3240" w:hanging="360"/>
+      </w:pPr>
+      <w:rPr>
+        <w:rFonts w:ascii="Courier New" w:hAnsi="Courier New" w:cs="Courier New" w:hint="default"/>
+      </w:rPr>
+    </w:lvl>
+    <w:lvl w:ilvl="5" w:tplc="04090005" w:tentative="1">
+      <w:start w:val="1"/>
+      <w:numFmt w:val="bullet"/>
+      <w:lvlText w:val=""/>
+      <w:lvlJc w:val="left"/>
+      <w:pPr>
+        <w:ind w:left="3960" w:hanging="360"/>
+      </w:pPr>
+      <w:rPr>
+        <w:rFonts w:ascii="Wingdings" w:hAnsi="Wingdings" w:hint="default"/>
+      </w:rPr>
+    </w:lvl>
+    <w:lvl w:ilvl="6" w:tplc="04090001" w:tentative="1">
+      <w:start w:val="1"/>
+      <w:numFmt w:val="bullet"/>
+      <w:lvlText w:val=""/>
+      <w:lvlJc w:val="left"/>
+      <w:pPr>
+        <w:ind w:left="4680" w:hanging="360"/>
+      </w:pPr>
+      <w:rPr>
+        <w:rFonts w:ascii="Symbol" w:hAnsi="Symbol" w:hint="default"/>
+      </w:rPr>
+    </w:lvl>
+    <w:lvl w:ilvl="7" w:tplc="04090003" w:tentative="1">
+      <w:start w:val="1"/>
+      <w:numFmt w:val="bullet"/>
+      <w:lvlText w:val="o"/>
+      <w:lvlJc w:val="left"/>
+      <w:pPr>
+        <w:ind w:left="5400" w:hanging="360"/>
+      </w:pPr>
+      <w:rPr>
+        <w:rFonts w:ascii="Courier New" w:hAnsi="Courier New" w:cs="Courier New" w:hint="default"/>
+      </w:rPr>
+    </w:lvl>
+    <w:lvl w:ilvl="8" w:tplc="04090005" w:tentative="1">
+      <w:start w:val="1"/>
+      <w:numFmt w:val="bullet"/>
+      <w:lvlText w:val=""/>
+      <w:lvlJc w:val="left"/>
+      <w:pPr>
+        <w:ind w:left="6120" w:hanging="360"/>
+      </w:pPr>
+      <w:rPr>
+        <w:rFonts w:ascii="Wingdings" w:hAnsi="Wingdings" w:hint="default"/>
+      </w:rPr>
+    </w:lvl>
+  </w:abstractNum>
+  <w:abstractNum w:abstractNumId="3" w15:restartNumberingAfterBreak="0">
+    <w:nsid w:val="42766ADB"/>
+    <w:multiLevelType w:val="hybridMultilevel"/>
+    <w:tmpl w:val="D4649686"/>
+    <w:lvl w:ilvl="0" w:tplc="04090001">
+      <w:start w:val="1"/>
+      <w:numFmt w:val="bullet"/>
+      <w:lvlText w:val=""/>
+      <w:lvlJc w:val="left"/>
+      <w:pPr>
+        <w:ind w:left="1080" w:hanging="360"/>
+      </w:pPr>
+      <w:rPr>
+        <w:rFonts w:ascii="Symbol" w:hAnsi="Symbol" w:hint="default"/>
+      </w:rPr>
+    </w:lvl>
+    <w:lvl w:ilvl="1" w:tplc="04090003" w:tentative="1">
+      <w:start w:val="1"/>
+      <w:numFmt w:val="bullet"/>
+      <w:lvlText w:val="o"/>
+      <w:lvlJc w:val="left"/>
+      <w:pPr>
+        <w:ind w:left="1800" w:hanging="360"/>
+      </w:pPr>
+      <w:rPr>
+        <w:rFonts w:ascii="Courier New" w:hAnsi="Courier New" w:cs="Courier New" w:hint="default"/>
+      </w:rPr>
+    </w:lvl>
+    <w:lvl w:ilvl="2" w:tplc="04090005" w:tentative="1">
+      <w:start w:val="1"/>
+      <w:numFmt w:val="bullet"/>
+      <w:lvlText w:val=""/>
+      <w:lvlJc w:val="left"/>
+      <w:pPr>
+        <w:ind w:left="2520" w:hanging="360"/>
+      </w:pPr>
+      <w:rPr>
+        <w:rFonts w:ascii="Wingdings" w:hAnsi="Wingdings" w:hint="default"/>
+      </w:rPr>
+    </w:lvl>
+    <w:lvl w:ilvl="3" w:tplc="04090001" w:tentative="1">
+      <w:start w:val="1"/>
+      <w:numFmt w:val="bullet"/>
+      <w:lvlText w:val=""/>
+      <w:lvlJc w:val="left"/>
+      <w:pPr>
+        <w:ind w:left="3240" w:hanging="360"/>
+      </w:pPr>
+      <w:rPr>
+        <w:rFonts w:ascii="Symbol" w:hAnsi="Symbol" w:hint="default"/>
+      </w:rPr>
+    </w:lvl>
+    <w:lvl w:ilvl="4" w:tplc="04090003" w:tentative="1">
+      <w:start w:val="1"/>
+      <w:numFmt w:val="bullet"/>
+      <w:lvlText w:val="o"/>
+      <w:lvlJc w:val="left"/>
+      <w:pPr>
+        <w:ind w:left="3960" w:hanging="360"/>
+      </w:pPr>
+      <w:rPr>
+        <w:rFonts w:ascii="Courier New" w:hAnsi="Courier New" w:cs="Courier New" w:hint="default"/>
+      </w:rPr>
+    </w:lvl>
+    <w:lvl w:ilvl="5" w:tplc="04090005" w:tentative="1">
+      <w:start w:val="1"/>
+      <w:numFmt w:val="bullet"/>
+      <w:lvlText w:val=""/>
+      <w:lvlJc w:val="left"/>
+      <w:pPr>
+        <w:ind w:left="4680" w:hanging="360"/>
+      </w:pPr>
+      <w:rPr>
+        <w:rFonts w:ascii="Wingdings" w:hAnsi="Wingdings" w:hint="default"/>
+      </w:rPr>
+    </w:lvl>
+    <w:lvl w:ilvl="6" w:tplc="04090001" w:tentative="1">
+      <w:start w:val="1"/>
+      <w:numFmt w:val="bullet"/>
+      <w:lvlText w:val=""/>
+      <w:lvlJc w:val="left"/>
+      <w:pPr>
+        <w:ind w:left="5400" w:hanging="360"/>
+      </w:pPr>
+      <w:rPr>
+        <w:rFonts w:ascii="Symbol" w:hAnsi="Symbol" w:hint="default"/>
+      </w:rPr>
+    </w:lvl>
+    <w:lvl w:ilvl="7" w:tplc="04090003" w:tentative="1">
+      <w:start w:val="1"/>
+      <w:numFmt w:val="bullet"/>
+      <w:lvlText w:val="o"/>
+      <w:lvlJc w:val="left"/>
+      <w:pPr>
+        <w:ind w:left="6120" w:hanging="360"/>
+      </w:pPr>
+      <w:rPr>
+        <w:rFonts w:ascii="Courier New" w:hAnsi="Courier New" w:cs="Courier New" w:hint="default"/>
+      </w:rPr>
+    </w:lvl>
+    <w:lvl w:ilvl="8" w:tplc="04090005" w:tentative="1">
+      <w:start w:val="1"/>
+      <w:numFmt w:val="bullet"/>
+      <w:lvlText w:val=""/>
+      <w:lvlJc w:val="left"/>
+      <w:pPr>
+        <w:ind w:left="6840" w:hanging="360"/>
+      </w:pPr>
+      <w:rPr>
+        <w:rFonts w:ascii="Wingdings" w:hAnsi="Wingdings" w:hint="default"/>
+      </w:rPr>
+    </w:lvl>
+  </w:abstractNum>
+  <w:abstractNum w:abstractNumId="4" w15:restartNumberingAfterBreak="0">
     <w:nsid w:val="6AD07F19"/>
     <w:multiLevelType w:val="hybridMultilevel"/>
     <w:tmpl w:val="5D8A0914"/>
@@ -1857,7 +2339,7 @@
       </w:pPr>
     </w:lvl>
   </w:abstractNum>
-  <w:abstractNum w:abstractNumId="2" w15:restartNumberingAfterBreak="0">
+  <w:abstractNum w:abstractNumId="5" w15:restartNumberingAfterBreak="0">
     <w:nsid w:val="6B6728B3"/>
     <w:multiLevelType w:val="hybridMultilevel"/>
     <w:tmpl w:val="2542B00C"/>
@@ -1971,13 +2453,22 @@
     </w:lvl>
   </w:abstractNum>
   <w:num w:numId="1" w16cid:durableId="1513302144">
-    <w:abstractNumId w:val="1"/>
+    <w:abstractNumId w:val="4"/>
   </w:num>
   <w:num w:numId="2" w16cid:durableId="1050150137">
-    <w:abstractNumId w:val="2"/>
+    <w:abstractNumId w:val="5"/>
   </w:num>
   <w:num w:numId="3" w16cid:durableId="1144198768">
     <w:abstractNumId w:val="0"/>
+  </w:num>
+  <w:num w:numId="4" w16cid:durableId="133790546">
+    <w:abstractNumId w:val="2"/>
+  </w:num>
+  <w:num w:numId="5" w16cid:durableId="1019309775">
+    <w:abstractNumId w:val="3"/>
+  </w:num>
+  <w:num w:numId="6" w16cid:durableId="1527988773">
+    <w:abstractNumId w:val="1"/>
   </w:num>
 </w:numbering>
 </file>
@@ -2420,6 +2911,23 @@
       <w:contextualSpacing/>
     </w:pPr>
   </w:style>
+  <w:style w:type="character" w:customStyle="1" w:styleId="ui-provider">
+    <w:name w:val="ui-provider"/>
+    <w:basedOn w:val="DefaultParagraphFont"/>
+    <w:rsid w:val="00982D88"/>
+  </w:style>
+  <w:style w:type="character" w:styleId="Hyperlink">
+    <w:name w:val="Hyperlink"/>
+    <w:basedOn w:val="DefaultParagraphFont"/>
+    <w:uiPriority w:val="99"/>
+    <w:semiHidden/>
+    <w:unhideWhenUsed/>
+    <w:rsid w:val="00982D88"/>
+    <w:rPr>
+      <w:color w:val="0000FF"/>
+      <w:u w:val="single"/>
+    </w:rPr>
+  </w:style>
 </w:styles>
 </file>
 

--- a/meetings/quarterly/DSM FT_quarterly meetings.docx
+++ b/meetings/quarterly/DSM FT_quarterly meetings.docx
@@ -37,7 +37,25 @@
           <w:sz w:val="24"/>
           <w:szCs w:val="24"/>
         </w:rPr>
-        <w:t xml:space="preserve">FY23 </w:t>
+        <w:t>FY2</w:t>
+      </w:r>
+      <w:r>
+        <w:rPr>
+          <w:b/>
+          <w:bCs/>
+          <w:sz w:val="24"/>
+          <w:szCs w:val="24"/>
+        </w:rPr>
+        <w:t>4</w:t>
+      </w:r>
+      <w:r>
+        <w:rPr>
+          <w:b/>
+          <w:bCs/>
+          <w:sz w:val="24"/>
+          <w:szCs w:val="24"/>
+        </w:rPr>
+        <w:t xml:space="preserve"> </w:t>
       </w:r>
       <w:r>
         <w:rPr>
@@ -60,6 +78,869 @@
     </w:p>
     <w:p>
       <w:r>
+        <w:t>12</w:t>
+      </w:r>
+      <w:r>
+        <w:t>/</w:t>
+      </w:r>
+      <w:r>
+        <w:t>12</w:t>
+      </w:r>
+      <w:r>
+        <w:t>/23</w:t>
+      </w:r>
+    </w:p>
+    <w:p>
+      <w:pPr>
+        <w:pStyle w:val="ListParagraph"/>
+        <w:numPr>
+          <w:ilvl w:val="0"/>
+          <w:numId w:val="3"/>
+        </w:numPr>
+      </w:pPr>
+      <w:r>
+        <w:t>Suz</w:t>
+      </w:r>
+    </w:p>
+    <w:p>
+      <w:pPr>
+        <w:pStyle w:val="ListParagraph"/>
+        <w:numPr>
+          <w:ilvl w:val="0"/>
+          <w:numId w:val="3"/>
+        </w:numPr>
+      </w:pPr>
+      <w:r>
+        <w:t xml:space="preserve">Jess – </w:t>
+      </w:r>
+    </w:p>
+    <w:p>
+      <w:pPr>
+        <w:pStyle w:val="ListParagraph"/>
+        <w:numPr>
+          <w:ilvl w:val="0"/>
+          <w:numId w:val="3"/>
+        </w:numPr>
+      </w:pPr>
+      <w:r>
+        <w:t xml:space="preserve">Travis – </w:t>
+      </w:r>
+    </w:p>
+    <w:p>
+      <w:pPr>
+        <w:pStyle w:val="ListParagraph"/>
+        <w:numPr>
+          <w:ilvl w:val="0"/>
+          <w:numId w:val="3"/>
+        </w:numPr>
+      </w:pPr>
+      <w:r>
+        <w:t xml:space="preserve">Dave – </w:t>
+      </w:r>
+    </w:p>
+    <w:p>
+      <w:pPr>
+        <w:pStyle w:val="ListParagraph"/>
+        <w:numPr>
+          <w:ilvl w:val="0"/>
+          <w:numId w:val="3"/>
+        </w:numPr>
+      </w:pPr>
+      <w:r>
+        <w:t xml:space="preserve">Alex – </w:t>
+      </w:r>
+    </w:p>
+    <w:p>
+      <w:pPr>
+        <w:pStyle w:val="ListParagraph"/>
+        <w:numPr>
+          <w:ilvl w:val="0"/>
+          <w:numId w:val="3"/>
+        </w:numPr>
+      </w:pPr>
+      <w:r>
+        <w:t>Stephen</w:t>
+      </w:r>
+      <w:r>
+        <w:t xml:space="preserve"> – absent </w:t>
+      </w:r>
+    </w:p>
+    <w:p>
+      <w:pPr>
+        <w:pStyle w:val="ListParagraph"/>
+        <w:numPr>
+          <w:ilvl w:val="0"/>
+          <w:numId w:val="3"/>
+        </w:numPr>
+      </w:pPr>
+      <w:r>
+        <w:t>Jon</w:t>
+      </w:r>
+    </w:p>
+    <w:p>
+      <w:pPr>
+        <w:pStyle w:val="ListParagraph"/>
+        <w:numPr>
+          <w:ilvl w:val="0"/>
+          <w:numId w:val="3"/>
+        </w:numPr>
+      </w:pPr>
+      <w:r>
+        <w:t>Tiffany</w:t>
+      </w:r>
+    </w:p>
+    <w:p>
+      <w:pPr>
+        <w:pStyle w:val="ListParagraph"/>
+        <w:numPr>
+          <w:ilvl w:val="0"/>
+          <w:numId w:val="3"/>
+        </w:numPr>
+      </w:pPr>
+      <w:r>
+        <w:t>Shawn</w:t>
+      </w:r>
+    </w:p>
+    <w:p>
+      <w:pPr>
+        <w:pStyle w:val="ListParagraph"/>
+        <w:numPr>
+          <w:ilvl w:val="0"/>
+          <w:numId w:val="3"/>
+        </w:numPr>
+      </w:pPr>
+      <w:r>
+        <w:t xml:space="preserve">Jim </w:t>
+      </w:r>
+    </w:p>
+    <w:p>
+      <w:pPr>
+        <w:pStyle w:val="ListParagraph"/>
+        <w:numPr>
+          <w:ilvl w:val="0"/>
+          <w:numId w:val="3"/>
+        </w:numPr>
+      </w:pPr>
+      <w:r>
+        <w:t xml:space="preserve">Joe – </w:t>
+      </w:r>
+    </w:p>
+    <w:p>
+      <w:pPr>
+        <w:pStyle w:val="ListParagraph"/>
+        <w:numPr>
+          <w:ilvl w:val="0"/>
+          <w:numId w:val="3"/>
+        </w:numPr>
+      </w:pPr>
+      <w:r>
+        <w:t xml:space="preserve">Colby – </w:t>
+      </w:r>
+      <w:r>
+        <w:t>absent</w:t>
+      </w:r>
+    </w:p>
+    <w:p>
+      <w:pPr>
+        <w:pStyle w:val="ListParagraph"/>
+        <w:numPr>
+          <w:ilvl w:val="0"/>
+          <w:numId w:val="3"/>
+        </w:numPr>
+      </w:pPr>
+      <w:r>
+        <w:t xml:space="preserve">Steph – </w:t>
+      </w:r>
+      <w:r>
+        <w:t>absent</w:t>
+      </w:r>
+    </w:p>
+    <w:p>
+      <w:pPr>
+        <w:pStyle w:val="ListParagraph"/>
+        <w:numPr>
+          <w:ilvl w:val="0"/>
+          <w:numId w:val="3"/>
+        </w:numPr>
+      </w:pPr>
+      <w:r>
+        <w:t xml:space="preserve">Greg – </w:t>
+      </w:r>
+    </w:p>
+    <w:p>
+      <w:pPr>
+        <w:pStyle w:val="ListParagraph"/>
+        <w:numPr>
+          <w:ilvl w:val="0"/>
+          <w:numId w:val="3"/>
+        </w:numPr>
+      </w:pPr>
+      <w:r>
+        <w:t xml:space="preserve">Nathan – </w:t>
+      </w:r>
+    </w:p>
+    <w:p>
+      <w:pPr>
+        <w:pStyle w:val="ListParagraph"/>
+        <w:numPr>
+          <w:ilvl w:val="0"/>
+          <w:numId w:val="3"/>
+        </w:numPr>
+      </w:pPr>
+      <w:r>
+        <w:t>Suzanne</w:t>
+      </w:r>
+    </w:p>
+    <w:p>
+      <w:pPr>
+        <w:pStyle w:val="ListParagraph"/>
+        <w:numPr>
+          <w:ilvl w:val="0"/>
+          <w:numId w:val="3"/>
+        </w:numPr>
+      </w:pPr>
+      <w:r>
+        <w:t xml:space="preserve">Jamin </w:t>
+      </w:r>
+      <w:r>
+        <w:t xml:space="preserve">– absent </w:t>
+      </w:r>
+    </w:p>
+    <w:p>
+      <w:pPr>
+        <w:pStyle w:val="ListParagraph"/>
+        <w:numPr>
+          <w:ilvl w:val="0"/>
+          <w:numId w:val="3"/>
+        </w:numPr>
+      </w:pPr>
+      <w:r>
+        <w:t xml:space="preserve">Jay </w:t>
+      </w:r>
+    </w:p>
+    <w:p>
+      <w:pPr>
+        <w:pStyle w:val="ListParagraph"/>
+        <w:numPr>
+          <w:ilvl w:val="0"/>
+          <w:numId w:val="3"/>
+        </w:numPr>
+      </w:pPr>
+      <w:r>
+        <w:t>Zach</w:t>
+      </w:r>
+    </w:p>
+    <w:p>
+      <w:pPr>
+        <w:pStyle w:val="ListParagraph"/>
+        <w:numPr>
+          <w:ilvl w:val="0"/>
+          <w:numId w:val="3"/>
+        </w:numPr>
+      </w:pPr>
+      <w:r>
+        <w:t xml:space="preserve">Betsy </w:t>
+      </w:r>
+      <w:r>
+        <w:t xml:space="preserve">– absent </w:t>
+      </w:r>
+    </w:p>
+    <w:p>
+      <w:pPr>
+        <w:pStyle w:val="ListParagraph"/>
+        <w:numPr>
+          <w:ilvl w:val="0"/>
+          <w:numId w:val="3"/>
+        </w:numPr>
+      </w:pPr>
+      <w:r>
+        <w:t>Dylan</w:t>
+      </w:r>
+    </w:p>
+    <w:p>
+      <w:pPr>
+        <w:pStyle w:val="ListParagraph"/>
+        <w:numPr>
+          <w:ilvl w:val="0"/>
+          <w:numId w:val="3"/>
+        </w:numPr>
+      </w:pPr>
+      <w:r>
+        <w:t>Zamir</w:t>
+      </w:r>
+      <w:r>
+        <w:t xml:space="preserve"> – absent </w:t>
+      </w:r>
+    </w:p>
+    <w:p>
+      <w:pPr>
+        <w:pStyle w:val="ListParagraph"/>
+        <w:numPr>
+          <w:ilvl w:val="0"/>
+          <w:numId w:val="3"/>
+        </w:numPr>
+      </w:pPr>
+      <w:r>
+        <w:t xml:space="preserve">Chad </w:t>
+      </w:r>
+      <w:r>
+        <w:t xml:space="preserve">– absent </w:t>
+      </w:r>
+    </w:p>
+    <w:p/>
+    <w:p>
+      <w:pPr>
+        <w:pStyle w:val="ListParagraph"/>
+        <w:numPr>
+          <w:ilvl w:val="0"/>
+          <w:numId w:val="4"/>
+        </w:numPr>
+        <w:spacing w:line="240" w:lineRule="auto"/>
+      </w:pPr>
+      <w:r>
+        <w:t>Practitioner Sub-Team</w:t>
+      </w:r>
+    </w:p>
+    <w:p>
+      <w:pPr>
+        <w:pStyle w:val="ListParagraph"/>
+        <w:numPr>
+          <w:ilvl w:val="1"/>
+          <w:numId w:val="4"/>
+        </w:numPr>
+        <w:spacing w:line="240" w:lineRule="auto"/>
+      </w:pPr>
+      <w:r>
+        <w:t>Raster Soil Survey focus</w:t>
+      </w:r>
+    </w:p>
+    <w:p>
+      <w:pPr>
+        <w:pStyle w:val="ListParagraph"/>
+        <w:numPr>
+          <w:ilvl w:val="2"/>
+          <w:numId w:val="4"/>
+        </w:numPr>
+        <w:spacing w:line="240" w:lineRule="auto"/>
+      </w:pPr>
+      <w:r>
+        <w:t xml:space="preserve">Identified need for more training, job aids, </w:t>
+      </w:r>
+      <w:proofErr w:type="spellStart"/>
+      <w:r>
+        <w:t>etc</w:t>
+      </w:r>
+      <w:proofErr w:type="spellEnd"/>
+      <w:r>
+        <w:t xml:space="preserve"> to support SSO and RO with both development and correlation </w:t>
+      </w:r>
+    </w:p>
+    <w:p>
+      <w:pPr>
+        <w:pStyle w:val="ListParagraph"/>
+        <w:numPr>
+          <w:ilvl w:val="2"/>
+          <w:numId w:val="4"/>
+        </w:numPr>
+        <w:spacing w:line="240" w:lineRule="auto"/>
+      </w:pPr>
+      <w:r>
+        <w:t>Team is working on supporting documentation</w:t>
+      </w:r>
+    </w:p>
+    <w:p>
+      <w:pPr>
+        <w:pStyle w:val="ListParagraph"/>
+        <w:numPr>
+          <w:ilvl w:val="1"/>
+          <w:numId w:val="4"/>
+        </w:numPr>
+        <w:spacing w:line="240" w:lineRule="auto"/>
+      </w:pPr>
+      <w:r>
+        <w:t>Mentoring projects</w:t>
+      </w:r>
+    </w:p>
+    <w:p>
+      <w:pPr>
+        <w:pStyle w:val="ListParagraph"/>
+        <w:numPr>
+          <w:ilvl w:val="2"/>
+          <w:numId w:val="4"/>
+        </w:numPr>
+        <w:spacing w:line="240" w:lineRule="auto"/>
+      </w:pPr>
+      <w:r>
+        <w:t xml:space="preserve">Four active ones </w:t>
+      </w:r>
+    </w:p>
+    <w:p>
+      <w:pPr>
+        <w:pStyle w:val="ListParagraph"/>
+        <w:numPr>
+          <w:ilvl w:val="0"/>
+          <w:numId w:val="4"/>
+        </w:numPr>
+        <w:spacing w:line="240" w:lineRule="auto"/>
+      </w:pPr>
+      <w:r>
+        <w:t>Ecological Site Sub-Team</w:t>
+      </w:r>
+    </w:p>
+    <w:p>
+      <w:pPr>
+        <w:pStyle w:val="ListParagraph"/>
+        <w:numPr>
+          <w:ilvl w:val="1"/>
+          <w:numId w:val="4"/>
+        </w:numPr>
+        <w:spacing w:line="240" w:lineRule="auto"/>
+      </w:pPr>
+      <w:r>
+        <w:t>Engaging in some paper discussions to expand knowledge and generate ideas for our work</w:t>
+      </w:r>
+    </w:p>
+    <w:p>
+      <w:pPr>
+        <w:pStyle w:val="ListParagraph"/>
+        <w:numPr>
+          <w:ilvl w:val="1"/>
+          <w:numId w:val="4"/>
+        </w:numPr>
+        <w:spacing w:line="240" w:lineRule="auto"/>
+      </w:pPr>
+      <w:r>
+        <w:t>Developing standards for Raster Ecological Surveys in NSSH Part 648</w:t>
+      </w:r>
+    </w:p>
+    <w:p>
+      <w:pPr>
+        <w:pStyle w:val="ListParagraph"/>
+        <w:numPr>
+          <w:ilvl w:val="1"/>
+          <w:numId w:val="4"/>
+        </w:numPr>
+        <w:spacing w:line="240" w:lineRule="auto"/>
+      </w:pPr>
+      <w:r>
+        <w:t>Two 120-day details advertised to work on RES projects</w:t>
+      </w:r>
+    </w:p>
+    <w:p>
+      <w:pPr>
+        <w:pStyle w:val="ListParagraph"/>
+        <w:numPr>
+          <w:ilvl w:val="0"/>
+          <w:numId w:val="4"/>
+        </w:numPr>
+        <w:spacing w:line="240" w:lineRule="auto"/>
+      </w:pPr>
+      <w:r>
+        <w:t>Properties Sub-Team</w:t>
+      </w:r>
+    </w:p>
+    <w:p>
+      <w:pPr>
+        <w:pStyle w:val="ListParagraph"/>
+        <w:numPr>
+          <w:ilvl w:val="1"/>
+          <w:numId w:val="4"/>
+        </w:numPr>
+        <w:spacing w:line="240" w:lineRule="auto"/>
+      </w:pPr>
+      <w:r>
+        <w:t>SOLUS100 wrap up</w:t>
+      </w:r>
+    </w:p>
+    <w:p>
+      <w:pPr>
+        <w:pStyle w:val="ListParagraph"/>
+        <w:numPr>
+          <w:ilvl w:val="2"/>
+          <w:numId w:val="4"/>
+        </w:numPr>
+        <w:spacing w:line="240" w:lineRule="auto"/>
+      </w:pPr>
+      <w:r>
+        <w:t>Final map processing</w:t>
+      </w:r>
+    </w:p>
+    <w:p>
+      <w:pPr>
+        <w:pStyle w:val="ListParagraph"/>
+        <w:numPr>
+          <w:ilvl w:val="3"/>
+          <w:numId w:val="4"/>
+        </w:numPr>
+        <w:spacing w:line="240" w:lineRule="auto"/>
+      </w:pPr>
+      <w:r>
+        <w:t>Trimmed for linear adjustment extreme values</w:t>
+      </w:r>
+    </w:p>
+    <w:p>
+      <w:pPr>
+        <w:pStyle w:val="ListParagraph"/>
+        <w:numPr>
+          <w:ilvl w:val="3"/>
+          <w:numId w:val="4"/>
+        </w:numPr>
+        <w:spacing w:line="240" w:lineRule="auto"/>
+      </w:pPr>
+      <w:r>
+        <w:lastRenderedPageBreak/>
+        <w:t>Normalization for sand, silt, clay</w:t>
+      </w:r>
+    </w:p>
+    <w:p>
+      <w:pPr>
+        <w:pStyle w:val="ListParagraph"/>
+        <w:numPr>
+          <w:ilvl w:val="3"/>
+          <w:numId w:val="4"/>
+        </w:numPr>
+        <w:spacing w:line="240" w:lineRule="auto"/>
+      </w:pPr>
+      <w:r>
+        <w:t>Mask NOT PUB areas from SSURGO</w:t>
+      </w:r>
+    </w:p>
+    <w:p>
+      <w:pPr>
+        <w:pStyle w:val="ListParagraph"/>
+        <w:numPr>
+          <w:ilvl w:val="3"/>
+          <w:numId w:val="4"/>
+        </w:numPr>
+        <w:spacing w:line="240" w:lineRule="auto"/>
+      </w:pPr>
+      <w:r>
+        <w:t>Apply naming convention</w:t>
+      </w:r>
+    </w:p>
+    <w:p>
+      <w:pPr>
+        <w:pStyle w:val="ListParagraph"/>
+        <w:numPr>
+          <w:ilvl w:val="3"/>
+          <w:numId w:val="4"/>
+        </w:numPr>
+        <w:spacing w:line="240" w:lineRule="auto"/>
+      </w:pPr>
+      <w:r>
+        <w:t xml:space="preserve">Metadata </w:t>
+      </w:r>
+    </w:p>
+    <w:p>
+      <w:pPr>
+        <w:pStyle w:val="ListParagraph"/>
+        <w:numPr>
+          <w:ilvl w:val="2"/>
+          <w:numId w:val="4"/>
+        </w:numPr>
+        <w:spacing w:line="240" w:lineRule="auto"/>
+      </w:pPr>
+      <w:r>
+        <w:t>Publication</w:t>
+      </w:r>
+    </w:p>
+    <w:p>
+      <w:pPr>
+        <w:pStyle w:val="ListParagraph"/>
+        <w:numPr>
+          <w:ilvl w:val="3"/>
+          <w:numId w:val="4"/>
+        </w:numPr>
+        <w:spacing w:line="240" w:lineRule="auto"/>
+      </w:pPr>
+      <w:r>
+        <w:t>Draft manuscript</w:t>
+      </w:r>
+    </w:p>
+    <w:p>
+      <w:pPr>
+        <w:pStyle w:val="ListParagraph"/>
+        <w:numPr>
+          <w:ilvl w:val="3"/>
+          <w:numId w:val="4"/>
+        </w:numPr>
+        <w:spacing w:line="240" w:lineRule="auto"/>
+      </w:pPr>
+      <w:r>
+        <w:t xml:space="preserve">Repository for scripts and supporting information </w:t>
+      </w:r>
+    </w:p>
+    <w:p>
+      <w:pPr>
+        <w:pStyle w:val="ListParagraph"/>
+        <w:numPr>
+          <w:ilvl w:val="3"/>
+          <w:numId w:val="4"/>
+        </w:numPr>
+        <w:spacing w:line="240" w:lineRule="auto"/>
+      </w:pPr>
+      <w:r>
+        <w:t xml:space="preserve">Create public GEE asset </w:t>
+      </w:r>
+    </w:p>
+    <w:p>
+      <w:pPr>
+        <w:pStyle w:val="ListParagraph"/>
+        <w:numPr>
+          <w:ilvl w:val="3"/>
+          <w:numId w:val="4"/>
+        </w:numPr>
+        <w:spacing w:line="240" w:lineRule="auto"/>
+      </w:pPr>
+      <w:r>
+        <w:t>Create public GCP storage bucket</w:t>
+      </w:r>
+    </w:p>
+    <w:p>
+      <w:pPr>
+        <w:pStyle w:val="ListParagraph"/>
+        <w:numPr>
+          <w:ilvl w:val="1"/>
+          <w:numId w:val="4"/>
+        </w:numPr>
+        <w:spacing w:line="240" w:lineRule="auto"/>
+      </w:pPr>
+      <w:r>
+        <w:t>SOLUS and SSURGO combination being tested in water quality models for conservation planning with the DS Hub crew</w:t>
+      </w:r>
+    </w:p>
+    <w:p>
+      <w:pPr>
+        <w:pStyle w:val="ListParagraph"/>
+        <w:numPr>
+          <w:ilvl w:val="1"/>
+          <w:numId w:val="4"/>
+        </w:numPr>
+        <w:spacing w:line="240" w:lineRule="auto"/>
+      </w:pPr>
+      <w:r>
+        <w:t>Other activities</w:t>
+      </w:r>
+    </w:p>
+    <w:p>
+      <w:pPr>
+        <w:pStyle w:val="ListParagraph"/>
+        <w:numPr>
+          <w:ilvl w:val="2"/>
+          <w:numId w:val="4"/>
+        </w:numPr>
+        <w:spacing w:line="240" w:lineRule="auto"/>
+      </w:pPr>
+      <w:r>
+        <w:t>Standardized 30m covariates</w:t>
+      </w:r>
+    </w:p>
+    <w:p>
+      <w:pPr>
+        <w:pStyle w:val="ListParagraph"/>
+        <w:numPr>
+          <w:ilvl w:val="3"/>
+          <w:numId w:val="4"/>
+        </w:numPr>
+        <w:spacing w:line="240" w:lineRule="auto"/>
+      </w:pPr>
+      <w:r>
+        <w:t>Elevation – STEDUS (done)</w:t>
+      </w:r>
+    </w:p>
+    <w:p>
+      <w:pPr>
+        <w:pStyle w:val="ListParagraph"/>
+        <w:numPr>
+          <w:ilvl w:val="3"/>
+          <w:numId w:val="4"/>
+        </w:numPr>
+        <w:spacing w:line="240" w:lineRule="auto"/>
+      </w:pPr>
+      <w:r>
+        <w:t>Spectral – SPEDUS (in progress)</w:t>
+      </w:r>
+    </w:p>
+    <w:p>
+      <w:pPr>
+        <w:pStyle w:val="ListParagraph"/>
+        <w:numPr>
+          <w:ilvl w:val="4"/>
+          <w:numId w:val="4"/>
+        </w:numPr>
+        <w:spacing w:line="240" w:lineRule="auto"/>
+      </w:pPr>
+      <w:r>
+        <w:t>Scripts for Landsat and Sentinel composites are working</w:t>
+      </w:r>
+    </w:p>
+    <w:p>
+      <w:pPr>
+        <w:pStyle w:val="ListParagraph"/>
+        <w:numPr>
+          <w:ilvl w:val="4"/>
+          <w:numId w:val="4"/>
+        </w:numPr>
+        <w:spacing w:line="240" w:lineRule="auto"/>
+      </w:pPr>
+      <w:r>
+        <w:t>Testing derivatives, seasonality, etc.</w:t>
+      </w:r>
+    </w:p>
+    <w:p>
+      <w:pPr>
+        <w:pStyle w:val="ListParagraph"/>
+        <w:numPr>
+          <w:ilvl w:val="3"/>
+          <w:numId w:val="4"/>
+        </w:numPr>
+        <w:spacing w:line="240" w:lineRule="auto"/>
+      </w:pPr>
+      <w:r>
+        <w:t>Will become GEE assets…eventually public</w:t>
+      </w:r>
+    </w:p>
+    <w:p>
+      <w:pPr>
+        <w:pStyle w:val="ListParagraph"/>
+        <w:numPr>
+          <w:ilvl w:val="2"/>
+          <w:numId w:val="4"/>
+        </w:numPr>
+        <w:spacing w:line="240" w:lineRule="auto"/>
+      </w:pPr>
+      <w:r>
+        <w:t>R Interpretations Engine detail (Jan 2024)</w:t>
+      </w:r>
+    </w:p>
+    <w:p>
+      <w:pPr>
+        <w:pStyle w:val="ListParagraph"/>
+        <w:numPr>
+          <w:ilvl w:val="3"/>
+          <w:numId w:val="4"/>
+        </w:numPr>
+        <w:spacing w:line="240" w:lineRule="auto"/>
+      </w:pPr>
+      <w:r>
+        <w:t>Refine and enhance previous work be Colby and others so the code can handle large datasets (like SOLUS) and run efficiently, expand interpretations</w:t>
+      </w:r>
+    </w:p>
+    <w:p>
+      <w:pPr>
+        <w:pStyle w:val="ListParagraph"/>
+        <w:numPr>
+          <w:ilvl w:val="1"/>
+          <w:numId w:val="4"/>
+        </w:numPr>
+        <w:spacing w:line="240" w:lineRule="auto"/>
+      </w:pPr>
+      <w:proofErr w:type="spellStart"/>
+      <w:r>
+        <w:t>Pedometrics</w:t>
+      </w:r>
+      <w:proofErr w:type="spellEnd"/>
+      <w:r>
+        <w:t xml:space="preserve"> meeting</w:t>
+      </w:r>
+    </w:p>
+    <w:p>
+      <w:pPr>
+        <w:pStyle w:val="ListParagraph"/>
+        <w:numPr>
+          <w:ilvl w:val="2"/>
+          <w:numId w:val="4"/>
+        </w:numPr>
+        <w:spacing w:line="240" w:lineRule="auto"/>
+      </w:pPr>
+      <w:r>
+        <w:t>Emails going out soon to presenters</w:t>
+      </w:r>
+    </w:p>
+    <w:p>
+      <w:pPr>
+        <w:pStyle w:val="ListParagraph"/>
+        <w:numPr>
+          <w:ilvl w:val="2"/>
+          <w:numId w:val="4"/>
+        </w:numPr>
+        <w:spacing w:line="240" w:lineRule="auto"/>
+      </w:pPr>
+      <w:r>
+        <w:t>One more spectroscopy abstract than DSM…interesting</w:t>
+      </w:r>
+    </w:p>
+    <w:p>
+      <w:pPr>
+        <w:pStyle w:val="ListParagraph"/>
+        <w:numPr>
+          <w:ilvl w:val="2"/>
+          <w:numId w:val="4"/>
+        </w:numPr>
+        <w:spacing w:line="240" w:lineRule="auto"/>
+      </w:pPr>
+      <w:r>
+        <w:t>Conference has not been approved for SPSD – won’t until after CR Jan 17</w:t>
+      </w:r>
+      <w:r>
+        <w:rPr>
+          <w:vertAlign w:val="superscript"/>
+        </w:rPr>
+        <w:t>th</w:t>
+      </w:r>
+      <w:r>
+        <w:t xml:space="preserve"> </w:t>
+      </w:r>
+    </w:p>
+    <w:p>
+      <w:pPr>
+        <w:rPr>
+          <w:b/>
+          <w:bCs/>
+          <w:sz w:val="24"/>
+          <w:szCs w:val="24"/>
+        </w:rPr>
+      </w:pPr>
+    </w:p>
+    <w:p>
+      <w:pPr>
+        <w:rPr>
+          <w:b/>
+          <w:bCs/>
+          <w:sz w:val="24"/>
+          <w:szCs w:val="24"/>
+        </w:rPr>
+      </w:pPr>
+      <w:r>
+        <w:rPr>
+          <w:b/>
+          <w:bCs/>
+          <w:sz w:val="24"/>
+          <w:szCs w:val="24"/>
+        </w:rPr>
+        <w:t xml:space="preserve">FY23 </w:t>
+      </w:r>
+      <w:r>
+        <w:rPr>
+          <w:b/>
+          <w:bCs/>
+          <w:sz w:val="24"/>
+          <w:szCs w:val="24"/>
+        </w:rPr>
+        <w:t>Quarterly</w:t>
+      </w:r>
+      <w:r>
+        <w:rPr>
+          <w:b/>
+          <w:bCs/>
+          <w:sz w:val="24"/>
+          <w:szCs w:val="24"/>
+        </w:rPr>
+        <w:t xml:space="preserve"> Meeting</w:t>
+      </w:r>
+    </w:p>
+    <w:p>
+      <w:r>
         <w:t>7/27/23</w:t>
       </w:r>
     </w:p>
@@ -75,17 +956,8 @@
           <w:i/>
           <w:iCs/>
         </w:rPr>
-        <w:t xml:space="preserve">Sub-team updates posted in Teams channel in lieu of a meeting this </w:t>
-      </w:r>
-      <w:proofErr w:type="gramStart"/>
-      <w:r>
-        <w:rPr>
-          <w:i/>
-          <w:iCs/>
-        </w:rPr>
-        <w:t>quarter</w:t>
-      </w:r>
-      <w:proofErr w:type="gramEnd"/>
+        <w:t>Sub-team updates posted in Teams channel in lieu of a meeting this quarter</w:t>
+      </w:r>
     </w:p>
     <w:p>
       <w:pPr>
@@ -147,13 +1019,8 @@
         <w:spacing w:line="240" w:lineRule="auto"/>
       </w:pPr>
       <w:r>
-        <w:t xml:space="preserve">Guidance/documentation/checklist for regions to aid in QA/QC of RSS in </w:t>
-      </w:r>
-      <w:proofErr w:type="gramStart"/>
-      <w:r>
-        <w:t>progress</w:t>
-      </w:r>
-      <w:proofErr w:type="gramEnd"/>
+        <w:t>Guidance/documentation/checklist for regions to aid in QA/QC of RSS in progress</w:t>
+      </w:r>
     </w:p>
     <w:p>
       <w:pPr>
@@ -178,13 +1045,8 @@
         <w:spacing w:line="240" w:lineRule="auto"/>
       </w:pPr>
       <w:r>
-        <w:t xml:space="preserve">Delivered all courses in the DSM curriculum this fiscal </w:t>
-      </w:r>
-      <w:proofErr w:type="gramStart"/>
-      <w:r>
-        <w:t>year</w:t>
-      </w:r>
-      <w:proofErr w:type="gramEnd"/>
+        <w:t>Delivered all courses in the DSM curriculum this fiscal year</w:t>
+      </w:r>
     </w:p>
     <w:p>
       <w:pPr>
@@ -215,12 +1077,10 @@
         <w:t xml:space="preserve"> version of </w:t>
       </w:r>
       <w:proofErr w:type="spellStart"/>
-      <w:proofErr w:type="gramStart"/>
       <w:r>
         <w:t>ArcSIE</w:t>
       </w:r>
       <w:proofErr w:type="spellEnd"/>
-      <w:proofErr w:type="gramEnd"/>
     </w:p>
     <w:p>
       <w:pPr>
@@ -240,15 +1100,7 @@
       </w:r>
       <w:proofErr w:type="spellEnd"/>
       <w:r>
-        <w:t xml:space="preserve">, R, and GEE for </w:t>
-      </w:r>
-      <w:proofErr w:type="gramStart"/>
-      <w:r>
-        <w:t>exercises</w:t>
-      </w:r>
-      <w:proofErr w:type="gramEnd"/>
-      <w:r>
-        <w:t xml:space="preserve"> </w:t>
+        <w:t xml:space="preserve">, R, and GEE for exercises </w:t>
       </w:r>
     </w:p>
     <w:p>
@@ -281,6 +1133,7 @@
         <w:spacing w:line="240" w:lineRule="auto"/>
       </w:pPr>
       <w:r>
+        <w:lastRenderedPageBreak/>
         <w:t>SOLUS100 open comment period conducted during the month of June. 12 people submitted 30 comments through the feedback form provided in the GEE apps and a handful of others via email. The team will review comments once Travis is back from his field detail.</w:t>
       </w:r>
     </w:p>
@@ -294,13 +1147,8 @@
         <w:spacing w:line="240" w:lineRule="auto"/>
       </w:pPr>
       <w:r>
-        <w:t xml:space="preserve">SOLUS100 was presented at the National NCSS meeting in </w:t>
-      </w:r>
-      <w:proofErr w:type="gramStart"/>
-      <w:r>
-        <w:t>Bismarck</w:t>
-      </w:r>
-      <w:proofErr w:type="gramEnd"/>
+        <w:t>SOLUS100 was presented at the National NCSS meeting in Bismarck</w:t>
+      </w:r>
     </w:p>
     <w:p>
       <w:pPr>
@@ -312,13 +1160,8 @@
         <w:spacing w:line="240" w:lineRule="auto"/>
       </w:pPr>
       <w:r>
-        <w:t xml:space="preserve">Exploration of SOLUS use in conservation-related modeling tools is </w:t>
-      </w:r>
-      <w:proofErr w:type="gramStart"/>
-      <w:r>
-        <w:t>underway</w:t>
-      </w:r>
-      <w:proofErr w:type="gramEnd"/>
+        <w:t>Exploration of SOLUS use in conservation-related modeling tools is underway</w:t>
+      </w:r>
     </w:p>
     <w:p>
       <w:pPr>
@@ -363,13 +1206,8 @@
         <w:spacing w:line="240" w:lineRule="auto"/>
       </w:pPr>
       <w:r>
-        <w:t xml:space="preserve">Exploring ways to build on IBM clustering workflow for ecosite groupings with updated data and methods with goal to expand to a national </w:t>
-      </w:r>
-      <w:proofErr w:type="gramStart"/>
-      <w:r>
-        <w:t>product</w:t>
-      </w:r>
-      <w:proofErr w:type="gramEnd"/>
+        <w:t>Exploring ways to build on IBM clustering workflow for ecosite groupings with updated data and methods with goal to expand to a national product</w:t>
+      </w:r>
     </w:p>
     <w:p/>
     <w:p>
@@ -400,11 +1238,9 @@
           <w:numId w:val="3"/>
         </w:numPr>
       </w:pPr>
-      <w:proofErr w:type="spellStart"/>
       <w:r>
         <w:t>Suz</w:t>
       </w:r>
-      <w:proofErr w:type="spellEnd"/>
     </w:p>
     <w:p>
       <w:pPr>
@@ -619,7 +1455,6 @@
         </w:numPr>
       </w:pPr>
       <w:r>
-        <w:lastRenderedPageBreak/>
         <w:t>Zach</w:t>
       </w:r>
     </w:p>
@@ -784,13 +1619,8 @@
         <w:ind w:left="3240"/>
       </w:pPr>
       <w:r>
-        <w:t xml:space="preserve">All courses taught this </w:t>
-      </w:r>
-      <w:proofErr w:type="gramStart"/>
-      <w:r>
-        <w:t>FY</w:t>
-      </w:r>
-      <w:proofErr w:type="gramEnd"/>
+        <w:t>All courses taught this FY</w:t>
+      </w:r>
     </w:p>
     <w:p>
       <w:pPr>
@@ -860,13 +1690,8 @@
         <w:ind w:left="3240"/>
       </w:pPr>
       <w:r>
-        <w:t xml:space="preserve">Global model uncertainty to aid field sampling </w:t>
-      </w:r>
-      <w:proofErr w:type="gramStart"/>
-      <w:r>
-        <w:t>design</w:t>
-      </w:r>
-      <w:proofErr w:type="gramEnd"/>
+        <w:t>Global model uncertainty to aid field sampling design</w:t>
+      </w:r>
     </w:p>
     <w:p>
       <w:pPr>
@@ -878,13 +1703,8 @@
         <w:ind w:left="3240"/>
       </w:pPr>
       <w:r>
-        <w:t xml:space="preserve">Betsy is interested in using entropy for guiding validation sampling – she’ll reach out when they’re ready and we’ll chat with her discussing some </w:t>
-      </w:r>
-      <w:proofErr w:type="gramStart"/>
-      <w:r>
-        <w:t>ideas</w:t>
-      </w:r>
-      <w:proofErr w:type="gramEnd"/>
+        <w:t>Betsy is interested in using entropy for guiding validation sampling – she’ll reach out when they’re ready and we’ll chat with her discussing some ideas</w:t>
+      </w:r>
     </w:p>
     <w:p>
       <w:pPr>
@@ -896,6 +1716,7 @@
         <w:ind w:left="1800"/>
       </w:pPr>
       <w:r>
+        <w:lastRenderedPageBreak/>
         <w:t xml:space="preserve">Properties </w:t>
       </w:r>
     </w:p>
@@ -1075,11 +1896,9 @@
         </w:numPr>
       </w:pPr>
       <w:bookmarkStart w:id="0" w:name="_Hlk133486740"/>
-      <w:proofErr w:type="spellStart"/>
       <w:r>
         <w:t>Suz</w:t>
       </w:r>
-      <w:proofErr w:type="spellEnd"/>
     </w:p>
     <w:p>
       <w:pPr>
@@ -1369,7 +2188,6 @@
         </w:numPr>
       </w:pPr>
       <w:r>
-        <w:lastRenderedPageBreak/>
         <w:t>Zamir</w:t>
       </w:r>
     </w:p>
@@ -1598,6 +2416,7 @@
         </w:numPr>
       </w:pPr>
       <w:r>
+        <w:lastRenderedPageBreak/>
         <w:t>6 projects</w:t>
       </w:r>
     </w:p>
@@ -1649,15 +2468,7 @@
         <w:t>Properties</w:t>
       </w:r>
       <w:r>
-        <w:t xml:space="preserve"> (</w:t>
-      </w:r>
-      <w:proofErr w:type="spellStart"/>
-      <w:r>
-        <w:t>Suz</w:t>
-      </w:r>
-      <w:proofErr w:type="spellEnd"/>
-      <w:r>
-        <w:t>)</w:t>
+        <w:t xml:space="preserve"> (Suz)</w:t>
       </w:r>
     </w:p>
     <w:p>
@@ -2067,7 +2878,7 @@
         <w:rFonts w:ascii="Wingdings" w:hAnsi="Wingdings" w:hint="default"/>
       </w:rPr>
     </w:lvl>
-    <w:lvl w:ilvl="3" w:tplc="04090001" w:tentative="1">
+    <w:lvl w:ilvl="3" w:tplc="04090001">
       <w:start w:val="1"/>
       <w:numFmt w:val="bullet"/>
       <w:lvlText w:val=""/>
@@ -2079,7 +2890,7 @@
         <w:rFonts w:ascii="Symbol" w:hAnsi="Symbol" w:hint="default"/>
       </w:rPr>
     </w:lvl>
-    <w:lvl w:ilvl="4" w:tplc="04090003" w:tentative="1">
+    <w:lvl w:ilvl="4" w:tplc="04090003">
       <w:start w:val="1"/>
       <w:numFmt w:val="bullet"/>
       <w:lvlText w:val="o"/>
@@ -2876,7 +3687,6 @@
   <w:style w:type="character" w:default="1" w:styleId="DefaultParagraphFont">
     <w:name w:val="Default Paragraph Font"/>
     <w:uiPriority w:val="1"/>
-    <w:semiHidden/>
     <w:unhideWhenUsed/>
   </w:style>
   <w:style w:type="table" w:default="1" w:styleId="TableNormal">

--- a/meetings/quarterly/DSM FT_quarterly meetings.docx
+++ b/meetings/quarterly/DSM FT_quarterly meetings.docx
@@ -78,16 +78,7 @@
     </w:p>
     <w:p>
       <w:r>
-        <w:t>12</w:t>
-      </w:r>
-      <w:r>
-        <w:t>/</w:t>
-      </w:r>
-      <w:r>
-        <w:t>12</w:t>
-      </w:r>
-      <w:r>
-        <w:t>/23</w:t>
+        <w:t>12/12/23</w:t>
       </w:r>
     </w:p>
     <w:p>
@@ -159,6 +150,765 @@
         </w:numPr>
       </w:pPr>
       <w:r>
+        <w:t xml:space="preserve">Stephen – </w:t>
+      </w:r>
+    </w:p>
+    <w:p>
+      <w:pPr>
+        <w:pStyle w:val="ListParagraph"/>
+        <w:numPr>
+          <w:ilvl w:val="0"/>
+          <w:numId w:val="3"/>
+        </w:numPr>
+      </w:pPr>
+      <w:r>
+        <w:t>Jon</w:t>
+      </w:r>
+      <w:r>
+        <w:t xml:space="preserve"> </w:t>
+      </w:r>
+      <w:r>
+        <w:t>– absent</w:t>
+      </w:r>
+    </w:p>
+    <w:p>
+      <w:pPr>
+        <w:pStyle w:val="ListParagraph"/>
+        <w:numPr>
+          <w:ilvl w:val="0"/>
+          <w:numId w:val="3"/>
+        </w:numPr>
+      </w:pPr>
+      <w:r>
+        <w:t>Tiffany</w:t>
+      </w:r>
+    </w:p>
+    <w:p>
+      <w:pPr>
+        <w:pStyle w:val="ListParagraph"/>
+        <w:numPr>
+          <w:ilvl w:val="0"/>
+          <w:numId w:val="3"/>
+        </w:numPr>
+      </w:pPr>
+      <w:r>
+        <w:t>Shawn</w:t>
+      </w:r>
+    </w:p>
+    <w:p>
+      <w:pPr>
+        <w:pStyle w:val="ListParagraph"/>
+        <w:numPr>
+          <w:ilvl w:val="0"/>
+          <w:numId w:val="3"/>
+        </w:numPr>
+      </w:pPr>
+      <w:r>
+        <w:t xml:space="preserve">Jim </w:t>
+      </w:r>
+    </w:p>
+    <w:p>
+      <w:pPr>
+        <w:pStyle w:val="ListParagraph"/>
+        <w:numPr>
+          <w:ilvl w:val="0"/>
+          <w:numId w:val="3"/>
+        </w:numPr>
+      </w:pPr>
+      <w:r>
+        <w:t xml:space="preserve">Joe – </w:t>
+      </w:r>
+    </w:p>
+    <w:p>
+      <w:pPr>
+        <w:pStyle w:val="ListParagraph"/>
+        <w:numPr>
+          <w:ilvl w:val="0"/>
+          <w:numId w:val="3"/>
+        </w:numPr>
+      </w:pPr>
+      <w:r>
+        <w:t xml:space="preserve">Colby </w:t>
+      </w:r>
+      <w:r>
+        <w:t>– absent</w:t>
+      </w:r>
+    </w:p>
+    <w:p>
+      <w:pPr>
+        <w:pStyle w:val="ListParagraph"/>
+        <w:numPr>
+          <w:ilvl w:val="0"/>
+          <w:numId w:val="3"/>
+        </w:numPr>
+      </w:pPr>
+      <w:r>
+        <w:t xml:space="preserve">Steph </w:t>
+      </w:r>
+      <w:r>
+        <w:t>– absent</w:t>
+      </w:r>
+    </w:p>
+    <w:p>
+      <w:pPr>
+        <w:pStyle w:val="ListParagraph"/>
+        <w:numPr>
+          <w:ilvl w:val="0"/>
+          <w:numId w:val="3"/>
+        </w:numPr>
+      </w:pPr>
+      <w:r>
+        <w:t xml:space="preserve">Greg – </w:t>
+      </w:r>
+    </w:p>
+    <w:p>
+      <w:pPr>
+        <w:pStyle w:val="ListParagraph"/>
+        <w:numPr>
+          <w:ilvl w:val="0"/>
+          <w:numId w:val="3"/>
+        </w:numPr>
+      </w:pPr>
+      <w:r>
+        <w:t xml:space="preserve">Nathan – </w:t>
+      </w:r>
+      <w:r>
+        <w:t>absent</w:t>
+      </w:r>
+    </w:p>
+    <w:p>
+      <w:pPr>
+        <w:pStyle w:val="ListParagraph"/>
+        <w:numPr>
+          <w:ilvl w:val="0"/>
+          <w:numId w:val="3"/>
+        </w:numPr>
+      </w:pPr>
+      <w:r>
+        <w:t>Suzanne</w:t>
+      </w:r>
+      <w:r>
+        <w:t xml:space="preserve"> </w:t>
+      </w:r>
+      <w:r>
+        <w:t>– absent</w:t>
+      </w:r>
+    </w:p>
+    <w:p>
+      <w:pPr>
+        <w:pStyle w:val="ListParagraph"/>
+        <w:numPr>
+          <w:ilvl w:val="0"/>
+          <w:numId w:val="3"/>
+        </w:numPr>
+      </w:pPr>
+      <w:r>
+        <w:t xml:space="preserve">Jamin </w:t>
+      </w:r>
+      <w:r>
+        <w:t>– absent</w:t>
+      </w:r>
+    </w:p>
+    <w:p>
+      <w:pPr>
+        <w:pStyle w:val="ListParagraph"/>
+        <w:numPr>
+          <w:ilvl w:val="0"/>
+          <w:numId w:val="3"/>
+        </w:numPr>
+      </w:pPr>
+      <w:r>
+        <w:t>Francine</w:t>
+      </w:r>
+      <w:r>
+        <w:t xml:space="preserve"> </w:t>
+      </w:r>
+      <w:r>
+        <w:t>– absent</w:t>
+      </w:r>
+    </w:p>
+    <w:p>
+      <w:pPr>
+        <w:pStyle w:val="ListParagraph"/>
+        <w:numPr>
+          <w:ilvl w:val="0"/>
+          <w:numId w:val="3"/>
+        </w:numPr>
+      </w:pPr>
+      <w:r>
+        <w:t xml:space="preserve">Jay </w:t>
+      </w:r>
+      <w:r>
+        <w:t>– absent</w:t>
+      </w:r>
+    </w:p>
+    <w:p>
+      <w:pPr>
+        <w:pStyle w:val="ListParagraph"/>
+        <w:numPr>
+          <w:ilvl w:val="0"/>
+          <w:numId w:val="3"/>
+        </w:numPr>
+      </w:pPr>
+      <w:r>
+        <w:t>Zach</w:t>
+      </w:r>
+    </w:p>
+    <w:p>
+      <w:pPr>
+        <w:pStyle w:val="ListParagraph"/>
+        <w:numPr>
+          <w:ilvl w:val="0"/>
+          <w:numId w:val="3"/>
+        </w:numPr>
+      </w:pPr>
+      <w:r>
+        <w:t xml:space="preserve">Betsy – </w:t>
+      </w:r>
+    </w:p>
+    <w:p>
+      <w:pPr>
+        <w:pStyle w:val="ListParagraph"/>
+        <w:numPr>
+          <w:ilvl w:val="0"/>
+          <w:numId w:val="3"/>
+        </w:numPr>
+      </w:pPr>
+      <w:r>
+        <w:t>Dylan</w:t>
+      </w:r>
+      <w:r>
+        <w:t xml:space="preserve"> – absent</w:t>
+      </w:r>
+    </w:p>
+    <w:p>
+      <w:pPr>
+        <w:pStyle w:val="ListParagraph"/>
+        <w:numPr>
+          <w:ilvl w:val="0"/>
+          <w:numId w:val="3"/>
+        </w:numPr>
+      </w:pPr>
+      <w:r>
+        <w:t xml:space="preserve">Zamir – </w:t>
+      </w:r>
+    </w:p>
+    <w:p>
+      <w:pPr>
+        <w:pStyle w:val="ListParagraph"/>
+        <w:numPr>
+          <w:ilvl w:val="0"/>
+          <w:numId w:val="3"/>
+        </w:numPr>
+      </w:pPr>
+      <w:r>
+        <w:t xml:space="preserve">Chad </w:t>
+      </w:r>
+      <w:r>
+        <w:t>– absent</w:t>
+      </w:r>
+    </w:p>
+    <w:p/>
+    <w:p>
+      <w:pPr>
+        <w:pStyle w:val="ListParagraph"/>
+        <w:numPr>
+          <w:ilvl w:val="0"/>
+          <w:numId w:val="4"/>
+        </w:numPr>
+        <w:spacing w:line="240" w:lineRule="auto"/>
+      </w:pPr>
+      <w:r>
+        <w:t>Practitioner Sub-Team</w:t>
+      </w:r>
+    </w:p>
+    <w:p>
+      <w:pPr>
+        <w:pStyle w:val="ListParagraph"/>
+        <w:numPr>
+          <w:ilvl w:val="1"/>
+          <w:numId w:val="4"/>
+        </w:numPr>
+        <w:spacing w:line="240" w:lineRule="auto"/>
+      </w:pPr>
+      <w:r>
+        <w:t>Four mentor projects – MTNF, MI, VT</w:t>
+      </w:r>
+    </w:p>
+    <w:p>
+      <w:pPr>
+        <w:pStyle w:val="ListParagraph"/>
+        <w:numPr>
+          <w:ilvl w:val="1"/>
+          <w:numId w:val="4"/>
+        </w:numPr>
+        <w:spacing w:line="240" w:lineRule="auto"/>
+      </w:pPr>
+      <w:r>
+        <w:t>New backlog of projects – looking for others to contribute</w:t>
+      </w:r>
+    </w:p>
+    <w:p>
+      <w:pPr>
+        <w:pStyle w:val="ListParagraph"/>
+        <w:numPr>
+          <w:ilvl w:val="2"/>
+          <w:numId w:val="4"/>
+        </w:numPr>
+        <w:spacing w:line="240" w:lineRule="auto"/>
+      </w:pPr>
+      <w:r>
+        <w:t>RSS process and QA</w:t>
+      </w:r>
+    </w:p>
+    <w:p>
+      <w:pPr>
+        <w:pStyle w:val="ListParagraph"/>
+        <w:numPr>
+          <w:ilvl w:val="2"/>
+          <w:numId w:val="4"/>
+        </w:numPr>
+        <w:spacing w:line="240" w:lineRule="auto"/>
+      </w:pPr>
+      <w:r>
+        <w:t>Modeling domains</w:t>
+      </w:r>
+    </w:p>
+    <w:p>
+      <w:pPr>
+        <w:pStyle w:val="ListParagraph"/>
+        <w:numPr>
+          <w:ilvl w:val="2"/>
+          <w:numId w:val="4"/>
+        </w:numPr>
+        <w:spacing w:line="240" w:lineRule="auto"/>
+      </w:pPr>
+      <w:r>
+        <w:t>Managing raster and tabular</w:t>
+      </w:r>
+    </w:p>
+    <w:p>
+      <w:pPr>
+        <w:pStyle w:val="ListParagraph"/>
+        <w:numPr>
+          <w:ilvl w:val="1"/>
+          <w:numId w:val="4"/>
+        </w:numPr>
+        <w:spacing w:line="240" w:lineRule="auto"/>
+      </w:pPr>
+      <w:r>
+        <w:t>Update job aids</w:t>
+      </w:r>
+    </w:p>
+    <w:p>
+      <w:pPr>
+        <w:pStyle w:val="ListParagraph"/>
+        <w:numPr>
+          <w:ilvl w:val="1"/>
+          <w:numId w:val="4"/>
+        </w:numPr>
+        <w:spacing w:line="240" w:lineRule="auto"/>
+      </w:pPr>
+      <w:r>
+        <w:t>DSM Practitioner call – 50-60 people each month</w:t>
+      </w:r>
+    </w:p>
+    <w:p>
+      <w:pPr>
+        <w:pStyle w:val="ListParagraph"/>
+        <w:numPr>
+          <w:ilvl w:val="2"/>
+          <w:numId w:val="4"/>
+        </w:numPr>
+        <w:spacing w:line="240" w:lineRule="auto"/>
+      </w:pPr>
+      <w:r>
+        <w:t>Spatial sampling</w:t>
+      </w:r>
+    </w:p>
+    <w:p>
+      <w:pPr>
+        <w:pStyle w:val="ListParagraph"/>
+        <w:numPr>
+          <w:ilvl w:val="2"/>
+          <w:numId w:val="4"/>
+        </w:numPr>
+        <w:spacing w:line="240" w:lineRule="auto"/>
+      </w:pPr>
+      <w:r>
+        <w:t>ES Soil Details</w:t>
+      </w:r>
+    </w:p>
+    <w:p>
+      <w:pPr>
+        <w:pStyle w:val="ListParagraph"/>
+        <w:numPr>
+          <w:ilvl w:val="2"/>
+          <w:numId w:val="4"/>
+        </w:numPr>
+        <w:spacing w:line="240" w:lineRule="auto"/>
+      </w:pPr>
+      <w:proofErr w:type="spellStart"/>
+      <w:r>
+        <w:t>Pedometricians</w:t>
+      </w:r>
+      <w:proofErr w:type="spellEnd"/>
+      <w:r>
+        <w:t xml:space="preserve"> </w:t>
+      </w:r>
+    </w:p>
+    <w:p>
+      <w:pPr>
+        <w:pStyle w:val="ListParagraph"/>
+        <w:numPr>
+          <w:ilvl w:val="0"/>
+          <w:numId w:val="4"/>
+        </w:numPr>
+        <w:spacing w:line="240" w:lineRule="auto"/>
+      </w:pPr>
+      <w:r>
+        <w:t>Properties Sub-Team</w:t>
+      </w:r>
+    </w:p>
+    <w:p>
+      <w:pPr>
+        <w:pStyle w:val="ListParagraph"/>
+        <w:numPr>
+          <w:ilvl w:val="1"/>
+          <w:numId w:val="4"/>
+        </w:numPr>
+        <w:spacing w:line="240" w:lineRule="auto"/>
+      </w:pPr>
+      <w:r>
+        <w:t>SOLUS100 update</w:t>
+      </w:r>
+    </w:p>
+    <w:p>
+      <w:pPr>
+        <w:pStyle w:val="ListParagraph"/>
+        <w:numPr>
+          <w:ilvl w:val="1"/>
+          <w:numId w:val="4"/>
+        </w:numPr>
+        <w:spacing w:line="240" w:lineRule="auto"/>
+      </w:pPr>
+      <w:r>
+        <w:t>Other activities</w:t>
+      </w:r>
+    </w:p>
+    <w:p>
+      <w:pPr>
+        <w:pStyle w:val="ListParagraph"/>
+        <w:numPr>
+          <w:ilvl w:val="0"/>
+          <w:numId w:val="4"/>
+        </w:numPr>
+        <w:spacing w:line="240" w:lineRule="auto"/>
+      </w:pPr>
+      <w:r>
+        <w:lastRenderedPageBreak/>
+        <w:t>ES Sub-Team</w:t>
+      </w:r>
+    </w:p>
+    <w:p>
+      <w:pPr>
+        <w:pStyle w:val="ListParagraph"/>
+        <w:numPr>
+          <w:ilvl w:val="1"/>
+          <w:numId w:val="4"/>
+        </w:numPr>
+        <w:spacing w:line="240" w:lineRule="auto"/>
+      </w:pPr>
+      <w:r>
+        <w:t>ES Soil Details</w:t>
+      </w:r>
+      <w:r>
+        <w:t xml:space="preserve"> – both started as of this week</w:t>
+      </w:r>
+    </w:p>
+    <w:p>
+      <w:pPr>
+        <w:pStyle w:val="ListParagraph"/>
+        <w:numPr>
+          <w:ilvl w:val="2"/>
+          <w:numId w:val="4"/>
+        </w:numPr>
+        <w:spacing w:line="240" w:lineRule="auto"/>
+      </w:pPr>
+      <w:r>
+        <w:t>Goal is to create Raster Ecological Survey products</w:t>
+      </w:r>
+    </w:p>
+    <w:p>
+      <w:pPr>
+        <w:pStyle w:val="ListParagraph"/>
+        <w:numPr>
+          <w:ilvl w:val="2"/>
+          <w:numId w:val="4"/>
+        </w:numPr>
+        <w:spacing w:line="240" w:lineRule="auto"/>
+      </w:pPr>
+      <w:r>
+        <w:t>Demonstrate process, use, help build standards</w:t>
+      </w:r>
+    </w:p>
+    <w:p>
+      <w:pPr>
+        <w:pStyle w:val="ListParagraph"/>
+        <w:numPr>
+          <w:ilvl w:val="2"/>
+          <w:numId w:val="4"/>
+        </w:numPr>
+        <w:spacing w:line="240" w:lineRule="auto"/>
+      </w:pPr>
+      <w:r>
+        <w:t>Nathan</w:t>
+      </w:r>
+    </w:p>
+    <w:p>
+      <w:pPr>
+        <w:pStyle w:val="ListParagraph"/>
+        <w:numPr>
+          <w:ilvl w:val="3"/>
+          <w:numId w:val="4"/>
+        </w:numPr>
+        <w:spacing w:line="240" w:lineRule="auto"/>
+      </w:pPr>
+      <w:r>
+        <w:t>Working with Sequoia and Kings Canyon NP dataset</w:t>
+      </w:r>
+    </w:p>
+    <w:p>
+      <w:pPr>
+        <w:pStyle w:val="ListParagraph"/>
+        <w:numPr>
+          <w:ilvl w:val="3"/>
+          <w:numId w:val="4"/>
+        </w:numPr>
+        <w:spacing w:line="240" w:lineRule="auto"/>
+      </w:pPr>
+      <w:r>
+        <w:t xml:space="preserve">Objectives </w:t>
+      </w:r>
+    </w:p>
+    <w:p>
+      <w:pPr>
+        <w:pStyle w:val="ListParagraph"/>
+        <w:numPr>
+          <w:ilvl w:val="4"/>
+          <w:numId w:val="4"/>
+        </w:numPr>
+        <w:spacing w:line="256" w:lineRule="auto"/>
+      </w:pPr>
+      <w:r>
+        <w:t>Develop robust methodologies for working with vegetation data.</w:t>
+      </w:r>
+    </w:p>
+    <w:p>
+      <w:pPr>
+        <w:pStyle w:val="ListParagraph"/>
+        <w:numPr>
+          <w:ilvl w:val="4"/>
+          <w:numId w:val="4"/>
+        </w:numPr>
+        <w:spacing w:line="256" w:lineRule="auto"/>
+      </w:pPr>
+      <w:r>
+        <w:t xml:space="preserve">Create a standardized suite of ecological variables for </w:t>
+      </w:r>
+      <w:proofErr w:type="spellStart"/>
+      <w:r>
+        <w:t>pedon</w:t>
+      </w:r>
+      <w:proofErr w:type="spellEnd"/>
+      <w:r>
+        <w:t xml:space="preserve"> data.</w:t>
+      </w:r>
+    </w:p>
+    <w:p>
+      <w:pPr>
+        <w:pStyle w:val="ListParagraph"/>
+        <w:numPr>
+          <w:ilvl w:val="4"/>
+          <w:numId w:val="4"/>
+        </w:numPr>
+        <w:spacing w:line="256" w:lineRule="auto"/>
+      </w:pPr>
+      <w:r>
+        <w:t>Examine the relationship between ecological sites and environmental gradients.</w:t>
+      </w:r>
+    </w:p>
+    <w:p>
+      <w:pPr>
+        <w:pStyle w:val="ListParagraph"/>
+        <w:numPr>
+          <w:ilvl w:val="4"/>
+          <w:numId w:val="4"/>
+        </w:numPr>
+        <w:spacing w:line="240" w:lineRule="auto"/>
+      </w:pPr>
+      <w:r>
+        <w:t>Produce spatially explicit models of ecological sites.</w:t>
+      </w:r>
+    </w:p>
+    <w:p>
+      <w:pPr>
+        <w:pStyle w:val="ListParagraph"/>
+        <w:numPr>
+          <w:ilvl w:val="2"/>
+          <w:numId w:val="4"/>
+        </w:numPr>
+        <w:spacing w:line="240" w:lineRule="auto"/>
+      </w:pPr>
+      <w:r>
+        <w:t>Greg</w:t>
+      </w:r>
+    </w:p>
+    <w:p>
+      <w:pPr>
+        <w:pStyle w:val="ListParagraph"/>
+        <w:numPr>
+          <w:ilvl w:val="3"/>
+          <w:numId w:val="4"/>
+        </w:numPr>
+        <w:spacing w:line="240" w:lineRule="auto"/>
+      </w:pPr>
+      <w:r>
+        <w:t>Michigan MLRAs – using witness tree data for species distribution modeling</w:t>
+      </w:r>
+    </w:p>
+    <w:p>
+      <w:pPr>
+        <w:pStyle w:val="ListParagraph"/>
+        <w:numPr>
+          <w:ilvl w:val="0"/>
+          <w:numId w:val="4"/>
+        </w:numPr>
+        <w:spacing w:line="240" w:lineRule="auto"/>
+      </w:pPr>
+      <w:proofErr w:type="spellStart"/>
+      <w:r>
+        <w:t>Pedometrics</w:t>
+      </w:r>
+      <w:proofErr w:type="spellEnd"/>
+      <w:r>
+        <w:t xml:space="preserve"> </w:t>
+      </w:r>
+    </w:p>
+    <w:p>
+      <w:pPr>
+        <w:pStyle w:val="ListParagraph"/>
+        <w:numPr>
+          <w:ilvl w:val="0"/>
+          <w:numId w:val="4"/>
+        </w:numPr>
+        <w:spacing w:line="240" w:lineRule="auto"/>
+      </w:pPr>
+      <w:r>
+        <w:t>Other items/announcements</w:t>
+      </w:r>
+    </w:p>
+    <w:p>
+      <w:pPr>
+        <w:pStyle w:val="ListParagraph"/>
+        <w:numPr>
+          <w:ilvl w:val="1"/>
+          <w:numId w:val="4"/>
+        </w:numPr>
+        <w:spacing w:line="240" w:lineRule="auto"/>
+      </w:pPr>
+      <w:r>
+        <w:t>Publicly shared data must have metadata that meets NGDA</w:t>
+      </w:r>
+    </w:p>
+    <w:p>
+      <w:pPr>
+        <w:pStyle w:val="ListParagraph"/>
+        <w:numPr>
+          <w:ilvl w:val="1"/>
+          <w:numId w:val="4"/>
+        </w:numPr>
+        <w:spacing w:line="240" w:lineRule="auto"/>
+      </w:pPr>
+      <w:r>
+        <w:t>Needs to be added as a project milestone</w:t>
+      </w:r>
+    </w:p>
+    <w:p/>
+    <w:p>
+      <w:r>
+        <w:t>12/12/23</w:t>
+      </w:r>
+    </w:p>
+    <w:p>
+      <w:pPr>
+        <w:pStyle w:val="ListParagraph"/>
+        <w:numPr>
+          <w:ilvl w:val="0"/>
+          <w:numId w:val="7"/>
+        </w:numPr>
+      </w:pPr>
+      <w:r>
+        <w:t>Suz</w:t>
+      </w:r>
+    </w:p>
+    <w:p>
+      <w:pPr>
+        <w:pStyle w:val="ListParagraph"/>
+        <w:numPr>
+          <w:ilvl w:val="0"/>
+          <w:numId w:val="7"/>
+        </w:numPr>
+      </w:pPr>
+      <w:r>
+        <w:t xml:space="preserve">Jess – </w:t>
+      </w:r>
+    </w:p>
+    <w:p>
+      <w:pPr>
+        <w:pStyle w:val="ListParagraph"/>
+        <w:numPr>
+          <w:ilvl w:val="0"/>
+          <w:numId w:val="7"/>
+        </w:numPr>
+      </w:pPr>
+      <w:r>
+        <w:t xml:space="preserve">Travis – </w:t>
+      </w:r>
+    </w:p>
+    <w:p>
+      <w:pPr>
+        <w:pStyle w:val="ListParagraph"/>
+        <w:numPr>
+          <w:ilvl w:val="0"/>
+          <w:numId w:val="7"/>
+        </w:numPr>
+      </w:pPr>
+      <w:r>
+        <w:t xml:space="preserve">Dave – </w:t>
+      </w:r>
+    </w:p>
+    <w:p>
+      <w:pPr>
+        <w:pStyle w:val="ListParagraph"/>
+        <w:numPr>
+          <w:ilvl w:val="0"/>
+          <w:numId w:val="7"/>
+        </w:numPr>
+      </w:pPr>
+      <w:r>
+        <w:t xml:space="preserve">Alex – </w:t>
+      </w:r>
+    </w:p>
+    <w:p>
+      <w:pPr>
+        <w:pStyle w:val="ListParagraph"/>
+        <w:numPr>
+          <w:ilvl w:val="0"/>
+          <w:numId w:val="7"/>
+        </w:numPr>
+      </w:pPr>
+      <w:r>
         <w:t>Stephen</w:t>
       </w:r>
       <w:r>
@@ -170,7 +920,7 @@
         <w:pStyle w:val="ListParagraph"/>
         <w:numPr>
           <w:ilvl w:val="0"/>
-          <w:numId w:val="3"/>
+          <w:numId w:val="7"/>
         </w:numPr>
       </w:pPr>
       <w:r>
@@ -182,7 +932,7 @@
         <w:pStyle w:val="ListParagraph"/>
         <w:numPr>
           <w:ilvl w:val="0"/>
-          <w:numId w:val="3"/>
+          <w:numId w:val="7"/>
         </w:numPr>
       </w:pPr>
       <w:r>
@@ -194,7 +944,7 @@
         <w:pStyle w:val="ListParagraph"/>
         <w:numPr>
           <w:ilvl w:val="0"/>
-          <w:numId w:val="3"/>
+          <w:numId w:val="7"/>
         </w:numPr>
       </w:pPr>
       <w:r>
@@ -206,7 +956,7 @@
         <w:pStyle w:val="ListParagraph"/>
         <w:numPr>
           <w:ilvl w:val="0"/>
-          <w:numId w:val="3"/>
+          <w:numId w:val="7"/>
         </w:numPr>
       </w:pPr>
       <w:r>
@@ -218,7 +968,7 @@
         <w:pStyle w:val="ListParagraph"/>
         <w:numPr>
           <w:ilvl w:val="0"/>
-          <w:numId w:val="3"/>
+          <w:numId w:val="7"/>
         </w:numPr>
       </w:pPr>
       <w:r>
@@ -230,7 +980,7 @@
         <w:pStyle w:val="ListParagraph"/>
         <w:numPr>
           <w:ilvl w:val="0"/>
-          <w:numId w:val="3"/>
+          <w:numId w:val="7"/>
         </w:numPr>
       </w:pPr>
       <w:r>
@@ -245,7 +995,7 @@
         <w:pStyle w:val="ListParagraph"/>
         <w:numPr>
           <w:ilvl w:val="0"/>
-          <w:numId w:val="3"/>
+          <w:numId w:val="7"/>
         </w:numPr>
       </w:pPr>
       <w:r>
@@ -260,7 +1010,7 @@
         <w:pStyle w:val="ListParagraph"/>
         <w:numPr>
           <w:ilvl w:val="0"/>
-          <w:numId w:val="3"/>
+          <w:numId w:val="7"/>
         </w:numPr>
       </w:pPr>
       <w:r>
@@ -272,7 +1022,7 @@
         <w:pStyle w:val="ListParagraph"/>
         <w:numPr>
           <w:ilvl w:val="0"/>
-          <w:numId w:val="3"/>
+          <w:numId w:val="7"/>
         </w:numPr>
       </w:pPr>
       <w:r>
@@ -284,7 +1034,7 @@
         <w:pStyle w:val="ListParagraph"/>
         <w:numPr>
           <w:ilvl w:val="0"/>
-          <w:numId w:val="3"/>
+          <w:numId w:val="7"/>
         </w:numPr>
       </w:pPr>
       <w:r>
@@ -296,7 +1046,7 @@
         <w:pStyle w:val="ListParagraph"/>
         <w:numPr>
           <w:ilvl w:val="0"/>
-          <w:numId w:val="3"/>
+          <w:numId w:val="7"/>
         </w:numPr>
       </w:pPr>
       <w:r>
@@ -311,7 +1061,7 @@
         <w:pStyle w:val="ListParagraph"/>
         <w:numPr>
           <w:ilvl w:val="0"/>
-          <w:numId w:val="3"/>
+          <w:numId w:val="7"/>
         </w:numPr>
       </w:pPr>
       <w:r>
@@ -323,7 +1073,7 @@
         <w:pStyle w:val="ListParagraph"/>
         <w:numPr>
           <w:ilvl w:val="0"/>
-          <w:numId w:val="3"/>
+          <w:numId w:val="7"/>
         </w:numPr>
       </w:pPr>
       <w:r>
@@ -335,7 +1085,7 @@
         <w:pStyle w:val="ListParagraph"/>
         <w:numPr>
           <w:ilvl w:val="0"/>
-          <w:numId w:val="3"/>
+          <w:numId w:val="7"/>
         </w:numPr>
       </w:pPr>
       <w:r>
@@ -350,7 +1100,7 @@
         <w:pStyle w:val="ListParagraph"/>
         <w:numPr>
           <w:ilvl w:val="0"/>
-          <w:numId w:val="3"/>
+          <w:numId w:val="7"/>
         </w:numPr>
       </w:pPr>
       <w:r>
@@ -362,7 +1112,7 @@
         <w:pStyle w:val="ListParagraph"/>
         <w:numPr>
           <w:ilvl w:val="0"/>
-          <w:numId w:val="3"/>
+          <w:numId w:val="7"/>
         </w:numPr>
       </w:pPr>
       <w:r>
@@ -377,7 +1127,7 @@
         <w:pStyle w:val="ListParagraph"/>
         <w:numPr>
           <w:ilvl w:val="0"/>
-          <w:numId w:val="3"/>
+          <w:numId w:val="7"/>
         </w:numPr>
       </w:pPr>
       <w:r>
@@ -588,7 +1338,6 @@
         <w:spacing w:line="240" w:lineRule="auto"/>
       </w:pPr>
       <w:r>
-        <w:lastRenderedPageBreak/>
         <w:t>Normalization for sand, silt, clay</w:t>
       </w:r>
     </w:p>
@@ -941,6 +1690,7 @@
     </w:p>
     <w:p>
       <w:r>
+        <w:lastRenderedPageBreak/>
         <w:t>7/27/23</w:t>
       </w:r>
     </w:p>
@@ -1133,7 +1883,6 @@
         <w:spacing w:line="240" w:lineRule="auto"/>
       </w:pPr>
       <w:r>
-        <w:lastRenderedPageBreak/>
         <w:t>SOLUS100 open comment period conducted during the month of June. 12 people submitted 30 comments through the feedback form provided in the GEE apps and a handful of others via email. The team will review comments once Travis is back from his field detail.</w:t>
       </w:r>
     </w:p>
@@ -1220,7 +1969,7 @@
         <w:pStyle w:val="ListParagraph"/>
         <w:numPr>
           <w:ilvl w:val="0"/>
-          <w:numId w:val="3"/>
+          <w:numId w:val="7"/>
         </w:numPr>
         <w:sectPr>
           <w:pgSz w:w="12240" w:h="15840"/>
@@ -1235,7 +1984,7 @@
         <w:pStyle w:val="ListParagraph"/>
         <w:numPr>
           <w:ilvl w:val="0"/>
-          <w:numId w:val="3"/>
+          <w:numId w:val="7"/>
         </w:numPr>
       </w:pPr>
       <w:r>
@@ -1247,7 +1996,7 @@
         <w:pStyle w:val="ListParagraph"/>
         <w:numPr>
           <w:ilvl w:val="0"/>
-          <w:numId w:val="3"/>
+          <w:numId w:val="7"/>
         </w:numPr>
       </w:pPr>
       <w:r>
@@ -1259,7 +2008,7 @@
         <w:pStyle w:val="ListParagraph"/>
         <w:numPr>
           <w:ilvl w:val="0"/>
-          <w:numId w:val="3"/>
+          <w:numId w:val="7"/>
         </w:numPr>
       </w:pPr>
       <w:r>
@@ -1271,7 +2020,7 @@
         <w:pStyle w:val="ListParagraph"/>
         <w:numPr>
           <w:ilvl w:val="0"/>
-          <w:numId w:val="3"/>
+          <w:numId w:val="7"/>
         </w:numPr>
       </w:pPr>
       <w:r>
@@ -1283,7 +2032,7 @@
         <w:pStyle w:val="ListParagraph"/>
         <w:numPr>
           <w:ilvl w:val="0"/>
-          <w:numId w:val="3"/>
+          <w:numId w:val="7"/>
         </w:numPr>
       </w:pPr>
       <w:r>
@@ -1295,7 +2044,7 @@
         <w:pStyle w:val="ListParagraph"/>
         <w:numPr>
           <w:ilvl w:val="0"/>
-          <w:numId w:val="3"/>
+          <w:numId w:val="7"/>
         </w:numPr>
       </w:pPr>
       <w:r>
@@ -1307,7 +2056,7 @@
         <w:pStyle w:val="ListParagraph"/>
         <w:numPr>
           <w:ilvl w:val="0"/>
-          <w:numId w:val="3"/>
+          <w:numId w:val="7"/>
         </w:numPr>
       </w:pPr>
       <w:r>
@@ -1319,7 +2068,7 @@
         <w:pStyle w:val="ListParagraph"/>
         <w:numPr>
           <w:ilvl w:val="0"/>
-          <w:numId w:val="3"/>
+          <w:numId w:val="7"/>
         </w:numPr>
       </w:pPr>
       <w:r>
@@ -1331,7 +2080,7 @@
         <w:pStyle w:val="ListParagraph"/>
         <w:numPr>
           <w:ilvl w:val="0"/>
-          <w:numId w:val="3"/>
+          <w:numId w:val="7"/>
         </w:numPr>
       </w:pPr>
       <w:r>
@@ -1343,7 +2092,7 @@
         <w:pStyle w:val="ListParagraph"/>
         <w:numPr>
           <w:ilvl w:val="0"/>
-          <w:numId w:val="3"/>
+          <w:numId w:val="7"/>
         </w:numPr>
       </w:pPr>
       <w:r>
@@ -1355,7 +2104,7 @@
         <w:pStyle w:val="ListParagraph"/>
         <w:numPr>
           <w:ilvl w:val="0"/>
-          <w:numId w:val="3"/>
+          <w:numId w:val="7"/>
         </w:numPr>
       </w:pPr>
       <w:r>
@@ -1367,7 +2116,7 @@
         <w:pStyle w:val="ListParagraph"/>
         <w:numPr>
           <w:ilvl w:val="0"/>
-          <w:numId w:val="3"/>
+          <w:numId w:val="7"/>
         </w:numPr>
       </w:pPr>
       <w:r>
@@ -1379,7 +2128,7 @@
         <w:pStyle w:val="ListParagraph"/>
         <w:numPr>
           <w:ilvl w:val="0"/>
-          <w:numId w:val="3"/>
+          <w:numId w:val="7"/>
         </w:numPr>
       </w:pPr>
       <w:r>
@@ -1391,7 +2140,7 @@
         <w:pStyle w:val="ListParagraph"/>
         <w:numPr>
           <w:ilvl w:val="0"/>
-          <w:numId w:val="3"/>
+          <w:numId w:val="7"/>
         </w:numPr>
       </w:pPr>
       <w:r>
@@ -1403,7 +2152,7 @@
         <w:pStyle w:val="ListParagraph"/>
         <w:numPr>
           <w:ilvl w:val="0"/>
-          <w:numId w:val="3"/>
+          <w:numId w:val="7"/>
         </w:numPr>
       </w:pPr>
       <w:r>
@@ -1415,7 +2164,7 @@
         <w:pStyle w:val="ListParagraph"/>
         <w:numPr>
           <w:ilvl w:val="0"/>
-          <w:numId w:val="3"/>
+          <w:numId w:val="7"/>
         </w:numPr>
       </w:pPr>
       <w:r>
@@ -1427,7 +2176,7 @@
         <w:pStyle w:val="ListParagraph"/>
         <w:numPr>
           <w:ilvl w:val="0"/>
-          <w:numId w:val="3"/>
+          <w:numId w:val="7"/>
         </w:numPr>
       </w:pPr>
       <w:r>
@@ -1439,7 +2188,7 @@
         <w:pStyle w:val="ListParagraph"/>
         <w:numPr>
           <w:ilvl w:val="0"/>
-          <w:numId w:val="3"/>
+          <w:numId w:val="7"/>
         </w:numPr>
       </w:pPr>
       <w:r>
@@ -1451,7 +2200,7 @@
         <w:pStyle w:val="ListParagraph"/>
         <w:numPr>
           <w:ilvl w:val="0"/>
-          <w:numId w:val="3"/>
+          <w:numId w:val="7"/>
         </w:numPr>
       </w:pPr>
       <w:r>
@@ -1463,7 +2212,7 @@
         <w:pStyle w:val="ListParagraph"/>
         <w:numPr>
           <w:ilvl w:val="0"/>
-          <w:numId w:val="3"/>
+          <w:numId w:val="7"/>
         </w:numPr>
       </w:pPr>
       <w:r>
@@ -1475,7 +2224,7 @@
         <w:pStyle w:val="ListParagraph"/>
         <w:numPr>
           <w:ilvl w:val="0"/>
-          <w:numId w:val="3"/>
+          <w:numId w:val="7"/>
         </w:numPr>
       </w:pPr>
       <w:r>
@@ -1487,7 +2236,7 @@
         <w:pStyle w:val="ListParagraph"/>
         <w:numPr>
           <w:ilvl w:val="0"/>
-          <w:numId w:val="3"/>
+          <w:numId w:val="7"/>
         </w:numPr>
       </w:pPr>
       <w:r>
@@ -1499,7 +2248,7 @@
         <w:pStyle w:val="ListParagraph"/>
         <w:numPr>
           <w:ilvl w:val="0"/>
-          <w:numId w:val="3"/>
+          <w:numId w:val="7"/>
         </w:numPr>
       </w:pPr>
       <w:r>
@@ -1511,7 +2260,7 @@
         <w:pStyle w:val="ListParagraph"/>
         <w:numPr>
           <w:ilvl w:val="0"/>
-          <w:numId w:val="3"/>
+          <w:numId w:val="7"/>
         </w:numPr>
       </w:pPr>
       <w:r>
@@ -1523,10 +2272,11 @@
         <w:pStyle w:val="ListParagraph"/>
         <w:numPr>
           <w:ilvl w:val="0"/>
-          <w:numId w:val="3"/>
-        </w:numPr>
-      </w:pPr>
-      <w:r>
+          <w:numId w:val="7"/>
+        </w:numPr>
+      </w:pPr>
+      <w:r>
+        <w:lastRenderedPageBreak/>
         <w:t>Charlotte – absent</w:t>
       </w:r>
     </w:p>
@@ -1716,7 +2466,6 @@
         <w:ind w:left="1800"/>
       </w:pPr>
       <w:r>
-        <w:lastRenderedPageBreak/>
         <w:t xml:space="preserve">Properties </w:t>
       </w:r>
     </w:p>
@@ -1892,7 +2641,7 @@
         <w:pStyle w:val="ListParagraph"/>
         <w:numPr>
           <w:ilvl w:val="0"/>
-          <w:numId w:val="3"/>
+          <w:numId w:val="7"/>
         </w:numPr>
       </w:pPr>
       <w:bookmarkStart w:id="0" w:name="_Hlk133486740"/>
@@ -1905,7 +2654,7 @@
         <w:pStyle w:val="ListParagraph"/>
         <w:numPr>
           <w:ilvl w:val="0"/>
-          <w:numId w:val="3"/>
+          <w:numId w:val="7"/>
         </w:numPr>
       </w:pPr>
       <w:r>
@@ -1920,7 +2669,7 @@
         <w:pStyle w:val="ListParagraph"/>
         <w:numPr>
           <w:ilvl w:val="0"/>
-          <w:numId w:val="3"/>
+          <w:numId w:val="7"/>
         </w:numPr>
       </w:pPr>
       <w:r>
@@ -1935,7 +2684,7 @@
         <w:pStyle w:val="ListParagraph"/>
         <w:numPr>
           <w:ilvl w:val="0"/>
-          <w:numId w:val="3"/>
+          <w:numId w:val="7"/>
         </w:numPr>
       </w:pPr>
       <w:r>
@@ -1950,7 +2699,7 @@
         <w:pStyle w:val="ListParagraph"/>
         <w:numPr>
           <w:ilvl w:val="0"/>
-          <w:numId w:val="3"/>
+          <w:numId w:val="7"/>
         </w:numPr>
       </w:pPr>
       <w:r>
@@ -1962,7 +2711,7 @@
         <w:pStyle w:val="ListParagraph"/>
         <w:numPr>
           <w:ilvl w:val="0"/>
-          <w:numId w:val="3"/>
+          <w:numId w:val="7"/>
         </w:numPr>
       </w:pPr>
       <w:r>
@@ -1974,7 +2723,7 @@
         <w:pStyle w:val="ListParagraph"/>
         <w:numPr>
           <w:ilvl w:val="0"/>
-          <w:numId w:val="3"/>
+          <w:numId w:val="7"/>
         </w:numPr>
       </w:pPr>
       <w:r>
@@ -1986,7 +2735,7 @@
         <w:pStyle w:val="ListParagraph"/>
         <w:numPr>
           <w:ilvl w:val="0"/>
-          <w:numId w:val="3"/>
+          <w:numId w:val="7"/>
         </w:numPr>
       </w:pPr>
       <w:r>
@@ -1998,7 +2747,7 @@
         <w:pStyle w:val="ListParagraph"/>
         <w:numPr>
           <w:ilvl w:val="0"/>
-          <w:numId w:val="3"/>
+          <w:numId w:val="7"/>
         </w:numPr>
       </w:pPr>
       <w:r>
@@ -2010,7 +2759,7 @@
         <w:pStyle w:val="ListParagraph"/>
         <w:numPr>
           <w:ilvl w:val="0"/>
-          <w:numId w:val="3"/>
+          <w:numId w:val="7"/>
         </w:numPr>
       </w:pPr>
       <w:r>
@@ -2022,7 +2771,7 @@
         <w:pStyle w:val="ListParagraph"/>
         <w:numPr>
           <w:ilvl w:val="0"/>
-          <w:numId w:val="3"/>
+          <w:numId w:val="7"/>
         </w:numPr>
       </w:pPr>
       <w:r>
@@ -2037,7 +2786,7 @@
         <w:pStyle w:val="ListParagraph"/>
         <w:numPr>
           <w:ilvl w:val="0"/>
-          <w:numId w:val="3"/>
+          <w:numId w:val="7"/>
         </w:numPr>
       </w:pPr>
       <w:r>
@@ -2052,7 +2801,7 @@
         <w:pStyle w:val="ListParagraph"/>
         <w:numPr>
           <w:ilvl w:val="0"/>
-          <w:numId w:val="3"/>
+          <w:numId w:val="7"/>
         </w:numPr>
       </w:pPr>
       <w:r>
@@ -2067,7 +2816,7 @@
         <w:pStyle w:val="ListParagraph"/>
         <w:numPr>
           <w:ilvl w:val="0"/>
-          <w:numId w:val="3"/>
+          <w:numId w:val="7"/>
         </w:numPr>
       </w:pPr>
       <w:r>
@@ -2079,7 +2828,7 @@
         <w:pStyle w:val="ListParagraph"/>
         <w:numPr>
           <w:ilvl w:val="0"/>
-          <w:numId w:val="3"/>
+          <w:numId w:val="7"/>
         </w:numPr>
       </w:pPr>
       <w:r>
@@ -2091,7 +2840,7 @@
         <w:pStyle w:val="ListParagraph"/>
         <w:numPr>
           <w:ilvl w:val="0"/>
-          <w:numId w:val="3"/>
+          <w:numId w:val="7"/>
         </w:numPr>
       </w:pPr>
       <w:r>
@@ -2103,7 +2852,7 @@
         <w:pStyle w:val="ListParagraph"/>
         <w:numPr>
           <w:ilvl w:val="0"/>
-          <w:numId w:val="3"/>
+          <w:numId w:val="7"/>
         </w:numPr>
       </w:pPr>
       <w:r>
@@ -2115,7 +2864,7 @@
         <w:pStyle w:val="ListParagraph"/>
         <w:numPr>
           <w:ilvl w:val="0"/>
-          <w:numId w:val="3"/>
+          <w:numId w:val="7"/>
         </w:numPr>
       </w:pPr>
       <w:r>
@@ -2130,7 +2879,7 @@
         <w:pStyle w:val="ListParagraph"/>
         <w:numPr>
           <w:ilvl w:val="0"/>
-          <w:numId w:val="3"/>
+          <w:numId w:val="7"/>
         </w:numPr>
       </w:pPr>
       <w:r>
@@ -2142,7 +2891,7 @@
         <w:pStyle w:val="ListParagraph"/>
         <w:numPr>
           <w:ilvl w:val="0"/>
-          <w:numId w:val="3"/>
+          <w:numId w:val="7"/>
         </w:numPr>
       </w:pPr>
       <w:r>
@@ -2157,7 +2906,7 @@
         <w:pStyle w:val="ListParagraph"/>
         <w:numPr>
           <w:ilvl w:val="0"/>
-          <w:numId w:val="3"/>
+          <w:numId w:val="7"/>
         </w:numPr>
       </w:pPr>
       <w:r>
@@ -2172,7 +2921,7 @@
         <w:pStyle w:val="ListParagraph"/>
         <w:numPr>
           <w:ilvl w:val="0"/>
-          <w:numId w:val="3"/>
+          <w:numId w:val="7"/>
         </w:numPr>
       </w:pPr>
       <w:r>
@@ -2184,7 +2933,7 @@
         <w:pStyle w:val="ListParagraph"/>
         <w:numPr>
           <w:ilvl w:val="0"/>
-          <w:numId w:val="3"/>
+          <w:numId w:val="7"/>
         </w:numPr>
       </w:pPr>
       <w:r>
@@ -2196,7 +2945,7 @@
         <w:pStyle w:val="ListParagraph"/>
         <w:numPr>
           <w:ilvl w:val="0"/>
-          <w:numId w:val="3"/>
+          <w:numId w:val="7"/>
         </w:numPr>
       </w:pPr>
       <w:r>
@@ -2211,7 +2960,7 @@
         <w:pStyle w:val="ListParagraph"/>
         <w:numPr>
           <w:ilvl w:val="0"/>
-          <w:numId w:val="3"/>
+          <w:numId w:val="7"/>
         </w:numPr>
         <w:sectPr>
           <w:type w:val="continuous"/>
@@ -2416,7 +3165,6 @@
         </w:numPr>
       </w:pPr>
       <w:r>
-        <w:lastRenderedPageBreak/>
         <w:t>6 projects</w:t>
       </w:r>
     </w:p>
@@ -2839,6 +3587,178 @@
     </w:lvl>
   </w:abstractNum>
   <w:abstractNum w:abstractNumId="2" w15:restartNumberingAfterBreak="0">
+    <w:nsid w:val="27C870C2"/>
+    <w:multiLevelType w:val="hybridMultilevel"/>
+    <w:tmpl w:val="422E6312"/>
+    <w:lvl w:ilvl="0" w:tplc="0409000F">
+      <w:start w:val="1"/>
+      <w:numFmt w:val="decimal"/>
+      <w:lvlText w:val="%1."/>
+      <w:lvlJc w:val="left"/>
+      <w:pPr>
+        <w:ind w:left="1440" w:hanging="360"/>
+      </w:pPr>
+    </w:lvl>
+    <w:lvl w:ilvl="1" w:tplc="04090019">
+      <w:start w:val="1"/>
+      <w:numFmt w:val="lowerLetter"/>
+      <w:lvlText w:val="%2."/>
+      <w:lvlJc w:val="left"/>
+      <w:pPr>
+        <w:ind w:left="2160" w:hanging="360"/>
+      </w:pPr>
+    </w:lvl>
+    <w:lvl w:ilvl="2" w:tplc="0409001B">
+      <w:start w:val="1"/>
+      <w:numFmt w:val="lowerRoman"/>
+      <w:lvlText w:val="%3."/>
+      <w:lvlJc w:val="right"/>
+      <w:pPr>
+        <w:ind w:left="2880" w:hanging="180"/>
+      </w:pPr>
+    </w:lvl>
+    <w:lvl w:ilvl="3" w:tplc="0409000F">
+      <w:start w:val="1"/>
+      <w:numFmt w:val="decimal"/>
+      <w:lvlText w:val="%4."/>
+      <w:lvlJc w:val="left"/>
+      <w:pPr>
+        <w:ind w:left="3600" w:hanging="360"/>
+      </w:pPr>
+    </w:lvl>
+    <w:lvl w:ilvl="4" w:tplc="04090019">
+      <w:start w:val="1"/>
+      <w:numFmt w:val="lowerLetter"/>
+      <w:lvlText w:val="%5."/>
+      <w:lvlJc w:val="left"/>
+      <w:pPr>
+        <w:ind w:left="4320" w:hanging="360"/>
+      </w:pPr>
+    </w:lvl>
+    <w:lvl w:ilvl="5" w:tplc="0409001B">
+      <w:start w:val="1"/>
+      <w:numFmt w:val="lowerRoman"/>
+      <w:lvlText w:val="%6."/>
+      <w:lvlJc w:val="right"/>
+      <w:pPr>
+        <w:ind w:left="5040" w:hanging="180"/>
+      </w:pPr>
+    </w:lvl>
+    <w:lvl w:ilvl="6" w:tplc="0409000F">
+      <w:start w:val="1"/>
+      <w:numFmt w:val="decimal"/>
+      <w:lvlText w:val="%7."/>
+      <w:lvlJc w:val="left"/>
+      <w:pPr>
+        <w:ind w:left="5760" w:hanging="360"/>
+      </w:pPr>
+    </w:lvl>
+    <w:lvl w:ilvl="7" w:tplc="04090019">
+      <w:start w:val="1"/>
+      <w:numFmt w:val="lowerLetter"/>
+      <w:lvlText w:val="%8."/>
+      <w:lvlJc w:val="left"/>
+      <w:pPr>
+        <w:ind w:left="6480" w:hanging="360"/>
+      </w:pPr>
+    </w:lvl>
+    <w:lvl w:ilvl="8" w:tplc="0409001B">
+      <w:start w:val="1"/>
+      <w:numFmt w:val="lowerRoman"/>
+      <w:lvlText w:val="%9."/>
+      <w:lvlJc w:val="right"/>
+      <w:pPr>
+        <w:ind w:left="7200" w:hanging="180"/>
+      </w:pPr>
+    </w:lvl>
+  </w:abstractNum>
+  <w:abstractNum w:abstractNumId="3" w15:restartNumberingAfterBreak="0">
+    <w:nsid w:val="2E1F18D1"/>
+    <w:multiLevelType w:val="hybridMultilevel"/>
+    <w:tmpl w:val="5D8A0914"/>
+    <w:lvl w:ilvl="0" w:tplc="FFFFFFFF">
+      <w:start w:val="1"/>
+      <w:numFmt w:val="decimal"/>
+      <w:lvlText w:val="%1."/>
+      <w:lvlJc w:val="left"/>
+      <w:pPr>
+        <w:ind w:left="720" w:hanging="360"/>
+      </w:pPr>
+    </w:lvl>
+    <w:lvl w:ilvl="1" w:tplc="FFFFFFFF" w:tentative="1">
+      <w:start w:val="1"/>
+      <w:numFmt w:val="lowerLetter"/>
+      <w:lvlText w:val="%2."/>
+      <w:lvlJc w:val="left"/>
+      <w:pPr>
+        <w:ind w:left="1440" w:hanging="360"/>
+      </w:pPr>
+    </w:lvl>
+    <w:lvl w:ilvl="2" w:tplc="FFFFFFFF" w:tentative="1">
+      <w:start w:val="1"/>
+      <w:numFmt w:val="lowerRoman"/>
+      <w:lvlText w:val="%3."/>
+      <w:lvlJc w:val="right"/>
+      <w:pPr>
+        <w:ind w:left="2160" w:hanging="180"/>
+      </w:pPr>
+    </w:lvl>
+    <w:lvl w:ilvl="3" w:tplc="FFFFFFFF" w:tentative="1">
+      <w:start w:val="1"/>
+      <w:numFmt w:val="decimal"/>
+      <w:lvlText w:val="%4."/>
+      <w:lvlJc w:val="left"/>
+      <w:pPr>
+        <w:ind w:left="2880" w:hanging="360"/>
+      </w:pPr>
+    </w:lvl>
+    <w:lvl w:ilvl="4" w:tplc="FFFFFFFF" w:tentative="1">
+      <w:start w:val="1"/>
+      <w:numFmt w:val="lowerLetter"/>
+      <w:lvlText w:val="%5."/>
+      <w:lvlJc w:val="left"/>
+      <w:pPr>
+        <w:ind w:left="3600" w:hanging="360"/>
+      </w:pPr>
+    </w:lvl>
+    <w:lvl w:ilvl="5" w:tplc="FFFFFFFF" w:tentative="1">
+      <w:start w:val="1"/>
+      <w:numFmt w:val="lowerRoman"/>
+      <w:lvlText w:val="%6."/>
+      <w:lvlJc w:val="right"/>
+      <w:pPr>
+        <w:ind w:left="4320" w:hanging="180"/>
+      </w:pPr>
+    </w:lvl>
+    <w:lvl w:ilvl="6" w:tplc="FFFFFFFF" w:tentative="1">
+      <w:start w:val="1"/>
+      <w:numFmt w:val="decimal"/>
+      <w:lvlText w:val="%7."/>
+      <w:lvlJc w:val="left"/>
+      <w:pPr>
+        <w:ind w:left="5040" w:hanging="360"/>
+      </w:pPr>
+    </w:lvl>
+    <w:lvl w:ilvl="7" w:tplc="FFFFFFFF" w:tentative="1">
+      <w:start w:val="1"/>
+      <w:numFmt w:val="lowerLetter"/>
+      <w:lvlText w:val="%8."/>
+      <w:lvlJc w:val="left"/>
+      <w:pPr>
+        <w:ind w:left="5760" w:hanging="360"/>
+      </w:pPr>
+    </w:lvl>
+    <w:lvl w:ilvl="8" w:tplc="FFFFFFFF" w:tentative="1">
+      <w:start w:val="1"/>
+      <w:numFmt w:val="lowerRoman"/>
+      <w:lvlText w:val="%9."/>
+      <w:lvlJc w:val="right"/>
+      <w:pPr>
+        <w:ind w:left="6480" w:hanging="180"/>
+      </w:pPr>
+    </w:lvl>
+  </w:abstractNum>
+  <w:abstractNum w:abstractNumId="4" w15:restartNumberingAfterBreak="0">
     <w:nsid w:val="3D617937"/>
     <w:multiLevelType w:val="hybridMultilevel"/>
     <w:tmpl w:val="D048E0FA"/>
@@ -2951,7 +3871,7 @@
       </w:rPr>
     </w:lvl>
   </w:abstractNum>
-  <w:abstractNum w:abstractNumId="3" w15:restartNumberingAfterBreak="0">
+  <w:abstractNum w:abstractNumId="5" w15:restartNumberingAfterBreak="0">
     <w:nsid w:val="42766ADB"/>
     <w:multiLevelType w:val="hybridMultilevel"/>
     <w:tmpl w:val="D4649686"/>
@@ -3064,7 +3984,7 @@
       </w:rPr>
     </w:lvl>
   </w:abstractNum>
-  <w:abstractNum w:abstractNumId="4" w15:restartNumberingAfterBreak="0">
+  <w:abstractNum w:abstractNumId="6" w15:restartNumberingAfterBreak="0">
     <w:nsid w:val="6AD07F19"/>
     <w:multiLevelType w:val="hybridMultilevel"/>
     <w:tmpl w:val="5D8A0914"/>
@@ -3150,7 +4070,7 @@
       </w:pPr>
     </w:lvl>
   </w:abstractNum>
-  <w:abstractNum w:abstractNumId="5" w15:restartNumberingAfterBreak="0">
+  <w:abstractNum w:abstractNumId="7" w15:restartNumberingAfterBreak="0">
     <w:nsid w:val="6B6728B3"/>
     <w:multiLevelType w:val="hybridMultilevel"/>
     <w:tmpl w:val="2542B00C"/>
@@ -3264,22 +4184,55 @@
     </w:lvl>
   </w:abstractNum>
   <w:num w:numId="1" w16cid:durableId="1513302144">
-    <w:abstractNumId w:val="4"/>
+    <w:abstractNumId w:val="6"/>
   </w:num>
   <w:num w:numId="2" w16cid:durableId="1050150137">
-    <w:abstractNumId w:val="5"/>
+    <w:abstractNumId w:val="7"/>
   </w:num>
   <w:num w:numId="3" w16cid:durableId="1144198768">
     <w:abstractNumId w:val="0"/>
   </w:num>
   <w:num w:numId="4" w16cid:durableId="133790546">
-    <w:abstractNumId w:val="2"/>
+    <w:abstractNumId w:val="4"/>
   </w:num>
   <w:num w:numId="5" w16cid:durableId="1019309775">
-    <w:abstractNumId w:val="3"/>
+    <w:abstractNumId w:val="5"/>
   </w:num>
   <w:num w:numId="6" w16cid:durableId="1527988773">
     <w:abstractNumId w:val="1"/>
+  </w:num>
+  <w:num w:numId="7" w16cid:durableId="1125730989">
+    <w:abstractNumId w:val="3"/>
+  </w:num>
+  <w:num w:numId="8" w16cid:durableId="250238013">
+    <w:abstractNumId w:val="2"/>
+    <w:lvlOverride w:ilvl="0">
+      <w:startOverride w:val="1"/>
+    </w:lvlOverride>
+    <w:lvlOverride w:ilvl="1">
+      <w:startOverride w:val="1"/>
+    </w:lvlOverride>
+    <w:lvlOverride w:ilvl="2">
+      <w:startOverride w:val="1"/>
+    </w:lvlOverride>
+    <w:lvlOverride w:ilvl="3">
+      <w:startOverride w:val="1"/>
+    </w:lvlOverride>
+    <w:lvlOverride w:ilvl="4">
+      <w:startOverride w:val="1"/>
+    </w:lvlOverride>
+    <w:lvlOverride w:ilvl="5">
+      <w:startOverride w:val="1"/>
+    </w:lvlOverride>
+    <w:lvlOverride w:ilvl="6">
+      <w:startOverride w:val="1"/>
+    </w:lvlOverride>
+    <w:lvlOverride w:ilvl="7">
+      <w:startOverride w:val="1"/>
+    </w:lvlOverride>
+    <w:lvlOverride w:ilvl="8">
+      <w:startOverride w:val="1"/>
+    </w:lvlOverride>
   </w:num>
 </w:numbering>
 </file>
@@ -3687,6 +4640,7 @@
   <w:style w:type="character" w:default="1" w:styleId="DefaultParagraphFont">
     <w:name w:val="Default Paragraph Font"/>
     <w:uiPriority w:val="1"/>
+    <w:semiHidden/>
     <w:unhideWhenUsed/>
   </w:style>
   <w:style w:type="table" w:default="1" w:styleId="TableNormal">

--- a/meetings/quarterly/DSM FT_quarterly meetings.docx
+++ b/meetings/quarterly/DSM FT_quarterly meetings.docx
@@ -78,6 +78,1334 @@
     </w:p>
     <w:p>
       <w:r>
+        <w:t>6/10/24</w:t>
+      </w:r>
+    </w:p>
+    <w:p>
+      <w:pPr>
+        <w:rPr>
+          <w:i/>
+          <w:iCs/>
+        </w:rPr>
+      </w:pPr>
+      <w:r>
+        <w:rPr>
+          <w:i/>
+          <w:iCs/>
+        </w:rPr>
+        <w:t xml:space="preserve">Sub-team updates posted in Teams channel in lieu of a meeting this </w:t>
+      </w:r>
+      <w:proofErr w:type="gramStart"/>
+      <w:r>
+        <w:rPr>
+          <w:i/>
+          <w:iCs/>
+        </w:rPr>
+        <w:t>quarter</w:t>
+      </w:r>
+      <w:proofErr w:type="gramEnd"/>
+    </w:p>
+    <w:p>
+      <w:pPr>
+        <w:pStyle w:val="ListParagraph"/>
+        <w:numPr>
+          <w:ilvl w:val="0"/>
+          <w:numId w:val="10"/>
+        </w:numPr>
+        <w:rPr>
+          <w:i/>
+          <w:iCs/>
+        </w:rPr>
+      </w:pPr>
+      <w:r>
+        <w:t>Practitioner Sub-Team</w:t>
+      </w:r>
+    </w:p>
+    <w:p>
+      <w:pPr>
+        <w:pStyle w:val="ListParagraph"/>
+        <w:numPr>
+          <w:ilvl w:val="1"/>
+          <w:numId w:val="10"/>
+        </w:numPr>
+      </w:pPr>
+      <w:r>
+        <w:t>Ongoing mentor projects in Missouri, West Virginia, Idaho, Iowa, Michigan, and Vermont</w:t>
+      </w:r>
+    </w:p>
+    <w:p>
+      <w:pPr>
+        <w:pStyle w:val="ListParagraph"/>
+        <w:numPr>
+          <w:ilvl w:val="1"/>
+          <w:numId w:val="10"/>
+        </w:numPr>
+      </w:pPr>
+      <w:r>
+        <w:t>The Sentinel</w:t>
+      </w:r>
+      <w:r>
+        <w:t xml:space="preserve"> </w:t>
+      </w:r>
+      <w:r>
+        <w:t xml:space="preserve">2 scripts on GEE have been </w:t>
+      </w:r>
+      <w:proofErr w:type="gramStart"/>
+      <w:r>
+        <w:t>updated</w:t>
+      </w:r>
+      <w:proofErr w:type="gramEnd"/>
+    </w:p>
+    <w:p>
+      <w:pPr>
+        <w:pStyle w:val="ListParagraph"/>
+        <w:numPr>
+          <w:ilvl w:val="1"/>
+          <w:numId w:val="10"/>
+        </w:numPr>
+      </w:pPr>
+      <w:r>
+        <w:t>Investigating effective remov</w:t>
+      </w:r>
+      <w:r>
+        <w:t>al of</w:t>
+      </w:r>
+      <w:r>
+        <w:t xml:space="preserve"> artifacts from DEMs and </w:t>
+      </w:r>
+      <w:r>
+        <w:t xml:space="preserve">center pivot </w:t>
+      </w:r>
+      <w:r>
+        <w:t>field signatures from spectral data</w:t>
+      </w:r>
+    </w:p>
+    <w:p>
+      <w:pPr>
+        <w:pStyle w:val="ListParagraph"/>
+        <w:numPr>
+          <w:ilvl w:val="1"/>
+          <w:numId w:val="10"/>
+        </w:numPr>
+      </w:pPr>
+      <w:r>
+        <w:t>Active backlog items include SSURGO definition</w:t>
+      </w:r>
+      <w:r>
+        <w:t xml:space="preserve"> in the NSSH</w:t>
+      </w:r>
+      <w:r>
+        <w:t xml:space="preserve">, </w:t>
+      </w:r>
+      <w:r>
+        <w:t>m</w:t>
+      </w:r>
+      <w:r>
+        <w:t>etadata best practices</w:t>
+      </w:r>
+      <w:r>
+        <w:t xml:space="preserve"> for GDA compliance</w:t>
+      </w:r>
+      <w:r>
+        <w:t xml:space="preserve">, and </w:t>
+      </w:r>
+      <w:r>
+        <w:t xml:space="preserve">an </w:t>
+      </w:r>
+      <w:r>
+        <w:t xml:space="preserve">expanded RSS </w:t>
+      </w:r>
+      <w:r>
+        <w:t xml:space="preserve">job aid for the </w:t>
+      </w:r>
+      <w:r>
+        <w:rPr>
+          <w:rStyle w:val="ui-provider"/>
+        </w:rPr>
+        <w:t>RSS process</w:t>
+      </w:r>
+      <w:r>
+        <w:rPr>
+          <w:rStyle w:val="ui-provider"/>
+        </w:rPr>
+        <w:t xml:space="preserve">, </w:t>
+      </w:r>
+      <w:r>
+        <w:rPr>
+          <w:rStyle w:val="ui-provider"/>
+        </w:rPr>
+        <w:t>defining modeling domains</w:t>
+      </w:r>
+      <w:r>
+        <w:rPr>
+          <w:rStyle w:val="ui-provider"/>
+        </w:rPr>
+        <w:t xml:space="preserve">, and </w:t>
+      </w:r>
+      <w:r>
+        <w:rPr>
+          <w:rStyle w:val="ui-provider"/>
+        </w:rPr>
+        <w:t xml:space="preserve">combining adjacent RSS </w:t>
+      </w:r>
+      <w:proofErr w:type="gramStart"/>
+      <w:r>
+        <w:rPr>
+          <w:rStyle w:val="ui-provider"/>
+        </w:rPr>
+        <w:t>projects</w:t>
+      </w:r>
+      <w:proofErr w:type="gramEnd"/>
+      <w:r>
+        <w:t xml:space="preserve"> </w:t>
+      </w:r>
+    </w:p>
+    <w:p>
+      <w:pPr>
+        <w:pStyle w:val="ListParagraph"/>
+        <w:numPr>
+          <w:ilvl w:val="0"/>
+          <w:numId w:val="10"/>
+        </w:numPr>
+      </w:pPr>
+      <w:r>
+        <w:t>Properties Sub-Team</w:t>
+      </w:r>
+    </w:p>
+    <w:p>
+      <w:pPr>
+        <w:pStyle w:val="ListParagraph"/>
+        <w:numPr>
+          <w:ilvl w:val="1"/>
+          <w:numId w:val="10"/>
+        </w:numPr>
+      </w:pPr>
+      <w:r>
+        <w:t>SOLUS100</w:t>
+      </w:r>
+    </w:p>
+    <w:p>
+      <w:pPr>
+        <w:pStyle w:val="ListParagraph"/>
+        <w:numPr>
+          <w:ilvl w:val="2"/>
+          <w:numId w:val="10"/>
+        </w:numPr>
+      </w:pPr>
+      <w:r>
+        <w:t xml:space="preserve">SOLUS100 fact sheet developed for use at NCSS regional </w:t>
+      </w:r>
+      <w:proofErr w:type="gramStart"/>
+      <w:r>
+        <w:t>conferences</w:t>
+      </w:r>
+      <w:proofErr w:type="gramEnd"/>
+    </w:p>
+    <w:p>
+      <w:pPr>
+        <w:pStyle w:val="ListParagraph"/>
+        <w:numPr>
+          <w:ilvl w:val="2"/>
+          <w:numId w:val="10"/>
+        </w:numPr>
+      </w:pPr>
+      <w:r>
+        <w:t xml:space="preserve">Public GCP bucket with all maps </w:t>
+      </w:r>
+      <w:r>
+        <w:t>now available</w:t>
+      </w:r>
+    </w:p>
+    <w:p>
+      <w:pPr>
+        <w:pStyle w:val="ListParagraph"/>
+        <w:numPr>
+          <w:ilvl w:val="2"/>
+          <w:numId w:val="10"/>
+        </w:numPr>
+      </w:pPr>
+      <w:r>
+        <w:t>Manuscript in revision with SSSAJ</w:t>
+      </w:r>
+    </w:p>
+    <w:p>
+      <w:pPr>
+        <w:pStyle w:val="ListParagraph"/>
+        <w:numPr>
+          <w:ilvl w:val="2"/>
+          <w:numId w:val="10"/>
+        </w:numPr>
+      </w:pPr>
+      <w:r>
+        <w:t xml:space="preserve">SOLUS landing page </w:t>
+      </w:r>
+      <w:proofErr w:type="gramStart"/>
+      <w:r>
+        <w:t>drafted</w:t>
+      </w:r>
+      <w:proofErr w:type="gramEnd"/>
+      <w:r>
+        <w:t xml:space="preserve"> </w:t>
+      </w:r>
+    </w:p>
+    <w:p>
+      <w:pPr>
+        <w:pStyle w:val="ListParagraph"/>
+        <w:numPr>
+          <w:ilvl w:val="2"/>
+          <w:numId w:val="10"/>
+        </w:numPr>
+      </w:pPr>
+      <w:r>
+        <w:t xml:space="preserve">DS Hub project combining SOLUS100 and SSURGO for conservation water quality models will be presented at the north central NCSS meeting and SWCS this </w:t>
+      </w:r>
+      <w:proofErr w:type="gramStart"/>
+      <w:r>
+        <w:t>summer</w:t>
+      </w:r>
+      <w:proofErr w:type="gramEnd"/>
+    </w:p>
+    <w:p>
+      <w:pPr>
+        <w:pStyle w:val="ListParagraph"/>
+        <w:numPr>
+          <w:ilvl w:val="1"/>
+          <w:numId w:val="10"/>
+        </w:numPr>
+      </w:pPr>
+      <w:r>
+        <w:t xml:space="preserve">SOLUS30 scoping has </w:t>
+      </w:r>
+      <w:proofErr w:type="gramStart"/>
+      <w:r>
+        <w:t>begun</w:t>
+      </w:r>
+      <w:proofErr w:type="gramEnd"/>
+      <w:r>
+        <w:t xml:space="preserve"> and work is expected to ramp up FY24 fourth quarter</w:t>
+      </w:r>
+    </w:p>
+    <w:p>
+      <w:pPr>
+        <w:pStyle w:val="ListParagraph"/>
+        <w:numPr>
+          <w:ilvl w:val="1"/>
+          <w:numId w:val="10"/>
+        </w:numPr>
+      </w:pPr>
+      <w:r>
+        <w:t xml:space="preserve">STEDUS – addressing missing terrain covariate layers and base </w:t>
+      </w:r>
+      <w:proofErr w:type="gramStart"/>
+      <w:r>
+        <w:t>DEM</w:t>
+      </w:r>
+      <w:proofErr w:type="gramEnd"/>
+    </w:p>
+    <w:p>
+      <w:pPr>
+        <w:pStyle w:val="ListParagraph"/>
+        <w:numPr>
+          <w:ilvl w:val="1"/>
+          <w:numId w:val="10"/>
+        </w:numPr>
+      </w:pPr>
+      <w:r>
+        <w:t xml:space="preserve">SPEDUS – CONUS spectral data stack work is </w:t>
+      </w:r>
+      <w:proofErr w:type="gramStart"/>
+      <w:r>
+        <w:t>ongoing</w:t>
+      </w:r>
+      <w:proofErr w:type="gramEnd"/>
+    </w:p>
+    <w:p>
+      <w:pPr>
+        <w:pStyle w:val="ListParagraph"/>
+        <w:numPr>
+          <w:ilvl w:val="0"/>
+          <w:numId w:val="10"/>
+        </w:numPr>
+      </w:pPr>
+      <w:r>
+        <w:t>Ecological Site Sub-Team</w:t>
+      </w:r>
+    </w:p>
+    <w:p>
+      <w:pPr>
+        <w:pStyle w:val="ListParagraph"/>
+        <w:numPr>
+          <w:ilvl w:val="1"/>
+          <w:numId w:val="10"/>
+        </w:numPr>
+      </w:pPr>
+      <w:r>
+        <w:t xml:space="preserve">Draft Raster Ecological Survey (RES) section is in review with sub-team. Review deadline is </w:t>
+      </w:r>
+      <w:r>
+        <w:t>Friday, June 21</w:t>
+      </w:r>
+      <w:r>
+        <w:rPr>
+          <w:vertAlign w:val="superscript"/>
+        </w:rPr>
+        <w:t>st</w:t>
+      </w:r>
+      <w:r>
+        <w:t>.</w:t>
+      </w:r>
+    </w:p>
+    <w:p>
+      <w:pPr>
+        <w:pStyle w:val="ListParagraph"/>
+        <w:numPr>
+          <w:ilvl w:val="1"/>
+          <w:numId w:val="10"/>
+        </w:numPr>
+      </w:pPr>
+      <w:r>
+        <w:t xml:space="preserve">Soils-ES details are </w:t>
+      </w:r>
+      <w:proofErr w:type="gramStart"/>
+      <w:r>
+        <w:t>ongoing</w:t>
+      </w:r>
+      <w:proofErr w:type="gramEnd"/>
+    </w:p>
+    <w:p>
+      <w:pPr>
+        <w:pStyle w:val="ListParagraph"/>
+        <w:numPr>
+          <w:ilvl w:val="2"/>
+          <w:numId w:val="10"/>
+        </w:numPr>
+      </w:pPr>
+      <w:r>
+        <w:t>Nathan Roe is working with the Sequoia and Kings Canyon NP dataset to</w:t>
+      </w:r>
+    </w:p>
+    <w:p>
+      <w:pPr>
+        <w:pStyle w:val="ListParagraph"/>
+        <w:numPr>
+          <w:ilvl w:val="3"/>
+          <w:numId w:val="10"/>
+        </w:numPr>
+        <w:spacing w:line="256" w:lineRule="auto"/>
+      </w:pPr>
+      <w:r>
+        <w:t xml:space="preserve">Develop robust methodologies for working with vegetation </w:t>
+      </w:r>
+      <w:proofErr w:type="gramStart"/>
+      <w:r>
+        <w:t>data</w:t>
+      </w:r>
+      <w:proofErr w:type="gramEnd"/>
+    </w:p>
+    <w:p>
+      <w:pPr>
+        <w:pStyle w:val="ListParagraph"/>
+        <w:numPr>
+          <w:ilvl w:val="3"/>
+          <w:numId w:val="10"/>
+        </w:numPr>
+        <w:spacing w:line="256" w:lineRule="auto"/>
+      </w:pPr>
+      <w:r>
+        <w:t xml:space="preserve">Create a standardized suite of ecological variables for </w:t>
+      </w:r>
+      <w:proofErr w:type="spellStart"/>
+      <w:r>
+        <w:t>pedon</w:t>
+      </w:r>
+      <w:proofErr w:type="spellEnd"/>
+      <w:r>
+        <w:t xml:space="preserve"> </w:t>
+      </w:r>
+      <w:proofErr w:type="gramStart"/>
+      <w:r>
+        <w:t>data</w:t>
+      </w:r>
+      <w:proofErr w:type="gramEnd"/>
+    </w:p>
+    <w:p>
+      <w:pPr>
+        <w:pStyle w:val="ListParagraph"/>
+        <w:numPr>
+          <w:ilvl w:val="3"/>
+          <w:numId w:val="10"/>
+        </w:numPr>
+        <w:spacing w:line="256" w:lineRule="auto"/>
+      </w:pPr>
+      <w:r>
+        <w:t xml:space="preserve">Examine the relationship between ecological sites and environmental </w:t>
+      </w:r>
+      <w:proofErr w:type="gramStart"/>
+      <w:r>
+        <w:t>gradients</w:t>
+      </w:r>
+      <w:proofErr w:type="gramEnd"/>
+    </w:p>
+    <w:p>
+      <w:pPr>
+        <w:pStyle w:val="ListParagraph"/>
+        <w:numPr>
+          <w:ilvl w:val="3"/>
+          <w:numId w:val="10"/>
+        </w:numPr>
+      </w:pPr>
+      <w:r>
+        <w:t xml:space="preserve">Produce spatially explicit models of ecological </w:t>
+      </w:r>
+      <w:proofErr w:type="gramStart"/>
+      <w:r>
+        <w:t>sites</w:t>
+      </w:r>
+      <w:proofErr w:type="gramEnd"/>
+    </w:p>
+    <w:p>
+      <w:pPr>
+        <w:pStyle w:val="ListParagraph"/>
+        <w:numPr>
+          <w:ilvl w:val="2"/>
+          <w:numId w:val="10"/>
+        </w:numPr>
+      </w:pPr>
+      <w:r>
+        <w:t>Greg Schmidt is working with witness tree data to develop niche models to inform development of LRUs and ESGs</w:t>
+      </w:r>
+    </w:p>
+    <w:p>
+      <w:pPr>
+        <w:pStyle w:val="ListParagraph"/>
+        <w:numPr>
+          <w:ilvl w:val="0"/>
+          <w:numId w:val="10"/>
+        </w:numPr>
+      </w:pPr>
+      <w:r>
+        <w:t xml:space="preserve">Collaboration between DSP team and DSM team is ramping up with DSP Raster Products </w:t>
+      </w:r>
+      <w:r>
+        <w:t>T</w:t>
+      </w:r>
+      <w:r>
+        <w:t xml:space="preserve">ask </w:t>
+      </w:r>
+      <w:r>
+        <w:t>F</w:t>
+      </w:r>
+      <w:r>
+        <w:t>orce</w:t>
+      </w:r>
+      <w:r>
+        <w:t xml:space="preserve"> led by Matt Bromley and Jessica Philippe</w:t>
+      </w:r>
+    </w:p>
+    <w:p>
+      <w:pPr>
+        <w:pStyle w:val="ListParagraph"/>
+        <w:ind w:left="1494"/>
+      </w:pPr>
+    </w:p>
+    <w:p>
+      <w:pPr>
+        <w:ind w:left="1134"/>
+      </w:pPr>
+    </w:p>
+    <w:p>
+      <w:r>
+        <w:lastRenderedPageBreak/>
+        <w:t>3</w:t>
+      </w:r>
+      <w:r>
+        <w:t>/12/23</w:t>
+      </w:r>
+    </w:p>
+    <w:p>
+      <w:pPr>
+        <w:pStyle w:val="ListParagraph"/>
+        <w:numPr>
+          <w:ilvl w:val="0"/>
+          <w:numId w:val="3"/>
+        </w:numPr>
+      </w:pPr>
+      <w:r>
+        <w:t>Suz</w:t>
+      </w:r>
+    </w:p>
+    <w:p>
+      <w:pPr>
+        <w:pStyle w:val="ListParagraph"/>
+        <w:numPr>
+          <w:ilvl w:val="0"/>
+          <w:numId w:val="3"/>
+        </w:numPr>
+      </w:pPr>
+      <w:r>
+        <w:t xml:space="preserve">Jess – </w:t>
+      </w:r>
+    </w:p>
+    <w:p>
+      <w:pPr>
+        <w:pStyle w:val="ListParagraph"/>
+        <w:numPr>
+          <w:ilvl w:val="0"/>
+          <w:numId w:val="3"/>
+        </w:numPr>
+      </w:pPr>
+      <w:r>
+        <w:t xml:space="preserve">Travis – </w:t>
+      </w:r>
+    </w:p>
+    <w:p>
+      <w:pPr>
+        <w:pStyle w:val="ListParagraph"/>
+        <w:numPr>
+          <w:ilvl w:val="0"/>
+          <w:numId w:val="3"/>
+        </w:numPr>
+      </w:pPr>
+      <w:r>
+        <w:t xml:space="preserve">Dave – </w:t>
+      </w:r>
+    </w:p>
+    <w:p>
+      <w:pPr>
+        <w:pStyle w:val="ListParagraph"/>
+        <w:numPr>
+          <w:ilvl w:val="0"/>
+          <w:numId w:val="3"/>
+        </w:numPr>
+      </w:pPr>
+      <w:r>
+        <w:t xml:space="preserve">Alex – </w:t>
+      </w:r>
+    </w:p>
+    <w:p>
+      <w:pPr>
+        <w:pStyle w:val="ListParagraph"/>
+        <w:numPr>
+          <w:ilvl w:val="0"/>
+          <w:numId w:val="3"/>
+        </w:numPr>
+      </w:pPr>
+      <w:r>
+        <w:t xml:space="preserve">Stephen – </w:t>
+      </w:r>
+    </w:p>
+    <w:p>
+      <w:pPr>
+        <w:pStyle w:val="ListParagraph"/>
+        <w:numPr>
+          <w:ilvl w:val="0"/>
+          <w:numId w:val="3"/>
+        </w:numPr>
+      </w:pPr>
+      <w:r>
+        <w:t>Jon</w:t>
+      </w:r>
+      <w:r>
+        <w:t xml:space="preserve"> – absent</w:t>
+      </w:r>
+    </w:p>
+    <w:p>
+      <w:pPr>
+        <w:pStyle w:val="ListParagraph"/>
+        <w:numPr>
+          <w:ilvl w:val="0"/>
+          <w:numId w:val="3"/>
+        </w:numPr>
+      </w:pPr>
+      <w:r>
+        <w:t>Tiffany</w:t>
+      </w:r>
+    </w:p>
+    <w:p>
+      <w:pPr>
+        <w:pStyle w:val="ListParagraph"/>
+        <w:numPr>
+          <w:ilvl w:val="0"/>
+          <w:numId w:val="3"/>
+        </w:numPr>
+      </w:pPr>
+      <w:r>
+        <w:t>Shawn</w:t>
+      </w:r>
+    </w:p>
+    <w:p>
+      <w:pPr>
+        <w:pStyle w:val="ListParagraph"/>
+        <w:numPr>
+          <w:ilvl w:val="0"/>
+          <w:numId w:val="3"/>
+        </w:numPr>
+      </w:pPr>
+      <w:r>
+        <w:t xml:space="preserve">Jim </w:t>
+      </w:r>
+    </w:p>
+    <w:p>
+      <w:pPr>
+        <w:pStyle w:val="ListParagraph"/>
+        <w:numPr>
+          <w:ilvl w:val="0"/>
+          <w:numId w:val="3"/>
+        </w:numPr>
+      </w:pPr>
+      <w:r>
+        <w:t xml:space="preserve">Joe – </w:t>
+      </w:r>
+    </w:p>
+    <w:p>
+      <w:pPr>
+        <w:pStyle w:val="ListParagraph"/>
+        <w:numPr>
+          <w:ilvl w:val="0"/>
+          <w:numId w:val="3"/>
+        </w:numPr>
+      </w:pPr>
+      <w:r>
+        <w:t xml:space="preserve">Colby </w:t>
+      </w:r>
+      <w:r>
+        <w:t>– absent</w:t>
+      </w:r>
+    </w:p>
+    <w:p>
+      <w:pPr>
+        <w:pStyle w:val="ListParagraph"/>
+        <w:numPr>
+          <w:ilvl w:val="0"/>
+          <w:numId w:val="3"/>
+        </w:numPr>
+      </w:pPr>
+      <w:r>
+        <w:t xml:space="preserve">Steph </w:t>
+      </w:r>
+      <w:r>
+        <w:t>– absent</w:t>
+      </w:r>
+    </w:p>
+    <w:p>
+      <w:pPr>
+        <w:pStyle w:val="ListParagraph"/>
+        <w:numPr>
+          <w:ilvl w:val="0"/>
+          <w:numId w:val="3"/>
+        </w:numPr>
+      </w:pPr>
+      <w:r>
+        <w:t xml:space="preserve">Greg – </w:t>
+      </w:r>
+    </w:p>
+    <w:p>
+      <w:pPr>
+        <w:pStyle w:val="ListParagraph"/>
+        <w:numPr>
+          <w:ilvl w:val="0"/>
+          <w:numId w:val="3"/>
+        </w:numPr>
+      </w:pPr>
+      <w:r>
+        <w:t>Nathan – absent</w:t>
+      </w:r>
+    </w:p>
+    <w:p>
+      <w:pPr>
+        <w:pStyle w:val="ListParagraph"/>
+        <w:numPr>
+          <w:ilvl w:val="0"/>
+          <w:numId w:val="3"/>
+        </w:numPr>
+      </w:pPr>
+      <w:r>
+        <w:t>Suzanne</w:t>
+      </w:r>
+      <w:r>
+        <w:t xml:space="preserve"> – absent</w:t>
+      </w:r>
+    </w:p>
+    <w:p>
+      <w:pPr>
+        <w:pStyle w:val="ListParagraph"/>
+        <w:numPr>
+          <w:ilvl w:val="0"/>
+          <w:numId w:val="3"/>
+        </w:numPr>
+      </w:pPr>
+      <w:r>
+        <w:t xml:space="preserve">Jamin </w:t>
+      </w:r>
+      <w:r>
+        <w:t>– absent</w:t>
+      </w:r>
+    </w:p>
+    <w:p>
+      <w:pPr>
+        <w:pStyle w:val="ListParagraph"/>
+        <w:numPr>
+          <w:ilvl w:val="0"/>
+          <w:numId w:val="3"/>
+        </w:numPr>
+      </w:pPr>
+      <w:r>
+        <w:t>Francine</w:t>
+      </w:r>
+      <w:r>
+        <w:t xml:space="preserve"> – absent</w:t>
+      </w:r>
+    </w:p>
+    <w:p>
+      <w:pPr>
+        <w:pStyle w:val="ListParagraph"/>
+        <w:numPr>
+          <w:ilvl w:val="0"/>
+          <w:numId w:val="3"/>
+        </w:numPr>
+      </w:pPr>
+      <w:r>
+        <w:t xml:space="preserve">Jay </w:t>
+      </w:r>
+      <w:r>
+        <w:t>– absent</w:t>
+      </w:r>
+    </w:p>
+    <w:p>
+      <w:pPr>
+        <w:pStyle w:val="ListParagraph"/>
+        <w:numPr>
+          <w:ilvl w:val="0"/>
+          <w:numId w:val="3"/>
+        </w:numPr>
+      </w:pPr>
+      <w:r>
+        <w:t>Zach</w:t>
+      </w:r>
+    </w:p>
+    <w:p>
+      <w:pPr>
+        <w:pStyle w:val="ListParagraph"/>
+        <w:numPr>
+          <w:ilvl w:val="0"/>
+          <w:numId w:val="3"/>
+        </w:numPr>
+      </w:pPr>
+      <w:r>
+        <w:t xml:space="preserve">Betsy – </w:t>
+      </w:r>
+    </w:p>
+    <w:p>
+      <w:pPr>
+        <w:pStyle w:val="ListParagraph"/>
+        <w:numPr>
+          <w:ilvl w:val="0"/>
+          <w:numId w:val="3"/>
+        </w:numPr>
+      </w:pPr>
+      <w:r>
+        <w:t>Dylan</w:t>
+      </w:r>
+      <w:r>
+        <w:t xml:space="preserve"> – absent</w:t>
+      </w:r>
+    </w:p>
+    <w:p>
+      <w:pPr>
+        <w:pStyle w:val="ListParagraph"/>
+        <w:numPr>
+          <w:ilvl w:val="0"/>
+          <w:numId w:val="3"/>
+        </w:numPr>
+      </w:pPr>
+      <w:r>
+        <w:t xml:space="preserve">Zamir – </w:t>
+      </w:r>
+    </w:p>
+    <w:p>
+      <w:pPr>
+        <w:pStyle w:val="ListParagraph"/>
+        <w:numPr>
+          <w:ilvl w:val="0"/>
+          <w:numId w:val="3"/>
+        </w:numPr>
+      </w:pPr>
+      <w:r>
+        <w:t xml:space="preserve">Chad </w:t>
+      </w:r>
+      <w:r>
+        <w:t>– absent</w:t>
+      </w:r>
+    </w:p>
+    <w:p/>
+    <w:p>
+      <w:pPr>
+        <w:pStyle w:val="ListParagraph"/>
+        <w:numPr>
+          <w:ilvl w:val="0"/>
+          <w:numId w:val="4"/>
+        </w:numPr>
+        <w:spacing w:line="240" w:lineRule="auto"/>
+      </w:pPr>
+      <w:r>
+        <w:t>Practitioner Sub-Team</w:t>
+      </w:r>
+    </w:p>
+    <w:p>
+      <w:pPr>
+        <w:pStyle w:val="ListParagraph"/>
+        <w:numPr>
+          <w:ilvl w:val="1"/>
+          <w:numId w:val="4"/>
+        </w:numPr>
+        <w:spacing w:line="240" w:lineRule="auto"/>
+      </w:pPr>
+      <w:r>
+        <w:t>Four mentor projects – MTNF, MI, VT</w:t>
+      </w:r>
+    </w:p>
+    <w:p>
+      <w:pPr>
+        <w:pStyle w:val="ListParagraph"/>
+        <w:numPr>
+          <w:ilvl w:val="1"/>
+          <w:numId w:val="4"/>
+        </w:numPr>
+        <w:spacing w:line="240" w:lineRule="auto"/>
+      </w:pPr>
+      <w:r>
+        <w:t xml:space="preserve">New backlog of projects – looking for others to </w:t>
+      </w:r>
+      <w:proofErr w:type="gramStart"/>
+      <w:r>
+        <w:t>contribute</w:t>
+      </w:r>
+      <w:proofErr w:type="gramEnd"/>
+    </w:p>
+    <w:p>
+      <w:pPr>
+        <w:pStyle w:val="ListParagraph"/>
+        <w:numPr>
+          <w:ilvl w:val="2"/>
+          <w:numId w:val="4"/>
+        </w:numPr>
+        <w:spacing w:line="240" w:lineRule="auto"/>
+      </w:pPr>
+      <w:r>
+        <w:t>RSS process and QA</w:t>
+      </w:r>
+    </w:p>
+    <w:p>
+      <w:pPr>
+        <w:pStyle w:val="ListParagraph"/>
+        <w:numPr>
+          <w:ilvl w:val="2"/>
+          <w:numId w:val="4"/>
+        </w:numPr>
+        <w:spacing w:line="240" w:lineRule="auto"/>
+      </w:pPr>
+      <w:r>
+        <w:t>Modeling domains</w:t>
+      </w:r>
+    </w:p>
+    <w:p>
+      <w:pPr>
+        <w:pStyle w:val="ListParagraph"/>
+        <w:numPr>
+          <w:ilvl w:val="2"/>
+          <w:numId w:val="4"/>
+        </w:numPr>
+        <w:spacing w:line="240" w:lineRule="auto"/>
+      </w:pPr>
+      <w:r>
+        <w:t>Managing raster and tabular</w:t>
+      </w:r>
+    </w:p>
+    <w:p>
+      <w:pPr>
+        <w:pStyle w:val="ListParagraph"/>
+        <w:numPr>
+          <w:ilvl w:val="1"/>
+          <w:numId w:val="4"/>
+        </w:numPr>
+        <w:spacing w:line="240" w:lineRule="auto"/>
+      </w:pPr>
+      <w:r>
+        <w:t xml:space="preserve">Update job </w:t>
+      </w:r>
+      <w:proofErr w:type="gramStart"/>
+      <w:r>
+        <w:t>aids</w:t>
+      </w:r>
+      <w:proofErr w:type="gramEnd"/>
+    </w:p>
+    <w:p>
+      <w:pPr>
+        <w:pStyle w:val="ListParagraph"/>
+        <w:numPr>
+          <w:ilvl w:val="1"/>
+          <w:numId w:val="4"/>
+        </w:numPr>
+        <w:spacing w:line="240" w:lineRule="auto"/>
+      </w:pPr>
+      <w:r>
+        <w:t>DSM Practitioner call – 50-60 people each month</w:t>
+      </w:r>
+    </w:p>
+    <w:p>
+      <w:pPr>
+        <w:pStyle w:val="ListParagraph"/>
+        <w:numPr>
+          <w:ilvl w:val="2"/>
+          <w:numId w:val="4"/>
+        </w:numPr>
+        <w:spacing w:line="240" w:lineRule="auto"/>
+      </w:pPr>
+      <w:r>
+        <w:t>Spatial sampling</w:t>
+      </w:r>
+    </w:p>
+    <w:p>
+      <w:pPr>
+        <w:pStyle w:val="ListParagraph"/>
+        <w:numPr>
+          <w:ilvl w:val="2"/>
+          <w:numId w:val="4"/>
+        </w:numPr>
+        <w:spacing w:line="240" w:lineRule="auto"/>
+      </w:pPr>
+      <w:r>
+        <w:t>ES Soil Details</w:t>
+      </w:r>
+    </w:p>
+    <w:p>
+      <w:pPr>
+        <w:pStyle w:val="ListParagraph"/>
+        <w:numPr>
+          <w:ilvl w:val="2"/>
+          <w:numId w:val="4"/>
+        </w:numPr>
+        <w:spacing w:line="240" w:lineRule="auto"/>
+      </w:pPr>
+      <w:proofErr w:type="spellStart"/>
+      <w:r>
+        <w:t>Pedometricians</w:t>
+      </w:r>
+      <w:proofErr w:type="spellEnd"/>
+      <w:r>
+        <w:t xml:space="preserve"> </w:t>
+      </w:r>
+    </w:p>
+    <w:p>
+      <w:pPr>
+        <w:pStyle w:val="ListParagraph"/>
+        <w:numPr>
+          <w:ilvl w:val="0"/>
+          <w:numId w:val="4"/>
+        </w:numPr>
+        <w:spacing w:line="240" w:lineRule="auto"/>
+      </w:pPr>
+      <w:r>
+        <w:t>Properties Sub-Team</w:t>
+      </w:r>
+    </w:p>
+    <w:p>
+      <w:pPr>
+        <w:pStyle w:val="ListParagraph"/>
+        <w:numPr>
+          <w:ilvl w:val="1"/>
+          <w:numId w:val="4"/>
+        </w:numPr>
+        <w:spacing w:line="240" w:lineRule="auto"/>
+      </w:pPr>
+      <w:r>
+        <w:t>SOLUS100 update</w:t>
+      </w:r>
+    </w:p>
+    <w:p>
+      <w:pPr>
+        <w:pStyle w:val="ListParagraph"/>
+        <w:numPr>
+          <w:ilvl w:val="1"/>
+          <w:numId w:val="4"/>
+        </w:numPr>
+        <w:spacing w:line="240" w:lineRule="auto"/>
+      </w:pPr>
+      <w:r>
+        <w:t>Other activities</w:t>
+      </w:r>
+    </w:p>
+    <w:p>
+      <w:pPr>
+        <w:pStyle w:val="ListParagraph"/>
+        <w:numPr>
+          <w:ilvl w:val="0"/>
+          <w:numId w:val="4"/>
+        </w:numPr>
+        <w:spacing w:line="240" w:lineRule="auto"/>
+      </w:pPr>
+      <w:r>
+        <w:t>ES Sub-Team</w:t>
+      </w:r>
+    </w:p>
+    <w:p>
+      <w:pPr>
+        <w:pStyle w:val="ListParagraph"/>
+        <w:numPr>
+          <w:ilvl w:val="1"/>
+          <w:numId w:val="4"/>
+        </w:numPr>
+        <w:spacing w:line="240" w:lineRule="auto"/>
+      </w:pPr>
+      <w:r>
+        <w:t>ES Soil Details</w:t>
+      </w:r>
+      <w:r>
+        <w:t xml:space="preserve"> – both started as of this </w:t>
+      </w:r>
+      <w:proofErr w:type="gramStart"/>
+      <w:r>
+        <w:t>week</w:t>
+      </w:r>
+      <w:proofErr w:type="gramEnd"/>
+    </w:p>
+    <w:p>
+      <w:pPr>
+        <w:pStyle w:val="ListParagraph"/>
+        <w:numPr>
+          <w:ilvl w:val="2"/>
+          <w:numId w:val="4"/>
+        </w:numPr>
+        <w:spacing w:line="240" w:lineRule="auto"/>
+      </w:pPr>
+      <w:r>
+        <w:t xml:space="preserve">Goal is to create Raster Ecological Survey </w:t>
+      </w:r>
+      <w:proofErr w:type="gramStart"/>
+      <w:r>
+        <w:t>products</w:t>
+      </w:r>
+      <w:proofErr w:type="gramEnd"/>
+    </w:p>
+    <w:p>
+      <w:pPr>
+        <w:pStyle w:val="ListParagraph"/>
+        <w:numPr>
+          <w:ilvl w:val="2"/>
+          <w:numId w:val="4"/>
+        </w:numPr>
+        <w:spacing w:line="240" w:lineRule="auto"/>
+      </w:pPr>
+      <w:r>
+        <w:t xml:space="preserve">Demonstrate process, use, help build </w:t>
+      </w:r>
+      <w:proofErr w:type="gramStart"/>
+      <w:r>
+        <w:t>standards</w:t>
+      </w:r>
+      <w:proofErr w:type="gramEnd"/>
+    </w:p>
+    <w:p>
+      <w:pPr>
+        <w:pStyle w:val="ListParagraph"/>
+        <w:numPr>
+          <w:ilvl w:val="2"/>
+          <w:numId w:val="4"/>
+        </w:numPr>
+        <w:spacing w:line="240" w:lineRule="auto"/>
+      </w:pPr>
+      <w:r>
+        <w:lastRenderedPageBreak/>
+        <w:t>Nathan</w:t>
+      </w:r>
+    </w:p>
+    <w:p>
+      <w:pPr>
+        <w:pStyle w:val="ListParagraph"/>
+        <w:numPr>
+          <w:ilvl w:val="3"/>
+          <w:numId w:val="4"/>
+        </w:numPr>
+        <w:spacing w:line="240" w:lineRule="auto"/>
+      </w:pPr>
+      <w:r>
+        <w:t>Working with Sequoia and Kings Canyon NP dataset</w:t>
+      </w:r>
+    </w:p>
+    <w:p>
+      <w:pPr>
+        <w:pStyle w:val="ListParagraph"/>
+        <w:numPr>
+          <w:ilvl w:val="3"/>
+          <w:numId w:val="4"/>
+        </w:numPr>
+        <w:spacing w:line="240" w:lineRule="auto"/>
+      </w:pPr>
+      <w:r>
+        <w:t xml:space="preserve">Objectives </w:t>
+      </w:r>
+    </w:p>
+    <w:p>
+      <w:pPr>
+        <w:pStyle w:val="ListParagraph"/>
+        <w:numPr>
+          <w:ilvl w:val="4"/>
+          <w:numId w:val="4"/>
+        </w:numPr>
+        <w:spacing w:line="256" w:lineRule="auto"/>
+      </w:pPr>
+      <w:r>
+        <w:t>Develop robust methodologies for working with vegetation data.</w:t>
+      </w:r>
+    </w:p>
+    <w:p>
+      <w:pPr>
+        <w:pStyle w:val="ListParagraph"/>
+        <w:numPr>
+          <w:ilvl w:val="4"/>
+          <w:numId w:val="4"/>
+        </w:numPr>
+        <w:spacing w:line="256" w:lineRule="auto"/>
+      </w:pPr>
+      <w:r>
+        <w:t xml:space="preserve">Create a standardized suite of ecological variables for </w:t>
+      </w:r>
+      <w:proofErr w:type="spellStart"/>
+      <w:r>
+        <w:t>pedon</w:t>
+      </w:r>
+      <w:proofErr w:type="spellEnd"/>
+      <w:r>
+        <w:t xml:space="preserve"> data.</w:t>
+      </w:r>
+    </w:p>
+    <w:p>
+      <w:pPr>
+        <w:pStyle w:val="ListParagraph"/>
+        <w:numPr>
+          <w:ilvl w:val="4"/>
+          <w:numId w:val="4"/>
+        </w:numPr>
+        <w:spacing w:line="256" w:lineRule="auto"/>
+      </w:pPr>
+      <w:r>
+        <w:t>Examine the relationship between ecological sites and environmental gradients.</w:t>
+      </w:r>
+    </w:p>
+    <w:p>
+      <w:pPr>
+        <w:pStyle w:val="ListParagraph"/>
+        <w:numPr>
+          <w:ilvl w:val="4"/>
+          <w:numId w:val="4"/>
+        </w:numPr>
+        <w:spacing w:line="240" w:lineRule="auto"/>
+      </w:pPr>
+      <w:r>
+        <w:t>Produce spatially explicit models of ecological sites.</w:t>
+      </w:r>
+    </w:p>
+    <w:p>
+      <w:pPr>
+        <w:pStyle w:val="ListParagraph"/>
+        <w:numPr>
+          <w:ilvl w:val="2"/>
+          <w:numId w:val="4"/>
+        </w:numPr>
+        <w:spacing w:line="240" w:lineRule="auto"/>
+      </w:pPr>
+      <w:r>
+        <w:t>Greg</w:t>
+      </w:r>
+    </w:p>
+    <w:p>
+      <w:pPr>
+        <w:pStyle w:val="ListParagraph"/>
+        <w:numPr>
+          <w:ilvl w:val="3"/>
+          <w:numId w:val="4"/>
+        </w:numPr>
+        <w:spacing w:line="240" w:lineRule="auto"/>
+      </w:pPr>
+      <w:r>
+        <w:t xml:space="preserve">Michigan MLRAs – using witness tree data for species distribution </w:t>
+      </w:r>
+      <w:proofErr w:type="gramStart"/>
+      <w:r>
+        <w:t>modeling</w:t>
+      </w:r>
+      <w:proofErr w:type="gramEnd"/>
+    </w:p>
+    <w:p>
+      <w:pPr>
+        <w:pStyle w:val="ListParagraph"/>
+        <w:numPr>
+          <w:ilvl w:val="0"/>
+          <w:numId w:val="4"/>
+        </w:numPr>
+        <w:spacing w:line="240" w:lineRule="auto"/>
+      </w:pPr>
+      <w:proofErr w:type="spellStart"/>
+      <w:r>
+        <w:t>Pedometrics</w:t>
+      </w:r>
+      <w:proofErr w:type="spellEnd"/>
+      <w:r>
+        <w:t xml:space="preserve"> </w:t>
+      </w:r>
+    </w:p>
+    <w:p>
+      <w:pPr>
+        <w:pStyle w:val="ListParagraph"/>
+        <w:numPr>
+          <w:ilvl w:val="0"/>
+          <w:numId w:val="4"/>
+        </w:numPr>
+        <w:spacing w:line="240" w:lineRule="auto"/>
+      </w:pPr>
+      <w:r>
+        <w:t>Other items/announcements</w:t>
+      </w:r>
+    </w:p>
+    <w:p>
+      <w:pPr>
+        <w:pStyle w:val="ListParagraph"/>
+        <w:numPr>
+          <w:ilvl w:val="1"/>
+          <w:numId w:val="4"/>
+        </w:numPr>
+        <w:spacing w:line="240" w:lineRule="auto"/>
+      </w:pPr>
+      <w:r>
+        <w:t xml:space="preserve">Publicly shared data must have metadata that meets </w:t>
+      </w:r>
+      <w:proofErr w:type="gramStart"/>
+      <w:r>
+        <w:t>NGDA</w:t>
+      </w:r>
+      <w:proofErr w:type="gramEnd"/>
+    </w:p>
+    <w:p>
+      <w:pPr>
+        <w:pStyle w:val="ListParagraph"/>
+        <w:numPr>
+          <w:ilvl w:val="1"/>
+          <w:numId w:val="4"/>
+        </w:numPr>
+        <w:spacing w:line="240" w:lineRule="auto"/>
+      </w:pPr>
+      <w:r>
+        <w:t xml:space="preserve">Needs to be added as a project </w:t>
+      </w:r>
+      <w:proofErr w:type="gramStart"/>
+      <w:r>
+        <w:t>milestone</w:t>
+      </w:r>
+      <w:proofErr w:type="gramEnd"/>
+    </w:p>
+    <w:p/>
+    <w:p>
+      <w:r>
         <w:t>12/12/23</w:t>
       </w:r>
     </w:p>
@@ -86,7 +1414,7 @@
         <w:pStyle w:val="ListParagraph"/>
         <w:numPr>
           <w:ilvl w:val="0"/>
-          <w:numId w:val="3"/>
+          <w:numId w:val="7"/>
         </w:numPr>
       </w:pPr>
       <w:r>
@@ -98,7 +1426,7 @@
         <w:pStyle w:val="ListParagraph"/>
         <w:numPr>
           <w:ilvl w:val="0"/>
-          <w:numId w:val="3"/>
+          <w:numId w:val="7"/>
         </w:numPr>
       </w:pPr>
       <w:r>
@@ -110,7 +1438,7 @@
         <w:pStyle w:val="ListParagraph"/>
         <w:numPr>
           <w:ilvl w:val="0"/>
-          <w:numId w:val="3"/>
+          <w:numId w:val="7"/>
         </w:numPr>
       </w:pPr>
       <w:r>
@@ -122,7 +1450,7 @@
         <w:pStyle w:val="ListParagraph"/>
         <w:numPr>
           <w:ilvl w:val="0"/>
-          <w:numId w:val="3"/>
+          <w:numId w:val="7"/>
         </w:numPr>
       </w:pPr>
       <w:r>
@@ -134,7 +1462,7 @@
         <w:pStyle w:val="ListParagraph"/>
         <w:numPr>
           <w:ilvl w:val="0"/>
-          <w:numId w:val="3"/>
+          <w:numId w:val="7"/>
         </w:numPr>
       </w:pPr>
       <w:r>
@@ -146,281 +1474,610 @@
         <w:pStyle w:val="ListParagraph"/>
         <w:numPr>
           <w:ilvl w:val="0"/>
-          <w:numId w:val="3"/>
-        </w:numPr>
-      </w:pPr>
-      <w:r>
-        <w:t xml:space="preserve">Stephen – </w:t>
-      </w:r>
-    </w:p>
-    <w:p>
-      <w:pPr>
-        <w:pStyle w:val="ListParagraph"/>
-        <w:numPr>
-          <w:ilvl w:val="0"/>
-          <w:numId w:val="3"/>
+          <w:numId w:val="7"/>
+        </w:numPr>
+      </w:pPr>
+      <w:r>
+        <w:t>Stephen</w:t>
+      </w:r>
+      <w:r>
+        <w:t xml:space="preserve"> – absent </w:t>
+      </w:r>
+    </w:p>
+    <w:p>
+      <w:pPr>
+        <w:pStyle w:val="ListParagraph"/>
+        <w:numPr>
+          <w:ilvl w:val="0"/>
+          <w:numId w:val="7"/>
         </w:numPr>
       </w:pPr>
       <w:r>
         <w:t>Jon</w:t>
       </w:r>
+    </w:p>
+    <w:p>
+      <w:pPr>
+        <w:pStyle w:val="ListParagraph"/>
+        <w:numPr>
+          <w:ilvl w:val="0"/>
+          <w:numId w:val="7"/>
+        </w:numPr>
+      </w:pPr>
+      <w:r>
+        <w:t>Tiffany</w:t>
+      </w:r>
+    </w:p>
+    <w:p>
+      <w:pPr>
+        <w:pStyle w:val="ListParagraph"/>
+        <w:numPr>
+          <w:ilvl w:val="0"/>
+          <w:numId w:val="7"/>
+        </w:numPr>
+      </w:pPr>
+      <w:r>
+        <w:t>Shawn</w:t>
+      </w:r>
+    </w:p>
+    <w:p>
+      <w:pPr>
+        <w:pStyle w:val="ListParagraph"/>
+        <w:numPr>
+          <w:ilvl w:val="0"/>
+          <w:numId w:val="7"/>
+        </w:numPr>
+      </w:pPr>
+      <w:r>
+        <w:t xml:space="preserve">Jim </w:t>
+      </w:r>
+    </w:p>
+    <w:p>
+      <w:pPr>
+        <w:pStyle w:val="ListParagraph"/>
+        <w:numPr>
+          <w:ilvl w:val="0"/>
+          <w:numId w:val="7"/>
+        </w:numPr>
+      </w:pPr>
+      <w:r>
+        <w:t xml:space="preserve">Joe – </w:t>
+      </w:r>
+    </w:p>
+    <w:p>
+      <w:pPr>
+        <w:pStyle w:val="ListParagraph"/>
+        <w:numPr>
+          <w:ilvl w:val="0"/>
+          <w:numId w:val="7"/>
+        </w:numPr>
+      </w:pPr>
+      <w:r>
+        <w:t xml:space="preserve">Colby – </w:t>
+      </w:r>
+      <w:r>
+        <w:t>absent</w:t>
+      </w:r>
+    </w:p>
+    <w:p>
+      <w:pPr>
+        <w:pStyle w:val="ListParagraph"/>
+        <w:numPr>
+          <w:ilvl w:val="0"/>
+          <w:numId w:val="7"/>
+        </w:numPr>
+      </w:pPr>
+      <w:r>
+        <w:t xml:space="preserve">Steph – </w:t>
+      </w:r>
+      <w:r>
+        <w:t>absent</w:t>
+      </w:r>
+    </w:p>
+    <w:p>
+      <w:pPr>
+        <w:pStyle w:val="ListParagraph"/>
+        <w:numPr>
+          <w:ilvl w:val="0"/>
+          <w:numId w:val="7"/>
+        </w:numPr>
+      </w:pPr>
+      <w:r>
+        <w:t xml:space="preserve">Greg – </w:t>
+      </w:r>
+    </w:p>
+    <w:p>
+      <w:pPr>
+        <w:pStyle w:val="ListParagraph"/>
+        <w:numPr>
+          <w:ilvl w:val="0"/>
+          <w:numId w:val="7"/>
+        </w:numPr>
+      </w:pPr>
+      <w:r>
+        <w:t xml:space="preserve">Nathan – </w:t>
+      </w:r>
+    </w:p>
+    <w:p>
+      <w:pPr>
+        <w:pStyle w:val="ListParagraph"/>
+        <w:numPr>
+          <w:ilvl w:val="0"/>
+          <w:numId w:val="7"/>
+        </w:numPr>
+      </w:pPr>
+      <w:r>
+        <w:t>Suzanne</w:t>
+      </w:r>
+    </w:p>
+    <w:p>
+      <w:pPr>
+        <w:pStyle w:val="ListParagraph"/>
+        <w:numPr>
+          <w:ilvl w:val="0"/>
+          <w:numId w:val="7"/>
+        </w:numPr>
+      </w:pPr>
+      <w:r>
+        <w:t xml:space="preserve">Jamin </w:t>
+      </w:r>
+      <w:r>
+        <w:t xml:space="preserve">– absent </w:t>
+      </w:r>
+    </w:p>
+    <w:p>
+      <w:pPr>
+        <w:pStyle w:val="ListParagraph"/>
+        <w:numPr>
+          <w:ilvl w:val="0"/>
+          <w:numId w:val="7"/>
+        </w:numPr>
+      </w:pPr>
+      <w:r>
+        <w:t xml:space="preserve">Jay </w:t>
+      </w:r>
+    </w:p>
+    <w:p>
+      <w:pPr>
+        <w:pStyle w:val="ListParagraph"/>
+        <w:numPr>
+          <w:ilvl w:val="0"/>
+          <w:numId w:val="7"/>
+        </w:numPr>
+      </w:pPr>
+      <w:r>
+        <w:t>Zach</w:t>
+      </w:r>
+    </w:p>
+    <w:p>
+      <w:pPr>
+        <w:pStyle w:val="ListParagraph"/>
+        <w:numPr>
+          <w:ilvl w:val="0"/>
+          <w:numId w:val="7"/>
+        </w:numPr>
+      </w:pPr>
+      <w:r>
+        <w:t xml:space="preserve">Betsy </w:t>
+      </w:r>
+      <w:r>
+        <w:t xml:space="preserve">– absent </w:t>
+      </w:r>
+    </w:p>
+    <w:p>
+      <w:pPr>
+        <w:pStyle w:val="ListParagraph"/>
+        <w:numPr>
+          <w:ilvl w:val="0"/>
+          <w:numId w:val="7"/>
+        </w:numPr>
+      </w:pPr>
+      <w:r>
+        <w:t>Dylan</w:t>
+      </w:r>
+    </w:p>
+    <w:p>
+      <w:pPr>
+        <w:pStyle w:val="ListParagraph"/>
+        <w:numPr>
+          <w:ilvl w:val="0"/>
+          <w:numId w:val="7"/>
+        </w:numPr>
+      </w:pPr>
+      <w:r>
+        <w:t>Zamir</w:t>
+      </w:r>
+      <w:r>
+        <w:t xml:space="preserve"> – absent </w:t>
+      </w:r>
+    </w:p>
+    <w:p>
+      <w:pPr>
+        <w:pStyle w:val="ListParagraph"/>
+        <w:numPr>
+          <w:ilvl w:val="0"/>
+          <w:numId w:val="7"/>
+        </w:numPr>
+      </w:pPr>
+      <w:r>
+        <w:t xml:space="preserve">Chad </w:t>
+      </w:r>
+      <w:r>
+        <w:t xml:space="preserve">– absent </w:t>
+      </w:r>
+    </w:p>
+    <w:p/>
+    <w:p>
+      <w:pPr>
+        <w:pStyle w:val="ListParagraph"/>
+        <w:numPr>
+          <w:ilvl w:val="0"/>
+          <w:numId w:val="4"/>
+        </w:numPr>
+        <w:spacing w:line="240" w:lineRule="auto"/>
+      </w:pPr>
+      <w:r>
+        <w:t>Practitioner Sub-Team</w:t>
+      </w:r>
+    </w:p>
+    <w:p>
+      <w:pPr>
+        <w:pStyle w:val="ListParagraph"/>
+        <w:numPr>
+          <w:ilvl w:val="1"/>
+          <w:numId w:val="4"/>
+        </w:numPr>
+        <w:spacing w:line="240" w:lineRule="auto"/>
+      </w:pPr>
+      <w:r>
+        <w:t>Raster Soil Survey focus</w:t>
+      </w:r>
+    </w:p>
+    <w:p>
+      <w:pPr>
+        <w:pStyle w:val="ListParagraph"/>
+        <w:numPr>
+          <w:ilvl w:val="2"/>
+          <w:numId w:val="4"/>
+        </w:numPr>
+        <w:spacing w:line="240" w:lineRule="auto"/>
+      </w:pPr>
+      <w:r>
+        <w:lastRenderedPageBreak/>
+        <w:t xml:space="preserve">Identified need for more training, job aids, </w:t>
+      </w:r>
+      <w:proofErr w:type="spellStart"/>
+      <w:r>
+        <w:t>etc</w:t>
+      </w:r>
+      <w:proofErr w:type="spellEnd"/>
+      <w:r>
+        <w:t xml:space="preserve"> to support SSO and RO with both development and </w:t>
+      </w:r>
+      <w:proofErr w:type="gramStart"/>
+      <w:r>
+        <w:t>correlation</w:t>
+      </w:r>
+      <w:proofErr w:type="gramEnd"/>
       <w:r>
         <w:t xml:space="preserve"> </w:t>
       </w:r>
-      <w:r>
-        <w:t>– absent</w:t>
-      </w:r>
-    </w:p>
-    <w:p>
-      <w:pPr>
-        <w:pStyle w:val="ListParagraph"/>
-        <w:numPr>
-          <w:ilvl w:val="0"/>
-          <w:numId w:val="3"/>
-        </w:numPr>
-      </w:pPr>
-      <w:r>
-        <w:t>Tiffany</w:t>
-      </w:r>
-    </w:p>
-    <w:p>
-      <w:pPr>
-        <w:pStyle w:val="ListParagraph"/>
-        <w:numPr>
-          <w:ilvl w:val="0"/>
-          <w:numId w:val="3"/>
-        </w:numPr>
-      </w:pPr>
-      <w:r>
-        <w:t>Shawn</w:t>
-      </w:r>
-    </w:p>
-    <w:p>
-      <w:pPr>
-        <w:pStyle w:val="ListParagraph"/>
-        <w:numPr>
-          <w:ilvl w:val="0"/>
-          <w:numId w:val="3"/>
-        </w:numPr>
-      </w:pPr>
-      <w:r>
-        <w:t xml:space="preserve">Jim </w:t>
-      </w:r>
-    </w:p>
-    <w:p>
-      <w:pPr>
-        <w:pStyle w:val="ListParagraph"/>
-        <w:numPr>
-          <w:ilvl w:val="0"/>
-          <w:numId w:val="3"/>
-        </w:numPr>
-      </w:pPr>
-      <w:r>
-        <w:t xml:space="preserve">Joe – </w:t>
-      </w:r>
-    </w:p>
-    <w:p>
-      <w:pPr>
-        <w:pStyle w:val="ListParagraph"/>
-        <w:numPr>
-          <w:ilvl w:val="0"/>
-          <w:numId w:val="3"/>
-        </w:numPr>
-      </w:pPr>
-      <w:r>
-        <w:t xml:space="preserve">Colby </w:t>
-      </w:r>
-      <w:r>
-        <w:t>– absent</w:t>
-      </w:r>
-    </w:p>
-    <w:p>
-      <w:pPr>
-        <w:pStyle w:val="ListParagraph"/>
-        <w:numPr>
-          <w:ilvl w:val="0"/>
-          <w:numId w:val="3"/>
-        </w:numPr>
-      </w:pPr>
-      <w:r>
-        <w:t xml:space="preserve">Steph </w:t>
-      </w:r>
-      <w:r>
-        <w:t>– absent</w:t>
-      </w:r>
-    </w:p>
-    <w:p>
-      <w:pPr>
-        <w:pStyle w:val="ListParagraph"/>
-        <w:numPr>
-          <w:ilvl w:val="0"/>
-          <w:numId w:val="3"/>
-        </w:numPr>
-      </w:pPr>
-      <w:r>
-        <w:t xml:space="preserve">Greg – </w:t>
-      </w:r>
-    </w:p>
-    <w:p>
-      <w:pPr>
-        <w:pStyle w:val="ListParagraph"/>
-        <w:numPr>
-          <w:ilvl w:val="0"/>
-          <w:numId w:val="3"/>
-        </w:numPr>
-      </w:pPr>
-      <w:r>
-        <w:t xml:space="preserve">Nathan – </w:t>
-      </w:r>
-      <w:r>
-        <w:t>absent</w:t>
-      </w:r>
-    </w:p>
-    <w:p>
-      <w:pPr>
-        <w:pStyle w:val="ListParagraph"/>
-        <w:numPr>
-          <w:ilvl w:val="0"/>
-          <w:numId w:val="3"/>
-        </w:numPr>
-      </w:pPr>
-      <w:r>
-        <w:t>Suzanne</w:t>
-      </w:r>
+    </w:p>
+    <w:p>
+      <w:pPr>
+        <w:pStyle w:val="ListParagraph"/>
+        <w:numPr>
+          <w:ilvl w:val="2"/>
+          <w:numId w:val="4"/>
+        </w:numPr>
+        <w:spacing w:line="240" w:lineRule="auto"/>
+      </w:pPr>
+      <w:r>
+        <w:t xml:space="preserve">Team is working on supporting </w:t>
+      </w:r>
+      <w:proofErr w:type="gramStart"/>
+      <w:r>
+        <w:t>documentation</w:t>
+      </w:r>
+      <w:proofErr w:type="gramEnd"/>
+    </w:p>
+    <w:p>
+      <w:pPr>
+        <w:pStyle w:val="ListParagraph"/>
+        <w:numPr>
+          <w:ilvl w:val="1"/>
+          <w:numId w:val="4"/>
+        </w:numPr>
+        <w:spacing w:line="240" w:lineRule="auto"/>
+      </w:pPr>
+      <w:r>
+        <w:t>Mentoring projects</w:t>
+      </w:r>
+    </w:p>
+    <w:p>
+      <w:pPr>
+        <w:pStyle w:val="ListParagraph"/>
+        <w:numPr>
+          <w:ilvl w:val="2"/>
+          <w:numId w:val="4"/>
+        </w:numPr>
+        <w:spacing w:line="240" w:lineRule="auto"/>
+      </w:pPr>
+      <w:r>
+        <w:t xml:space="preserve">Four active ones </w:t>
+      </w:r>
+    </w:p>
+    <w:p>
+      <w:pPr>
+        <w:pStyle w:val="ListParagraph"/>
+        <w:numPr>
+          <w:ilvl w:val="0"/>
+          <w:numId w:val="4"/>
+        </w:numPr>
+        <w:spacing w:line="240" w:lineRule="auto"/>
+      </w:pPr>
+      <w:r>
+        <w:t>Ecological Site Sub-Team</w:t>
+      </w:r>
+    </w:p>
+    <w:p>
+      <w:pPr>
+        <w:pStyle w:val="ListParagraph"/>
+        <w:numPr>
+          <w:ilvl w:val="1"/>
+          <w:numId w:val="4"/>
+        </w:numPr>
+        <w:spacing w:line="240" w:lineRule="auto"/>
+      </w:pPr>
+      <w:r>
+        <w:t xml:space="preserve">Engaging in some paper discussions to expand knowledge and generate ideas for our </w:t>
+      </w:r>
+      <w:proofErr w:type="gramStart"/>
+      <w:r>
+        <w:t>work</w:t>
+      </w:r>
+      <w:proofErr w:type="gramEnd"/>
+    </w:p>
+    <w:p>
+      <w:pPr>
+        <w:pStyle w:val="ListParagraph"/>
+        <w:numPr>
+          <w:ilvl w:val="1"/>
+          <w:numId w:val="4"/>
+        </w:numPr>
+        <w:spacing w:line="240" w:lineRule="auto"/>
+      </w:pPr>
+      <w:r>
+        <w:t>Developing standards for Raster Ecological Surveys in NSSH Part 648</w:t>
+      </w:r>
+    </w:p>
+    <w:p>
+      <w:pPr>
+        <w:pStyle w:val="ListParagraph"/>
+        <w:numPr>
+          <w:ilvl w:val="1"/>
+          <w:numId w:val="4"/>
+        </w:numPr>
+        <w:spacing w:line="240" w:lineRule="auto"/>
+      </w:pPr>
+      <w:r>
+        <w:t xml:space="preserve">Two 120-day details advertised to work on RES </w:t>
+      </w:r>
+      <w:proofErr w:type="gramStart"/>
+      <w:r>
+        <w:t>projects</w:t>
+      </w:r>
+      <w:proofErr w:type="gramEnd"/>
+    </w:p>
+    <w:p>
+      <w:pPr>
+        <w:pStyle w:val="ListParagraph"/>
+        <w:numPr>
+          <w:ilvl w:val="0"/>
+          <w:numId w:val="4"/>
+        </w:numPr>
+        <w:spacing w:line="240" w:lineRule="auto"/>
+      </w:pPr>
+      <w:r>
+        <w:t>Properties Sub-Team</w:t>
+      </w:r>
+    </w:p>
+    <w:p>
+      <w:pPr>
+        <w:pStyle w:val="ListParagraph"/>
+        <w:numPr>
+          <w:ilvl w:val="1"/>
+          <w:numId w:val="4"/>
+        </w:numPr>
+        <w:spacing w:line="240" w:lineRule="auto"/>
+      </w:pPr>
+      <w:r>
+        <w:t xml:space="preserve">SOLUS100 wrap </w:t>
+      </w:r>
+      <w:proofErr w:type="gramStart"/>
+      <w:r>
+        <w:t>up</w:t>
+      </w:r>
+      <w:proofErr w:type="gramEnd"/>
+    </w:p>
+    <w:p>
+      <w:pPr>
+        <w:pStyle w:val="ListParagraph"/>
+        <w:numPr>
+          <w:ilvl w:val="2"/>
+          <w:numId w:val="4"/>
+        </w:numPr>
+        <w:spacing w:line="240" w:lineRule="auto"/>
+      </w:pPr>
+      <w:r>
+        <w:t>Final map processing</w:t>
+      </w:r>
+    </w:p>
+    <w:p>
+      <w:pPr>
+        <w:pStyle w:val="ListParagraph"/>
+        <w:numPr>
+          <w:ilvl w:val="3"/>
+          <w:numId w:val="4"/>
+        </w:numPr>
+        <w:spacing w:line="240" w:lineRule="auto"/>
+      </w:pPr>
+      <w:r>
+        <w:t xml:space="preserve">Trimmed for linear adjustment extreme </w:t>
+      </w:r>
+      <w:proofErr w:type="gramStart"/>
+      <w:r>
+        <w:t>values</w:t>
+      </w:r>
+      <w:proofErr w:type="gramEnd"/>
+    </w:p>
+    <w:p>
+      <w:pPr>
+        <w:pStyle w:val="ListParagraph"/>
+        <w:numPr>
+          <w:ilvl w:val="3"/>
+          <w:numId w:val="4"/>
+        </w:numPr>
+        <w:spacing w:line="240" w:lineRule="auto"/>
+      </w:pPr>
+      <w:r>
+        <w:t>Normalization for sand, silt, clay</w:t>
+      </w:r>
+    </w:p>
+    <w:p>
+      <w:pPr>
+        <w:pStyle w:val="ListParagraph"/>
+        <w:numPr>
+          <w:ilvl w:val="3"/>
+          <w:numId w:val="4"/>
+        </w:numPr>
+        <w:spacing w:line="240" w:lineRule="auto"/>
+      </w:pPr>
+      <w:r>
+        <w:t xml:space="preserve">Mask NOT PUB areas from </w:t>
+      </w:r>
+      <w:proofErr w:type="gramStart"/>
+      <w:r>
+        <w:t>SSURGO</w:t>
+      </w:r>
+      <w:proofErr w:type="gramEnd"/>
+    </w:p>
+    <w:p>
+      <w:pPr>
+        <w:pStyle w:val="ListParagraph"/>
+        <w:numPr>
+          <w:ilvl w:val="3"/>
+          <w:numId w:val="4"/>
+        </w:numPr>
+        <w:spacing w:line="240" w:lineRule="auto"/>
+      </w:pPr>
+      <w:r>
+        <w:t xml:space="preserve">Apply naming </w:t>
+      </w:r>
+      <w:proofErr w:type="gramStart"/>
+      <w:r>
+        <w:t>convention</w:t>
+      </w:r>
+      <w:proofErr w:type="gramEnd"/>
+    </w:p>
+    <w:p>
+      <w:pPr>
+        <w:pStyle w:val="ListParagraph"/>
+        <w:numPr>
+          <w:ilvl w:val="3"/>
+          <w:numId w:val="4"/>
+        </w:numPr>
+        <w:spacing w:line="240" w:lineRule="auto"/>
+      </w:pPr>
+      <w:r>
+        <w:t xml:space="preserve">Metadata </w:t>
+      </w:r>
+    </w:p>
+    <w:p>
+      <w:pPr>
+        <w:pStyle w:val="ListParagraph"/>
+        <w:numPr>
+          <w:ilvl w:val="2"/>
+          <w:numId w:val="4"/>
+        </w:numPr>
+        <w:spacing w:line="240" w:lineRule="auto"/>
+      </w:pPr>
+      <w:r>
+        <w:t>Publication</w:t>
+      </w:r>
+    </w:p>
+    <w:p>
+      <w:pPr>
+        <w:pStyle w:val="ListParagraph"/>
+        <w:numPr>
+          <w:ilvl w:val="3"/>
+          <w:numId w:val="4"/>
+        </w:numPr>
+        <w:spacing w:line="240" w:lineRule="auto"/>
+      </w:pPr>
+      <w:r>
+        <w:t>Draft manuscript</w:t>
+      </w:r>
+    </w:p>
+    <w:p>
+      <w:pPr>
+        <w:pStyle w:val="ListParagraph"/>
+        <w:numPr>
+          <w:ilvl w:val="3"/>
+          <w:numId w:val="4"/>
+        </w:numPr>
+        <w:spacing w:line="240" w:lineRule="auto"/>
+      </w:pPr>
+      <w:r>
+        <w:t xml:space="preserve">Repository for scripts and supporting </w:t>
+      </w:r>
+      <w:proofErr w:type="gramStart"/>
+      <w:r>
+        <w:t>information</w:t>
+      </w:r>
+      <w:proofErr w:type="gramEnd"/>
       <w:r>
         <w:t xml:space="preserve"> </w:t>
       </w:r>
-      <w:r>
-        <w:t>– absent</w:t>
-      </w:r>
-    </w:p>
-    <w:p>
-      <w:pPr>
-        <w:pStyle w:val="ListParagraph"/>
-        <w:numPr>
-          <w:ilvl w:val="0"/>
-          <w:numId w:val="3"/>
-        </w:numPr>
-      </w:pPr>
-      <w:r>
-        <w:t xml:space="preserve">Jamin </w:t>
-      </w:r>
-      <w:r>
-        <w:t>– absent</w:t>
-      </w:r>
-    </w:p>
-    <w:p>
-      <w:pPr>
-        <w:pStyle w:val="ListParagraph"/>
-        <w:numPr>
-          <w:ilvl w:val="0"/>
-          <w:numId w:val="3"/>
-        </w:numPr>
-      </w:pPr>
-      <w:r>
-        <w:t>Francine</w:t>
-      </w:r>
+    </w:p>
+    <w:p>
+      <w:pPr>
+        <w:pStyle w:val="ListParagraph"/>
+        <w:numPr>
+          <w:ilvl w:val="3"/>
+          <w:numId w:val="4"/>
+        </w:numPr>
+        <w:spacing w:line="240" w:lineRule="auto"/>
+      </w:pPr>
+      <w:r>
+        <w:t xml:space="preserve">Create public GEE </w:t>
+      </w:r>
+      <w:proofErr w:type="gramStart"/>
+      <w:r>
+        <w:t>asset</w:t>
+      </w:r>
+      <w:proofErr w:type="gramEnd"/>
       <w:r>
         <w:t xml:space="preserve"> </w:t>
       </w:r>
-      <w:r>
-        <w:t>– absent</w:t>
-      </w:r>
-    </w:p>
-    <w:p>
-      <w:pPr>
-        <w:pStyle w:val="ListParagraph"/>
-        <w:numPr>
-          <w:ilvl w:val="0"/>
-          <w:numId w:val="3"/>
-        </w:numPr>
-      </w:pPr>
-      <w:r>
-        <w:t xml:space="preserve">Jay </w:t>
-      </w:r>
-      <w:r>
-        <w:t>– absent</w:t>
-      </w:r>
-    </w:p>
-    <w:p>
-      <w:pPr>
-        <w:pStyle w:val="ListParagraph"/>
-        <w:numPr>
-          <w:ilvl w:val="0"/>
-          <w:numId w:val="3"/>
-        </w:numPr>
-      </w:pPr>
-      <w:r>
-        <w:t>Zach</w:t>
-      </w:r>
-    </w:p>
-    <w:p>
-      <w:pPr>
-        <w:pStyle w:val="ListParagraph"/>
-        <w:numPr>
-          <w:ilvl w:val="0"/>
-          <w:numId w:val="3"/>
-        </w:numPr>
-      </w:pPr>
-      <w:r>
-        <w:t xml:space="preserve">Betsy – </w:t>
-      </w:r>
-    </w:p>
-    <w:p>
-      <w:pPr>
-        <w:pStyle w:val="ListParagraph"/>
-        <w:numPr>
-          <w:ilvl w:val="0"/>
-          <w:numId w:val="3"/>
-        </w:numPr>
-      </w:pPr>
-      <w:r>
-        <w:t>Dylan</w:t>
-      </w:r>
-      <w:r>
-        <w:t xml:space="preserve"> – absent</w:t>
-      </w:r>
-    </w:p>
-    <w:p>
-      <w:pPr>
-        <w:pStyle w:val="ListParagraph"/>
-        <w:numPr>
-          <w:ilvl w:val="0"/>
-          <w:numId w:val="3"/>
-        </w:numPr>
-      </w:pPr>
-      <w:r>
-        <w:t xml:space="preserve">Zamir – </w:t>
-      </w:r>
-    </w:p>
-    <w:p>
-      <w:pPr>
-        <w:pStyle w:val="ListParagraph"/>
-        <w:numPr>
-          <w:ilvl w:val="0"/>
-          <w:numId w:val="3"/>
-        </w:numPr>
-      </w:pPr>
-      <w:r>
-        <w:t xml:space="preserve">Chad </w:t>
-      </w:r>
-      <w:r>
-        <w:t>– absent</w:t>
-      </w:r>
-    </w:p>
-    <w:p/>
-    <w:p>
-      <w:pPr>
-        <w:pStyle w:val="ListParagraph"/>
-        <w:numPr>
-          <w:ilvl w:val="0"/>
-          <w:numId w:val="4"/>
-        </w:numPr>
-        <w:spacing w:line="240" w:lineRule="auto"/>
-      </w:pPr>
-      <w:r>
-        <w:t>Practitioner Sub-Team</w:t>
-      </w:r>
+    </w:p>
+    <w:p>
+      <w:pPr>
+        <w:pStyle w:val="ListParagraph"/>
+        <w:numPr>
+          <w:ilvl w:val="3"/>
+          <w:numId w:val="4"/>
+        </w:numPr>
+        <w:spacing w:line="240" w:lineRule="auto"/>
+      </w:pPr>
+      <w:r>
+        <w:t xml:space="preserve">Create public GCP storage </w:t>
+      </w:r>
+      <w:proofErr w:type="gramStart"/>
+      <w:r>
+        <w:t>bucket</w:t>
+      </w:r>
+      <w:proofErr w:type="gramEnd"/>
     </w:p>
     <w:p>
       <w:pPr>
@@ -432,8 +2089,13 @@
         <w:spacing w:line="240" w:lineRule="auto"/>
       </w:pPr>
       <w:r>
-        <w:t>Four mentor projects – MTNF, MI, VT</w:t>
-      </w:r>
+        <w:t xml:space="preserve">SOLUS and SSURGO combination being tested in water quality models for conservation planning with the DS Hub </w:t>
+      </w:r>
+      <w:proofErr w:type="gramStart"/>
+      <w:r>
+        <w:t>crew</w:t>
+      </w:r>
+      <w:proofErr w:type="gramEnd"/>
     </w:p>
     <w:p>
       <w:pPr>
@@ -445,7 +2107,7 @@
         <w:spacing w:line="240" w:lineRule="auto"/>
       </w:pPr>
       <w:r>
-        <w:t>New backlog of projects – looking for others to contribute</w:t>
+        <w:t>Other activities</w:t>
       </w:r>
     </w:p>
     <w:p>
@@ -458,8 +2120,83 @@
         <w:spacing w:line="240" w:lineRule="auto"/>
       </w:pPr>
       <w:r>
-        <w:t>RSS process and QA</w:t>
-      </w:r>
+        <w:t>Standardized 30m covariates</w:t>
+      </w:r>
+    </w:p>
+    <w:p>
+      <w:pPr>
+        <w:pStyle w:val="ListParagraph"/>
+        <w:numPr>
+          <w:ilvl w:val="3"/>
+          <w:numId w:val="4"/>
+        </w:numPr>
+        <w:spacing w:line="240" w:lineRule="auto"/>
+      </w:pPr>
+      <w:r>
+        <w:t>Elevation – STEDUS (done)</w:t>
+      </w:r>
+    </w:p>
+    <w:p>
+      <w:pPr>
+        <w:pStyle w:val="ListParagraph"/>
+        <w:numPr>
+          <w:ilvl w:val="3"/>
+          <w:numId w:val="4"/>
+        </w:numPr>
+        <w:spacing w:line="240" w:lineRule="auto"/>
+      </w:pPr>
+      <w:r>
+        <w:t>Spectral – SPEDUS (in progress)</w:t>
+      </w:r>
+    </w:p>
+    <w:p>
+      <w:pPr>
+        <w:pStyle w:val="ListParagraph"/>
+        <w:numPr>
+          <w:ilvl w:val="4"/>
+          <w:numId w:val="4"/>
+        </w:numPr>
+        <w:spacing w:line="240" w:lineRule="auto"/>
+      </w:pPr>
+      <w:r>
+        <w:t xml:space="preserve">Scripts for Landsat and Sentinel composites are </w:t>
+      </w:r>
+      <w:proofErr w:type="gramStart"/>
+      <w:r>
+        <w:t>working</w:t>
+      </w:r>
+      <w:proofErr w:type="gramEnd"/>
+    </w:p>
+    <w:p>
+      <w:pPr>
+        <w:pStyle w:val="ListParagraph"/>
+        <w:numPr>
+          <w:ilvl w:val="4"/>
+          <w:numId w:val="4"/>
+        </w:numPr>
+        <w:spacing w:line="240" w:lineRule="auto"/>
+      </w:pPr>
+      <w:r>
+        <w:t>Testing derivatives, seasonality, etc.</w:t>
+      </w:r>
+    </w:p>
+    <w:p>
+      <w:pPr>
+        <w:pStyle w:val="ListParagraph"/>
+        <w:numPr>
+          <w:ilvl w:val="3"/>
+          <w:numId w:val="4"/>
+        </w:numPr>
+        <w:spacing w:line="240" w:lineRule="auto"/>
+      </w:pPr>
+      <w:r>
+        <w:t xml:space="preserve">Will become GEE assets…eventually </w:t>
+      </w:r>
+      <w:proofErr w:type="gramStart"/>
+      <w:r>
+        <w:t>public</w:t>
+      </w:r>
+      <w:proofErr w:type="gramEnd"/>
     </w:p>
     <w:p>
       <w:pPr>
@@ -471,7 +2208,43 @@
         <w:spacing w:line="240" w:lineRule="auto"/>
       </w:pPr>
       <w:r>
-        <w:t>Modeling domains</w:t>
+        <w:t>R Interpretations Engine detail (Jan 2024)</w:t>
+      </w:r>
+    </w:p>
+    <w:p>
+      <w:pPr>
+        <w:pStyle w:val="ListParagraph"/>
+        <w:numPr>
+          <w:ilvl w:val="3"/>
+          <w:numId w:val="4"/>
+        </w:numPr>
+        <w:spacing w:line="240" w:lineRule="auto"/>
+      </w:pPr>
+      <w:r>
+        <w:t xml:space="preserve">Refine and enhance previous work be Colby and others so the code can handle large datasets (like SOLUS) and run efficiently, expand </w:t>
+      </w:r>
+      <w:proofErr w:type="gramStart"/>
+      <w:r>
+        <w:t>interpretations</w:t>
+      </w:r>
+      <w:proofErr w:type="gramEnd"/>
+    </w:p>
+    <w:p>
+      <w:pPr>
+        <w:pStyle w:val="ListParagraph"/>
+        <w:numPr>
+          <w:ilvl w:val="1"/>
+          <w:numId w:val="4"/>
+        </w:numPr>
+        <w:spacing w:line="240" w:lineRule="auto"/>
+      </w:pPr>
+      <w:proofErr w:type="spellStart"/>
+      <w:r>
+        <w:t>Pedometrics</w:t>
+      </w:r>
+      <w:proofErr w:type="spellEnd"/>
+      <w:r>
+        <w:t xml:space="preserve"> meeting</w:t>
       </w:r>
     </w:p>
     <w:p>
@@ -484,34 +2257,13 @@
         <w:spacing w:line="240" w:lineRule="auto"/>
       </w:pPr>
       <w:r>
-        <w:t>Managing raster and tabular</w:t>
-      </w:r>
-    </w:p>
-    <w:p>
-      <w:pPr>
-        <w:pStyle w:val="ListParagraph"/>
-        <w:numPr>
-          <w:ilvl w:val="1"/>
-          <w:numId w:val="4"/>
-        </w:numPr>
-        <w:spacing w:line="240" w:lineRule="auto"/>
-      </w:pPr>
-      <w:r>
-        <w:t>Update job aids</w:t>
-      </w:r>
-    </w:p>
-    <w:p>
-      <w:pPr>
-        <w:pStyle w:val="ListParagraph"/>
-        <w:numPr>
-          <w:ilvl w:val="1"/>
-          <w:numId w:val="4"/>
-        </w:numPr>
-        <w:spacing w:line="240" w:lineRule="auto"/>
-      </w:pPr>
-      <w:r>
-        <w:t>DSM Practitioner call – 50-60 people each month</w:t>
-      </w:r>
+        <w:t xml:space="preserve">Emails going out soon to </w:t>
+      </w:r>
+      <w:proofErr w:type="gramStart"/>
+      <w:r>
+        <w:t>presenters</w:t>
+      </w:r>
+      <w:proofErr w:type="gramEnd"/>
     </w:p>
     <w:p>
       <w:pPr>
@@ -523,7 +2275,7 @@
         <w:spacing w:line="240" w:lineRule="auto"/>
       </w:pPr>
       <w:r>
-        <w:t>Spatial sampling</w:t>
+        <w:t>One more spectroscopy abstract than DSM…interesting</w:t>
       </w:r>
     </w:p>
     <w:p>
@@ -536,1100 +2288,11 @@
         <w:spacing w:line="240" w:lineRule="auto"/>
       </w:pPr>
       <w:r>
-        <w:t>ES Soil Details</w:t>
-      </w:r>
-    </w:p>
-    <w:p>
-      <w:pPr>
-        <w:pStyle w:val="ListParagraph"/>
-        <w:numPr>
-          <w:ilvl w:val="2"/>
-          <w:numId w:val="4"/>
-        </w:numPr>
-        <w:spacing w:line="240" w:lineRule="auto"/>
-      </w:pPr>
-      <w:proofErr w:type="spellStart"/>
-      <w:r>
-        <w:t>Pedometricians</w:t>
-      </w:r>
-      <w:proofErr w:type="spellEnd"/>
-      <w:r>
-        <w:t xml:space="preserve"> </w:t>
-      </w:r>
-    </w:p>
-    <w:p>
-      <w:pPr>
-        <w:pStyle w:val="ListParagraph"/>
-        <w:numPr>
-          <w:ilvl w:val="0"/>
-          <w:numId w:val="4"/>
-        </w:numPr>
-        <w:spacing w:line="240" w:lineRule="auto"/>
-      </w:pPr>
-      <w:r>
-        <w:t>Properties Sub-Team</w:t>
-      </w:r>
-    </w:p>
-    <w:p>
-      <w:pPr>
-        <w:pStyle w:val="ListParagraph"/>
-        <w:numPr>
-          <w:ilvl w:val="1"/>
-          <w:numId w:val="4"/>
-        </w:numPr>
-        <w:spacing w:line="240" w:lineRule="auto"/>
-      </w:pPr>
-      <w:r>
-        <w:t>SOLUS100 update</w:t>
-      </w:r>
-    </w:p>
-    <w:p>
-      <w:pPr>
-        <w:pStyle w:val="ListParagraph"/>
-        <w:numPr>
-          <w:ilvl w:val="1"/>
-          <w:numId w:val="4"/>
-        </w:numPr>
-        <w:spacing w:line="240" w:lineRule="auto"/>
-      </w:pPr>
-      <w:r>
-        <w:t>Other activities</w:t>
-      </w:r>
-    </w:p>
-    <w:p>
-      <w:pPr>
-        <w:pStyle w:val="ListParagraph"/>
-        <w:numPr>
-          <w:ilvl w:val="0"/>
-          <w:numId w:val="4"/>
-        </w:numPr>
-        <w:spacing w:line="240" w:lineRule="auto"/>
-      </w:pPr>
-      <w:r>
-        <w:lastRenderedPageBreak/>
-        <w:t>ES Sub-Team</w:t>
-      </w:r>
-    </w:p>
-    <w:p>
-      <w:pPr>
-        <w:pStyle w:val="ListParagraph"/>
-        <w:numPr>
-          <w:ilvl w:val="1"/>
-          <w:numId w:val="4"/>
-        </w:numPr>
-        <w:spacing w:line="240" w:lineRule="auto"/>
-      </w:pPr>
-      <w:r>
-        <w:t>ES Soil Details</w:t>
-      </w:r>
-      <w:r>
-        <w:t xml:space="preserve"> – both started as of this week</w:t>
-      </w:r>
-    </w:p>
-    <w:p>
-      <w:pPr>
-        <w:pStyle w:val="ListParagraph"/>
-        <w:numPr>
-          <w:ilvl w:val="2"/>
-          <w:numId w:val="4"/>
-        </w:numPr>
-        <w:spacing w:line="240" w:lineRule="auto"/>
-      </w:pPr>
-      <w:r>
-        <w:t>Goal is to create Raster Ecological Survey products</w:t>
-      </w:r>
-    </w:p>
-    <w:p>
-      <w:pPr>
-        <w:pStyle w:val="ListParagraph"/>
-        <w:numPr>
-          <w:ilvl w:val="2"/>
-          <w:numId w:val="4"/>
-        </w:numPr>
-        <w:spacing w:line="240" w:lineRule="auto"/>
-      </w:pPr>
-      <w:r>
-        <w:t>Demonstrate process, use, help build standards</w:t>
-      </w:r>
-    </w:p>
-    <w:p>
-      <w:pPr>
-        <w:pStyle w:val="ListParagraph"/>
-        <w:numPr>
-          <w:ilvl w:val="2"/>
-          <w:numId w:val="4"/>
-        </w:numPr>
-        <w:spacing w:line="240" w:lineRule="auto"/>
-      </w:pPr>
-      <w:r>
-        <w:t>Nathan</w:t>
-      </w:r>
-    </w:p>
-    <w:p>
-      <w:pPr>
-        <w:pStyle w:val="ListParagraph"/>
-        <w:numPr>
-          <w:ilvl w:val="3"/>
-          <w:numId w:val="4"/>
-        </w:numPr>
-        <w:spacing w:line="240" w:lineRule="auto"/>
-      </w:pPr>
-      <w:r>
-        <w:t>Working with Sequoia and Kings Canyon NP dataset</w:t>
-      </w:r>
-    </w:p>
-    <w:p>
-      <w:pPr>
-        <w:pStyle w:val="ListParagraph"/>
-        <w:numPr>
-          <w:ilvl w:val="3"/>
-          <w:numId w:val="4"/>
-        </w:numPr>
-        <w:spacing w:line="240" w:lineRule="auto"/>
-      </w:pPr>
-      <w:r>
-        <w:t xml:space="preserve">Objectives </w:t>
-      </w:r>
-    </w:p>
-    <w:p>
-      <w:pPr>
-        <w:pStyle w:val="ListParagraph"/>
-        <w:numPr>
-          <w:ilvl w:val="4"/>
-          <w:numId w:val="4"/>
-        </w:numPr>
-        <w:spacing w:line="256" w:lineRule="auto"/>
-      </w:pPr>
-      <w:r>
-        <w:t>Develop robust methodologies for working with vegetation data.</w:t>
-      </w:r>
-    </w:p>
-    <w:p>
-      <w:pPr>
-        <w:pStyle w:val="ListParagraph"/>
-        <w:numPr>
-          <w:ilvl w:val="4"/>
-          <w:numId w:val="4"/>
-        </w:numPr>
-        <w:spacing w:line="256" w:lineRule="auto"/>
-      </w:pPr>
-      <w:r>
-        <w:t xml:space="preserve">Create a standardized suite of ecological variables for </w:t>
-      </w:r>
-      <w:proofErr w:type="spellStart"/>
-      <w:r>
-        <w:t>pedon</w:t>
-      </w:r>
-      <w:proofErr w:type="spellEnd"/>
-      <w:r>
-        <w:t xml:space="preserve"> data.</w:t>
-      </w:r>
-    </w:p>
-    <w:p>
-      <w:pPr>
-        <w:pStyle w:val="ListParagraph"/>
-        <w:numPr>
-          <w:ilvl w:val="4"/>
-          <w:numId w:val="4"/>
-        </w:numPr>
-        <w:spacing w:line="256" w:lineRule="auto"/>
-      </w:pPr>
-      <w:r>
-        <w:t>Examine the relationship between ecological sites and environmental gradients.</w:t>
-      </w:r>
-    </w:p>
-    <w:p>
-      <w:pPr>
-        <w:pStyle w:val="ListParagraph"/>
-        <w:numPr>
-          <w:ilvl w:val="4"/>
-          <w:numId w:val="4"/>
-        </w:numPr>
-        <w:spacing w:line="240" w:lineRule="auto"/>
-      </w:pPr>
-      <w:r>
-        <w:t>Produce spatially explicit models of ecological sites.</w:t>
-      </w:r>
-    </w:p>
-    <w:p>
-      <w:pPr>
-        <w:pStyle w:val="ListParagraph"/>
-        <w:numPr>
-          <w:ilvl w:val="2"/>
-          <w:numId w:val="4"/>
-        </w:numPr>
-        <w:spacing w:line="240" w:lineRule="auto"/>
-      </w:pPr>
-      <w:r>
-        <w:t>Greg</w:t>
-      </w:r>
-    </w:p>
-    <w:p>
-      <w:pPr>
-        <w:pStyle w:val="ListParagraph"/>
-        <w:numPr>
-          <w:ilvl w:val="3"/>
-          <w:numId w:val="4"/>
-        </w:numPr>
-        <w:spacing w:line="240" w:lineRule="auto"/>
-      </w:pPr>
-      <w:r>
-        <w:t>Michigan MLRAs – using witness tree data for species distribution modeling</w:t>
-      </w:r>
-    </w:p>
-    <w:p>
-      <w:pPr>
-        <w:pStyle w:val="ListParagraph"/>
-        <w:numPr>
-          <w:ilvl w:val="0"/>
-          <w:numId w:val="4"/>
-        </w:numPr>
-        <w:spacing w:line="240" w:lineRule="auto"/>
-      </w:pPr>
-      <w:proofErr w:type="spellStart"/>
-      <w:r>
-        <w:t>Pedometrics</w:t>
-      </w:r>
-      <w:proofErr w:type="spellEnd"/>
-      <w:r>
-        <w:t xml:space="preserve"> </w:t>
-      </w:r>
-    </w:p>
-    <w:p>
-      <w:pPr>
-        <w:pStyle w:val="ListParagraph"/>
-        <w:numPr>
-          <w:ilvl w:val="0"/>
-          <w:numId w:val="4"/>
-        </w:numPr>
-        <w:spacing w:line="240" w:lineRule="auto"/>
-      </w:pPr>
-      <w:r>
-        <w:t>Other items/announcements</w:t>
-      </w:r>
-    </w:p>
-    <w:p>
-      <w:pPr>
-        <w:pStyle w:val="ListParagraph"/>
-        <w:numPr>
-          <w:ilvl w:val="1"/>
-          <w:numId w:val="4"/>
-        </w:numPr>
-        <w:spacing w:line="240" w:lineRule="auto"/>
-      </w:pPr>
-      <w:r>
-        <w:t>Publicly shared data must have metadata that meets NGDA</w:t>
-      </w:r>
-    </w:p>
-    <w:p>
-      <w:pPr>
-        <w:pStyle w:val="ListParagraph"/>
-        <w:numPr>
-          <w:ilvl w:val="1"/>
-          <w:numId w:val="4"/>
-        </w:numPr>
-        <w:spacing w:line="240" w:lineRule="auto"/>
-      </w:pPr>
-      <w:r>
-        <w:t>Needs to be added as a project milestone</w:t>
-      </w:r>
-    </w:p>
-    <w:p/>
-    <w:p>
-      <w:r>
-        <w:t>12/12/23</w:t>
-      </w:r>
-    </w:p>
-    <w:p>
-      <w:pPr>
-        <w:pStyle w:val="ListParagraph"/>
-        <w:numPr>
-          <w:ilvl w:val="0"/>
-          <w:numId w:val="7"/>
-        </w:numPr>
-      </w:pPr>
-      <w:r>
-        <w:t>Suz</w:t>
-      </w:r>
-    </w:p>
-    <w:p>
-      <w:pPr>
-        <w:pStyle w:val="ListParagraph"/>
-        <w:numPr>
-          <w:ilvl w:val="0"/>
-          <w:numId w:val="7"/>
-        </w:numPr>
-      </w:pPr>
-      <w:r>
-        <w:t xml:space="preserve">Jess – </w:t>
-      </w:r>
-    </w:p>
-    <w:p>
-      <w:pPr>
-        <w:pStyle w:val="ListParagraph"/>
-        <w:numPr>
-          <w:ilvl w:val="0"/>
-          <w:numId w:val="7"/>
-        </w:numPr>
-      </w:pPr>
-      <w:r>
-        <w:t xml:space="preserve">Travis – </w:t>
-      </w:r>
-    </w:p>
-    <w:p>
-      <w:pPr>
-        <w:pStyle w:val="ListParagraph"/>
-        <w:numPr>
-          <w:ilvl w:val="0"/>
-          <w:numId w:val="7"/>
-        </w:numPr>
-      </w:pPr>
-      <w:r>
-        <w:t xml:space="preserve">Dave – </w:t>
-      </w:r>
-    </w:p>
-    <w:p>
-      <w:pPr>
-        <w:pStyle w:val="ListParagraph"/>
-        <w:numPr>
-          <w:ilvl w:val="0"/>
-          <w:numId w:val="7"/>
-        </w:numPr>
-      </w:pPr>
-      <w:r>
-        <w:t xml:space="preserve">Alex – </w:t>
-      </w:r>
-    </w:p>
-    <w:p>
-      <w:pPr>
-        <w:pStyle w:val="ListParagraph"/>
-        <w:numPr>
-          <w:ilvl w:val="0"/>
-          <w:numId w:val="7"/>
-        </w:numPr>
-      </w:pPr>
-      <w:r>
-        <w:t>Stephen</w:t>
-      </w:r>
-      <w:r>
-        <w:t xml:space="preserve"> – absent </w:t>
-      </w:r>
-    </w:p>
-    <w:p>
-      <w:pPr>
-        <w:pStyle w:val="ListParagraph"/>
-        <w:numPr>
-          <w:ilvl w:val="0"/>
-          <w:numId w:val="7"/>
-        </w:numPr>
-      </w:pPr>
-      <w:r>
-        <w:t>Jon</w:t>
-      </w:r>
-    </w:p>
-    <w:p>
-      <w:pPr>
-        <w:pStyle w:val="ListParagraph"/>
-        <w:numPr>
-          <w:ilvl w:val="0"/>
-          <w:numId w:val="7"/>
-        </w:numPr>
-      </w:pPr>
-      <w:r>
-        <w:t>Tiffany</w:t>
-      </w:r>
-    </w:p>
-    <w:p>
-      <w:pPr>
-        <w:pStyle w:val="ListParagraph"/>
-        <w:numPr>
-          <w:ilvl w:val="0"/>
-          <w:numId w:val="7"/>
-        </w:numPr>
-      </w:pPr>
-      <w:r>
-        <w:t>Shawn</w:t>
-      </w:r>
-    </w:p>
-    <w:p>
-      <w:pPr>
-        <w:pStyle w:val="ListParagraph"/>
-        <w:numPr>
-          <w:ilvl w:val="0"/>
-          <w:numId w:val="7"/>
-        </w:numPr>
-      </w:pPr>
-      <w:r>
-        <w:t xml:space="preserve">Jim </w:t>
-      </w:r>
-    </w:p>
-    <w:p>
-      <w:pPr>
-        <w:pStyle w:val="ListParagraph"/>
-        <w:numPr>
-          <w:ilvl w:val="0"/>
-          <w:numId w:val="7"/>
-        </w:numPr>
-      </w:pPr>
-      <w:r>
-        <w:t xml:space="preserve">Joe – </w:t>
-      </w:r>
-    </w:p>
-    <w:p>
-      <w:pPr>
-        <w:pStyle w:val="ListParagraph"/>
-        <w:numPr>
-          <w:ilvl w:val="0"/>
-          <w:numId w:val="7"/>
-        </w:numPr>
-      </w:pPr>
-      <w:r>
-        <w:t xml:space="preserve">Colby – </w:t>
-      </w:r>
-      <w:r>
-        <w:t>absent</w:t>
-      </w:r>
-    </w:p>
-    <w:p>
-      <w:pPr>
-        <w:pStyle w:val="ListParagraph"/>
-        <w:numPr>
-          <w:ilvl w:val="0"/>
-          <w:numId w:val="7"/>
-        </w:numPr>
-      </w:pPr>
-      <w:r>
-        <w:t xml:space="preserve">Steph – </w:t>
-      </w:r>
-      <w:r>
-        <w:t>absent</w:t>
-      </w:r>
-    </w:p>
-    <w:p>
-      <w:pPr>
-        <w:pStyle w:val="ListParagraph"/>
-        <w:numPr>
-          <w:ilvl w:val="0"/>
-          <w:numId w:val="7"/>
-        </w:numPr>
-      </w:pPr>
-      <w:r>
-        <w:t xml:space="preserve">Greg – </w:t>
-      </w:r>
-    </w:p>
-    <w:p>
-      <w:pPr>
-        <w:pStyle w:val="ListParagraph"/>
-        <w:numPr>
-          <w:ilvl w:val="0"/>
-          <w:numId w:val="7"/>
-        </w:numPr>
-      </w:pPr>
-      <w:r>
-        <w:t xml:space="preserve">Nathan – </w:t>
-      </w:r>
-    </w:p>
-    <w:p>
-      <w:pPr>
-        <w:pStyle w:val="ListParagraph"/>
-        <w:numPr>
-          <w:ilvl w:val="0"/>
-          <w:numId w:val="7"/>
-        </w:numPr>
-      </w:pPr>
-      <w:r>
-        <w:t>Suzanne</w:t>
-      </w:r>
-    </w:p>
-    <w:p>
-      <w:pPr>
-        <w:pStyle w:val="ListParagraph"/>
-        <w:numPr>
-          <w:ilvl w:val="0"/>
-          <w:numId w:val="7"/>
-        </w:numPr>
-      </w:pPr>
-      <w:r>
-        <w:t xml:space="preserve">Jamin </w:t>
-      </w:r>
-      <w:r>
-        <w:t xml:space="preserve">– absent </w:t>
-      </w:r>
-    </w:p>
-    <w:p>
-      <w:pPr>
-        <w:pStyle w:val="ListParagraph"/>
-        <w:numPr>
-          <w:ilvl w:val="0"/>
-          <w:numId w:val="7"/>
-        </w:numPr>
-      </w:pPr>
-      <w:r>
-        <w:t xml:space="preserve">Jay </w:t>
-      </w:r>
-    </w:p>
-    <w:p>
-      <w:pPr>
-        <w:pStyle w:val="ListParagraph"/>
-        <w:numPr>
-          <w:ilvl w:val="0"/>
-          <w:numId w:val="7"/>
-        </w:numPr>
-      </w:pPr>
-      <w:r>
-        <w:t>Zach</w:t>
-      </w:r>
-    </w:p>
-    <w:p>
-      <w:pPr>
-        <w:pStyle w:val="ListParagraph"/>
-        <w:numPr>
-          <w:ilvl w:val="0"/>
-          <w:numId w:val="7"/>
-        </w:numPr>
-      </w:pPr>
-      <w:r>
-        <w:t xml:space="preserve">Betsy </w:t>
-      </w:r>
-      <w:r>
-        <w:t xml:space="preserve">– absent </w:t>
-      </w:r>
-    </w:p>
-    <w:p>
-      <w:pPr>
-        <w:pStyle w:val="ListParagraph"/>
-        <w:numPr>
-          <w:ilvl w:val="0"/>
-          <w:numId w:val="7"/>
-        </w:numPr>
-      </w:pPr>
-      <w:r>
-        <w:t>Dylan</w:t>
-      </w:r>
-    </w:p>
-    <w:p>
-      <w:pPr>
-        <w:pStyle w:val="ListParagraph"/>
-        <w:numPr>
-          <w:ilvl w:val="0"/>
-          <w:numId w:val="7"/>
-        </w:numPr>
-      </w:pPr>
-      <w:r>
-        <w:t>Zamir</w:t>
-      </w:r>
-      <w:r>
-        <w:t xml:space="preserve"> – absent </w:t>
-      </w:r>
-    </w:p>
-    <w:p>
-      <w:pPr>
-        <w:pStyle w:val="ListParagraph"/>
-        <w:numPr>
-          <w:ilvl w:val="0"/>
-          <w:numId w:val="7"/>
-        </w:numPr>
-      </w:pPr>
-      <w:r>
-        <w:t xml:space="preserve">Chad </w:t>
-      </w:r>
-      <w:r>
-        <w:t xml:space="preserve">– absent </w:t>
-      </w:r>
-    </w:p>
-    <w:p/>
-    <w:p>
-      <w:pPr>
-        <w:pStyle w:val="ListParagraph"/>
-        <w:numPr>
-          <w:ilvl w:val="0"/>
-          <w:numId w:val="4"/>
-        </w:numPr>
-        <w:spacing w:line="240" w:lineRule="auto"/>
-      </w:pPr>
-      <w:r>
-        <w:t>Practitioner Sub-Team</w:t>
-      </w:r>
-    </w:p>
-    <w:p>
-      <w:pPr>
-        <w:pStyle w:val="ListParagraph"/>
-        <w:numPr>
-          <w:ilvl w:val="1"/>
-          <w:numId w:val="4"/>
-        </w:numPr>
-        <w:spacing w:line="240" w:lineRule="auto"/>
-      </w:pPr>
-      <w:r>
-        <w:t>Raster Soil Survey focus</w:t>
-      </w:r>
-    </w:p>
-    <w:p>
-      <w:pPr>
-        <w:pStyle w:val="ListParagraph"/>
-        <w:numPr>
-          <w:ilvl w:val="2"/>
-          <w:numId w:val="4"/>
-        </w:numPr>
-        <w:spacing w:line="240" w:lineRule="auto"/>
-      </w:pPr>
-      <w:r>
-        <w:t xml:space="preserve">Identified need for more training, job aids, </w:t>
-      </w:r>
-      <w:proofErr w:type="spellStart"/>
-      <w:r>
-        <w:t>etc</w:t>
-      </w:r>
-      <w:proofErr w:type="spellEnd"/>
-      <w:r>
-        <w:t xml:space="preserve"> to support SSO and RO with both development and correlation </w:t>
-      </w:r>
-    </w:p>
-    <w:p>
-      <w:pPr>
-        <w:pStyle w:val="ListParagraph"/>
-        <w:numPr>
-          <w:ilvl w:val="2"/>
-          <w:numId w:val="4"/>
-        </w:numPr>
-        <w:spacing w:line="240" w:lineRule="auto"/>
-      </w:pPr>
-      <w:r>
-        <w:t>Team is working on supporting documentation</w:t>
-      </w:r>
-    </w:p>
-    <w:p>
-      <w:pPr>
-        <w:pStyle w:val="ListParagraph"/>
-        <w:numPr>
-          <w:ilvl w:val="1"/>
-          <w:numId w:val="4"/>
-        </w:numPr>
-        <w:spacing w:line="240" w:lineRule="auto"/>
-      </w:pPr>
-      <w:r>
-        <w:t>Mentoring projects</w:t>
-      </w:r>
-    </w:p>
-    <w:p>
-      <w:pPr>
-        <w:pStyle w:val="ListParagraph"/>
-        <w:numPr>
-          <w:ilvl w:val="2"/>
-          <w:numId w:val="4"/>
-        </w:numPr>
-        <w:spacing w:line="240" w:lineRule="auto"/>
-      </w:pPr>
-      <w:r>
-        <w:t xml:space="preserve">Four active ones </w:t>
-      </w:r>
-    </w:p>
-    <w:p>
-      <w:pPr>
-        <w:pStyle w:val="ListParagraph"/>
-        <w:numPr>
-          <w:ilvl w:val="0"/>
-          <w:numId w:val="4"/>
-        </w:numPr>
-        <w:spacing w:line="240" w:lineRule="auto"/>
-      </w:pPr>
-      <w:r>
-        <w:t>Ecological Site Sub-Team</w:t>
-      </w:r>
-    </w:p>
-    <w:p>
-      <w:pPr>
-        <w:pStyle w:val="ListParagraph"/>
-        <w:numPr>
-          <w:ilvl w:val="1"/>
-          <w:numId w:val="4"/>
-        </w:numPr>
-        <w:spacing w:line="240" w:lineRule="auto"/>
-      </w:pPr>
-      <w:r>
-        <w:t>Engaging in some paper discussions to expand knowledge and generate ideas for our work</w:t>
-      </w:r>
-    </w:p>
-    <w:p>
-      <w:pPr>
-        <w:pStyle w:val="ListParagraph"/>
-        <w:numPr>
-          <w:ilvl w:val="1"/>
-          <w:numId w:val="4"/>
-        </w:numPr>
-        <w:spacing w:line="240" w:lineRule="auto"/>
-      </w:pPr>
-      <w:r>
-        <w:t>Developing standards for Raster Ecological Surveys in NSSH Part 648</w:t>
-      </w:r>
-    </w:p>
-    <w:p>
-      <w:pPr>
-        <w:pStyle w:val="ListParagraph"/>
-        <w:numPr>
-          <w:ilvl w:val="1"/>
-          <w:numId w:val="4"/>
-        </w:numPr>
-        <w:spacing w:line="240" w:lineRule="auto"/>
-      </w:pPr>
-      <w:r>
-        <w:t>Two 120-day details advertised to work on RES projects</w:t>
-      </w:r>
-    </w:p>
-    <w:p>
-      <w:pPr>
-        <w:pStyle w:val="ListParagraph"/>
-        <w:numPr>
-          <w:ilvl w:val="0"/>
-          <w:numId w:val="4"/>
-        </w:numPr>
-        <w:spacing w:line="240" w:lineRule="auto"/>
-      </w:pPr>
-      <w:r>
-        <w:t>Properties Sub-Team</w:t>
-      </w:r>
-    </w:p>
-    <w:p>
-      <w:pPr>
-        <w:pStyle w:val="ListParagraph"/>
-        <w:numPr>
-          <w:ilvl w:val="1"/>
-          <w:numId w:val="4"/>
-        </w:numPr>
-        <w:spacing w:line="240" w:lineRule="auto"/>
-      </w:pPr>
-      <w:r>
-        <w:t>SOLUS100 wrap up</w:t>
-      </w:r>
-    </w:p>
-    <w:p>
-      <w:pPr>
-        <w:pStyle w:val="ListParagraph"/>
-        <w:numPr>
-          <w:ilvl w:val="2"/>
-          <w:numId w:val="4"/>
-        </w:numPr>
-        <w:spacing w:line="240" w:lineRule="auto"/>
-      </w:pPr>
-      <w:r>
-        <w:t>Final map processing</w:t>
-      </w:r>
-    </w:p>
-    <w:p>
-      <w:pPr>
-        <w:pStyle w:val="ListParagraph"/>
-        <w:numPr>
-          <w:ilvl w:val="3"/>
-          <w:numId w:val="4"/>
-        </w:numPr>
-        <w:spacing w:line="240" w:lineRule="auto"/>
-      </w:pPr>
-      <w:r>
-        <w:t>Trimmed for linear adjustment extreme values</w:t>
-      </w:r>
-    </w:p>
-    <w:p>
-      <w:pPr>
-        <w:pStyle w:val="ListParagraph"/>
-        <w:numPr>
-          <w:ilvl w:val="3"/>
-          <w:numId w:val="4"/>
-        </w:numPr>
-        <w:spacing w:line="240" w:lineRule="auto"/>
-      </w:pPr>
-      <w:r>
-        <w:t>Normalization for sand, silt, clay</w:t>
-      </w:r>
-    </w:p>
-    <w:p>
-      <w:pPr>
-        <w:pStyle w:val="ListParagraph"/>
-        <w:numPr>
-          <w:ilvl w:val="3"/>
-          <w:numId w:val="4"/>
-        </w:numPr>
-        <w:spacing w:line="240" w:lineRule="auto"/>
-      </w:pPr>
-      <w:r>
-        <w:t>Mask NOT PUB areas from SSURGO</w:t>
-      </w:r>
-    </w:p>
-    <w:p>
-      <w:pPr>
-        <w:pStyle w:val="ListParagraph"/>
-        <w:numPr>
-          <w:ilvl w:val="3"/>
-          <w:numId w:val="4"/>
-        </w:numPr>
-        <w:spacing w:line="240" w:lineRule="auto"/>
-      </w:pPr>
-      <w:r>
-        <w:t>Apply naming convention</w:t>
-      </w:r>
-    </w:p>
-    <w:p>
-      <w:pPr>
-        <w:pStyle w:val="ListParagraph"/>
-        <w:numPr>
-          <w:ilvl w:val="3"/>
-          <w:numId w:val="4"/>
-        </w:numPr>
-        <w:spacing w:line="240" w:lineRule="auto"/>
-      </w:pPr>
-      <w:r>
-        <w:t xml:space="preserve">Metadata </w:t>
-      </w:r>
-    </w:p>
-    <w:p>
-      <w:pPr>
-        <w:pStyle w:val="ListParagraph"/>
-        <w:numPr>
-          <w:ilvl w:val="2"/>
-          <w:numId w:val="4"/>
-        </w:numPr>
-        <w:spacing w:line="240" w:lineRule="auto"/>
-      </w:pPr>
-      <w:r>
-        <w:t>Publication</w:t>
-      </w:r>
-    </w:p>
-    <w:p>
-      <w:pPr>
-        <w:pStyle w:val="ListParagraph"/>
-        <w:numPr>
-          <w:ilvl w:val="3"/>
-          <w:numId w:val="4"/>
-        </w:numPr>
-        <w:spacing w:line="240" w:lineRule="auto"/>
-      </w:pPr>
-      <w:r>
-        <w:t>Draft manuscript</w:t>
-      </w:r>
-    </w:p>
-    <w:p>
-      <w:pPr>
-        <w:pStyle w:val="ListParagraph"/>
-        <w:numPr>
-          <w:ilvl w:val="3"/>
-          <w:numId w:val="4"/>
-        </w:numPr>
-        <w:spacing w:line="240" w:lineRule="auto"/>
-      </w:pPr>
-      <w:r>
-        <w:t xml:space="preserve">Repository for scripts and supporting information </w:t>
-      </w:r>
-    </w:p>
-    <w:p>
-      <w:pPr>
-        <w:pStyle w:val="ListParagraph"/>
-        <w:numPr>
-          <w:ilvl w:val="3"/>
-          <w:numId w:val="4"/>
-        </w:numPr>
-        <w:spacing w:line="240" w:lineRule="auto"/>
-      </w:pPr>
-      <w:r>
-        <w:t xml:space="preserve">Create public GEE asset </w:t>
-      </w:r>
-    </w:p>
-    <w:p>
-      <w:pPr>
-        <w:pStyle w:val="ListParagraph"/>
-        <w:numPr>
-          <w:ilvl w:val="3"/>
-          <w:numId w:val="4"/>
-        </w:numPr>
-        <w:spacing w:line="240" w:lineRule="auto"/>
-      </w:pPr>
-      <w:r>
-        <w:t>Create public GCP storage bucket</w:t>
-      </w:r>
-    </w:p>
-    <w:p>
-      <w:pPr>
-        <w:pStyle w:val="ListParagraph"/>
-        <w:numPr>
-          <w:ilvl w:val="1"/>
-          <w:numId w:val="4"/>
-        </w:numPr>
-        <w:spacing w:line="240" w:lineRule="auto"/>
-      </w:pPr>
-      <w:r>
-        <w:t>SOLUS and SSURGO combination being tested in water quality models for conservation planning with the DS Hub crew</w:t>
-      </w:r>
-    </w:p>
-    <w:p>
-      <w:pPr>
-        <w:pStyle w:val="ListParagraph"/>
-        <w:numPr>
-          <w:ilvl w:val="1"/>
-          <w:numId w:val="4"/>
-        </w:numPr>
-        <w:spacing w:line="240" w:lineRule="auto"/>
-      </w:pPr>
-      <w:r>
-        <w:t>Other activities</w:t>
-      </w:r>
-    </w:p>
-    <w:p>
-      <w:pPr>
-        <w:pStyle w:val="ListParagraph"/>
-        <w:numPr>
-          <w:ilvl w:val="2"/>
-          <w:numId w:val="4"/>
-        </w:numPr>
-        <w:spacing w:line="240" w:lineRule="auto"/>
-      </w:pPr>
-      <w:r>
-        <w:t>Standardized 30m covariates</w:t>
-      </w:r>
-    </w:p>
-    <w:p>
-      <w:pPr>
-        <w:pStyle w:val="ListParagraph"/>
-        <w:numPr>
-          <w:ilvl w:val="3"/>
-          <w:numId w:val="4"/>
-        </w:numPr>
-        <w:spacing w:line="240" w:lineRule="auto"/>
-      </w:pPr>
-      <w:r>
-        <w:t>Elevation – STEDUS (done)</w:t>
-      </w:r>
-    </w:p>
-    <w:p>
-      <w:pPr>
-        <w:pStyle w:val="ListParagraph"/>
-        <w:numPr>
-          <w:ilvl w:val="3"/>
-          <w:numId w:val="4"/>
-        </w:numPr>
-        <w:spacing w:line="240" w:lineRule="auto"/>
-      </w:pPr>
-      <w:r>
-        <w:t>Spectral – SPEDUS (in progress)</w:t>
-      </w:r>
-    </w:p>
-    <w:p>
-      <w:pPr>
-        <w:pStyle w:val="ListParagraph"/>
-        <w:numPr>
-          <w:ilvl w:val="4"/>
-          <w:numId w:val="4"/>
-        </w:numPr>
-        <w:spacing w:line="240" w:lineRule="auto"/>
-      </w:pPr>
-      <w:r>
-        <w:t>Scripts for Landsat and Sentinel composites are working</w:t>
-      </w:r>
-    </w:p>
-    <w:p>
-      <w:pPr>
-        <w:pStyle w:val="ListParagraph"/>
-        <w:numPr>
-          <w:ilvl w:val="4"/>
-          <w:numId w:val="4"/>
-        </w:numPr>
-        <w:spacing w:line="240" w:lineRule="auto"/>
-      </w:pPr>
-      <w:r>
-        <w:t>Testing derivatives, seasonality, etc.</w:t>
-      </w:r>
-    </w:p>
-    <w:p>
-      <w:pPr>
-        <w:pStyle w:val="ListParagraph"/>
-        <w:numPr>
-          <w:ilvl w:val="3"/>
-          <w:numId w:val="4"/>
-        </w:numPr>
-        <w:spacing w:line="240" w:lineRule="auto"/>
-      </w:pPr>
-      <w:r>
-        <w:t>Will become GEE assets…eventually public</w:t>
-      </w:r>
-    </w:p>
-    <w:p>
-      <w:pPr>
-        <w:pStyle w:val="ListParagraph"/>
-        <w:numPr>
-          <w:ilvl w:val="2"/>
-          <w:numId w:val="4"/>
-        </w:numPr>
-        <w:spacing w:line="240" w:lineRule="auto"/>
-      </w:pPr>
-      <w:r>
-        <w:t>R Interpretations Engine detail (Jan 2024)</w:t>
-      </w:r>
-    </w:p>
-    <w:p>
-      <w:pPr>
-        <w:pStyle w:val="ListParagraph"/>
-        <w:numPr>
-          <w:ilvl w:val="3"/>
-          <w:numId w:val="4"/>
-        </w:numPr>
-        <w:spacing w:line="240" w:lineRule="auto"/>
-      </w:pPr>
-      <w:r>
-        <w:t>Refine and enhance previous work be Colby and others so the code can handle large datasets (like SOLUS) and run efficiently, expand interpretations</w:t>
-      </w:r>
-    </w:p>
-    <w:p>
-      <w:pPr>
-        <w:pStyle w:val="ListParagraph"/>
-        <w:numPr>
-          <w:ilvl w:val="1"/>
-          <w:numId w:val="4"/>
-        </w:numPr>
-        <w:spacing w:line="240" w:lineRule="auto"/>
-      </w:pPr>
-      <w:proofErr w:type="spellStart"/>
-      <w:r>
-        <w:t>Pedometrics</w:t>
-      </w:r>
-      <w:proofErr w:type="spellEnd"/>
-      <w:r>
-        <w:t xml:space="preserve"> meeting</w:t>
-      </w:r>
-    </w:p>
-    <w:p>
-      <w:pPr>
-        <w:pStyle w:val="ListParagraph"/>
-        <w:numPr>
-          <w:ilvl w:val="2"/>
-          <w:numId w:val="4"/>
-        </w:numPr>
-        <w:spacing w:line="240" w:lineRule="auto"/>
-      </w:pPr>
-      <w:r>
-        <w:t>Emails going out soon to presenters</w:t>
-      </w:r>
-    </w:p>
-    <w:p>
-      <w:pPr>
-        <w:pStyle w:val="ListParagraph"/>
-        <w:numPr>
-          <w:ilvl w:val="2"/>
-          <w:numId w:val="4"/>
-        </w:numPr>
-        <w:spacing w:line="240" w:lineRule="auto"/>
-      </w:pPr>
-      <w:r>
-        <w:t>One more spectroscopy abstract than DSM…interesting</w:t>
-      </w:r>
-    </w:p>
-    <w:p>
-      <w:pPr>
-        <w:pStyle w:val="ListParagraph"/>
-        <w:numPr>
-          <w:ilvl w:val="2"/>
-          <w:numId w:val="4"/>
-        </w:numPr>
-        <w:spacing w:line="240" w:lineRule="auto"/>
-      </w:pPr>
-      <w:r>
-        <w:t>Conference has not been approved for SPSD – won’t until after CR Jan 17</w:t>
+        <w:t xml:space="preserve">Conference has not been approved for SPSD – won’t until after CR Jan </w:t>
+      </w:r>
+      <w:proofErr w:type="gramStart"/>
+      <w:r>
+        <w:t>17</w:t>
       </w:r>
       <w:r>
         <w:rPr>
@@ -1637,15 +2300,19 @@
         </w:rPr>
         <w:t>th</w:t>
       </w:r>
+      <w:proofErr w:type="gramEnd"/>
       <w:r>
         <w:t xml:space="preserve"> </w:t>
       </w:r>
     </w:p>
     <w:p>
       <w:pPr>
+        <w:spacing w:line="240" w:lineRule="auto"/>
+      </w:pPr>
+    </w:p>
+    <w:p>
+      <w:pPr>
         <w:rPr>
-          <w:b/>
-          <w:bCs/>
           <w:sz w:val="24"/>
           <w:szCs w:val="24"/>
         </w:rPr>
@@ -1690,7 +2357,6 @@
     </w:p>
     <w:p>
       <w:r>
-        <w:lastRenderedPageBreak/>
         <w:t>7/27/23</w:t>
       </w:r>
     </w:p>
@@ -1706,19 +2372,29 @@
           <w:i/>
           <w:iCs/>
         </w:rPr>
-        <w:t>Sub-team updates posted in Teams channel in lieu of a meeting this quarter</w:t>
-      </w:r>
-    </w:p>
-    <w:p>
-      <w:pPr>
-        <w:pStyle w:val="ListParagraph"/>
-        <w:numPr>
-          <w:ilvl w:val="0"/>
-          <w:numId w:val="4"/>
-        </w:numPr>
-        <w:spacing w:line="240" w:lineRule="auto"/>
-      </w:pPr>
-      <w:r>
+        <w:t xml:space="preserve">Sub-team updates posted in Teams channel in lieu of a meeting this </w:t>
+      </w:r>
+      <w:proofErr w:type="gramStart"/>
+      <w:r>
+        <w:rPr>
+          <w:i/>
+          <w:iCs/>
+        </w:rPr>
+        <w:t>quarter</w:t>
+      </w:r>
+      <w:proofErr w:type="gramEnd"/>
+    </w:p>
+    <w:p>
+      <w:pPr>
+        <w:pStyle w:val="ListParagraph"/>
+        <w:numPr>
+          <w:ilvl w:val="0"/>
+          <w:numId w:val="4"/>
+        </w:numPr>
+        <w:spacing w:line="240" w:lineRule="auto"/>
+      </w:pPr>
+      <w:r>
+        <w:lastRenderedPageBreak/>
         <w:t>Practitioner Sub-Team</w:t>
       </w:r>
     </w:p>
@@ -1769,8 +2445,13 @@
         <w:spacing w:line="240" w:lineRule="auto"/>
       </w:pPr>
       <w:r>
-        <w:t>Guidance/documentation/checklist for regions to aid in QA/QC of RSS in progress</w:t>
-      </w:r>
+        <w:t xml:space="preserve">Guidance/documentation/checklist for regions to aid in QA/QC of RSS in </w:t>
+      </w:r>
+      <w:proofErr w:type="gramStart"/>
+      <w:r>
+        <w:t>progress</w:t>
+      </w:r>
+      <w:proofErr w:type="gramEnd"/>
     </w:p>
     <w:p>
       <w:pPr>
@@ -1795,8 +2476,13 @@
         <w:spacing w:line="240" w:lineRule="auto"/>
       </w:pPr>
       <w:r>
-        <w:t>Delivered all courses in the DSM curriculum this fiscal year</w:t>
-      </w:r>
+        <w:t xml:space="preserve">Delivered all courses in the DSM curriculum this fiscal </w:t>
+      </w:r>
+      <w:proofErr w:type="gramStart"/>
+      <w:r>
+        <w:t>year</w:t>
+      </w:r>
+      <w:proofErr w:type="gramEnd"/>
     </w:p>
     <w:p>
       <w:pPr>
@@ -1827,10 +2513,12 @@
         <w:t xml:space="preserve"> version of </w:t>
       </w:r>
       <w:proofErr w:type="spellStart"/>
+      <w:proofErr w:type="gramStart"/>
       <w:r>
         <w:t>ArcSIE</w:t>
       </w:r>
       <w:proofErr w:type="spellEnd"/>
+      <w:proofErr w:type="gramEnd"/>
     </w:p>
     <w:p>
       <w:pPr>
@@ -1850,7 +2538,15 @@
       </w:r>
       <w:proofErr w:type="spellEnd"/>
       <w:r>
-        <w:t xml:space="preserve">, R, and GEE for exercises </w:t>
+        <w:t xml:space="preserve">, R, and GEE for </w:t>
+      </w:r>
+      <w:proofErr w:type="gramStart"/>
+      <w:r>
+        <w:t>exercises</w:t>
+      </w:r>
+      <w:proofErr w:type="gramEnd"/>
+      <w:r>
+        <w:t xml:space="preserve"> </w:t>
       </w:r>
     </w:p>
     <w:p>
@@ -1896,8 +2592,13 @@
         <w:spacing w:line="240" w:lineRule="auto"/>
       </w:pPr>
       <w:r>
-        <w:t>SOLUS100 was presented at the National NCSS meeting in Bismarck</w:t>
-      </w:r>
+        <w:t xml:space="preserve">SOLUS100 was presented at the National NCSS meeting in </w:t>
+      </w:r>
+      <w:proofErr w:type="gramStart"/>
+      <w:r>
+        <w:t>Bismarck</w:t>
+      </w:r>
+      <w:proofErr w:type="gramEnd"/>
     </w:p>
     <w:p>
       <w:pPr>
@@ -1909,8 +2610,13 @@
         <w:spacing w:line="240" w:lineRule="auto"/>
       </w:pPr>
       <w:r>
-        <w:t>Exploration of SOLUS use in conservation-related modeling tools is underway</w:t>
-      </w:r>
+        <w:t xml:space="preserve">Exploration of SOLUS use in conservation-related modeling tools is </w:t>
+      </w:r>
+      <w:proofErr w:type="gramStart"/>
+      <w:r>
+        <w:t>underway</w:t>
+      </w:r>
+      <w:proofErr w:type="gramEnd"/>
     </w:p>
     <w:p>
       <w:pPr>
@@ -1955,8 +2661,13 @@
         <w:spacing w:line="240" w:lineRule="auto"/>
       </w:pPr>
       <w:r>
-        <w:t>Exploring ways to build on IBM clustering workflow for ecosite groupings with updated data and methods with goal to expand to a national product</w:t>
-      </w:r>
+        <w:t xml:space="preserve">Exploring ways to build on IBM clustering workflow for ecosite groupings with updated data and methods with goal to expand to a national </w:t>
+      </w:r>
+      <w:proofErr w:type="gramStart"/>
+      <w:r>
+        <w:t>product</w:t>
+      </w:r>
+      <w:proofErr w:type="gramEnd"/>
     </w:p>
     <w:p/>
     <w:p>
@@ -2276,7 +2987,6 @@
         </w:numPr>
       </w:pPr>
       <w:r>
-        <w:lastRenderedPageBreak/>
         <w:t>Charlotte – absent</w:t>
       </w:r>
     </w:p>
@@ -2314,6 +3024,7 @@
         <w:ind w:left="1080"/>
       </w:pPr>
       <w:r>
+        <w:lastRenderedPageBreak/>
         <w:t>Sub-Team updates</w:t>
       </w:r>
     </w:p>
@@ -2369,8 +3080,13 @@
         <w:ind w:left="3240"/>
       </w:pPr>
       <w:r>
-        <w:t>All courses taught this FY</w:t>
-      </w:r>
+        <w:t xml:space="preserve">All courses taught this </w:t>
+      </w:r>
+      <w:proofErr w:type="gramStart"/>
+      <w:r>
+        <w:t>FY</w:t>
+      </w:r>
+      <w:proofErr w:type="gramEnd"/>
     </w:p>
     <w:p>
       <w:pPr>
@@ -2398,8 +3114,13 @@
       </w:r>
       <w:proofErr w:type="spellEnd"/>
       <w:r>
-        <w:t xml:space="preserve"> version</w:t>
-      </w:r>
+        <w:t xml:space="preserve"> </w:t>
+      </w:r>
+      <w:proofErr w:type="gramStart"/>
+      <w:r>
+        <w:t>version</w:t>
+      </w:r>
+      <w:proofErr w:type="gramEnd"/>
     </w:p>
     <w:p>
       <w:pPr>
@@ -2411,8 +3132,13 @@
         <w:ind w:left="3240"/>
       </w:pPr>
       <w:r>
-        <w:t>Update to Remote Sensing in FY24 for current software approaches</w:t>
-      </w:r>
+        <w:t xml:space="preserve">Update to Remote Sensing in FY24 for current software </w:t>
+      </w:r>
+      <w:proofErr w:type="gramStart"/>
+      <w:r>
+        <w:t>approaches</w:t>
+      </w:r>
+      <w:proofErr w:type="gramEnd"/>
     </w:p>
     <w:p>
       <w:pPr>
@@ -2440,8 +3166,13 @@
         <w:ind w:left="3240"/>
       </w:pPr>
       <w:r>
-        <w:t>Global model uncertainty to aid field sampling design</w:t>
-      </w:r>
+        <w:t xml:space="preserve">Global model uncertainty to aid field sampling </w:t>
+      </w:r>
+      <w:proofErr w:type="gramStart"/>
+      <w:r>
+        <w:t>design</w:t>
+      </w:r>
+      <w:proofErr w:type="gramEnd"/>
     </w:p>
     <w:p>
       <w:pPr>
@@ -2453,8 +3184,13 @@
         <w:ind w:left="3240"/>
       </w:pPr>
       <w:r>
-        <w:t>Betsy is interested in using entropy for guiding validation sampling – she’ll reach out when they’re ready and we’ll chat with her discussing some ideas</w:t>
-      </w:r>
+        <w:t xml:space="preserve">Betsy is interested in using entropy for guiding validation sampling – she’ll reach out when they’re ready and we’ll chat with her discussing some </w:t>
+      </w:r>
+      <w:proofErr w:type="gramStart"/>
+      <w:r>
+        <w:t>ideas</w:t>
+      </w:r>
+      <w:proofErr w:type="gramEnd"/>
     </w:p>
     <w:p>
       <w:pPr>
@@ -2495,8 +3231,13 @@
         <w:ind w:left="3240"/>
       </w:pPr>
       <w:r>
-        <w:t>Review guide</w:t>
-      </w:r>
+        <w:t xml:space="preserve">Review </w:t>
+      </w:r>
+      <w:proofErr w:type="gramStart"/>
+      <w:r>
+        <w:t>guide</w:t>
+      </w:r>
+      <w:proofErr w:type="gramEnd"/>
     </w:p>
     <w:p>
       <w:pPr>
@@ -2508,8 +3249,13 @@
         <w:ind w:left="3240"/>
       </w:pPr>
       <w:r>
-        <w:t>Review apps</w:t>
-      </w:r>
+        <w:t xml:space="preserve">Review </w:t>
+      </w:r>
+      <w:proofErr w:type="gramStart"/>
+      <w:r>
+        <w:t>apps</w:t>
+      </w:r>
+      <w:proofErr w:type="gramEnd"/>
     </w:p>
     <w:p>
       <w:pPr>
@@ -3018,6 +3764,7 @@
         </w:numPr>
       </w:pPr>
       <w:r>
+        <w:lastRenderedPageBreak/>
         <w:t>SBS DSM team</w:t>
       </w:r>
     </w:p>
@@ -3985,6 +4732,119 @@
     </w:lvl>
   </w:abstractNum>
   <w:abstractNum w:abstractNumId="6" w15:restartNumberingAfterBreak="0">
+    <w:nsid w:val="605D2A94"/>
+    <w:multiLevelType w:val="hybridMultilevel"/>
+    <w:tmpl w:val="54AA95EC"/>
+    <w:lvl w:ilvl="0" w:tplc="04090001">
+      <w:start w:val="1"/>
+      <w:numFmt w:val="bullet"/>
+      <w:lvlText w:val=""/>
+      <w:lvlJc w:val="left"/>
+      <w:pPr>
+        <w:ind w:left="774" w:hanging="360"/>
+      </w:pPr>
+      <w:rPr>
+        <w:rFonts w:ascii="Symbol" w:hAnsi="Symbol" w:hint="default"/>
+      </w:rPr>
+    </w:lvl>
+    <w:lvl w:ilvl="1" w:tplc="04090003">
+      <w:start w:val="1"/>
+      <w:numFmt w:val="bullet"/>
+      <w:lvlText w:val="o"/>
+      <w:lvlJc w:val="left"/>
+      <w:pPr>
+        <w:ind w:left="1494" w:hanging="360"/>
+      </w:pPr>
+      <w:rPr>
+        <w:rFonts w:ascii="Courier New" w:hAnsi="Courier New" w:cs="Courier New" w:hint="default"/>
+      </w:rPr>
+    </w:lvl>
+    <w:lvl w:ilvl="2" w:tplc="04090005">
+      <w:start w:val="1"/>
+      <w:numFmt w:val="bullet"/>
+      <w:lvlText w:val=""/>
+      <w:lvlJc w:val="left"/>
+      <w:pPr>
+        <w:ind w:left="2214" w:hanging="360"/>
+      </w:pPr>
+      <w:rPr>
+        <w:rFonts w:ascii="Wingdings" w:hAnsi="Wingdings" w:hint="default"/>
+      </w:rPr>
+    </w:lvl>
+    <w:lvl w:ilvl="3" w:tplc="04090001">
+      <w:start w:val="1"/>
+      <w:numFmt w:val="bullet"/>
+      <w:lvlText w:val=""/>
+      <w:lvlJc w:val="left"/>
+      <w:pPr>
+        <w:ind w:left="2934" w:hanging="360"/>
+      </w:pPr>
+      <w:rPr>
+        <w:rFonts w:ascii="Symbol" w:hAnsi="Symbol" w:hint="default"/>
+      </w:rPr>
+    </w:lvl>
+    <w:lvl w:ilvl="4" w:tplc="04090003">
+      <w:start w:val="1"/>
+      <w:numFmt w:val="bullet"/>
+      <w:lvlText w:val="o"/>
+      <w:lvlJc w:val="left"/>
+      <w:pPr>
+        <w:ind w:left="3654" w:hanging="360"/>
+      </w:pPr>
+      <w:rPr>
+        <w:rFonts w:ascii="Courier New" w:hAnsi="Courier New" w:cs="Courier New" w:hint="default"/>
+      </w:rPr>
+    </w:lvl>
+    <w:lvl w:ilvl="5" w:tplc="04090005" w:tentative="1">
+      <w:start w:val="1"/>
+      <w:numFmt w:val="bullet"/>
+      <w:lvlText w:val=""/>
+      <w:lvlJc w:val="left"/>
+      <w:pPr>
+        <w:ind w:left="4374" w:hanging="360"/>
+      </w:pPr>
+      <w:rPr>
+        <w:rFonts w:ascii="Wingdings" w:hAnsi="Wingdings" w:hint="default"/>
+      </w:rPr>
+    </w:lvl>
+    <w:lvl w:ilvl="6" w:tplc="04090001" w:tentative="1">
+      <w:start w:val="1"/>
+      <w:numFmt w:val="bullet"/>
+      <w:lvlText w:val=""/>
+      <w:lvlJc w:val="left"/>
+      <w:pPr>
+        <w:ind w:left="5094" w:hanging="360"/>
+      </w:pPr>
+      <w:rPr>
+        <w:rFonts w:ascii="Symbol" w:hAnsi="Symbol" w:hint="default"/>
+      </w:rPr>
+    </w:lvl>
+    <w:lvl w:ilvl="7" w:tplc="04090003" w:tentative="1">
+      <w:start w:val="1"/>
+      <w:numFmt w:val="bullet"/>
+      <w:lvlText w:val="o"/>
+      <w:lvlJc w:val="left"/>
+      <w:pPr>
+        <w:ind w:left="5814" w:hanging="360"/>
+      </w:pPr>
+      <w:rPr>
+        <w:rFonts w:ascii="Courier New" w:hAnsi="Courier New" w:cs="Courier New" w:hint="default"/>
+      </w:rPr>
+    </w:lvl>
+    <w:lvl w:ilvl="8" w:tplc="04090005" w:tentative="1">
+      <w:start w:val="1"/>
+      <w:numFmt w:val="bullet"/>
+      <w:lvlText w:val=""/>
+      <w:lvlJc w:val="left"/>
+      <w:pPr>
+        <w:ind w:left="6534" w:hanging="360"/>
+      </w:pPr>
+      <w:rPr>
+        <w:rFonts w:ascii="Wingdings" w:hAnsi="Wingdings" w:hint="default"/>
+      </w:rPr>
+    </w:lvl>
+  </w:abstractNum>
+  <w:abstractNum w:abstractNumId="7" w15:restartNumberingAfterBreak="0">
     <w:nsid w:val="6AD07F19"/>
     <w:multiLevelType w:val="hybridMultilevel"/>
     <w:tmpl w:val="5D8A0914"/>
@@ -4070,7 +4930,7 @@
       </w:pPr>
     </w:lvl>
   </w:abstractNum>
-  <w:abstractNum w:abstractNumId="7" w15:restartNumberingAfterBreak="0">
+  <w:abstractNum w:abstractNumId="8" w15:restartNumberingAfterBreak="0">
     <w:nsid w:val="6B6728B3"/>
     <w:multiLevelType w:val="hybridMultilevel"/>
     <w:tmpl w:val="2542B00C"/>
@@ -4184,10 +5044,10 @@
     </w:lvl>
   </w:abstractNum>
   <w:num w:numId="1" w16cid:durableId="1513302144">
-    <w:abstractNumId w:val="6"/>
+    <w:abstractNumId w:val="7"/>
   </w:num>
   <w:num w:numId="2" w16cid:durableId="1050150137">
-    <w:abstractNumId w:val="7"/>
+    <w:abstractNumId w:val="8"/>
   </w:num>
   <w:num w:numId="3" w16cid:durableId="1144198768">
     <w:abstractNumId w:val="0"/>
@@ -4233,6 +5093,12 @@
     <w:lvlOverride w:ilvl="8">
       <w:startOverride w:val="1"/>
     </w:lvlOverride>
+  </w:num>
+  <w:num w:numId="9" w16cid:durableId="1166286973">
+    <w:abstractNumId w:val="2"/>
+  </w:num>
+  <w:num w:numId="10" w16cid:durableId="1261791244">
+    <w:abstractNumId w:val="6"/>
   </w:num>
 </w:numbering>
 </file>

--- a/meetings/quarterly/DSM FT_quarterly meetings.docx
+++ b/meetings/quarterly/DSM FT_quarterly meetings.docx
@@ -1,6 +1,6 @@
 
 <file path=word/document.xml><?xml version="1.0" encoding="utf-8"?>
-<w:document xmlns:wpc="http://schemas.microsoft.com/office/word/2010/wordprocessingCanvas" xmlns:cx="http://schemas.microsoft.com/office/drawing/2014/chartex" xmlns:cx1="http://schemas.microsoft.com/office/drawing/2015/9/8/chartex" xmlns:cx2="http://schemas.microsoft.com/office/drawing/2015/10/21/chartex" xmlns:cx3="http://schemas.microsoft.com/office/drawing/2016/5/9/chartex" xmlns:cx4="http://schemas.microsoft.com/office/drawing/2016/5/10/chartex" xmlns:cx5="http://schemas.microsoft.com/office/drawing/2016/5/11/chartex" xmlns:cx6="http://schemas.microsoft.com/office/drawing/2016/5/12/chartex" xmlns:cx7="http://schemas.microsoft.com/office/drawing/2016/5/13/chartex" xmlns:cx8="http://schemas.microsoft.com/office/drawing/2016/5/14/chartex" xmlns:mc="http://schemas.openxmlformats.org/markup-compatibility/2006" xmlns:aink="http://schemas.microsoft.com/office/drawing/2016/ink" xmlns:am3d="http://schemas.microsoft.com/office/drawing/2017/model3d" xmlns:o="urn:schemas-microsoft-com:office:office" xmlns:oel="http://schemas.microsoft.com/office/2019/extlst" xmlns:r="http://schemas.openxmlformats.org/officeDocument/2006/relationships" xmlns:m="http://schemas.openxmlformats.org/officeDocument/2006/math" xmlns:v="urn:schemas-microsoft-com:vml" xmlns:wp14="http://schemas.microsoft.com/office/word/2010/wordprocessingDrawing" xmlns:wp="http://schemas.openxmlformats.org/drawingml/2006/wordprocessingDrawing" xmlns:w10="urn:schemas-microsoft-com:office:word" xmlns:w="http://schemas.openxmlformats.org/wordprocessingml/2006/main" xmlns:w14="http://schemas.microsoft.com/office/word/2010/wordml" xmlns:w15="http://schemas.microsoft.com/office/word/2012/wordml" xmlns:w16cex="http://schemas.microsoft.com/office/word/2018/wordml/cex" xmlns:w16cid="http://schemas.microsoft.com/office/word/2016/wordml/cid" xmlns:w16="http://schemas.microsoft.com/office/word/2018/wordml" xmlns:w16sdtdh="http://schemas.microsoft.com/office/word/2020/wordml/sdtdatahash" xmlns:w16se="http://schemas.microsoft.com/office/word/2015/wordml/symex" xmlns:wpg="http://schemas.microsoft.com/office/word/2010/wordprocessingGroup" xmlns:wpi="http://schemas.microsoft.com/office/word/2010/wordprocessingInk" xmlns:wne="http://schemas.microsoft.com/office/word/2006/wordml" xmlns:wps="http://schemas.microsoft.com/office/word/2010/wordprocessingShape" mc:Ignorable="w14 w15 w16se w16cid w16 w16cex w16sdtdh wp14">
+<w:document xmlns:wpc="http://schemas.microsoft.com/office/word/2010/wordprocessingCanvas" xmlns:cx="http://schemas.microsoft.com/office/drawing/2014/chartex" xmlns:cx1="http://schemas.microsoft.com/office/drawing/2015/9/8/chartex" xmlns:cx2="http://schemas.microsoft.com/office/drawing/2015/10/21/chartex" xmlns:cx3="http://schemas.microsoft.com/office/drawing/2016/5/9/chartex" xmlns:cx4="http://schemas.microsoft.com/office/drawing/2016/5/10/chartex" xmlns:cx5="http://schemas.microsoft.com/office/drawing/2016/5/11/chartex" xmlns:cx6="http://schemas.microsoft.com/office/drawing/2016/5/12/chartex" xmlns:cx7="http://schemas.microsoft.com/office/drawing/2016/5/13/chartex" xmlns:cx8="http://schemas.microsoft.com/office/drawing/2016/5/14/chartex" xmlns:mc="http://schemas.openxmlformats.org/markup-compatibility/2006" xmlns:aink="http://schemas.microsoft.com/office/drawing/2016/ink" xmlns:am3d="http://schemas.microsoft.com/office/drawing/2017/model3d" xmlns:o="urn:schemas-microsoft-com:office:office" xmlns:oel="http://schemas.microsoft.com/office/2019/extlst" xmlns:r="http://schemas.openxmlformats.org/officeDocument/2006/relationships" xmlns:m="http://schemas.openxmlformats.org/officeDocument/2006/math" xmlns:v="urn:schemas-microsoft-com:vml" xmlns:wp14="http://schemas.microsoft.com/office/word/2010/wordprocessingDrawing" xmlns:wp="http://schemas.openxmlformats.org/drawingml/2006/wordprocessingDrawing" xmlns:w10="urn:schemas-microsoft-com:office:word" xmlns:w="http://schemas.openxmlformats.org/wordprocessingml/2006/main" xmlns:w14="http://schemas.microsoft.com/office/word/2010/wordml" xmlns:w15="http://schemas.microsoft.com/office/word/2012/wordml" xmlns:w16cex="http://schemas.microsoft.com/office/word/2018/wordml/cex" xmlns:w16cid="http://schemas.microsoft.com/office/word/2016/wordml/cid" xmlns:w16="http://schemas.microsoft.com/office/word/2018/wordml" xmlns:w16du="http://schemas.microsoft.com/office/word/2023/wordml/word16du" xmlns:w16sdtdh="http://schemas.microsoft.com/office/word/2020/wordml/sdtdatahash" xmlns:w16se="http://schemas.microsoft.com/office/word/2015/wordml/symex" xmlns:wpg="http://schemas.microsoft.com/office/word/2010/wordprocessingGroup" xmlns:wpi="http://schemas.microsoft.com/office/word/2010/wordprocessingInk" xmlns:wne="http://schemas.microsoft.com/office/word/2006/wordml" xmlns:wps="http://schemas.microsoft.com/office/word/2010/wordprocessingShape" mc:Ignorable="w14 w15 w16se w16cid w16 w16cex w16sdtdh w16du wp14">
   <w:body>
     <w:p>
       <w:pPr>
@@ -78,6 +78,908 @@
     </w:p>
     <w:p>
       <w:r>
+        <w:t>9/19/24</w:t>
+      </w:r>
+    </w:p>
+    <w:p>
+      <w:pPr>
+        <w:pStyle w:val="ListParagraph"/>
+        <w:numPr>
+          <w:ilvl w:val="0"/>
+          <w:numId w:val="3"/>
+        </w:numPr>
+        <w:sectPr>
+          <w:pgSz w:w="12240" w:h="15840"/>
+          <w:pgMar w:top="1440" w:right="1440" w:bottom="1440" w:left="1440" w:header="720" w:footer="720" w:gutter="0"/>
+          <w:cols w:space="720"/>
+          <w:docGrid w:linePitch="360"/>
+        </w:sectPr>
+      </w:pPr>
+    </w:p>
+    <w:p>
+      <w:pPr>
+        <w:pStyle w:val="ListParagraph"/>
+        <w:numPr>
+          <w:ilvl w:val="0"/>
+          <w:numId w:val="3"/>
+        </w:numPr>
+      </w:pPr>
+      <w:r>
+        <w:t>Suz</w:t>
+      </w:r>
+    </w:p>
+    <w:p>
+      <w:pPr>
+        <w:pStyle w:val="ListParagraph"/>
+        <w:numPr>
+          <w:ilvl w:val="0"/>
+          <w:numId w:val="3"/>
+        </w:numPr>
+      </w:pPr>
+      <w:r>
+        <w:t xml:space="preserve">Jess – </w:t>
+      </w:r>
+    </w:p>
+    <w:p>
+      <w:pPr>
+        <w:pStyle w:val="ListParagraph"/>
+        <w:numPr>
+          <w:ilvl w:val="0"/>
+          <w:numId w:val="3"/>
+        </w:numPr>
+      </w:pPr>
+      <w:r>
+        <w:t xml:space="preserve">Travis – </w:t>
+      </w:r>
+    </w:p>
+    <w:p>
+      <w:pPr>
+        <w:pStyle w:val="ListParagraph"/>
+        <w:numPr>
+          <w:ilvl w:val="0"/>
+          <w:numId w:val="3"/>
+        </w:numPr>
+      </w:pPr>
+      <w:r>
+        <w:t xml:space="preserve">Dave – </w:t>
+      </w:r>
+    </w:p>
+    <w:p>
+      <w:pPr>
+        <w:pStyle w:val="ListParagraph"/>
+        <w:numPr>
+          <w:ilvl w:val="0"/>
+          <w:numId w:val="3"/>
+        </w:numPr>
+      </w:pPr>
+      <w:r>
+        <w:t xml:space="preserve">Alex – </w:t>
+      </w:r>
+    </w:p>
+    <w:p>
+      <w:pPr>
+        <w:pStyle w:val="ListParagraph"/>
+        <w:numPr>
+          <w:ilvl w:val="0"/>
+          <w:numId w:val="3"/>
+        </w:numPr>
+      </w:pPr>
+      <w:r>
+        <w:t xml:space="preserve">Stephen – </w:t>
+      </w:r>
+    </w:p>
+    <w:p>
+      <w:pPr>
+        <w:pStyle w:val="ListParagraph"/>
+        <w:numPr>
+          <w:ilvl w:val="0"/>
+          <w:numId w:val="3"/>
+        </w:numPr>
+      </w:pPr>
+      <w:r>
+        <w:t>Jon – absent</w:t>
+      </w:r>
+    </w:p>
+    <w:p>
+      <w:pPr>
+        <w:pStyle w:val="ListParagraph"/>
+        <w:numPr>
+          <w:ilvl w:val="0"/>
+          <w:numId w:val="3"/>
+        </w:numPr>
+      </w:pPr>
+      <w:r>
+        <w:t>Tiffany</w:t>
+      </w:r>
+    </w:p>
+    <w:p>
+      <w:pPr>
+        <w:pStyle w:val="ListParagraph"/>
+        <w:numPr>
+          <w:ilvl w:val="0"/>
+          <w:numId w:val="3"/>
+        </w:numPr>
+      </w:pPr>
+      <w:r>
+        <w:t>Shawn</w:t>
+      </w:r>
+    </w:p>
+    <w:p>
+      <w:pPr>
+        <w:pStyle w:val="ListParagraph"/>
+        <w:numPr>
+          <w:ilvl w:val="0"/>
+          <w:numId w:val="3"/>
+        </w:numPr>
+      </w:pPr>
+      <w:r>
+        <w:t xml:space="preserve">Jim </w:t>
+      </w:r>
+    </w:p>
+    <w:p>
+      <w:pPr>
+        <w:pStyle w:val="ListParagraph"/>
+        <w:numPr>
+          <w:ilvl w:val="0"/>
+          <w:numId w:val="3"/>
+        </w:numPr>
+      </w:pPr>
+      <w:r>
+        <w:t xml:space="preserve">Joe – </w:t>
+      </w:r>
+    </w:p>
+    <w:p>
+      <w:pPr>
+        <w:pStyle w:val="ListParagraph"/>
+        <w:numPr>
+          <w:ilvl w:val="0"/>
+          <w:numId w:val="3"/>
+        </w:numPr>
+      </w:pPr>
+      <w:r>
+        <w:t>Colby – absent</w:t>
+      </w:r>
+    </w:p>
+    <w:p>
+      <w:pPr>
+        <w:pStyle w:val="ListParagraph"/>
+        <w:numPr>
+          <w:ilvl w:val="0"/>
+          <w:numId w:val="3"/>
+        </w:numPr>
+      </w:pPr>
+      <w:r>
+        <w:t>Steph – absent</w:t>
+      </w:r>
+    </w:p>
+    <w:p>
+      <w:pPr>
+        <w:pStyle w:val="ListParagraph"/>
+        <w:numPr>
+          <w:ilvl w:val="0"/>
+          <w:numId w:val="3"/>
+        </w:numPr>
+      </w:pPr>
+      <w:r>
+        <w:t xml:space="preserve">Greg – </w:t>
+      </w:r>
+    </w:p>
+    <w:p>
+      <w:pPr>
+        <w:pStyle w:val="ListParagraph"/>
+        <w:numPr>
+          <w:ilvl w:val="0"/>
+          <w:numId w:val="3"/>
+        </w:numPr>
+      </w:pPr>
+      <w:r>
+        <w:t>Nathan – absent</w:t>
+      </w:r>
+    </w:p>
+    <w:p>
+      <w:pPr>
+        <w:pStyle w:val="ListParagraph"/>
+        <w:numPr>
+          <w:ilvl w:val="0"/>
+          <w:numId w:val="3"/>
+        </w:numPr>
+      </w:pPr>
+      <w:r>
+        <w:t>Suzanne – absent</w:t>
+      </w:r>
+    </w:p>
+    <w:p>
+      <w:pPr>
+        <w:pStyle w:val="ListParagraph"/>
+        <w:numPr>
+          <w:ilvl w:val="0"/>
+          <w:numId w:val="3"/>
+        </w:numPr>
+      </w:pPr>
+      <w:r>
+        <w:t>Jamin – absent</w:t>
+      </w:r>
+    </w:p>
+    <w:p>
+      <w:pPr>
+        <w:pStyle w:val="ListParagraph"/>
+        <w:numPr>
+          <w:ilvl w:val="0"/>
+          <w:numId w:val="3"/>
+        </w:numPr>
+      </w:pPr>
+      <w:r>
+        <w:t>Francine – absent</w:t>
+      </w:r>
+    </w:p>
+    <w:p>
+      <w:pPr>
+        <w:pStyle w:val="ListParagraph"/>
+        <w:numPr>
+          <w:ilvl w:val="0"/>
+          <w:numId w:val="3"/>
+        </w:numPr>
+      </w:pPr>
+      <w:r>
+        <w:t>Jay – absent</w:t>
+      </w:r>
+    </w:p>
+    <w:p>
+      <w:pPr>
+        <w:pStyle w:val="ListParagraph"/>
+        <w:numPr>
+          <w:ilvl w:val="0"/>
+          <w:numId w:val="3"/>
+        </w:numPr>
+      </w:pPr>
+      <w:r>
+        <w:t>Zach</w:t>
+      </w:r>
+    </w:p>
+    <w:p>
+      <w:pPr>
+        <w:pStyle w:val="ListParagraph"/>
+        <w:numPr>
+          <w:ilvl w:val="0"/>
+          <w:numId w:val="3"/>
+        </w:numPr>
+      </w:pPr>
+      <w:r>
+        <w:t xml:space="preserve">Betsy – </w:t>
+      </w:r>
+    </w:p>
+    <w:p>
+      <w:pPr>
+        <w:pStyle w:val="ListParagraph"/>
+        <w:numPr>
+          <w:ilvl w:val="0"/>
+          <w:numId w:val="3"/>
+        </w:numPr>
+      </w:pPr>
+      <w:r>
+        <w:t>Dylan – absent</w:t>
+      </w:r>
+    </w:p>
+    <w:p>
+      <w:pPr>
+        <w:pStyle w:val="ListParagraph"/>
+        <w:numPr>
+          <w:ilvl w:val="0"/>
+          <w:numId w:val="3"/>
+        </w:numPr>
+      </w:pPr>
+      <w:r>
+        <w:t xml:space="preserve">Zamir – </w:t>
+      </w:r>
+    </w:p>
+    <w:p>
+      <w:pPr>
+        <w:pStyle w:val="ListParagraph"/>
+        <w:numPr>
+          <w:ilvl w:val="0"/>
+          <w:numId w:val="3"/>
+        </w:numPr>
+      </w:pPr>
+      <w:r>
+        <w:t>Chad – absent</w:t>
+      </w:r>
+    </w:p>
+    <w:p>
+      <w:pPr>
+        <w:sectPr>
+          <w:type w:val="continuous"/>
+          <w:pgSz w:w="12240" w:h="15840"/>
+          <w:pgMar w:top="1440" w:right="1440" w:bottom="1440" w:left="1440" w:header="720" w:footer="720" w:gutter="0"/>
+          <w:cols w:num="2" w:space="720"/>
+          <w:docGrid w:linePitch="360"/>
+        </w:sectPr>
+      </w:pPr>
+    </w:p>
+    <w:p>
+      <w:r>
+        <w:t>Agenda</w:t>
+      </w:r>
+    </w:p>
+    <w:p>
+      <w:pPr>
+        <w:pStyle w:val="ListParagraph"/>
+        <w:numPr>
+          <w:ilvl w:val="0"/>
+          <w:numId w:val="14"/>
+        </w:numPr>
+      </w:pPr>
+      <w:r>
+        <w:t>Sub-Team updates</w:t>
+      </w:r>
+    </w:p>
+    <w:p>
+      <w:pPr>
+        <w:pStyle w:val="ListParagraph"/>
+        <w:numPr>
+          <w:ilvl w:val="1"/>
+          <w:numId w:val="14"/>
+        </w:numPr>
+      </w:pPr>
+      <w:r>
+        <w:t>Practitioner</w:t>
+      </w:r>
+    </w:p>
+    <w:p>
+      <w:pPr>
+        <w:pStyle w:val="ListParagraph"/>
+        <w:numPr>
+          <w:ilvl w:val="2"/>
+          <w:numId w:val="14"/>
+        </w:numPr>
+      </w:pPr>
+      <w:r>
+        <w:t>Mentor projects</w:t>
+      </w:r>
+    </w:p>
+    <w:p>
+      <w:pPr>
+        <w:pStyle w:val="ListParagraph"/>
+        <w:numPr>
+          <w:ilvl w:val="3"/>
+          <w:numId w:val="14"/>
+        </w:numPr>
+      </w:pPr>
+      <w:r>
+        <w:t>Six active projects – varying stages</w:t>
+      </w:r>
+    </w:p>
+    <w:p>
+      <w:pPr>
+        <w:pStyle w:val="ListParagraph"/>
+        <w:numPr>
+          <w:ilvl w:val="3"/>
+          <w:numId w:val="14"/>
+        </w:numPr>
+      </w:pPr>
+      <w:r>
+        <w:t>Informal mentoring in LA – RSS published this year</w:t>
+      </w:r>
+    </w:p>
+    <w:p>
+      <w:pPr>
+        <w:pStyle w:val="ListParagraph"/>
+        <w:numPr>
+          <w:ilvl w:val="3"/>
+          <w:numId w:val="14"/>
+        </w:numPr>
+      </w:pPr>
+      <w:r>
+        <w:t>Will be spreading the word about mentoring</w:t>
+      </w:r>
+      <w:r>
+        <w:t xml:space="preserve"> in the first quarter of FY24</w:t>
+      </w:r>
+    </w:p>
+    <w:p>
+      <w:pPr>
+        <w:pStyle w:val="ListParagraph"/>
+        <w:numPr>
+          <w:ilvl w:val="2"/>
+          <w:numId w:val="14"/>
+        </w:numPr>
+      </w:pPr>
+      <w:r>
+        <w:t>Training</w:t>
+      </w:r>
+    </w:p>
+    <w:p>
+      <w:pPr>
+        <w:pStyle w:val="ListParagraph"/>
+        <w:numPr>
+          <w:ilvl w:val="3"/>
+          <w:numId w:val="14"/>
+        </w:numPr>
+      </w:pPr>
+      <w:r>
+        <w:t>RSSSA coming up</w:t>
+      </w:r>
+    </w:p>
+    <w:p>
+      <w:pPr>
+        <w:pStyle w:val="ListParagraph"/>
+        <w:numPr>
+          <w:ilvl w:val="3"/>
+          <w:numId w:val="14"/>
+        </w:numPr>
+      </w:pPr>
+      <w:r>
+        <w:t>Survey for tools and training</w:t>
+      </w:r>
+    </w:p>
+    <w:p>
+      <w:pPr>
+        <w:pStyle w:val="ListParagraph"/>
+        <w:numPr>
+          <w:ilvl w:val="2"/>
+          <w:numId w:val="14"/>
+        </w:numPr>
+      </w:pPr>
+      <w:r>
+        <w:t xml:space="preserve">Standards </w:t>
+      </w:r>
+    </w:p>
+    <w:p>
+      <w:pPr>
+        <w:pStyle w:val="ListParagraph"/>
+        <w:numPr>
+          <w:ilvl w:val="3"/>
+          <w:numId w:val="14"/>
+        </w:numPr>
+      </w:pPr>
+      <w:r>
+        <w:t>New scale info in NSSH</w:t>
+      </w:r>
+    </w:p>
+    <w:p>
+      <w:pPr>
+        <w:pStyle w:val="ListParagraph"/>
+        <w:numPr>
+          <w:ilvl w:val="3"/>
+          <w:numId w:val="14"/>
+        </w:numPr>
+      </w:pPr>
+      <w:r>
+        <w:t>SSURGO definition</w:t>
+      </w:r>
+    </w:p>
+    <w:p>
+      <w:pPr>
+        <w:pStyle w:val="ListParagraph"/>
+        <w:numPr>
+          <w:ilvl w:val="2"/>
+          <w:numId w:val="14"/>
+        </w:numPr>
+      </w:pPr>
+      <w:r>
+        <w:t xml:space="preserve">Raster interpretation engine detail </w:t>
+      </w:r>
+    </w:p>
+    <w:p>
+      <w:pPr>
+        <w:pStyle w:val="ListParagraph"/>
+        <w:numPr>
+          <w:ilvl w:val="1"/>
+          <w:numId w:val="14"/>
+        </w:numPr>
+      </w:pPr>
+      <w:r>
+        <w:t>Properties</w:t>
+      </w:r>
+    </w:p>
+    <w:p>
+      <w:pPr>
+        <w:pStyle w:val="ListParagraph"/>
+        <w:numPr>
+          <w:ilvl w:val="2"/>
+          <w:numId w:val="14"/>
+        </w:numPr>
+      </w:pPr>
+      <w:r>
+        <w:t>SOLUS100</w:t>
+      </w:r>
+    </w:p>
+    <w:p>
+      <w:pPr>
+        <w:pStyle w:val="ListParagraph"/>
+        <w:numPr>
+          <w:ilvl w:val="3"/>
+          <w:numId w:val="14"/>
+        </w:numPr>
+      </w:pPr>
+      <w:r>
+        <w:t>Paper</w:t>
+      </w:r>
+      <w:r>
+        <w:t xml:space="preserve"> – accepted for SSSAJ</w:t>
+      </w:r>
+    </w:p>
+    <w:p>
+      <w:pPr>
+        <w:pStyle w:val="ListParagraph"/>
+        <w:numPr>
+          <w:ilvl w:val="3"/>
+          <w:numId w:val="14"/>
+        </w:numPr>
+      </w:pPr>
+      <w:r>
+        <w:t>Fact sheet – distributed at NCSS meetings</w:t>
+      </w:r>
+    </w:p>
+    <w:p>
+      <w:pPr>
+        <w:pStyle w:val="ListParagraph"/>
+        <w:numPr>
+          <w:ilvl w:val="3"/>
+          <w:numId w:val="14"/>
+        </w:numPr>
+      </w:pPr>
+      <w:r>
+        <w:t xml:space="preserve">Landing page – done </w:t>
+      </w:r>
+      <w:hyperlink r:id="rId5" w:history="1">
+        <w:r>
+          <w:rPr>
+            <w:rStyle w:val="Hyperlink"/>
+          </w:rPr>
+          <w:t>Soil Landscapes of the United States (SOLUS) | Natural Resources Conservation Service (usda.gov)</w:t>
+        </w:r>
+      </w:hyperlink>
+    </w:p>
+    <w:p>
+      <w:pPr>
+        <w:pStyle w:val="ListParagraph"/>
+        <w:numPr>
+          <w:ilvl w:val="3"/>
+          <w:numId w:val="14"/>
+        </w:numPr>
+      </w:pPr>
+      <w:r>
+        <w:t>SOLUS100 will be announced after paper is published</w:t>
+      </w:r>
+      <w:r>
+        <w:t xml:space="preserve"> </w:t>
+      </w:r>
+    </w:p>
+    <w:p>
+      <w:pPr>
+        <w:pStyle w:val="ListParagraph"/>
+        <w:numPr>
+          <w:ilvl w:val="3"/>
+          <w:numId w:val="14"/>
+        </w:numPr>
+      </w:pPr>
+      <w:r>
+        <w:t>CEAP-GL tool – SVI wind</w:t>
+      </w:r>
+      <w:r>
+        <w:t xml:space="preserve"> </w:t>
+      </w:r>
+      <w:hyperlink r:id="rId6" w:tgtFrame="_blank" w:tooltip="https://gis.sc.egov.usda.gov/portal/apps/webappviewer/index.html?id=2f111f2271bf4d7484ae4dcacf77f29f" w:history="1">
+        <w:r>
+          <w:rPr>
+            <w:rStyle w:val="Hyperlink"/>
+          </w:rPr>
+          <w:t>https://gis.sc.egov.usda.gov/portal/app</w:t>
+        </w:r>
+        <w:r>
+          <w:rPr>
+            <w:rStyle w:val="Hyperlink"/>
+          </w:rPr>
+          <w:t>s</w:t>
+        </w:r>
+        <w:r>
+          <w:rPr>
+            <w:rStyle w:val="Hyperlink"/>
+          </w:rPr>
+          <w:t>/we</w:t>
+        </w:r>
+        <w:r>
+          <w:rPr>
+            <w:rStyle w:val="Hyperlink"/>
+          </w:rPr>
+          <w:t>b</w:t>
+        </w:r>
+        <w:r>
+          <w:rPr>
+            <w:rStyle w:val="Hyperlink"/>
+          </w:rPr>
+          <w:t>appviewer/index.html?id=2f111f2271bf4d7484ae4dcacf77f29f</w:t>
+        </w:r>
+      </w:hyperlink>
+    </w:p>
+    <w:p>
+      <w:pPr>
+        <w:pStyle w:val="ListParagraph"/>
+        <w:numPr>
+          <w:ilvl w:val="2"/>
+          <w:numId w:val="14"/>
+        </w:numPr>
+      </w:pPr>
+      <w:r>
+        <w:t>SOLUS30</w:t>
+      </w:r>
+    </w:p>
+    <w:p>
+      <w:pPr>
+        <w:pStyle w:val="ListParagraph"/>
+        <w:numPr>
+          <w:ilvl w:val="3"/>
+          <w:numId w:val="14"/>
+        </w:numPr>
+      </w:pPr>
+      <w:r>
+        <w:t>Determining method</w:t>
+      </w:r>
+    </w:p>
+    <w:p>
+      <w:pPr>
+        <w:pStyle w:val="ListParagraph"/>
+        <w:numPr>
+          <w:ilvl w:val="4"/>
+          <w:numId w:val="14"/>
+        </w:numPr>
+      </w:pPr>
+      <w:r>
+        <w:lastRenderedPageBreak/>
+        <w:t>Apply SOLUS100 modeling framework using 30m covariates</w:t>
+      </w:r>
+    </w:p>
+    <w:p>
+      <w:pPr>
+        <w:pStyle w:val="ListParagraph"/>
+        <w:numPr>
+          <w:ilvl w:val="4"/>
+          <w:numId w:val="14"/>
+        </w:numPr>
+      </w:pPr>
+      <w:r>
+        <w:t xml:space="preserve">Explore new modeling framework using </w:t>
+      </w:r>
+      <w:r>
+        <w:rPr>
+          <w:rStyle w:val="normaltextrun"/>
+          <w:rFonts w:cstheme="minorHAnsi"/>
+        </w:rPr>
+        <w:t>deep learning – improved modeling techniques and space-time framework</w:t>
+      </w:r>
+    </w:p>
+    <w:p>
+      <w:pPr>
+        <w:pStyle w:val="ListParagraph"/>
+        <w:numPr>
+          <w:ilvl w:val="3"/>
+          <w:numId w:val="14"/>
+        </w:numPr>
+      </w:pPr>
+      <w:r>
+        <w:t>Finalizing covariates</w:t>
+      </w:r>
+    </w:p>
+    <w:p>
+      <w:pPr>
+        <w:pStyle w:val="ListParagraph"/>
+        <w:numPr>
+          <w:ilvl w:val="4"/>
+          <w:numId w:val="14"/>
+        </w:numPr>
+      </w:pPr>
+      <w:r>
+        <w:t xml:space="preserve">STEDUS – GEE asset </w:t>
+      </w:r>
+    </w:p>
+    <w:p>
+      <w:pPr>
+        <w:pStyle w:val="ListParagraph"/>
+        <w:numPr>
+          <w:ilvl w:val="4"/>
+          <w:numId w:val="14"/>
+        </w:numPr>
+      </w:pPr>
+      <w:r>
+        <w:t>SPEDUS – in progress; moving forward now after adopting a tiling scheme for the resulting layers – still fine tuning the tiling</w:t>
+      </w:r>
+    </w:p>
+    <w:p>
+      <w:pPr>
+        <w:pStyle w:val="ListParagraph"/>
+        <w:numPr>
+          <w:ilvl w:val="2"/>
+          <w:numId w:val="14"/>
+        </w:numPr>
+      </w:pPr>
+      <w:r>
+        <w:t xml:space="preserve">Details – </w:t>
+      </w:r>
+      <w:proofErr w:type="spellStart"/>
+      <w:r>
+        <w:t>interp</w:t>
+      </w:r>
+      <w:proofErr w:type="spellEnd"/>
+      <w:r>
+        <w:t xml:space="preserve"> engine, SOLUS30</w:t>
+      </w:r>
+    </w:p>
+    <w:p>
+      <w:pPr>
+        <w:pStyle w:val="ListParagraph"/>
+        <w:numPr>
+          <w:ilvl w:val="1"/>
+          <w:numId w:val="14"/>
+        </w:numPr>
+      </w:pPr>
+      <w:r>
+        <w:t>Ecological Site</w:t>
+      </w:r>
+    </w:p>
+    <w:p>
+      <w:pPr>
+        <w:pStyle w:val="ListParagraph"/>
+        <w:numPr>
+          <w:ilvl w:val="2"/>
+          <w:numId w:val="14"/>
+        </w:numPr>
+      </w:pPr>
+      <w:r>
+        <w:t>Standards</w:t>
+      </w:r>
+      <w:r>
+        <w:t xml:space="preserve"> – in progress</w:t>
+      </w:r>
+    </w:p>
+    <w:p>
+      <w:pPr>
+        <w:pStyle w:val="ListParagraph"/>
+        <w:numPr>
+          <w:ilvl w:val="2"/>
+          <w:numId w:val="14"/>
+        </w:numPr>
+      </w:pPr>
+      <w:r>
+        <w:t>Products</w:t>
+      </w:r>
+    </w:p>
+    <w:p>
+      <w:pPr>
+        <w:pStyle w:val="ListParagraph"/>
+        <w:numPr>
+          <w:ilvl w:val="3"/>
+          <w:numId w:val="14"/>
+        </w:numPr>
+      </w:pPr>
+      <w:r>
+        <w:t xml:space="preserve">Details </w:t>
+      </w:r>
+      <w:r>
+        <w:t>– completing projects this fall</w:t>
+      </w:r>
+    </w:p>
+    <w:p>
+      <w:pPr>
+        <w:pStyle w:val="ListParagraph"/>
+        <w:numPr>
+          <w:ilvl w:val="2"/>
+          <w:numId w:val="14"/>
+        </w:numPr>
+      </w:pPr>
+      <w:r>
+        <w:t>Slides on how ESDs are used in conservation planning – will frame how we develop products</w:t>
+      </w:r>
+    </w:p>
+    <w:p>
+      <w:pPr>
+        <w:pStyle w:val="ListParagraph"/>
+        <w:numPr>
+          <w:ilvl w:val="1"/>
+          <w:numId w:val="14"/>
+        </w:numPr>
+      </w:pPr>
+      <w:r>
+        <w:t>Upcoming</w:t>
+      </w:r>
+    </w:p>
+    <w:p>
+      <w:pPr>
+        <w:pStyle w:val="ListParagraph"/>
+        <w:numPr>
+          <w:ilvl w:val="2"/>
+          <w:numId w:val="14"/>
+        </w:numPr>
+      </w:pPr>
+      <w:r>
+        <w:t>DSM FT annual report</w:t>
+      </w:r>
+    </w:p>
+    <w:p>
+      <w:pPr>
+        <w:pStyle w:val="ListParagraph"/>
+        <w:numPr>
+          <w:ilvl w:val="2"/>
+          <w:numId w:val="14"/>
+        </w:numPr>
+      </w:pPr>
+      <w:r>
+        <w:t>Practitioner calls – please volunteer or provide suggestions</w:t>
+      </w:r>
+    </w:p>
+    <w:p>
+      <w:pPr>
+        <w:pStyle w:val="ListParagraph"/>
+        <w:numPr>
+          <w:ilvl w:val="2"/>
+          <w:numId w:val="14"/>
+        </w:numPr>
+      </w:pPr>
+      <w:r>
+        <w:t>SSSA conference</w:t>
+      </w:r>
+    </w:p>
+    <w:p>
+      <w:pPr>
+        <w:pStyle w:val="ListParagraph"/>
+        <w:numPr>
+          <w:ilvl w:val="2"/>
+          <w:numId w:val="14"/>
+        </w:numPr>
+      </w:pPr>
+      <w:r>
+        <w:t>DSM-</w:t>
+      </w:r>
+      <w:proofErr w:type="spellStart"/>
+      <w:r>
+        <w:t>GlobalSoilMap</w:t>
+      </w:r>
+      <w:proofErr w:type="spellEnd"/>
+      <w:r>
+        <w:t xml:space="preserve"> – Jan 2025 – India </w:t>
+      </w:r>
+    </w:p>
+    <w:p>
+      <w:pPr>
+        <w:pStyle w:val="ListParagraph"/>
+        <w:numPr>
+          <w:ilvl w:val="2"/>
+          <w:numId w:val="14"/>
+        </w:numPr>
+      </w:pPr>
+      <w:r>
+        <w:t>GIS Day – Nov 20</w:t>
+      </w:r>
+    </w:p>
+    <w:p>
+      <w:pPr>
+        <w:pStyle w:val="ListParagraph"/>
+        <w:numPr>
+          <w:ilvl w:val="2"/>
+          <w:numId w:val="14"/>
+        </w:numPr>
+      </w:pPr>
+      <w:r>
+        <w:t>Colby, Chad – send fact sheet</w:t>
+      </w:r>
+    </w:p>
+    <w:p>
+      <w:pPr>
+        <w:pStyle w:val="ListParagraph"/>
+        <w:numPr>
+          <w:ilvl w:val="2"/>
+          <w:numId w:val="14"/>
+        </w:numPr>
+      </w:pPr>
+      <w:r>
+        <w:t xml:space="preserve">Fact sheet link on webpages – SOLUS </w:t>
+      </w:r>
+      <w:r>
+        <w:t>and DSM FT</w:t>
+      </w:r>
+    </w:p>
+    <w:p/>
+    <w:p>
+      <w:r>
         <w:t>6/10/24</w:t>
       </w:r>
     </w:p>
@@ -93,29 +995,20 @@
           <w:i/>
           <w:iCs/>
         </w:rPr>
-        <w:t xml:space="preserve">Sub-team updates posted in Teams channel in lieu of a meeting this </w:t>
-      </w:r>
-      <w:proofErr w:type="gramStart"/>
-      <w:r>
+        <w:t>Sub-team updates posted in Teams channel in lieu of a meeting this quarter</w:t>
+      </w:r>
+    </w:p>
+    <w:p>
+      <w:pPr>
+        <w:pStyle w:val="ListParagraph"/>
+        <w:numPr>
+          <w:ilvl w:val="0"/>
+          <w:numId w:val="10"/>
+        </w:numPr>
         <w:rPr>
           <w:i/>
           <w:iCs/>
         </w:rPr>
-        <w:t>quarter</w:t>
-      </w:r>
-      <w:proofErr w:type="gramEnd"/>
-    </w:p>
-    <w:p>
-      <w:pPr>
-        <w:pStyle w:val="ListParagraph"/>
-        <w:numPr>
-          <w:ilvl w:val="0"/>
-          <w:numId w:val="10"/>
-        </w:numPr>
-        <w:rPr>
-          <w:i/>
-          <w:iCs/>
-        </w:rPr>
       </w:pPr>
       <w:r>
         <w:t>Practitioner Sub-Team</w:t>
@@ -148,13 +1041,8 @@
         <w:t xml:space="preserve"> </w:t>
       </w:r>
       <w:r>
-        <w:t xml:space="preserve">2 scripts on GEE have been </w:t>
-      </w:r>
-      <w:proofErr w:type="gramStart"/>
-      <w:r>
-        <w:t>updated</w:t>
-      </w:r>
-      <w:proofErr w:type="gramEnd"/>
+        <w:t>2 scripts on GEE have been updated</w:t>
+      </w:r>
     </w:p>
     <w:p>
       <w:pPr>
@@ -222,40 +1110,8 @@
         <w:rPr>
           <w:rStyle w:val="ui-provider"/>
         </w:rPr>
-        <w:t>RSS process</w:t>
-      </w:r>
-      <w:r>
-        <w:rPr>
-          <w:rStyle w:val="ui-provider"/>
-        </w:rPr>
-        <w:t xml:space="preserve">, </w:t>
-      </w:r>
-      <w:r>
-        <w:rPr>
-          <w:rStyle w:val="ui-provider"/>
-        </w:rPr>
-        <w:t>defining modeling domains</w:t>
-      </w:r>
-      <w:r>
-        <w:rPr>
-          <w:rStyle w:val="ui-provider"/>
-        </w:rPr>
-        <w:t xml:space="preserve">, and </w:t>
-      </w:r>
-      <w:r>
-        <w:rPr>
-          <w:rStyle w:val="ui-provider"/>
-        </w:rPr>
-        <w:t xml:space="preserve">combining adjacent RSS </w:t>
-      </w:r>
-      <w:proofErr w:type="gramStart"/>
-      <w:r>
-        <w:rPr>
-          <w:rStyle w:val="ui-provider"/>
-        </w:rPr>
-        <w:t>projects</w:t>
-      </w:r>
-      <w:proofErr w:type="gramEnd"/>
+        <w:t>RSS process, defining modeling domains, and combining adjacent RSS projects</w:t>
+      </w:r>
       <w:r>
         <w:t xml:space="preserve"> </w:t>
       </w:r>
@@ -293,13 +1149,8 @@
         </w:numPr>
       </w:pPr>
       <w:r>
-        <w:t xml:space="preserve">SOLUS100 fact sheet developed for use at NCSS regional </w:t>
-      </w:r>
-      <w:proofErr w:type="gramStart"/>
-      <w:r>
-        <w:t>conferences</w:t>
-      </w:r>
-      <w:proofErr w:type="gramEnd"/>
+        <w:t>SOLUS100 fact sheet developed for use at NCSS regional conferences</w:t>
+      </w:r>
     </w:p>
     <w:p>
       <w:pPr>
@@ -337,13 +1188,8 @@
         </w:numPr>
       </w:pPr>
       <w:r>
-        <w:t xml:space="preserve">SOLUS landing page </w:t>
-      </w:r>
-      <w:proofErr w:type="gramStart"/>
-      <w:r>
-        <w:t>drafted</w:t>
-      </w:r>
-      <w:proofErr w:type="gramEnd"/>
+        <w:t>SOLUS landing page drafted</w:t>
+      </w:r>
       <w:r>
         <w:t xml:space="preserve"> </w:t>
       </w:r>
@@ -357,13 +1203,9 @@
         </w:numPr>
       </w:pPr>
       <w:r>
-        <w:t xml:space="preserve">DS Hub project combining SOLUS100 and SSURGO for conservation water quality models will be presented at the north central NCSS meeting and SWCS this </w:t>
-      </w:r>
-      <w:proofErr w:type="gramStart"/>
-      <w:r>
-        <w:t>summer</w:t>
-      </w:r>
-      <w:proofErr w:type="gramEnd"/>
+        <w:lastRenderedPageBreak/>
+        <w:t>DS Hub project combining SOLUS100 and SSURGO for conservation water quality models will be presented at the north central NCSS meeting and SWCS this summer</w:t>
+      </w:r>
     </w:p>
     <w:p>
       <w:pPr>
@@ -374,15 +1216,7 @@
         </w:numPr>
       </w:pPr>
       <w:r>
-        <w:t xml:space="preserve">SOLUS30 scoping has </w:t>
-      </w:r>
-      <w:proofErr w:type="gramStart"/>
-      <w:r>
-        <w:t>begun</w:t>
-      </w:r>
-      <w:proofErr w:type="gramEnd"/>
-      <w:r>
-        <w:t xml:space="preserve"> and work is expected to ramp up FY24 fourth quarter</w:t>
+        <w:t>SOLUS30 scoping has begun and work is expected to ramp up FY24 fourth quarter</w:t>
       </w:r>
     </w:p>
     <w:p>
@@ -394,13 +1228,8 @@
         </w:numPr>
       </w:pPr>
       <w:r>
-        <w:t xml:space="preserve">STEDUS – addressing missing terrain covariate layers and base </w:t>
-      </w:r>
-      <w:proofErr w:type="gramStart"/>
-      <w:r>
-        <w:t>DEM</w:t>
-      </w:r>
-      <w:proofErr w:type="gramEnd"/>
+        <w:t>STEDUS – addressing missing terrain covariate layers and base DEM</w:t>
+      </w:r>
     </w:p>
     <w:p>
       <w:pPr>
@@ -411,13 +1240,8 @@
         </w:numPr>
       </w:pPr>
       <w:r>
-        <w:t xml:space="preserve">SPEDUS – CONUS spectral data stack work is </w:t>
-      </w:r>
-      <w:proofErr w:type="gramStart"/>
-      <w:r>
-        <w:t>ongoing</w:t>
-      </w:r>
-      <w:proofErr w:type="gramEnd"/>
+        <w:t>SPEDUS – CONUS spectral data stack work is ongoing</w:t>
+      </w:r>
     </w:p>
     <w:p>
       <w:pPr>
@@ -464,13 +1288,8 @@
         </w:numPr>
       </w:pPr>
       <w:r>
-        <w:t xml:space="preserve">Soils-ES details are </w:t>
-      </w:r>
-      <w:proofErr w:type="gramStart"/>
-      <w:r>
-        <w:t>ongoing</w:t>
-      </w:r>
-      <w:proofErr w:type="gramEnd"/>
+        <w:t>Soils-ES details are ongoing</w:t>
+      </w:r>
     </w:p>
     <w:p>
       <w:pPr>
@@ -494,13 +1313,8 @@
         <w:spacing w:line="256" w:lineRule="auto"/>
       </w:pPr>
       <w:r>
-        <w:t xml:space="preserve">Develop robust methodologies for working with vegetation </w:t>
-      </w:r>
-      <w:proofErr w:type="gramStart"/>
-      <w:r>
-        <w:t>data</w:t>
-      </w:r>
-      <w:proofErr w:type="gramEnd"/>
+        <w:t>Develop robust methodologies for working with vegetation data</w:t>
+      </w:r>
     </w:p>
     <w:p>
       <w:pPr>
@@ -520,13 +1334,8 @@
       </w:r>
       <w:proofErr w:type="spellEnd"/>
       <w:r>
-        <w:t xml:space="preserve"> </w:t>
-      </w:r>
-      <w:proofErr w:type="gramStart"/>
-      <w:r>
-        <w:t>data</w:t>
-      </w:r>
-      <w:proofErr w:type="gramEnd"/>
+        <w:t xml:space="preserve"> data</w:t>
+      </w:r>
     </w:p>
     <w:p>
       <w:pPr>
@@ -538,13 +1347,8 @@
         <w:spacing w:line="256" w:lineRule="auto"/>
       </w:pPr>
       <w:r>
-        <w:t xml:space="preserve">Examine the relationship between ecological sites and environmental </w:t>
-      </w:r>
-      <w:proofErr w:type="gramStart"/>
-      <w:r>
-        <w:t>gradients</w:t>
-      </w:r>
-      <w:proofErr w:type="gramEnd"/>
+        <w:t>Examine the relationship between ecological sites and environmental gradients</w:t>
+      </w:r>
     </w:p>
     <w:p>
       <w:pPr>
@@ -555,13 +1359,8 @@
         </w:numPr>
       </w:pPr>
       <w:r>
-        <w:t xml:space="preserve">Produce spatially explicit models of ecological </w:t>
-      </w:r>
-      <w:proofErr w:type="gramStart"/>
-      <w:r>
-        <w:t>sites</w:t>
-      </w:r>
-      <w:proofErr w:type="gramEnd"/>
+        <w:t>Produce spatially explicit models of ecological sites</w:t>
+      </w:r>
     </w:p>
     <w:p>
       <w:pPr>
@@ -615,19 +1414,808 @@
     </w:p>
     <w:p>
       <w:r>
+        <w:t>3</w:t>
+      </w:r>
+      <w:r>
+        <w:t>/12/23</w:t>
+      </w:r>
+    </w:p>
+    <w:p>
+      <w:pPr>
+        <w:pStyle w:val="ListParagraph"/>
+        <w:numPr>
+          <w:ilvl w:val="0"/>
+          <w:numId w:val="11"/>
+        </w:numPr>
+        <w:sectPr>
+          <w:type w:val="continuous"/>
+          <w:pgSz w:w="12240" w:h="15840"/>
+          <w:pgMar w:top="1440" w:right="1440" w:bottom="1440" w:left="1440" w:header="720" w:footer="720" w:gutter="0"/>
+          <w:cols w:space="720"/>
+          <w:docGrid w:linePitch="360"/>
+        </w:sectPr>
+      </w:pPr>
+    </w:p>
+    <w:p>
+      <w:pPr>
+        <w:pStyle w:val="ListParagraph"/>
+        <w:numPr>
+          <w:ilvl w:val="0"/>
+          <w:numId w:val="11"/>
+        </w:numPr>
+      </w:pPr>
+      <w:r>
+        <w:t>Suz</w:t>
+      </w:r>
+    </w:p>
+    <w:p>
+      <w:pPr>
+        <w:pStyle w:val="ListParagraph"/>
+        <w:numPr>
+          <w:ilvl w:val="0"/>
+          <w:numId w:val="11"/>
+        </w:numPr>
+      </w:pPr>
+      <w:r>
+        <w:t xml:space="preserve">Jess – </w:t>
+      </w:r>
+    </w:p>
+    <w:p>
+      <w:pPr>
+        <w:pStyle w:val="ListParagraph"/>
+        <w:numPr>
+          <w:ilvl w:val="0"/>
+          <w:numId w:val="11"/>
+        </w:numPr>
+      </w:pPr>
+      <w:r>
+        <w:t xml:space="preserve">Travis – </w:t>
+      </w:r>
+    </w:p>
+    <w:p>
+      <w:pPr>
+        <w:pStyle w:val="ListParagraph"/>
+        <w:numPr>
+          <w:ilvl w:val="0"/>
+          <w:numId w:val="11"/>
+        </w:numPr>
+      </w:pPr>
+      <w:r>
+        <w:t xml:space="preserve">Dave – </w:t>
+      </w:r>
+    </w:p>
+    <w:p>
+      <w:pPr>
+        <w:pStyle w:val="ListParagraph"/>
+        <w:numPr>
+          <w:ilvl w:val="0"/>
+          <w:numId w:val="11"/>
+        </w:numPr>
+      </w:pPr>
+      <w:r>
+        <w:t xml:space="preserve">Alex – </w:t>
+      </w:r>
+    </w:p>
+    <w:p>
+      <w:pPr>
+        <w:pStyle w:val="ListParagraph"/>
+        <w:numPr>
+          <w:ilvl w:val="0"/>
+          <w:numId w:val="11"/>
+        </w:numPr>
+      </w:pPr>
+      <w:r>
+        <w:t xml:space="preserve">Stephen – </w:t>
+      </w:r>
+    </w:p>
+    <w:p>
+      <w:pPr>
+        <w:pStyle w:val="ListParagraph"/>
+        <w:numPr>
+          <w:ilvl w:val="0"/>
+          <w:numId w:val="11"/>
+        </w:numPr>
+      </w:pPr>
+      <w:r>
+        <w:t>Jon</w:t>
+      </w:r>
+      <w:r>
+        <w:t xml:space="preserve"> – absent</w:t>
+      </w:r>
+    </w:p>
+    <w:p>
+      <w:pPr>
+        <w:pStyle w:val="ListParagraph"/>
+        <w:numPr>
+          <w:ilvl w:val="0"/>
+          <w:numId w:val="11"/>
+        </w:numPr>
+      </w:pPr>
+      <w:r>
+        <w:t>Tiffany</w:t>
+      </w:r>
+    </w:p>
+    <w:p>
+      <w:pPr>
+        <w:pStyle w:val="ListParagraph"/>
+        <w:numPr>
+          <w:ilvl w:val="0"/>
+          <w:numId w:val="11"/>
+        </w:numPr>
+      </w:pPr>
+      <w:r>
+        <w:t>Shawn</w:t>
+      </w:r>
+    </w:p>
+    <w:p>
+      <w:pPr>
+        <w:pStyle w:val="ListParagraph"/>
+        <w:numPr>
+          <w:ilvl w:val="0"/>
+          <w:numId w:val="11"/>
+        </w:numPr>
+      </w:pPr>
+      <w:r>
+        <w:t xml:space="preserve">Jim </w:t>
+      </w:r>
+    </w:p>
+    <w:p>
+      <w:pPr>
+        <w:pStyle w:val="ListParagraph"/>
+        <w:numPr>
+          <w:ilvl w:val="0"/>
+          <w:numId w:val="11"/>
+        </w:numPr>
+      </w:pPr>
+      <w:r>
+        <w:t xml:space="preserve">Joe – </w:t>
+      </w:r>
+    </w:p>
+    <w:p>
+      <w:pPr>
+        <w:pStyle w:val="ListParagraph"/>
+        <w:numPr>
+          <w:ilvl w:val="0"/>
+          <w:numId w:val="11"/>
+        </w:numPr>
+      </w:pPr>
+      <w:r>
+        <w:t xml:space="preserve">Colby </w:t>
+      </w:r>
+      <w:r>
+        <w:t>– absent</w:t>
+      </w:r>
+    </w:p>
+    <w:p>
+      <w:pPr>
+        <w:pStyle w:val="ListParagraph"/>
+        <w:numPr>
+          <w:ilvl w:val="0"/>
+          <w:numId w:val="11"/>
+        </w:numPr>
+      </w:pPr>
+      <w:r>
+        <w:t xml:space="preserve">Steph </w:t>
+      </w:r>
+      <w:r>
+        <w:t>– absent</w:t>
+      </w:r>
+    </w:p>
+    <w:p>
+      <w:pPr>
+        <w:pStyle w:val="ListParagraph"/>
+        <w:numPr>
+          <w:ilvl w:val="0"/>
+          <w:numId w:val="11"/>
+        </w:numPr>
+      </w:pPr>
+      <w:r>
+        <w:t xml:space="preserve">Greg – </w:t>
+      </w:r>
+    </w:p>
+    <w:p>
+      <w:pPr>
+        <w:pStyle w:val="ListParagraph"/>
+        <w:numPr>
+          <w:ilvl w:val="0"/>
+          <w:numId w:val="11"/>
+        </w:numPr>
+      </w:pPr>
+      <w:r>
+        <w:t>Nathan – absent</w:t>
+      </w:r>
+    </w:p>
+    <w:p>
+      <w:pPr>
+        <w:pStyle w:val="ListParagraph"/>
+        <w:numPr>
+          <w:ilvl w:val="0"/>
+          <w:numId w:val="11"/>
+        </w:numPr>
+      </w:pPr>
+      <w:r>
+        <w:t>Suzanne</w:t>
+      </w:r>
+      <w:r>
+        <w:t xml:space="preserve"> – absent</w:t>
+      </w:r>
+    </w:p>
+    <w:p>
+      <w:pPr>
+        <w:pStyle w:val="ListParagraph"/>
+        <w:numPr>
+          <w:ilvl w:val="0"/>
+          <w:numId w:val="11"/>
+        </w:numPr>
+      </w:pPr>
+      <w:r>
+        <w:t xml:space="preserve">Jamin </w:t>
+      </w:r>
+      <w:r>
+        <w:t>– absent</w:t>
+      </w:r>
+    </w:p>
+    <w:p>
+      <w:pPr>
+        <w:pStyle w:val="ListParagraph"/>
+        <w:numPr>
+          <w:ilvl w:val="0"/>
+          <w:numId w:val="11"/>
+        </w:numPr>
+      </w:pPr>
+      <w:r>
+        <w:t>Francine</w:t>
+      </w:r>
+      <w:r>
+        <w:t xml:space="preserve"> – absent</w:t>
+      </w:r>
+    </w:p>
+    <w:p>
+      <w:pPr>
+        <w:pStyle w:val="ListParagraph"/>
+        <w:numPr>
+          <w:ilvl w:val="0"/>
+          <w:numId w:val="11"/>
+        </w:numPr>
+      </w:pPr>
+      <w:r>
+        <w:t xml:space="preserve">Jay </w:t>
+      </w:r>
+      <w:r>
+        <w:t>– absent</w:t>
+      </w:r>
+    </w:p>
+    <w:p>
+      <w:pPr>
+        <w:pStyle w:val="ListParagraph"/>
+        <w:numPr>
+          <w:ilvl w:val="0"/>
+          <w:numId w:val="11"/>
+        </w:numPr>
+      </w:pPr>
+      <w:r>
+        <w:t>Zach</w:t>
+      </w:r>
+    </w:p>
+    <w:p>
+      <w:pPr>
+        <w:pStyle w:val="ListParagraph"/>
+        <w:numPr>
+          <w:ilvl w:val="0"/>
+          <w:numId w:val="11"/>
+        </w:numPr>
+      </w:pPr>
+      <w:r>
+        <w:t xml:space="preserve">Betsy – </w:t>
+      </w:r>
+    </w:p>
+    <w:p>
+      <w:pPr>
+        <w:pStyle w:val="ListParagraph"/>
+        <w:numPr>
+          <w:ilvl w:val="0"/>
+          <w:numId w:val="11"/>
+        </w:numPr>
+      </w:pPr>
+      <w:r>
+        <w:t>Dylan</w:t>
+      </w:r>
+      <w:r>
+        <w:t xml:space="preserve"> – absent</w:t>
+      </w:r>
+    </w:p>
+    <w:p>
+      <w:pPr>
+        <w:pStyle w:val="ListParagraph"/>
+        <w:numPr>
+          <w:ilvl w:val="0"/>
+          <w:numId w:val="11"/>
+        </w:numPr>
+      </w:pPr>
+      <w:r>
+        <w:t xml:space="preserve">Zamir – </w:t>
+      </w:r>
+    </w:p>
+    <w:p>
+      <w:pPr>
+        <w:pStyle w:val="ListParagraph"/>
+        <w:numPr>
+          <w:ilvl w:val="0"/>
+          <w:numId w:val="11"/>
+        </w:numPr>
+      </w:pPr>
+      <w:r>
+        <w:t xml:space="preserve">Chad </w:t>
+      </w:r>
+      <w:r>
+        <w:t>– absent</w:t>
+      </w:r>
+    </w:p>
+    <w:p>
+      <w:pPr>
+        <w:sectPr>
+          <w:type w:val="continuous"/>
+          <w:pgSz w:w="12240" w:h="15840"/>
+          <w:pgMar w:top="1440" w:right="1440" w:bottom="1440" w:left="1440" w:header="720" w:footer="720" w:gutter="0"/>
+          <w:cols w:num="2" w:space="720"/>
+          <w:docGrid w:linePitch="360"/>
+        </w:sectPr>
+      </w:pPr>
+    </w:p>
+    <w:p/>
+    <w:p>
+      <w:pPr>
+        <w:pStyle w:val="ListParagraph"/>
+        <w:numPr>
+          <w:ilvl w:val="0"/>
+          <w:numId w:val="4"/>
+        </w:numPr>
+        <w:spacing w:line="240" w:lineRule="auto"/>
+      </w:pPr>
+      <w:r>
+        <w:t>Practitioner Sub-Team</w:t>
+      </w:r>
+    </w:p>
+    <w:p>
+      <w:pPr>
+        <w:pStyle w:val="ListParagraph"/>
+        <w:numPr>
+          <w:ilvl w:val="1"/>
+          <w:numId w:val="4"/>
+        </w:numPr>
+        <w:spacing w:line="240" w:lineRule="auto"/>
+      </w:pPr>
+      <w:r>
+        <w:t>Four mentor projects – MTNF, MI, VT</w:t>
+      </w:r>
+    </w:p>
+    <w:p>
+      <w:pPr>
+        <w:pStyle w:val="ListParagraph"/>
+        <w:numPr>
+          <w:ilvl w:val="1"/>
+          <w:numId w:val="4"/>
+        </w:numPr>
+        <w:spacing w:line="240" w:lineRule="auto"/>
+      </w:pPr>
+      <w:r>
+        <w:t>New backlog of projects – looking for others to contribute</w:t>
+      </w:r>
+    </w:p>
+    <w:p>
+      <w:pPr>
+        <w:pStyle w:val="ListParagraph"/>
+        <w:numPr>
+          <w:ilvl w:val="2"/>
+          <w:numId w:val="4"/>
+        </w:numPr>
+        <w:spacing w:line="240" w:lineRule="auto"/>
+      </w:pPr>
+      <w:r>
+        <w:t>RSS process and QA</w:t>
+      </w:r>
+    </w:p>
+    <w:p>
+      <w:pPr>
+        <w:pStyle w:val="ListParagraph"/>
+        <w:numPr>
+          <w:ilvl w:val="2"/>
+          <w:numId w:val="4"/>
+        </w:numPr>
+        <w:spacing w:line="240" w:lineRule="auto"/>
+      </w:pPr>
+      <w:r>
+        <w:t>Modeling domains</w:t>
+      </w:r>
+    </w:p>
+    <w:p>
+      <w:pPr>
+        <w:pStyle w:val="ListParagraph"/>
+        <w:numPr>
+          <w:ilvl w:val="2"/>
+          <w:numId w:val="4"/>
+        </w:numPr>
+        <w:spacing w:line="240" w:lineRule="auto"/>
+      </w:pPr>
+      <w:r>
+        <w:t>Managing raster and tabular</w:t>
+      </w:r>
+    </w:p>
+    <w:p>
+      <w:pPr>
+        <w:pStyle w:val="ListParagraph"/>
+        <w:numPr>
+          <w:ilvl w:val="1"/>
+          <w:numId w:val="4"/>
+        </w:numPr>
+        <w:spacing w:line="240" w:lineRule="auto"/>
+      </w:pPr>
+      <w:r>
         <w:lastRenderedPageBreak/>
-        <w:t>3</w:t>
-      </w:r>
-      <w:r>
-        <w:t>/12/23</w:t>
-      </w:r>
-    </w:p>
-    <w:p>
-      <w:pPr>
-        <w:pStyle w:val="ListParagraph"/>
-        <w:numPr>
-          <w:ilvl w:val="0"/>
-          <w:numId w:val="3"/>
+        <w:t>Update job aids</w:t>
+      </w:r>
+    </w:p>
+    <w:p>
+      <w:pPr>
+        <w:pStyle w:val="ListParagraph"/>
+        <w:numPr>
+          <w:ilvl w:val="1"/>
+          <w:numId w:val="4"/>
+        </w:numPr>
+        <w:spacing w:line="240" w:lineRule="auto"/>
+      </w:pPr>
+      <w:r>
+        <w:t>DSM Practitioner call – 50-60 people each month</w:t>
+      </w:r>
+    </w:p>
+    <w:p>
+      <w:pPr>
+        <w:pStyle w:val="ListParagraph"/>
+        <w:numPr>
+          <w:ilvl w:val="2"/>
+          <w:numId w:val="4"/>
+        </w:numPr>
+        <w:spacing w:line="240" w:lineRule="auto"/>
+      </w:pPr>
+      <w:r>
+        <w:t>Spatial sampling</w:t>
+      </w:r>
+    </w:p>
+    <w:p>
+      <w:pPr>
+        <w:pStyle w:val="ListParagraph"/>
+        <w:numPr>
+          <w:ilvl w:val="2"/>
+          <w:numId w:val="4"/>
+        </w:numPr>
+        <w:spacing w:line="240" w:lineRule="auto"/>
+      </w:pPr>
+      <w:r>
+        <w:t>ES Soil Details</w:t>
+      </w:r>
+    </w:p>
+    <w:p>
+      <w:pPr>
+        <w:pStyle w:val="ListParagraph"/>
+        <w:numPr>
+          <w:ilvl w:val="2"/>
+          <w:numId w:val="4"/>
+        </w:numPr>
+        <w:spacing w:line="240" w:lineRule="auto"/>
+      </w:pPr>
+      <w:proofErr w:type="spellStart"/>
+      <w:r>
+        <w:t>Pedometricians</w:t>
+      </w:r>
+      <w:proofErr w:type="spellEnd"/>
+      <w:r>
+        <w:t xml:space="preserve"> </w:t>
+      </w:r>
+    </w:p>
+    <w:p>
+      <w:pPr>
+        <w:pStyle w:val="ListParagraph"/>
+        <w:numPr>
+          <w:ilvl w:val="0"/>
+          <w:numId w:val="4"/>
+        </w:numPr>
+        <w:spacing w:line="240" w:lineRule="auto"/>
+      </w:pPr>
+      <w:r>
+        <w:t>Properties Sub-Team</w:t>
+      </w:r>
+    </w:p>
+    <w:p>
+      <w:pPr>
+        <w:pStyle w:val="ListParagraph"/>
+        <w:numPr>
+          <w:ilvl w:val="1"/>
+          <w:numId w:val="4"/>
+        </w:numPr>
+        <w:spacing w:line="240" w:lineRule="auto"/>
+      </w:pPr>
+      <w:r>
+        <w:t>SOLUS100 update</w:t>
+      </w:r>
+    </w:p>
+    <w:p>
+      <w:pPr>
+        <w:pStyle w:val="ListParagraph"/>
+        <w:numPr>
+          <w:ilvl w:val="1"/>
+          <w:numId w:val="4"/>
+        </w:numPr>
+        <w:spacing w:line="240" w:lineRule="auto"/>
+      </w:pPr>
+      <w:r>
+        <w:t>Other activities</w:t>
+      </w:r>
+    </w:p>
+    <w:p>
+      <w:pPr>
+        <w:pStyle w:val="ListParagraph"/>
+        <w:numPr>
+          <w:ilvl w:val="0"/>
+          <w:numId w:val="4"/>
+        </w:numPr>
+        <w:spacing w:line="240" w:lineRule="auto"/>
+      </w:pPr>
+      <w:r>
+        <w:t>ES Sub-Team</w:t>
+      </w:r>
+    </w:p>
+    <w:p>
+      <w:pPr>
+        <w:pStyle w:val="ListParagraph"/>
+        <w:numPr>
+          <w:ilvl w:val="1"/>
+          <w:numId w:val="4"/>
+        </w:numPr>
+        <w:spacing w:line="240" w:lineRule="auto"/>
+      </w:pPr>
+      <w:r>
+        <w:t>ES Soil Details</w:t>
+      </w:r>
+      <w:r>
+        <w:t xml:space="preserve"> – both started as of this week</w:t>
+      </w:r>
+    </w:p>
+    <w:p>
+      <w:pPr>
+        <w:pStyle w:val="ListParagraph"/>
+        <w:numPr>
+          <w:ilvl w:val="2"/>
+          <w:numId w:val="4"/>
+        </w:numPr>
+        <w:spacing w:line="240" w:lineRule="auto"/>
+      </w:pPr>
+      <w:r>
+        <w:t>Goal is to create Raster Ecological Survey products</w:t>
+      </w:r>
+    </w:p>
+    <w:p>
+      <w:pPr>
+        <w:pStyle w:val="ListParagraph"/>
+        <w:numPr>
+          <w:ilvl w:val="2"/>
+          <w:numId w:val="4"/>
+        </w:numPr>
+        <w:spacing w:line="240" w:lineRule="auto"/>
+      </w:pPr>
+      <w:r>
+        <w:t>Demonstrate process, use, help build standards</w:t>
+      </w:r>
+    </w:p>
+    <w:p>
+      <w:pPr>
+        <w:pStyle w:val="ListParagraph"/>
+        <w:numPr>
+          <w:ilvl w:val="2"/>
+          <w:numId w:val="4"/>
+        </w:numPr>
+        <w:spacing w:line="240" w:lineRule="auto"/>
+      </w:pPr>
+      <w:r>
+        <w:t>Nathan</w:t>
+      </w:r>
+    </w:p>
+    <w:p>
+      <w:pPr>
+        <w:pStyle w:val="ListParagraph"/>
+        <w:numPr>
+          <w:ilvl w:val="3"/>
+          <w:numId w:val="4"/>
+        </w:numPr>
+        <w:spacing w:line="240" w:lineRule="auto"/>
+      </w:pPr>
+      <w:r>
+        <w:t>Working with Sequoia and Kings Canyon NP dataset</w:t>
+      </w:r>
+    </w:p>
+    <w:p>
+      <w:pPr>
+        <w:pStyle w:val="ListParagraph"/>
+        <w:numPr>
+          <w:ilvl w:val="3"/>
+          <w:numId w:val="4"/>
+        </w:numPr>
+        <w:spacing w:line="240" w:lineRule="auto"/>
+      </w:pPr>
+      <w:r>
+        <w:t xml:space="preserve">Objectives </w:t>
+      </w:r>
+    </w:p>
+    <w:p>
+      <w:pPr>
+        <w:pStyle w:val="ListParagraph"/>
+        <w:numPr>
+          <w:ilvl w:val="4"/>
+          <w:numId w:val="4"/>
+        </w:numPr>
+        <w:spacing w:line="256" w:lineRule="auto"/>
+      </w:pPr>
+      <w:r>
+        <w:t>Develop robust methodologies for working with vegetation data.</w:t>
+      </w:r>
+    </w:p>
+    <w:p>
+      <w:pPr>
+        <w:pStyle w:val="ListParagraph"/>
+        <w:numPr>
+          <w:ilvl w:val="4"/>
+          <w:numId w:val="4"/>
+        </w:numPr>
+        <w:spacing w:line="256" w:lineRule="auto"/>
+      </w:pPr>
+      <w:r>
+        <w:t xml:space="preserve">Create a standardized suite of ecological variables for </w:t>
+      </w:r>
+      <w:proofErr w:type="spellStart"/>
+      <w:r>
+        <w:t>pedon</w:t>
+      </w:r>
+      <w:proofErr w:type="spellEnd"/>
+      <w:r>
+        <w:t xml:space="preserve"> data.</w:t>
+      </w:r>
+    </w:p>
+    <w:p>
+      <w:pPr>
+        <w:pStyle w:val="ListParagraph"/>
+        <w:numPr>
+          <w:ilvl w:val="4"/>
+          <w:numId w:val="4"/>
+        </w:numPr>
+        <w:spacing w:line="256" w:lineRule="auto"/>
+      </w:pPr>
+      <w:r>
+        <w:t>Examine the relationship between ecological sites and environmental gradients.</w:t>
+      </w:r>
+    </w:p>
+    <w:p>
+      <w:pPr>
+        <w:pStyle w:val="ListParagraph"/>
+        <w:numPr>
+          <w:ilvl w:val="4"/>
+          <w:numId w:val="4"/>
+        </w:numPr>
+        <w:spacing w:line="240" w:lineRule="auto"/>
+      </w:pPr>
+      <w:r>
+        <w:t>Produce spatially explicit models of ecological sites.</w:t>
+      </w:r>
+    </w:p>
+    <w:p>
+      <w:pPr>
+        <w:pStyle w:val="ListParagraph"/>
+        <w:numPr>
+          <w:ilvl w:val="2"/>
+          <w:numId w:val="4"/>
+        </w:numPr>
+        <w:spacing w:line="240" w:lineRule="auto"/>
+      </w:pPr>
+      <w:r>
+        <w:t>Greg</w:t>
+      </w:r>
+    </w:p>
+    <w:p>
+      <w:pPr>
+        <w:pStyle w:val="ListParagraph"/>
+        <w:numPr>
+          <w:ilvl w:val="3"/>
+          <w:numId w:val="4"/>
+        </w:numPr>
+        <w:spacing w:line="240" w:lineRule="auto"/>
+      </w:pPr>
+      <w:r>
+        <w:t>Michigan MLRAs – using witness tree data for species distribution modeling</w:t>
+      </w:r>
+    </w:p>
+    <w:p>
+      <w:pPr>
+        <w:pStyle w:val="ListParagraph"/>
+        <w:numPr>
+          <w:ilvl w:val="0"/>
+          <w:numId w:val="4"/>
+        </w:numPr>
+        <w:spacing w:line="240" w:lineRule="auto"/>
+      </w:pPr>
+      <w:proofErr w:type="spellStart"/>
+      <w:r>
+        <w:t>Pedometrics</w:t>
+      </w:r>
+      <w:proofErr w:type="spellEnd"/>
+      <w:r>
+        <w:t xml:space="preserve"> </w:t>
+      </w:r>
+    </w:p>
+    <w:p>
+      <w:pPr>
+        <w:pStyle w:val="ListParagraph"/>
+        <w:numPr>
+          <w:ilvl w:val="0"/>
+          <w:numId w:val="4"/>
+        </w:numPr>
+        <w:spacing w:line="240" w:lineRule="auto"/>
+      </w:pPr>
+      <w:r>
+        <w:t>Other items/announcements</w:t>
+      </w:r>
+    </w:p>
+    <w:p>
+      <w:pPr>
+        <w:pStyle w:val="ListParagraph"/>
+        <w:numPr>
+          <w:ilvl w:val="1"/>
+          <w:numId w:val="4"/>
+        </w:numPr>
+        <w:spacing w:line="240" w:lineRule="auto"/>
+      </w:pPr>
+      <w:r>
+        <w:t>Publicly shared data must have metadata that meets NGDA</w:t>
+      </w:r>
+    </w:p>
+    <w:p>
+      <w:pPr>
+        <w:pStyle w:val="ListParagraph"/>
+        <w:numPr>
+          <w:ilvl w:val="1"/>
+          <w:numId w:val="4"/>
+        </w:numPr>
+        <w:spacing w:line="240" w:lineRule="auto"/>
+      </w:pPr>
+      <w:r>
+        <w:t>Needs to be added as a project milestone</w:t>
+      </w:r>
+    </w:p>
+    <w:p/>
+    <w:p>
+      <w:r>
+        <w:t>12/12/23</w:t>
+      </w:r>
+    </w:p>
+    <w:p>
+      <w:pPr>
+        <w:pStyle w:val="ListParagraph"/>
+        <w:numPr>
+          <w:ilvl w:val="0"/>
+          <w:numId w:val="7"/>
+        </w:numPr>
+        <w:sectPr>
+          <w:type w:val="continuous"/>
+          <w:pgSz w:w="12240" w:h="15840"/>
+          <w:pgMar w:top="1440" w:right="1440" w:bottom="1440" w:left="1440" w:header="720" w:footer="720" w:gutter="0"/>
+          <w:cols w:space="720"/>
+          <w:docGrid w:linePitch="360"/>
+        </w:sectPr>
+      </w:pPr>
+    </w:p>
+    <w:p>
+      <w:pPr>
+        <w:pStyle w:val="ListParagraph"/>
+        <w:numPr>
+          <w:ilvl w:val="0"/>
+          <w:numId w:val="7"/>
         </w:numPr>
       </w:pPr>
       <w:r>
@@ -639,7 +2227,7 @@
         <w:pStyle w:val="ListParagraph"/>
         <w:numPr>
           <w:ilvl w:val="0"/>
-          <w:numId w:val="3"/>
+          <w:numId w:val="7"/>
         </w:numPr>
       </w:pPr>
       <w:r>
@@ -651,7 +2239,7 @@
         <w:pStyle w:val="ListParagraph"/>
         <w:numPr>
           <w:ilvl w:val="0"/>
-          <w:numId w:val="3"/>
+          <w:numId w:val="7"/>
         </w:numPr>
       </w:pPr>
       <w:r>
@@ -663,7 +2251,7 @@
         <w:pStyle w:val="ListParagraph"/>
         <w:numPr>
           <w:ilvl w:val="0"/>
-          <w:numId w:val="3"/>
+          <w:numId w:val="7"/>
         </w:numPr>
       </w:pPr>
       <w:r>
@@ -675,7 +2263,7 @@
         <w:pStyle w:val="ListParagraph"/>
         <w:numPr>
           <w:ilvl w:val="0"/>
-          <w:numId w:val="3"/>
+          <w:numId w:val="7"/>
         </w:numPr>
       </w:pPr>
       <w:r>
@@ -687,34 +2275,34 @@
         <w:pStyle w:val="ListParagraph"/>
         <w:numPr>
           <w:ilvl w:val="0"/>
-          <w:numId w:val="3"/>
-        </w:numPr>
-      </w:pPr>
-      <w:r>
-        <w:t xml:space="preserve">Stephen – </w:t>
-      </w:r>
-    </w:p>
-    <w:p>
-      <w:pPr>
-        <w:pStyle w:val="ListParagraph"/>
-        <w:numPr>
-          <w:ilvl w:val="0"/>
-          <w:numId w:val="3"/>
+          <w:numId w:val="7"/>
+        </w:numPr>
+      </w:pPr>
+      <w:r>
+        <w:t>Stephen</w:t>
+      </w:r>
+      <w:r>
+        <w:t xml:space="preserve"> – absent </w:t>
+      </w:r>
+    </w:p>
+    <w:p>
+      <w:pPr>
+        <w:pStyle w:val="ListParagraph"/>
+        <w:numPr>
+          <w:ilvl w:val="0"/>
+          <w:numId w:val="7"/>
         </w:numPr>
       </w:pPr>
       <w:r>
         <w:t>Jon</w:t>
       </w:r>
-      <w:r>
-        <w:t xml:space="preserve"> – absent</w:t>
-      </w:r>
-    </w:p>
-    <w:p>
-      <w:pPr>
-        <w:pStyle w:val="ListParagraph"/>
-        <w:numPr>
-          <w:ilvl w:val="0"/>
-          <w:numId w:val="3"/>
+    </w:p>
+    <w:p>
+      <w:pPr>
+        <w:pStyle w:val="ListParagraph"/>
+        <w:numPr>
+          <w:ilvl w:val="0"/>
+          <w:numId w:val="7"/>
         </w:numPr>
       </w:pPr>
       <w:r>
@@ -726,7 +2314,7 @@
         <w:pStyle w:val="ListParagraph"/>
         <w:numPr>
           <w:ilvl w:val="0"/>
-          <w:numId w:val="3"/>
+          <w:numId w:val="7"/>
         </w:numPr>
       </w:pPr>
       <w:r>
@@ -738,7 +2326,7 @@
         <w:pStyle w:val="ListParagraph"/>
         <w:numPr>
           <w:ilvl w:val="0"/>
-          <w:numId w:val="3"/>
+          <w:numId w:val="7"/>
         </w:numPr>
       </w:pPr>
       <w:r>
@@ -750,7 +2338,7 @@
         <w:pStyle w:val="ListParagraph"/>
         <w:numPr>
           <w:ilvl w:val="0"/>
-          <w:numId w:val="3"/>
+          <w:numId w:val="7"/>
         </w:numPr>
       </w:pPr>
       <w:r>
@@ -762,37 +2350,37 @@
         <w:pStyle w:val="ListParagraph"/>
         <w:numPr>
           <w:ilvl w:val="0"/>
-          <w:numId w:val="3"/>
-        </w:numPr>
-      </w:pPr>
-      <w:r>
-        <w:t xml:space="preserve">Colby </w:t>
-      </w:r>
-      <w:r>
-        <w:t>– absent</w:t>
-      </w:r>
-    </w:p>
-    <w:p>
-      <w:pPr>
-        <w:pStyle w:val="ListParagraph"/>
-        <w:numPr>
-          <w:ilvl w:val="0"/>
-          <w:numId w:val="3"/>
-        </w:numPr>
-      </w:pPr>
-      <w:r>
-        <w:t xml:space="preserve">Steph </w:t>
-      </w:r>
-      <w:r>
-        <w:t>– absent</w:t>
-      </w:r>
-    </w:p>
-    <w:p>
-      <w:pPr>
-        <w:pStyle w:val="ListParagraph"/>
-        <w:numPr>
-          <w:ilvl w:val="0"/>
-          <w:numId w:val="3"/>
+          <w:numId w:val="7"/>
+        </w:numPr>
+      </w:pPr>
+      <w:r>
+        <w:t xml:space="preserve">Colby – </w:t>
+      </w:r>
+      <w:r>
+        <w:t>absent</w:t>
+      </w:r>
+    </w:p>
+    <w:p>
+      <w:pPr>
+        <w:pStyle w:val="ListParagraph"/>
+        <w:numPr>
+          <w:ilvl w:val="0"/>
+          <w:numId w:val="7"/>
+        </w:numPr>
+      </w:pPr>
+      <w:r>
+        <w:t xml:space="preserve">Steph – </w:t>
+      </w:r>
+      <w:r>
+        <w:t>absent</w:t>
+      </w:r>
+    </w:p>
+    <w:p>
+      <w:pPr>
+        <w:pStyle w:val="ListParagraph"/>
+        <w:numPr>
+          <w:ilvl w:val="0"/>
+          <w:numId w:val="7"/>
         </w:numPr>
       </w:pPr>
       <w:r>
@@ -804,79 +2392,58 @@
         <w:pStyle w:val="ListParagraph"/>
         <w:numPr>
           <w:ilvl w:val="0"/>
-          <w:numId w:val="3"/>
-        </w:numPr>
-      </w:pPr>
-      <w:r>
-        <w:t>Nathan – absent</w:t>
-      </w:r>
-    </w:p>
-    <w:p>
-      <w:pPr>
-        <w:pStyle w:val="ListParagraph"/>
-        <w:numPr>
-          <w:ilvl w:val="0"/>
-          <w:numId w:val="3"/>
+          <w:numId w:val="7"/>
+        </w:numPr>
+      </w:pPr>
+      <w:r>
+        <w:t xml:space="preserve">Nathan – </w:t>
+      </w:r>
+    </w:p>
+    <w:p>
+      <w:pPr>
+        <w:pStyle w:val="ListParagraph"/>
+        <w:numPr>
+          <w:ilvl w:val="0"/>
+          <w:numId w:val="7"/>
         </w:numPr>
       </w:pPr>
       <w:r>
         <w:t>Suzanne</w:t>
       </w:r>
-      <w:r>
-        <w:t xml:space="preserve"> – absent</w:t>
-      </w:r>
-    </w:p>
-    <w:p>
-      <w:pPr>
-        <w:pStyle w:val="ListParagraph"/>
-        <w:numPr>
-          <w:ilvl w:val="0"/>
-          <w:numId w:val="3"/>
+    </w:p>
+    <w:p>
+      <w:pPr>
+        <w:pStyle w:val="ListParagraph"/>
+        <w:numPr>
+          <w:ilvl w:val="0"/>
+          <w:numId w:val="7"/>
         </w:numPr>
       </w:pPr>
       <w:r>
         <w:t xml:space="preserve">Jamin </w:t>
       </w:r>
       <w:r>
-        <w:t>– absent</w:t>
-      </w:r>
-    </w:p>
-    <w:p>
-      <w:pPr>
-        <w:pStyle w:val="ListParagraph"/>
-        <w:numPr>
-          <w:ilvl w:val="0"/>
-          <w:numId w:val="3"/>
-        </w:numPr>
-      </w:pPr>
-      <w:r>
-        <w:t>Francine</w:t>
-      </w:r>
-      <w:r>
-        <w:t xml:space="preserve"> – absent</w:t>
-      </w:r>
-    </w:p>
-    <w:p>
-      <w:pPr>
-        <w:pStyle w:val="ListParagraph"/>
-        <w:numPr>
-          <w:ilvl w:val="0"/>
-          <w:numId w:val="3"/>
+        <w:t xml:space="preserve">– absent </w:t>
+      </w:r>
+    </w:p>
+    <w:p>
+      <w:pPr>
+        <w:pStyle w:val="ListParagraph"/>
+        <w:numPr>
+          <w:ilvl w:val="0"/>
+          <w:numId w:val="7"/>
         </w:numPr>
       </w:pPr>
       <w:r>
         <w:t xml:space="preserve">Jay </w:t>
       </w:r>
-      <w:r>
-        <w:t>– absent</w:t>
-      </w:r>
-    </w:p>
-    <w:p>
-      <w:pPr>
-        <w:pStyle w:val="ListParagraph"/>
-        <w:numPr>
-          <w:ilvl w:val="0"/>
-          <w:numId w:val="3"/>
+    </w:p>
+    <w:p>
+      <w:pPr>
+        <w:pStyle w:val="ListParagraph"/>
+        <w:numPr>
+          <w:ilvl w:val="0"/>
+          <w:numId w:val="7"/>
         </w:numPr>
       </w:pPr>
       <w:r>
@@ -888,823 +2455,68 @@
         <w:pStyle w:val="ListParagraph"/>
         <w:numPr>
           <w:ilvl w:val="0"/>
-          <w:numId w:val="3"/>
-        </w:numPr>
-      </w:pPr>
-      <w:r>
-        <w:t xml:space="preserve">Betsy – </w:t>
-      </w:r>
-    </w:p>
-    <w:p>
-      <w:pPr>
-        <w:pStyle w:val="ListParagraph"/>
-        <w:numPr>
-          <w:ilvl w:val="0"/>
-          <w:numId w:val="3"/>
+          <w:numId w:val="7"/>
+        </w:numPr>
+      </w:pPr>
+      <w:r>
+        <w:t xml:space="preserve">Betsy </w:t>
+      </w:r>
+      <w:r>
+        <w:t xml:space="preserve">– absent </w:t>
+      </w:r>
+    </w:p>
+    <w:p>
+      <w:pPr>
+        <w:pStyle w:val="ListParagraph"/>
+        <w:numPr>
+          <w:ilvl w:val="0"/>
+          <w:numId w:val="7"/>
         </w:numPr>
       </w:pPr>
       <w:r>
         <w:t>Dylan</w:t>
       </w:r>
-      <w:r>
-        <w:t xml:space="preserve"> – absent</w:t>
-      </w:r>
-    </w:p>
-    <w:p>
-      <w:pPr>
-        <w:pStyle w:val="ListParagraph"/>
-        <w:numPr>
-          <w:ilvl w:val="0"/>
-          <w:numId w:val="3"/>
-        </w:numPr>
-      </w:pPr>
-      <w:r>
-        <w:t xml:space="preserve">Zamir – </w:t>
-      </w:r>
-    </w:p>
-    <w:p>
-      <w:pPr>
-        <w:pStyle w:val="ListParagraph"/>
-        <w:numPr>
-          <w:ilvl w:val="0"/>
-          <w:numId w:val="3"/>
+    </w:p>
+    <w:p>
+      <w:pPr>
+        <w:pStyle w:val="ListParagraph"/>
+        <w:numPr>
+          <w:ilvl w:val="0"/>
+          <w:numId w:val="7"/>
+        </w:numPr>
+      </w:pPr>
+      <w:r>
+        <w:t>Zamir</w:t>
+      </w:r>
+      <w:r>
+        <w:t xml:space="preserve"> – absent </w:t>
+      </w:r>
+    </w:p>
+    <w:p>
+      <w:pPr>
+        <w:pStyle w:val="ListParagraph"/>
+        <w:numPr>
+          <w:ilvl w:val="0"/>
+          <w:numId w:val="7"/>
         </w:numPr>
       </w:pPr>
       <w:r>
         <w:t xml:space="preserve">Chad </w:t>
       </w:r>
       <w:r>
-        <w:t>– absent</w:t>
-      </w:r>
-    </w:p>
-    <w:p/>
-    <w:p>
-      <w:pPr>
-        <w:pStyle w:val="ListParagraph"/>
-        <w:numPr>
-          <w:ilvl w:val="0"/>
-          <w:numId w:val="4"/>
-        </w:numPr>
-        <w:spacing w:line="240" w:lineRule="auto"/>
-      </w:pPr>
-      <w:r>
-        <w:t>Practitioner Sub-Team</w:t>
-      </w:r>
-    </w:p>
-    <w:p>
-      <w:pPr>
-        <w:pStyle w:val="ListParagraph"/>
-        <w:numPr>
-          <w:ilvl w:val="1"/>
-          <w:numId w:val="4"/>
-        </w:numPr>
-        <w:spacing w:line="240" w:lineRule="auto"/>
-      </w:pPr>
-      <w:r>
-        <w:t>Four mentor projects – MTNF, MI, VT</w:t>
-      </w:r>
-    </w:p>
-    <w:p>
-      <w:pPr>
-        <w:pStyle w:val="ListParagraph"/>
-        <w:numPr>
-          <w:ilvl w:val="1"/>
-          <w:numId w:val="4"/>
-        </w:numPr>
-        <w:spacing w:line="240" w:lineRule="auto"/>
-      </w:pPr>
-      <w:r>
-        <w:t xml:space="preserve">New backlog of projects – looking for others to </w:t>
-      </w:r>
-      <w:proofErr w:type="gramStart"/>
-      <w:r>
-        <w:t>contribute</w:t>
-      </w:r>
-      <w:proofErr w:type="gramEnd"/>
-    </w:p>
-    <w:p>
-      <w:pPr>
-        <w:pStyle w:val="ListParagraph"/>
-        <w:numPr>
-          <w:ilvl w:val="2"/>
-          <w:numId w:val="4"/>
-        </w:numPr>
-        <w:spacing w:line="240" w:lineRule="auto"/>
-      </w:pPr>
-      <w:r>
-        <w:t>RSS process and QA</w:t>
-      </w:r>
-    </w:p>
-    <w:p>
-      <w:pPr>
-        <w:pStyle w:val="ListParagraph"/>
-        <w:numPr>
-          <w:ilvl w:val="2"/>
-          <w:numId w:val="4"/>
-        </w:numPr>
-        <w:spacing w:line="240" w:lineRule="auto"/>
-      </w:pPr>
-      <w:r>
-        <w:t>Modeling domains</w:t>
-      </w:r>
-    </w:p>
-    <w:p>
-      <w:pPr>
-        <w:pStyle w:val="ListParagraph"/>
-        <w:numPr>
-          <w:ilvl w:val="2"/>
-          <w:numId w:val="4"/>
-        </w:numPr>
-        <w:spacing w:line="240" w:lineRule="auto"/>
-      </w:pPr>
-      <w:r>
-        <w:t>Managing raster and tabular</w:t>
-      </w:r>
-    </w:p>
-    <w:p>
-      <w:pPr>
-        <w:pStyle w:val="ListParagraph"/>
-        <w:numPr>
-          <w:ilvl w:val="1"/>
-          <w:numId w:val="4"/>
-        </w:numPr>
-        <w:spacing w:line="240" w:lineRule="auto"/>
-      </w:pPr>
-      <w:r>
-        <w:t xml:space="preserve">Update job </w:t>
-      </w:r>
-      <w:proofErr w:type="gramStart"/>
-      <w:r>
-        <w:t>aids</w:t>
-      </w:r>
-      <w:proofErr w:type="gramEnd"/>
-    </w:p>
-    <w:p>
-      <w:pPr>
-        <w:pStyle w:val="ListParagraph"/>
-        <w:numPr>
-          <w:ilvl w:val="1"/>
-          <w:numId w:val="4"/>
-        </w:numPr>
-        <w:spacing w:line="240" w:lineRule="auto"/>
-      </w:pPr>
-      <w:r>
-        <w:t>DSM Practitioner call – 50-60 people each month</w:t>
-      </w:r>
-    </w:p>
-    <w:p>
-      <w:pPr>
-        <w:pStyle w:val="ListParagraph"/>
-        <w:numPr>
-          <w:ilvl w:val="2"/>
-          <w:numId w:val="4"/>
-        </w:numPr>
-        <w:spacing w:line="240" w:lineRule="auto"/>
-      </w:pPr>
-      <w:r>
-        <w:t>Spatial sampling</w:t>
-      </w:r>
-    </w:p>
-    <w:p>
-      <w:pPr>
-        <w:pStyle w:val="ListParagraph"/>
-        <w:numPr>
-          <w:ilvl w:val="2"/>
-          <w:numId w:val="4"/>
-        </w:numPr>
-        <w:spacing w:line="240" w:lineRule="auto"/>
-      </w:pPr>
-      <w:r>
-        <w:t>ES Soil Details</w:t>
-      </w:r>
-    </w:p>
-    <w:p>
-      <w:pPr>
-        <w:pStyle w:val="ListParagraph"/>
-        <w:numPr>
-          <w:ilvl w:val="2"/>
-          <w:numId w:val="4"/>
-        </w:numPr>
-        <w:spacing w:line="240" w:lineRule="auto"/>
-      </w:pPr>
-      <w:proofErr w:type="spellStart"/>
-      <w:r>
-        <w:t>Pedometricians</w:t>
-      </w:r>
-      <w:proofErr w:type="spellEnd"/>
-      <w:r>
-        <w:t xml:space="preserve"> </w:t>
-      </w:r>
-    </w:p>
-    <w:p>
-      <w:pPr>
-        <w:pStyle w:val="ListParagraph"/>
-        <w:numPr>
-          <w:ilvl w:val="0"/>
-          <w:numId w:val="4"/>
-        </w:numPr>
-        <w:spacing w:line="240" w:lineRule="auto"/>
-      </w:pPr>
-      <w:r>
-        <w:t>Properties Sub-Team</w:t>
-      </w:r>
-    </w:p>
-    <w:p>
-      <w:pPr>
-        <w:pStyle w:val="ListParagraph"/>
-        <w:numPr>
-          <w:ilvl w:val="1"/>
-          <w:numId w:val="4"/>
-        </w:numPr>
-        <w:spacing w:line="240" w:lineRule="auto"/>
-      </w:pPr>
-      <w:r>
-        <w:t>SOLUS100 update</w:t>
-      </w:r>
-    </w:p>
-    <w:p>
-      <w:pPr>
-        <w:pStyle w:val="ListParagraph"/>
-        <w:numPr>
-          <w:ilvl w:val="1"/>
-          <w:numId w:val="4"/>
-        </w:numPr>
-        <w:spacing w:line="240" w:lineRule="auto"/>
-      </w:pPr>
-      <w:r>
-        <w:t>Other activities</w:t>
-      </w:r>
-    </w:p>
-    <w:p>
-      <w:pPr>
-        <w:pStyle w:val="ListParagraph"/>
-        <w:numPr>
-          <w:ilvl w:val="0"/>
-          <w:numId w:val="4"/>
-        </w:numPr>
-        <w:spacing w:line="240" w:lineRule="auto"/>
-      </w:pPr>
-      <w:r>
-        <w:t>ES Sub-Team</w:t>
-      </w:r>
-    </w:p>
-    <w:p>
-      <w:pPr>
-        <w:pStyle w:val="ListParagraph"/>
-        <w:numPr>
-          <w:ilvl w:val="1"/>
-          <w:numId w:val="4"/>
-        </w:numPr>
-        <w:spacing w:line="240" w:lineRule="auto"/>
-      </w:pPr>
-      <w:r>
-        <w:t>ES Soil Details</w:t>
-      </w:r>
-      <w:r>
-        <w:t xml:space="preserve"> – both started as of this </w:t>
-      </w:r>
-      <w:proofErr w:type="gramStart"/>
-      <w:r>
-        <w:t>week</w:t>
-      </w:r>
-      <w:proofErr w:type="gramEnd"/>
-    </w:p>
-    <w:p>
-      <w:pPr>
-        <w:pStyle w:val="ListParagraph"/>
-        <w:numPr>
-          <w:ilvl w:val="2"/>
-          <w:numId w:val="4"/>
-        </w:numPr>
-        <w:spacing w:line="240" w:lineRule="auto"/>
-      </w:pPr>
-      <w:r>
-        <w:t xml:space="preserve">Goal is to create Raster Ecological Survey </w:t>
-      </w:r>
-      <w:proofErr w:type="gramStart"/>
-      <w:r>
-        <w:t>products</w:t>
-      </w:r>
-      <w:proofErr w:type="gramEnd"/>
-    </w:p>
-    <w:p>
-      <w:pPr>
-        <w:pStyle w:val="ListParagraph"/>
-        <w:numPr>
-          <w:ilvl w:val="2"/>
-          <w:numId w:val="4"/>
-        </w:numPr>
-        <w:spacing w:line="240" w:lineRule="auto"/>
-      </w:pPr>
-      <w:r>
-        <w:t xml:space="preserve">Demonstrate process, use, help build </w:t>
-      </w:r>
-      <w:proofErr w:type="gramStart"/>
-      <w:r>
-        <w:t>standards</w:t>
-      </w:r>
-      <w:proofErr w:type="gramEnd"/>
-    </w:p>
-    <w:p>
-      <w:pPr>
-        <w:pStyle w:val="ListParagraph"/>
-        <w:numPr>
-          <w:ilvl w:val="2"/>
-          <w:numId w:val="4"/>
-        </w:numPr>
-        <w:spacing w:line="240" w:lineRule="auto"/>
-      </w:pPr>
-      <w:r>
-        <w:lastRenderedPageBreak/>
-        <w:t>Nathan</w:t>
-      </w:r>
-    </w:p>
-    <w:p>
-      <w:pPr>
-        <w:pStyle w:val="ListParagraph"/>
-        <w:numPr>
-          <w:ilvl w:val="3"/>
-          <w:numId w:val="4"/>
-        </w:numPr>
-        <w:spacing w:line="240" w:lineRule="auto"/>
-      </w:pPr>
-      <w:r>
-        <w:t>Working with Sequoia and Kings Canyon NP dataset</w:t>
-      </w:r>
-    </w:p>
-    <w:p>
-      <w:pPr>
-        <w:pStyle w:val="ListParagraph"/>
-        <w:numPr>
-          <w:ilvl w:val="3"/>
-          <w:numId w:val="4"/>
-        </w:numPr>
-        <w:spacing w:line="240" w:lineRule="auto"/>
-      </w:pPr>
-      <w:r>
-        <w:t xml:space="preserve">Objectives </w:t>
-      </w:r>
-    </w:p>
-    <w:p>
-      <w:pPr>
-        <w:pStyle w:val="ListParagraph"/>
-        <w:numPr>
-          <w:ilvl w:val="4"/>
-          <w:numId w:val="4"/>
-        </w:numPr>
-        <w:spacing w:line="256" w:lineRule="auto"/>
-      </w:pPr>
-      <w:r>
-        <w:t>Develop robust methodologies for working with vegetation data.</w:t>
-      </w:r>
-    </w:p>
-    <w:p>
-      <w:pPr>
-        <w:pStyle w:val="ListParagraph"/>
-        <w:numPr>
-          <w:ilvl w:val="4"/>
-          <w:numId w:val="4"/>
-        </w:numPr>
-        <w:spacing w:line="256" w:lineRule="auto"/>
-      </w:pPr>
-      <w:r>
-        <w:t xml:space="preserve">Create a standardized suite of ecological variables for </w:t>
-      </w:r>
-      <w:proofErr w:type="spellStart"/>
-      <w:r>
-        <w:t>pedon</w:t>
-      </w:r>
-      <w:proofErr w:type="spellEnd"/>
-      <w:r>
-        <w:t xml:space="preserve"> data.</w:t>
-      </w:r>
-    </w:p>
-    <w:p>
-      <w:pPr>
-        <w:pStyle w:val="ListParagraph"/>
-        <w:numPr>
-          <w:ilvl w:val="4"/>
-          <w:numId w:val="4"/>
-        </w:numPr>
-        <w:spacing w:line="256" w:lineRule="auto"/>
-      </w:pPr>
-      <w:r>
-        <w:t>Examine the relationship between ecological sites and environmental gradients.</w:t>
-      </w:r>
-    </w:p>
-    <w:p>
-      <w:pPr>
-        <w:pStyle w:val="ListParagraph"/>
-        <w:numPr>
-          <w:ilvl w:val="4"/>
-          <w:numId w:val="4"/>
-        </w:numPr>
-        <w:spacing w:line="240" w:lineRule="auto"/>
-      </w:pPr>
-      <w:r>
-        <w:t>Produce spatially explicit models of ecological sites.</w:t>
-      </w:r>
-    </w:p>
-    <w:p>
-      <w:pPr>
-        <w:pStyle w:val="ListParagraph"/>
-        <w:numPr>
-          <w:ilvl w:val="2"/>
-          <w:numId w:val="4"/>
-        </w:numPr>
-        <w:spacing w:line="240" w:lineRule="auto"/>
-      </w:pPr>
-      <w:r>
-        <w:t>Greg</w:t>
-      </w:r>
-    </w:p>
-    <w:p>
-      <w:pPr>
-        <w:pStyle w:val="ListParagraph"/>
-        <w:numPr>
-          <w:ilvl w:val="3"/>
-          <w:numId w:val="4"/>
-        </w:numPr>
-        <w:spacing w:line="240" w:lineRule="auto"/>
-      </w:pPr>
-      <w:r>
-        <w:t xml:space="preserve">Michigan MLRAs – using witness tree data for species distribution </w:t>
-      </w:r>
-      <w:proofErr w:type="gramStart"/>
-      <w:r>
-        <w:t>modeling</w:t>
-      </w:r>
-      <w:proofErr w:type="gramEnd"/>
-    </w:p>
-    <w:p>
-      <w:pPr>
-        <w:pStyle w:val="ListParagraph"/>
-        <w:numPr>
-          <w:ilvl w:val="0"/>
-          <w:numId w:val="4"/>
-        </w:numPr>
-        <w:spacing w:line="240" w:lineRule="auto"/>
-      </w:pPr>
-      <w:proofErr w:type="spellStart"/>
-      <w:r>
-        <w:t>Pedometrics</w:t>
-      </w:r>
-      <w:proofErr w:type="spellEnd"/>
-      <w:r>
-        <w:t xml:space="preserve"> </w:t>
-      </w:r>
-    </w:p>
-    <w:p>
-      <w:pPr>
-        <w:pStyle w:val="ListParagraph"/>
-        <w:numPr>
-          <w:ilvl w:val="0"/>
-          <w:numId w:val="4"/>
-        </w:numPr>
-        <w:spacing w:line="240" w:lineRule="auto"/>
-      </w:pPr>
-      <w:r>
-        <w:t>Other items/announcements</w:t>
-      </w:r>
-    </w:p>
-    <w:p>
-      <w:pPr>
-        <w:pStyle w:val="ListParagraph"/>
-        <w:numPr>
-          <w:ilvl w:val="1"/>
-          <w:numId w:val="4"/>
-        </w:numPr>
-        <w:spacing w:line="240" w:lineRule="auto"/>
-      </w:pPr>
-      <w:r>
-        <w:t xml:space="preserve">Publicly shared data must have metadata that meets </w:t>
-      </w:r>
-      <w:proofErr w:type="gramStart"/>
-      <w:r>
-        <w:t>NGDA</w:t>
-      </w:r>
-      <w:proofErr w:type="gramEnd"/>
-    </w:p>
-    <w:p>
-      <w:pPr>
-        <w:pStyle w:val="ListParagraph"/>
-        <w:numPr>
-          <w:ilvl w:val="1"/>
-          <w:numId w:val="4"/>
-        </w:numPr>
-        <w:spacing w:line="240" w:lineRule="auto"/>
-      </w:pPr>
-      <w:r>
-        <w:t xml:space="preserve">Needs to be added as a project </w:t>
-      </w:r>
-      <w:proofErr w:type="gramStart"/>
-      <w:r>
-        <w:t>milestone</w:t>
-      </w:r>
-      <w:proofErr w:type="gramEnd"/>
-    </w:p>
-    <w:p/>
-    <w:p>
-      <w:r>
-        <w:t>12/12/23</w:t>
-      </w:r>
-    </w:p>
-    <w:p>
-      <w:pPr>
-        <w:pStyle w:val="ListParagraph"/>
-        <w:numPr>
-          <w:ilvl w:val="0"/>
-          <w:numId w:val="7"/>
-        </w:numPr>
-      </w:pPr>
-      <w:r>
-        <w:t>Suz</w:t>
-      </w:r>
-    </w:p>
-    <w:p>
-      <w:pPr>
-        <w:pStyle w:val="ListParagraph"/>
-        <w:numPr>
-          <w:ilvl w:val="0"/>
-          <w:numId w:val="7"/>
-        </w:numPr>
-      </w:pPr>
-      <w:r>
-        <w:t xml:space="preserve">Jess – </w:t>
-      </w:r>
-    </w:p>
-    <w:p>
-      <w:pPr>
-        <w:pStyle w:val="ListParagraph"/>
-        <w:numPr>
-          <w:ilvl w:val="0"/>
-          <w:numId w:val="7"/>
-        </w:numPr>
-      </w:pPr>
-      <w:r>
-        <w:t xml:space="preserve">Travis – </w:t>
-      </w:r>
-    </w:p>
-    <w:p>
-      <w:pPr>
-        <w:pStyle w:val="ListParagraph"/>
-        <w:numPr>
-          <w:ilvl w:val="0"/>
-          <w:numId w:val="7"/>
-        </w:numPr>
-      </w:pPr>
-      <w:r>
-        <w:t xml:space="preserve">Dave – </w:t>
-      </w:r>
-    </w:p>
-    <w:p>
-      <w:pPr>
-        <w:pStyle w:val="ListParagraph"/>
-        <w:numPr>
-          <w:ilvl w:val="0"/>
-          <w:numId w:val="7"/>
-        </w:numPr>
-      </w:pPr>
-      <w:r>
-        <w:t xml:space="preserve">Alex – </w:t>
-      </w:r>
-    </w:p>
-    <w:p>
-      <w:pPr>
-        <w:pStyle w:val="ListParagraph"/>
-        <w:numPr>
-          <w:ilvl w:val="0"/>
-          <w:numId w:val="7"/>
-        </w:numPr>
-      </w:pPr>
-      <w:r>
-        <w:t>Stephen</w:t>
-      </w:r>
-      <w:r>
-        <w:t xml:space="preserve"> – absent </w:t>
-      </w:r>
-    </w:p>
-    <w:p>
-      <w:pPr>
-        <w:pStyle w:val="ListParagraph"/>
-        <w:numPr>
-          <w:ilvl w:val="0"/>
-          <w:numId w:val="7"/>
-        </w:numPr>
-      </w:pPr>
-      <w:r>
-        <w:t>Jon</w:t>
-      </w:r>
-    </w:p>
-    <w:p>
-      <w:pPr>
-        <w:pStyle w:val="ListParagraph"/>
-        <w:numPr>
-          <w:ilvl w:val="0"/>
-          <w:numId w:val="7"/>
-        </w:numPr>
-      </w:pPr>
-      <w:r>
-        <w:t>Tiffany</w:t>
-      </w:r>
-    </w:p>
-    <w:p>
-      <w:pPr>
-        <w:pStyle w:val="ListParagraph"/>
-        <w:numPr>
-          <w:ilvl w:val="0"/>
-          <w:numId w:val="7"/>
-        </w:numPr>
-      </w:pPr>
-      <w:r>
-        <w:t>Shawn</w:t>
-      </w:r>
-    </w:p>
-    <w:p>
-      <w:pPr>
-        <w:pStyle w:val="ListParagraph"/>
-        <w:numPr>
-          <w:ilvl w:val="0"/>
-          <w:numId w:val="7"/>
-        </w:numPr>
-      </w:pPr>
-      <w:r>
-        <w:t xml:space="preserve">Jim </w:t>
-      </w:r>
-    </w:p>
-    <w:p>
-      <w:pPr>
-        <w:pStyle w:val="ListParagraph"/>
-        <w:numPr>
-          <w:ilvl w:val="0"/>
-          <w:numId w:val="7"/>
-        </w:numPr>
-      </w:pPr>
-      <w:r>
-        <w:t xml:space="preserve">Joe – </w:t>
-      </w:r>
-    </w:p>
-    <w:p>
-      <w:pPr>
-        <w:pStyle w:val="ListParagraph"/>
-        <w:numPr>
-          <w:ilvl w:val="0"/>
-          <w:numId w:val="7"/>
-        </w:numPr>
-      </w:pPr>
-      <w:r>
-        <w:t xml:space="preserve">Colby – </w:t>
-      </w:r>
-      <w:r>
-        <w:t>absent</w:t>
-      </w:r>
-    </w:p>
-    <w:p>
-      <w:pPr>
-        <w:pStyle w:val="ListParagraph"/>
-        <w:numPr>
-          <w:ilvl w:val="0"/>
-          <w:numId w:val="7"/>
-        </w:numPr>
-      </w:pPr>
-      <w:r>
-        <w:t xml:space="preserve">Steph – </w:t>
-      </w:r>
-      <w:r>
-        <w:t>absent</w:t>
-      </w:r>
-    </w:p>
-    <w:p>
-      <w:pPr>
-        <w:pStyle w:val="ListParagraph"/>
-        <w:numPr>
-          <w:ilvl w:val="0"/>
-          <w:numId w:val="7"/>
-        </w:numPr>
-      </w:pPr>
-      <w:r>
-        <w:t xml:space="preserve">Greg – </w:t>
-      </w:r>
-    </w:p>
-    <w:p>
-      <w:pPr>
-        <w:pStyle w:val="ListParagraph"/>
-        <w:numPr>
-          <w:ilvl w:val="0"/>
-          <w:numId w:val="7"/>
-        </w:numPr>
-      </w:pPr>
-      <w:r>
-        <w:t xml:space="preserve">Nathan – </w:t>
-      </w:r>
-    </w:p>
-    <w:p>
-      <w:pPr>
-        <w:pStyle w:val="ListParagraph"/>
-        <w:numPr>
-          <w:ilvl w:val="0"/>
-          <w:numId w:val="7"/>
-        </w:numPr>
-      </w:pPr>
-      <w:r>
-        <w:t>Suzanne</w:t>
-      </w:r>
-    </w:p>
-    <w:p>
-      <w:pPr>
-        <w:pStyle w:val="ListParagraph"/>
-        <w:numPr>
-          <w:ilvl w:val="0"/>
-          <w:numId w:val="7"/>
-        </w:numPr>
-      </w:pPr>
-      <w:r>
-        <w:t xml:space="preserve">Jamin </w:t>
-      </w:r>
-      <w:r>
         <w:t xml:space="preserve">– absent </w:t>
       </w:r>
     </w:p>
     <w:p>
       <w:pPr>
-        <w:pStyle w:val="ListParagraph"/>
-        <w:numPr>
-          <w:ilvl w:val="0"/>
-          <w:numId w:val="7"/>
-        </w:numPr>
-      </w:pPr>
-      <w:r>
-        <w:t xml:space="preserve">Jay </w:t>
-      </w:r>
-    </w:p>
-    <w:p>
-      <w:pPr>
-        <w:pStyle w:val="ListParagraph"/>
-        <w:numPr>
-          <w:ilvl w:val="0"/>
-          <w:numId w:val="7"/>
-        </w:numPr>
-      </w:pPr>
-      <w:r>
-        <w:t>Zach</w:t>
-      </w:r>
-    </w:p>
-    <w:p>
-      <w:pPr>
-        <w:pStyle w:val="ListParagraph"/>
-        <w:numPr>
-          <w:ilvl w:val="0"/>
-          <w:numId w:val="7"/>
-        </w:numPr>
-      </w:pPr>
-      <w:r>
-        <w:t xml:space="preserve">Betsy </w:t>
-      </w:r>
-      <w:r>
-        <w:t xml:space="preserve">– absent </w:t>
-      </w:r>
-    </w:p>
-    <w:p>
-      <w:pPr>
-        <w:pStyle w:val="ListParagraph"/>
-        <w:numPr>
-          <w:ilvl w:val="0"/>
-          <w:numId w:val="7"/>
-        </w:numPr>
-      </w:pPr>
-      <w:r>
-        <w:t>Dylan</w:t>
-      </w:r>
-    </w:p>
-    <w:p>
-      <w:pPr>
-        <w:pStyle w:val="ListParagraph"/>
-        <w:numPr>
-          <w:ilvl w:val="0"/>
-          <w:numId w:val="7"/>
-        </w:numPr>
-      </w:pPr>
-      <w:r>
-        <w:t>Zamir</w:t>
-      </w:r>
-      <w:r>
-        <w:t xml:space="preserve"> – absent </w:t>
-      </w:r>
-    </w:p>
-    <w:p>
-      <w:pPr>
-        <w:pStyle w:val="ListParagraph"/>
-        <w:numPr>
-          <w:ilvl w:val="0"/>
-          <w:numId w:val="7"/>
-        </w:numPr>
-      </w:pPr>
-      <w:r>
-        <w:t xml:space="preserve">Chad </w:t>
-      </w:r>
-      <w:r>
-        <w:t xml:space="preserve">– absent </w:t>
-      </w:r>
+        <w:sectPr>
+          <w:type w:val="continuous"/>
+          <w:pgSz w:w="12240" w:h="15840"/>
+          <w:pgMar w:top="1440" w:right="1440" w:bottom="1440" w:left="1440" w:header="720" w:footer="720" w:gutter="0"/>
+          <w:cols w:num="2" w:space="720"/>
+          <w:docGrid w:linePitch="360"/>
+        </w:sectPr>
+      </w:pPr>
     </w:p>
     <w:p/>
     <w:p>
@@ -1752,34 +2564,21 @@
       </w:r>
       <w:proofErr w:type="spellEnd"/>
       <w:r>
-        <w:t xml:space="preserve"> to support SSO and RO with both development and </w:t>
-      </w:r>
-      <w:proofErr w:type="gramStart"/>
-      <w:r>
-        <w:t>correlation</w:t>
-      </w:r>
-      <w:proofErr w:type="gramEnd"/>
-      <w:r>
-        <w:t xml:space="preserve"> </w:t>
-      </w:r>
-    </w:p>
-    <w:p>
-      <w:pPr>
-        <w:pStyle w:val="ListParagraph"/>
-        <w:numPr>
-          <w:ilvl w:val="2"/>
-          <w:numId w:val="4"/>
-        </w:numPr>
-        <w:spacing w:line="240" w:lineRule="auto"/>
-      </w:pPr>
-      <w:r>
-        <w:t xml:space="preserve">Team is working on supporting </w:t>
-      </w:r>
-      <w:proofErr w:type="gramStart"/>
-      <w:r>
-        <w:t>documentation</w:t>
-      </w:r>
-      <w:proofErr w:type="gramEnd"/>
+        <w:t xml:space="preserve"> to support SSO and RO with both development and correlation </w:t>
+      </w:r>
+    </w:p>
+    <w:p>
+      <w:pPr>
+        <w:pStyle w:val="ListParagraph"/>
+        <w:numPr>
+          <w:ilvl w:val="2"/>
+          <w:numId w:val="4"/>
+        </w:numPr>
+        <w:spacing w:line="240" w:lineRule="auto"/>
+      </w:pPr>
+      <w:r>
+        <w:t>Team is working on supporting documentation</w:t>
+      </w:r>
     </w:p>
     <w:p>
       <w:pPr>
@@ -1830,13 +2629,8 @@
         <w:spacing w:line="240" w:lineRule="auto"/>
       </w:pPr>
       <w:r>
-        <w:t xml:space="preserve">Engaging in some paper discussions to expand knowledge and generate ideas for our </w:t>
-      </w:r>
-      <w:proofErr w:type="gramStart"/>
-      <w:r>
-        <w:t>work</w:t>
-      </w:r>
-      <w:proofErr w:type="gramEnd"/>
+        <w:t>Engaging in some paper discussions to expand knowledge and generate ideas for our work</w:t>
+      </w:r>
     </w:p>
     <w:p>
       <w:pPr>
@@ -1861,13 +2655,8 @@
         <w:spacing w:line="240" w:lineRule="auto"/>
       </w:pPr>
       <w:r>
-        <w:t xml:space="preserve">Two 120-day details advertised to work on RES </w:t>
-      </w:r>
-      <w:proofErr w:type="gramStart"/>
-      <w:r>
-        <w:t>projects</w:t>
-      </w:r>
-      <w:proofErr w:type="gramEnd"/>
+        <w:t>Two 120-day details advertised to work on RES projects</w:t>
+      </w:r>
     </w:p>
     <w:p>
       <w:pPr>
@@ -1892,13 +2681,8 @@
         <w:spacing w:line="240" w:lineRule="auto"/>
       </w:pPr>
       <w:r>
-        <w:t xml:space="preserve">SOLUS100 wrap </w:t>
-      </w:r>
-      <w:proofErr w:type="gramStart"/>
-      <w:r>
-        <w:t>up</w:t>
-      </w:r>
-      <w:proofErr w:type="gramEnd"/>
+        <w:t>SOLUS100 wrap up</w:t>
+      </w:r>
     </w:p>
     <w:p>
       <w:pPr>
@@ -1923,13 +2707,8 @@
         <w:spacing w:line="240" w:lineRule="auto"/>
       </w:pPr>
       <w:r>
-        <w:t xml:space="preserve">Trimmed for linear adjustment extreme </w:t>
-      </w:r>
-      <w:proofErr w:type="gramStart"/>
-      <w:r>
-        <w:t>values</w:t>
-      </w:r>
-      <w:proofErr w:type="gramEnd"/>
+        <w:t>Trimmed for linear adjustment extreme values</w:t>
+      </w:r>
     </w:p>
     <w:p>
       <w:pPr>
@@ -1954,13 +2733,8 @@
         <w:spacing w:line="240" w:lineRule="auto"/>
       </w:pPr>
       <w:r>
-        <w:t xml:space="preserve">Mask NOT PUB areas from </w:t>
-      </w:r>
-      <w:proofErr w:type="gramStart"/>
-      <w:r>
-        <w:t>SSURGO</w:t>
-      </w:r>
-      <w:proofErr w:type="gramEnd"/>
+        <w:t>Mask NOT PUB areas from SSURGO</w:t>
+      </w:r>
     </w:p>
     <w:p>
       <w:pPr>
@@ -1972,13 +2746,8 @@
         <w:spacing w:line="240" w:lineRule="auto"/>
       </w:pPr>
       <w:r>
-        <w:t xml:space="preserve">Apply naming </w:t>
-      </w:r>
-      <w:proofErr w:type="gramStart"/>
-      <w:r>
-        <w:t>convention</w:t>
-      </w:r>
-      <w:proofErr w:type="gramEnd"/>
+        <w:t>Apply naming convention</w:t>
+      </w:r>
     </w:p>
     <w:p>
       <w:pPr>
@@ -2029,15 +2798,7 @@
         <w:spacing w:line="240" w:lineRule="auto"/>
       </w:pPr>
       <w:r>
-        <w:t xml:space="preserve">Repository for scripts and supporting </w:t>
-      </w:r>
-      <w:proofErr w:type="gramStart"/>
-      <w:r>
-        <w:t>information</w:t>
-      </w:r>
-      <w:proofErr w:type="gramEnd"/>
-      <w:r>
-        <w:t xml:space="preserve"> </w:t>
+        <w:t xml:space="preserve">Repository for scripts and supporting information </w:t>
       </w:r>
     </w:p>
     <w:p>
@@ -2050,15 +2811,7 @@
         <w:spacing w:line="240" w:lineRule="auto"/>
       </w:pPr>
       <w:r>
-        <w:t xml:space="preserve">Create public GEE </w:t>
-      </w:r>
-      <w:proofErr w:type="gramStart"/>
-      <w:r>
-        <w:t>asset</w:t>
-      </w:r>
-      <w:proofErr w:type="gramEnd"/>
-      <w:r>
-        <w:t xml:space="preserve"> </w:t>
+        <w:t xml:space="preserve">Create public GEE asset </w:t>
       </w:r>
     </w:p>
     <w:p>
@@ -2071,13 +2824,8 @@
         <w:spacing w:line="240" w:lineRule="auto"/>
       </w:pPr>
       <w:r>
-        <w:t xml:space="preserve">Create public GCP storage </w:t>
-      </w:r>
-      <w:proofErr w:type="gramStart"/>
-      <w:r>
-        <w:t>bucket</w:t>
-      </w:r>
-      <w:proofErr w:type="gramEnd"/>
+        <w:t>Create public GCP storage bucket</w:t>
+      </w:r>
     </w:p>
     <w:p>
       <w:pPr>
@@ -2089,13 +2837,8 @@
         <w:spacing w:line="240" w:lineRule="auto"/>
       </w:pPr>
       <w:r>
-        <w:t xml:space="preserve">SOLUS and SSURGO combination being tested in water quality models for conservation planning with the DS Hub </w:t>
-      </w:r>
-      <w:proofErr w:type="gramStart"/>
-      <w:r>
-        <w:t>crew</w:t>
-      </w:r>
-      <w:proofErr w:type="gramEnd"/>
+        <w:t>SOLUS and SSURGO combination being tested in water quality models for conservation planning with the DS Hub crew</w:t>
+      </w:r>
     </w:p>
     <w:p>
       <w:pPr>
@@ -2159,13 +2902,8 @@
         <w:spacing w:line="240" w:lineRule="auto"/>
       </w:pPr>
       <w:r>
-        <w:t xml:space="preserve">Scripts for Landsat and Sentinel composites are </w:t>
-      </w:r>
-      <w:proofErr w:type="gramStart"/>
-      <w:r>
-        <w:t>working</w:t>
-      </w:r>
-      <w:proofErr w:type="gramEnd"/>
+        <w:t>Scripts for Landsat and Sentinel composites are working</w:t>
+      </w:r>
     </w:p>
     <w:p>
       <w:pPr>
@@ -2190,13 +2928,8 @@
         <w:spacing w:line="240" w:lineRule="auto"/>
       </w:pPr>
       <w:r>
-        <w:t xml:space="preserve">Will become GEE assets…eventually </w:t>
-      </w:r>
-      <w:proofErr w:type="gramStart"/>
-      <w:r>
-        <w:t>public</w:t>
-      </w:r>
-      <w:proofErr w:type="gramEnd"/>
+        <w:t>Will become GEE assets…eventually public</w:t>
+      </w:r>
     </w:p>
     <w:p>
       <w:pPr>
@@ -2221,13 +2954,8 @@
         <w:spacing w:line="240" w:lineRule="auto"/>
       </w:pPr>
       <w:r>
-        <w:t xml:space="preserve">Refine and enhance previous work be Colby and others so the code can handle large datasets (like SOLUS) and run efficiently, expand </w:t>
-      </w:r>
-      <w:proofErr w:type="gramStart"/>
-      <w:r>
-        <w:t>interpretations</w:t>
-      </w:r>
-      <w:proofErr w:type="gramEnd"/>
+        <w:t>Refine and enhance previous work be Colby and others so the code can handle large datasets (like SOLUS) and run efficiently, expand interpretations</w:t>
+      </w:r>
     </w:p>
     <w:p>
       <w:pPr>
@@ -2257,13 +2985,8 @@
         <w:spacing w:line="240" w:lineRule="auto"/>
       </w:pPr>
       <w:r>
-        <w:t xml:space="preserve">Emails going out soon to </w:t>
-      </w:r>
-      <w:proofErr w:type="gramStart"/>
-      <w:r>
-        <w:t>presenters</w:t>
-      </w:r>
-      <w:proofErr w:type="gramEnd"/>
+        <w:t>Emails going out soon to presenters</w:t>
+      </w:r>
     </w:p>
     <w:p>
       <w:pPr>
@@ -2288,11 +3011,7 @@
         <w:spacing w:line="240" w:lineRule="auto"/>
       </w:pPr>
       <w:r>
-        <w:t xml:space="preserve">Conference has not been approved for SPSD – won’t until after CR Jan </w:t>
-      </w:r>
-      <w:proofErr w:type="gramStart"/>
-      <w:r>
-        <w:t>17</w:t>
+        <w:t>Conference has not been approved for SPSD – won’t until after CR Jan 17</w:t>
       </w:r>
       <w:r>
         <w:rPr>
@@ -2300,7 +3019,6 @@
         </w:rPr>
         <w:t>th</w:t>
       </w:r>
-      <w:proofErr w:type="gramEnd"/>
       <w:r>
         <w:t xml:space="preserve"> </w:t>
       </w:r>
@@ -2372,17 +3090,8 @@
           <w:i/>
           <w:iCs/>
         </w:rPr>
-        <w:t xml:space="preserve">Sub-team updates posted in Teams channel in lieu of a meeting this </w:t>
-      </w:r>
-      <w:proofErr w:type="gramStart"/>
-      <w:r>
-        <w:rPr>
-          <w:i/>
-          <w:iCs/>
-        </w:rPr>
-        <w:t>quarter</w:t>
-      </w:r>
-      <w:proofErr w:type="gramEnd"/>
+        <w:t>Sub-team updates posted in Teams channel in lieu of a meeting this quarter</w:t>
+      </w:r>
     </w:p>
     <w:p>
       <w:pPr>
@@ -2426,7 +3135,7 @@
       <w:r>
         <w:t xml:space="preserve">NSSH Part 648 has been updated and is available online </w:t>
       </w:r>
-      <w:hyperlink r:id="rId5" w:tgtFrame="_blank" w:tooltip="https://directives.sc.egov.usda.gov/viewerfs.aspx?hid=48720" w:history="1">
+      <w:hyperlink r:id="rId7" w:tgtFrame="_blank" w:tooltip="https://directives.sc.egov.usda.gov/viewerfs.aspx?hid=48720" w:history="1">
         <w:r>
           <w:rPr>
             <w:rStyle w:val="Hyperlink"/>
@@ -2445,13 +3154,8 @@
         <w:spacing w:line="240" w:lineRule="auto"/>
       </w:pPr>
       <w:r>
-        <w:t xml:space="preserve">Guidance/documentation/checklist for regions to aid in QA/QC of RSS in </w:t>
-      </w:r>
-      <w:proofErr w:type="gramStart"/>
-      <w:r>
-        <w:t>progress</w:t>
-      </w:r>
-      <w:proofErr w:type="gramEnd"/>
+        <w:t>Guidance/documentation/checklist for regions to aid in QA/QC of RSS in progress</w:t>
+      </w:r>
     </w:p>
     <w:p>
       <w:pPr>
@@ -2476,13 +3180,8 @@
         <w:spacing w:line="240" w:lineRule="auto"/>
       </w:pPr>
       <w:r>
-        <w:t xml:space="preserve">Delivered all courses in the DSM curriculum this fiscal </w:t>
-      </w:r>
-      <w:proofErr w:type="gramStart"/>
-      <w:r>
-        <w:t>year</w:t>
-      </w:r>
-      <w:proofErr w:type="gramEnd"/>
+        <w:t>Delivered all courses in the DSM curriculum this fiscal year</w:t>
+      </w:r>
     </w:p>
     <w:p>
       <w:pPr>
@@ -2513,12 +3212,10 @@
         <w:t xml:space="preserve"> version of </w:t>
       </w:r>
       <w:proofErr w:type="spellStart"/>
-      <w:proofErr w:type="gramStart"/>
       <w:r>
         <w:t>ArcSIE</w:t>
       </w:r>
       <w:proofErr w:type="spellEnd"/>
-      <w:proofErr w:type="gramEnd"/>
     </w:p>
     <w:p>
       <w:pPr>
@@ -2538,15 +3235,7 @@
       </w:r>
       <w:proofErr w:type="spellEnd"/>
       <w:r>
-        <w:t xml:space="preserve">, R, and GEE for </w:t>
-      </w:r>
-      <w:proofErr w:type="gramStart"/>
-      <w:r>
-        <w:t>exercises</w:t>
-      </w:r>
-      <w:proofErr w:type="gramEnd"/>
-      <w:r>
-        <w:t xml:space="preserve"> </w:t>
+        <w:t xml:space="preserve">, R, and GEE for exercises </w:t>
       </w:r>
     </w:p>
     <w:p>
@@ -2592,13 +3281,8 @@
         <w:spacing w:line="240" w:lineRule="auto"/>
       </w:pPr>
       <w:r>
-        <w:t xml:space="preserve">SOLUS100 was presented at the National NCSS meeting in </w:t>
-      </w:r>
-      <w:proofErr w:type="gramStart"/>
-      <w:r>
-        <w:t>Bismarck</w:t>
-      </w:r>
-      <w:proofErr w:type="gramEnd"/>
+        <w:t>SOLUS100 was presented at the National NCSS meeting in Bismarck</w:t>
+      </w:r>
     </w:p>
     <w:p>
       <w:pPr>
@@ -2610,13 +3294,8 @@
         <w:spacing w:line="240" w:lineRule="auto"/>
       </w:pPr>
       <w:r>
-        <w:t xml:space="preserve">Exploration of SOLUS use in conservation-related modeling tools is </w:t>
-      </w:r>
-      <w:proofErr w:type="gramStart"/>
-      <w:r>
-        <w:t>underway</w:t>
-      </w:r>
-      <w:proofErr w:type="gramEnd"/>
+        <w:t>Exploration of SOLUS use in conservation-related modeling tools is underway</w:t>
+      </w:r>
     </w:p>
     <w:p>
       <w:pPr>
@@ -2661,13 +3340,8 @@
         <w:spacing w:line="240" w:lineRule="auto"/>
       </w:pPr>
       <w:r>
-        <w:t xml:space="preserve">Exploring ways to build on IBM clustering workflow for ecosite groupings with updated data and methods with goal to expand to a national </w:t>
-      </w:r>
-      <w:proofErr w:type="gramStart"/>
-      <w:r>
-        <w:t>product</w:t>
-      </w:r>
-      <w:proofErr w:type="gramEnd"/>
+        <w:t>Exploring ways to build on IBM clustering workflow for ecosite groupings with updated data and methods with goal to expand to a national product</w:t>
+      </w:r>
     </w:p>
     <w:p/>
     <w:p>
@@ -2683,6 +3357,7 @@
           <w:numId w:val="7"/>
         </w:numPr>
         <w:sectPr>
+          <w:type w:val="continuous"/>
           <w:pgSz w:w="12240" w:h="15840"/>
           <w:pgMar w:top="1440" w:right="1440" w:bottom="1440" w:left="1440" w:header="720" w:footer="720" w:gutter="0"/>
           <w:cols w:space="720"/>
@@ -2695,7 +3370,7 @@
         <w:pStyle w:val="ListParagraph"/>
         <w:numPr>
           <w:ilvl w:val="0"/>
-          <w:numId w:val="7"/>
+          <w:numId w:val="12"/>
         </w:numPr>
       </w:pPr>
       <w:r>
@@ -2707,7 +3382,7 @@
         <w:pStyle w:val="ListParagraph"/>
         <w:numPr>
           <w:ilvl w:val="0"/>
-          <w:numId w:val="7"/>
+          <w:numId w:val="12"/>
         </w:numPr>
       </w:pPr>
       <w:r>
@@ -2719,7 +3394,7 @@
         <w:pStyle w:val="ListParagraph"/>
         <w:numPr>
           <w:ilvl w:val="0"/>
-          <w:numId w:val="7"/>
+          <w:numId w:val="12"/>
         </w:numPr>
       </w:pPr>
       <w:r>
@@ -2731,7 +3406,7 @@
         <w:pStyle w:val="ListParagraph"/>
         <w:numPr>
           <w:ilvl w:val="0"/>
-          <w:numId w:val="7"/>
+          <w:numId w:val="12"/>
         </w:numPr>
       </w:pPr>
       <w:r>
@@ -2743,7 +3418,7 @@
         <w:pStyle w:val="ListParagraph"/>
         <w:numPr>
           <w:ilvl w:val="0"/>
-          <w:numId w:val="7"/>
+          <w:numId w:val="12"/>
         </w:numPr>
       </w:pPr>
       <w:r>
@@ -2755,7 +3430,7 @@
         <w:pStyle w:val="ListParagraph"/>
         <w:numPr>
           <w:ilvl w:val="0"/>
-          <w:numId w:val="7"/>
+          <w:numId w:val="12"/>
         </w:numPr>
       </w:pPr>
       <w:r>
@@ -2767,7 +3442,7 @@
         <w:pStyle w:val="ListParagraph"/>
         <w:numPr>
           <w:ilvl w:val="0"/>
-          <w:numId w:val="7"/>
+          <w:numId w:val="12"/>
         </w:numPr>
       </w:pPr>
       <w:r>
@@ -2779,7 +3454,7 @@
         <w:pStyle w:val="ListParagraph"/>
         <w:numPr>
           <w:ilvl w:val="0"/>
-          <w:numId w:val="7"/>
+          <w:numId w:val="12"/>
         </w:numPr>
       </w:pPr>
       <w:r>
@@ -2791,7 +3466,7 @@
         <w:pStyle w:val="ListParagraph"/>
         <w:numPr>
           <w:ilvl w:val="0"/>
-          <w:numId w:val="7"/>
+          <w:numId w:val="12"/>
         </w:numPr>
       </w:pPr>
       <w:r>
@@ -2803,7 +3478,7 @@
         <w:pStyle w:val="ListParagraph"/>
         <w:numPr>
           <w:ilvl w:val="0"/>
-          <w:numId w:val="7"/>
+          <w:numId w:val="12"/>
         </w:numPr>
       </w:pPr>
       <w:r>
@@ -2815,7 +3490,7 @@
         <w:pStyle w:val="ListParagraph"/>
         <w:numPr>
           <w:ilvl w:val="0"/>
-          <w:numId w:val="7"/>
+          <w:numId w:val="12"/>
         </w:numPr>
       </w:pPr>
       <w:r>
@@ -2827,7 +3502,7 @@
         <w:pStyle w:val="ListParagraph"/>
         <w:numPr>
           <w:ilvl w:val="0"/>
-          <w:numId w:val="7"/>
+          <w:numId w:val="12"/>
         </w:numPr>
       </w:pPr>
       <w:r>
@@ -2839,7 +3514,7 @@
         <w:pStyle w:val="ListParagraph"/>
         <w:numPr>
           <w:ilvl w:val="0"/>
-          <w:numId w:val="7"/>
+          <w:numId w:val="12"/>
         </w:numPr>
       </w:pPr>
       <w:r>
@@ -2851,7 +3526,7 @@
         <w:pStyle w:val="ListParagraph"/>
         <w:numPr>
           <w:ilvl w:val="0"/>
-          <w:numId w:val="7"/>
+          <w:numId w:val="12"/>
         </w:numPr>
       </w:pPr>
       <w:r>
@@ -2863,7 +3538,7 @@
         <w:pStyle w:val="ListParagraph"/>
         <w:numPr>
           <w:ilvl w:val="0"/>
-          <w:numId w:val="7"/>
+          <w:numId w:val="12"/>
         </w:numPr>
       </w:pPr>
       <w:r>
@@ -2875,7 +3550,7 @@
         <w:pStyle w:val="ListParagraph"/>
         <w:numPr>
           <w:ilvl w:val="0"/>
-          <w:numId w:val="7"/>
+          <w:numId w:val="12"/>
         </w:numPr>
       </w:pPr>
       <w:r>
@@ -2887,7 +3562,7 @@
         <w:pStyle w:val="ListParagraph"/>
         <w:numPr>
           <w:ilvl w:val="0"/>
-          <w:numId w:val="7"/>
+          <w:numId w:val="12"/>
         </w:numPr>
       </w:pPr>
       <w:r>
@@ -2899,7 +3574,7 @@
         <w:pStyle w:val="ListParagraph"/>
         <w:numPr>
           <w:ilvl w:val="0"/>
-          <w:numId w:val="7"/>
+          <w:numId w:val="12"/>
         </w:numPr>
       </w:pPr>
       <w:r>
@@ -2911,7 +3586,7 @@
         <w:pStyle w:val="ListParagraph"/>
         <w:numPr>
           <w:ilvl w:val="0"/>
-          <w:numId w:val="7"/>
+          <w:numId w:val="12"/>
         </w:numPr>
       </w:pPr>
       <w:r>
@@ -2923,7 +3598,7 @@
         <w:pStyle w:val="ListParagraph"/>
         <w:numPr>
           <w:ilvl w:val="0"/>
-          <w:numId w:val="7"/>
+          <w:numId w:val="12"/>
         </w:numPr>
       </w:pPr>
       <w:r>
@@ -2935,7 +3610,7 @@
         <w:pStyle w:val="ListParagraph"/>
         <w:numPr>
           <w:ilvl w:val="0"/>
-          <w:numId w:val="7"/>
+          <w:numId w:val="12"/>
         </w:numPr>
       </w:pPr>
       <w:r>
@@ -2947,7 +3622,7 @@
         <w:pStyle w:val="ListParagraph"/>
         <w:numPr>
           <w:ilvl w:val="0"/>
-          <w:numId w:val="7"/>
+          <w:numId w:val="12"/>
         </w:numPr>
       </w:pPr>
       <w:r>
@@ -2959,7 +3634,7 @@
         <w:pStyle w:val="ListParagraph"/>
         <w:numPr>
           <w:ilvl w:val="0"/>
-          <w:numId w:val="7"/>
+          <w:numId w:val="12"/>
         </w:numPr>
       </w:pPr>
       <w:r>
@@ -2971,7 +3646,7 @@
         <w:pStyle w:val="ListParagraph"/>
         <w:numPr>
           <w:ilvl w:val="0"/>
-          <w:numId w:val="7"/>
+          <w:numId w:val="12"/>
         </w:numPr>
       </w:pPr>
       <w:r>
@@ -2983,7 +3658,7 @@
         <w:pStyle w:val="ListParagraph"/>
         <w:numPr>
           <w:ilvl w:val="0"/>
-          <w:numId w:val="7"/>
+          <w:numId w:val="12"/>
         </w:numPr>
       </w:pPr>
       <w:r>
@@ -3080,13 +3755,8 @@
         <w:ind w:left="3240"/>
       </w:pPr>
       <w:r>
-        <w:t xml:space="preserve">All courses taught this </w:t>
-      </w:r>
-      <w:proofErr w:type="gramStart"/>
-      <w:r>
-        <w:t>FY</w:t>
-      </w:r>
-      <w:proofErr w:type="gramEnd"/>
+        <w:t>All courses taught this FY</w:t>
+      </w:r>
     </w:p>
     <w:p>
       <w:pPr>
@@ -3114,13 +3784,8 @@
       </w:r>
       <w:proofErr w:type="spellEnd"/>
       <w:r>
-        <w:t xml:space="preserve"> </w:t>
-      </w:r>
-      <w:proofErr w:type="gramStart"/>
-      <w:r>
-        <w:t>version</w:t>
-      </w:r>
-      <w:proofErr w:type="gramEnd"/>
+        <w:t xml:space="preserve"> version</w:t>
+      </w:r>
     </w:p>
     <w:p>
       <w:pPr>
@@ -3132,13 +3797,8 @@
         <w:ind w:left="3240"/>
       </w:pPr>
       <w:r>
-        <w:t xml:space="preserve">Update to Remote Sensing in FY24 for current software </w:t>
-      </w:r>
-      <w:proofErr w:type="gramStart"/>
-      <w:r>
-        <w:t>approaches</w:t>
-      </w:r>
-      <w:proofErr w:type="gramEnd"/>
+        <w:t>Update to Remote Sensing in FY24 for current software approaches</w:t>
+      </w:r>
     </w:p>
     <w:p>
       <w:pPr>
@@ -3166,13 +3826,8 @@
         <w:ind w:left="3240"/>
       </w:pPr>
       <w:r>
-        <w:t xml:space="preserve">Global model uncertainty to aid field sampling </w:t>
-      </w:r>
-      <w:proofErr w:type="gramStart"/>
-      <w:r>
-        <w:t>design</w:t>
-      </w:r>
-      <w:proofErr w:type="gramEnd"/>
+        <w:t>Global model uncertainty to aid field sampling design</w:t>
+      </w:r>
     </w:p>
     <w:p>
       <w:pPr>
@@ -3184,13 +3839,8 @@
         <w:ind w:left="3240"/>
       </w:pPr>
       <w:r>
-        <w:t xml:space="preserve">Betsy is interested in using entropy for guiding validation sampling – she’ll reach out when they’re ready and we’ll chat with her discussing some </w:t>
-      </w:r>
-      <w:proofErr w:type="gramStart"/>
-      <w:r>
-        <w:t>ideas</w:t>
-      </w:r>
-      <w:proofErr w:type="gramEnd"/>
+        <w:t>Betsy is interested in using entropy for guiding validation sampling – she’ll reach out when they’re ready and we’ll chat with her discussing some ideas</w:t>
+      </w:r>
     </w:p>
     <w:p>
       <w:pPr>
@@ -3231,13 +3881,8 @@
         <w:ind w:left="3240"/>
       </w:pPr>
       <w:r>
-        <w:t xml:space="preserve">Review </w:t>
-      </w:r>
-      <w:proofErr w:type="gramStart"/>
-      <w:r>
-        <w:t>guide</w:t>
-      </w:r>
-      <w:proofErr w:type="gramEnd"/>
+        <w:t>Review guide</w:t>
+      </w:r>
     </w:p>
     <w:p>
       <w:pPr>
@@ -3249,13 +3894,8 @@
         <w:ind w:left="3240"/>
       </w:pPr>
       <w:r>
-        <w:t xml:space="preserve">Review </w:t>
-      </w:r>
-      <w:proofErr w:type="gramStart"/>
-      <w:r>
-        <w:t>apps</w:t>
-      </w:r>
-      <w:proofErr w:type="gramEnd"/>
+        <w:t>Review apps</w:t>
+      </w:r>
     </w:p>
     <w:p>
       <w:pPr>
@@ -3387,7 +4027,7 @@
         <w:pStyle w:val="ListParagraph"/>
         <w:numPr>
           <w:ilvl w:val="0"/>
-          <w:numId w:val="7"/>
+          <w:numId w:val="13"/>
         </w:numPr>
       </w:pPr>
       <w:bookmarkStart w:id="0" w:name="_Hlk133486740"/>
@@ -3400,7 +4040,7 @@
         <w:pStyle w:val="ListParagraph"/>
         <w:numPr>
           <w:ilvl w:val="0"/>
-          <w:numId w:val="7"/>
+          <w:numId w:val="13"/>
         </w:numPr>
       </w:pPr>
       <w:r>
@@ -3415,7 +4055,7 @@
         <w:pStyle w:val="ListParagraph"/>
         <w:numPr>
           <w:ilvl w:val="0"/>
-          <w:numId w:val="7"/>
+          <w:numId w:val="13"/>
         </w:numPr>
       </w:pPr>
       <w:r>
@@ -3430,7 +4070,7 @@
         <w:pStyle w:val="ListParagraph"/>
         <w:numPr>
           <w:ilvl w:val="0"/>
-          <w:numId w:val="7"/>
+          <w:numId w:val="13"/>
         </w:numPr>
       </w:pPr>
       <w:r>
@@ -3445,7 +4085,7 @@
         <w:pStyle w:val="ListParagraph"/>
         <w:numPr>
           <w:ilvl w:val="0"/>
-          <w:numId w:val="7"/>
+          <w:numId w:val="13"/>
         </w:numPr>
       </w:pPr>
       <w:r>
@@ -3457,7 +4097,7 @@
         <w:pStyle w:val="ListParagraph"/>
         <w:numPr>
           <w:ilvl w:val="0"/>
-          <w:numId w:val="7"/>
+          <w:numId w:val="13"/>
         </w:numPr>
       </w:pPr>
       <w:r>
@@ -3469,7 +4109,7 @@
         <w:pStyle w:val="ListParagraph"/>
         <w:numPr>
           <w:ilvl w:val="0"/>
-          <w:numId w:val="7"/>
+          <w:numId w:val="13"/>
         </w:numPr>
       </w:pPr>
       <w:r>
@@ -3481,7 +4121,7 @@
         <w:pStyle w:val="ListParagraph"/>
         <w:numPr>
           <w:ilvl w:val="0"/>
-          <w:numId w:val="7"/>
+          <w:numId w:val="13"/>
         </w:numPr>
       </w:pPr>
       <w:r>
@@ -3493,7 +4133,7 @@
         <w:pStyle w:val="ListParagraph"/>
         <w:numPr>
           <w:ilvl w:val="0"/>
-          <w:numId w:val="7"/>
+          <w:numId w:val="13"/>
         </w:numPr>
       </w:pPr>
       <w:r>
@@ -3505,7 +4145,7 @@
         <w:pStyle w:val="ListParagraph"/>
         <w:numPr>
           <w:ilvl w:val="0"/>
-          <w:numId w:val="7"/>
+          <w:numId w:val="13"/>
         </w:numPr>
       </w:pPr>
       <w:r>
@@ -3517,7 +4157,7 @@
         <w:pStyle w:val="ListParagraph"/>
         <w:numPr>
           <w:ilvl w:val="0"/>
-          <w:numId w:val="7"/>
+          <w:numId w:val="13"/>
         </w:numPr>
       </w:pPr>
       <w:r>
@@ -3532,7 +4172,7 @@
         <w:pStyle w:val="ListParagraph"/>
         <w:numPr>
           <w:ilvl w:val="0"/>
-          <w:numId w:val="7"/>
+          <w:numId w:val="13"/>
         </w:numPr>
       </w:pPr>
       <w:r>
@@ -3547,7 +4187,7 @@
         <w:pStyle w:val="ListParagraph"/>
         <w:numPr>
           <w:ilvl w:val="0"/>
-          <w:numId w:val="7"/>
+          <w:numId w:val="13"/>
         </w:numPr>
       </w:pPr>
       <w:r>
@@ -3562,7 +4202,7 @@
         <w:pStyle w:val="ListParagraph"/>
         <w:numPr>
           <w:ilvl w:val="0"/>
-          <w:numId w:val="7"/>
+          <w:numId w:val="13"/>
         </w:numPr>
       </w:pPr>
       <w:r>
@@ -3574,7 +4214,7 @@
         <w:pStyle w:val="ListParagraph"/>
         <w:numPr>
           <w:ilvl w:val="0"/>
-          <w:numId w:val="7"/>
+          <w:numId w:val="13"/>
         </w:numPr>
       </w:pPr>
       <w:r>
@@ -3586,7 +4226,7 @@
         <w:pStyle w:val="ListParagraph"/>
         <w:numPr>
           <w:ilvl w:val="0"/>
-          <w:numId w:val="7"/>
+          <w:numId w:val="13"/>
         </w:numPr>
       </w:pPr>
       <w:r>
@@ -3598,7 +4238,7 @@
         <w:pStyle w:val="ListParagraph"/>
         <w:numPr>
           <w:ilvl w:val="0"/>
-          <w:numId w:val="7"/>
+          <w:numId w:val="13"/>
         </w:numPr>
       </w:pPr>
       <w:r>
@@ -3610,7 +4250,7 @@
         <w:pStyle w:val="ListParagraph"/>
         <w:numPr>
           <w:ilvl w:val="0"/>
-          <w:numId w:val="7"/>
+          <w:numId w:val="13"/>
         </w:numPr>
       </w:pPr>
       <w:r>
@@ -3625,7 +4265,7 @@
         <w:pStyle w:val="ListParagraph"/>
         <w:numPr>
           <w:ilvl w:val="0"/>
-          <w:numId w:val="7"/>
+          <w:numId w:val="13"/>
         </w:numPr>
       </w:pPr>
       <w:r>
@@ -3637,7 +4277,7 @@
         <w:pStyle w:val="ListParagraph"/>
         <w:numPr>
           <w:ilvl w:val="0"/>
-          <w:numId w:val="7"/>
+          <w:numId w:val="13"/>
         </w:numPr>
       </w:pPr>
       <w:r>
@@ -3652,7 +4292,7 @@
         <w:pStyle w:val="ListParagraph"/>
         <w:numPr>
           <w:ilvl w:val="0"/>
-          <w:numId w:val="7"/>
+          <w:numId w:val="13"/>
         </w:numPr>
       </w:pPr>
       <w:r>
@@ -3667,7 +4307,7 @@
         <w:pStyle w:val="ListParagraph"/>
         <w:numPr>
           <w:ilvl w:val="0"/>
-          <w:numId w:val="7"/>
+          <w:numId w:val="13"/>
         </w:numPr>
       </w:pPr>
       <w:r>
@@ -3679,7 +4319,7 @@
         <w:pStyle w:val="ListParagraph"/>
         <w:numPr>
           <w:ilvl w:val="0"/>
-          <w:numId w:val="7"/>
+          <w:numId w:val="13"/>
         </w:numPr>
       </w:pPr>
       <w:r>
@@ -3691,7 +4331,7 @@
         <w:pStyle w:val="ListParagraph"/>
         <w:numPr>
           <w:ilvl w:val="0"/>
-          <w:numId w:val="7"/>
+          <w:numId w:val="13"/>
         </w:numPr>
       </w:pPr>
       <w:r>
@@ -3706,7 +4346,7 @@
         <w:pStyle w:val="ListParagraph"/>
         <w:numPr>
           <w:ilvl w:val="0"/>
-          <w:numId w:val="7"/>
+          <w:numId w:val="13"/>
         </w:numPr>
         <w:sectPr>
           <w:type w:val="continuous"/>
@@ -4133,7 +4773,7 @@
 </file>
 
 <file path=word/numbering.xml><?xml version="1.0" encoding="utf-8"?>
-<w:numbering xmlns:wpc="http://schemas.microsoft.com/office/word/2010/wordprocessingCanvas" xmlns:cx="http://schemas.microsoft.com/office/drawing/2014/chartex" xmlns:cx1="http://schemas.microsoft.com/office/drawing/2015/9/8/chartex" xmlns:cx2="http://schemas.microsoft.com/office/drawing/2015/10/21/chartex" xmlns:cx3="http://schemas.microsoft.com/office/drawing/2016/5/9/chartex" xmlns:cx4="http://schemas.microsoft.com/office/drawing/2016/5/10/chartex" xmlns:cx5="http://schemas.microsoft.com/office/drawing/2016/5/11/chartex" xmlns:cx6="http://schemas.microsoft.com/office/drawing/2016/5/12/chartex" xmlns:cx7="http://schemas.microsoft.com/office/drawing/2016/5/13/chartex" xmlns:cx8="http://schemas.microsoft.com/office/drawing/2016/5/14/chartex" xmlns:mc="http://schemas.openxmlformats.org/markup-compatibility/2006" xmlns:aink="http://schemas.microsoft.com/office/drawing/2016/ink" xmlns:am3d="http://schemas.microsoft.com/office/drawing/2017/model3d" xmlns:o="urn:schemas-microsoft-com:office:office" xmlns:oel="http://schemas.microsoft.com/office/2019/extlst" xmlns:r="http://schemas.openxmlformats.org/officeDocument/2006/relationships" xmlns:m="http://schemas.openxmlformats.org/officeDocument/2006/math" xmlns:v="urn:schemas-microsoft-com:vml" xmlns:wp14="http://schemas.microsoft.com/office/word/2010/wordprocessingDrawing" xmlns:wp="http://schemas.openxmlformats.org/drawingml/2006/wordprocessingDrawing" xmlns:w10="urn:schemas-microsoft-com:office:word" xmlns:w="http://schemas.openxmlformats.org/wordprocessingml/2006/main" xmlns:w14="http://schemas.microsoft.com/office/word/2010/wordml" xmlns:w15="http://schemas.microsoft.com/office/word/2012/wordml" xmlns:w16cex="http://schemas.microsoft.com/office/word/2018/wordml/cex" xmlns:w16cid="http://schemas.microsoft.com/office/word/2016/wordml/cid" xmlns:w16="http://schemas.microsoft.com/office/word/2018/wordml" xmlns:w16sdtdh="http://schemas.microsoft.com/office/word/2020/wordml/sdtdatahash" xmlns:w16se="http://schemas.microsoft.com/office/word/2015/wordml/symex" xmlns:wpg="http://schemas.microsoft.com/office/word/2010/wordprocessingGroup" xmlns:wpi="http://schemas.microsoft.com/office/word/2010/wordprocessingInk" xmlns:wne="http://schemas.microsoft.com/office/word/2006/wordml" xmlns:wps="http://schemas.microsoft.com/office/word/2010/wordprocessingShape" mc:Ignorable="w14 w15 w16se w16cid w16 w16cex w16sdtdh wp14">
+<w:numbering xmlns:wpc="http://schemas.microsoft.com/office/word/2010/wordprocessingCanvas" xmlns:cx="http://schemas.microsoft.com/office/drawing/2014/chartex" xmlns:cx1="http://schemas.microsoft.com/office/drawing/2015/9/8/chartex" xmlns:cx2="http://schemas.microsoft.com/office/drawing/2015/10/21/chartex" xmlns:cx3="http://schemas.microsoft.com/office/drawing/2016/5/9/chartex" xmlns:cx4="http://schemas.microsoft.com/office/drawing/2016/5/10/chartex" xmlns:cx5="http://schemas.microsoft.com/office/drawing/2016/5/11/chartex" xmlns:cx6="http://schemas.microsoft.com/office/drawing/2016/5/12/chartex" xmlns:cx7="http://schemas.microsoft.com/office/drawing/2016/5/13/chartex" xmlns:cx8="http://schemas.microsoft.com/office/drawing/2016/5/14/chartex" xmlns:mc="http://schemas.openxmlformats.org/markup-compatibility/2006" xmlns:aink="http://schemas.microsoft.com/office/drawing/2016/ink" xmlns:am3d="http://schemas.microsoft.com/office/drawing/2017/model3d" xmlns:o="urn:schemas-microsoft-com:office:office" xmlns:oel="http://schemas.microsoft.com/office/2019/extlst" xmlns:r="http://schemas.openxmlformats.org/officeDocument/2006/relationships" xmlns:m="http://schemas.openxmlformats.org/officeDocument/2006/math" xmlns:v="urn:schemas-microsoft-com:vml" xmlns:wp14="http://schemas.microsoft.com/office/word/2010/wordprocessingDrawing" xmlns:wp="http://schemas.openxmlformats.org/drawingml/2006/wordprocessingDrawing" xmlns:w10="urn:schemas-microsoft-com:office:word" xmlns:w="http://schemas.openxmlformats.org/wordprocessingml/2006/main" xmlns:w14="http://schemas.microsoft.com/office/word/2010/wordml" xmlns:w15="http://schemas.microsoft.com/office/word/2012/wordml" xmlns:w16cex="http://schemas.microsoft.com/office/word/2018/wordml/cex" xmlns:w16cid="http://schemas.microsoft.com/office/word/2016/wordml/cid" xmlns:w16="http://schemas.microsoft.com/office/word/2018/wordml" xmlns:w16du="http://schemas.microsoft.com/office/word/2023/wordml/word16du" xmlns:w16sdtdh="http://schemas.microsoft.com/office/word/2020/wordml/sdtdatahash" xmlns:w16se="http://schemas.microsoft.com/office/word/2015/wordml/symex" xmlns:wpg="http://schemas.microsoft.com/office/word/2010/wordprocessingGroup" xmlns:wpi="http://schemas.microsoft.com/office/word/2010/wordprocessingInk" xmlns:wne="http://schemas.microsoft.com/office/word/2006/wordml" xmlns:wps="http://schemas.microsoft.com/office/word/2010/wordprocessingShape" mc:Ignorable="w14 w15 w16se w16cid w16 w16cex w16sdtdh w16du wp14">
   <w:abstractNum w:abstractNumId="0" w15:restartNumberingAfterBreak="0">
     <w:nsid w:val="1A2E7C74"/>
     <w:multiLevelType w:val="hybridMultilevel"/>
@@ -4732,6 +5372,178 @@
     </w:lvl>
   </w:abstractNum>
   <w:abstractNum w:abstractNumId="6" w15:restartNumberingAfterBreak="0">
+    <w:nsid w:val="43F24A9C"/>
+    <w:multiLevelType w:val="hybridMultilevel"/>
+    <w:tmpl w:val="5D8A0914"/>
+    <w:lvl w:ilvl="0" w:tplc="FFFFFFFF">
+      <w:start w:val="1"/>
+      <w:numFmt w:val="decimal"/>
+      <w:lvlText w:val="%1."/>
+      <w:lvlJc w:val="left"/>
+      <w:pPr>
+        <w:ind w:left="720" w:hanging="360"/>
+      </w:pPr>
+    </w:lvl>
+    <w:lvl w:ilvl="1" w:tplc="FFFFFFFF" w:tentative="1">
+      <w:start w:val="1"/>
+      <w:numFmt w:val="lowerLetter"/>
+      <w:lvlText w:val="%2."/>
+      <w:lvlJc w:val="left"/>
+      <w:pPr>
+        <w:ind w:left="1440" w:hanging="360"/>
+      </w:pPr>
+    </w:lvl>
+    <w:lvl w:ilvl="2" w:tplc="FFFFFFFF" w:tentative="1">
+      <w:start w:val="1"/>
+      <w:numFmt w:val="lowerRoman"/>
+      <w:lvlText w:val="%3."/>
+      <w:lvlJc w:val="right"/>
+      <w:pPr>
+        <w:ind w:left="2160" w:hanging="180"/>
+      </w:pPr>
+    </w:lvl>
+    <w:lvl w:ilvl="3" w:tplc="FFFFFFFF" w:tentative="1">
+      <w:start w:val="1"/>
+      <w:numFmt w:val="decimal"/>
+      <w:lvlText w:val="%4."/>
+      <w:lvlJc w:val="left"/>
+      <w:pPr>
+        <w:ind w:left="2880" w:hanging="360"/>
+      </w:pPr>
+    </w:lvl>
+    <w:lvl w:ilvl="4" w:tplc="FFFFFFFF" w:tentative="1">
+      <w:start w:val="1"/>
+      <w:numFmt w:val="lowerLetter"/>
+      <w:lvlText w:val="%5."/>
+      <w:lvlJc w:val="left"/>
+      <w:pPr>
+        <w:ind w:left="3600" w:hanging="360"/>
+      </w:pPr>
+    </w:lvl>
+    <w:lvl w:ilvl="5" w:tplc="FFFFFFFF" w:tentative="1">
+      <w:start w:val="1"/>
+      <w:numFmt w:val="lowerRoman"/>
+      <w:lvlText w:val="%6."/>
+      <w:lvlJc w:val="right"/>
+      <w:pPr>
+        <w:ind w:left="4320" w:hanging="180"/>
+      </w:pPr>
+    </w:lvl>
+    <w:lvl w:ilvl="6" w:tplc="FFFFFFFF" w:tentative="1">
+      <w:start w:val="1"/>
+      <w:numFmt w:val="decimal"/>
+      <w:lvlText w:val="%7."/>
+      <w:lvlJc w:val="left"/>
+      <w:pPr>
+        <w:ind w:left="5040" w:hanging="360"/>
+      </w:pPr>
+    </w:lvl>
+    <w:lvl w:ilvl="7" w:tplc="FFFFFFFF" w:tentative="1">
+      <w:start w:val="1"/>
+      <w:numFmt w:val="lowerLetter"/>
+      <w:lvlText w:val="%8."/>
+      <w:lvlJc w:val="left"/>
+      <w:pPr>
+        <w:ind w:left="5760" w:hanging="360"/>
+      </w:pPr>
+    </w:lvl>
+    <w:lvl w:ilvl="8" w:tplc="FFFFFFFF" w:tentative="1">
+      <w:start w:val="1"/>
+      <w:numFmt w:val="lowerRoman"/>
+      <w:lvlText w:val="%9."/>
+      <w:lvlJc w:val="right"/>
+      <w:pPr>
+        <w:ind w:left="6480" w:hanging="180"/>
+      </w:pPr>
+    </w:lvl>
+  </w:abstractNum>
+  <w:abstractNum w:abstractNumId="7" w15:restartNumberingAfterBreak="0">
+    <w:nsid w:val="4A695390"/>
+    <w:multiLevelType w:val="hybridMultilevel"/>
+    <w:tmpl w:val="5D8A0914"/>
+    <w:lvl w:ilvl="0" w:tplc="FFFFFFFF">
+      <w:start w:val="1"/>
+      <w:numFmt w:val="decimal"/>
+      <w:lvlText w:val="%1."/>
+      <w:lvlJc w:val="left"/>
+      <w:pPr>
+        <w:ind w:left="720" w:hanging="360"/>
+      </w:pPr>
+    </w:lvl>
+    <w:lvl w:ilvl="1" w:tplc="FFFFFFFF" w:tentative="1">
+      <w:start w:val="1"/>
+      <w:numFmt w:val="lowerLetter"/>
+      <w:lvlText w:val="%2."/>
+      <w:lvlJc w:val="left"/>
+      <w:pPr>
+        <w:ind w:left="1440" w:hanging="360"/>
+      </w:pPr>
+    </w:lvl>
+    <w:lvl w:ilvl="2" w:tplc="FFFFFFFF" w:tentative="1">
+      <w:start w:val="1"/>
+      <w:numFmt w:val="lowerRoman"/>
+      <w:lvlText w:val="%3."/>
+      <w:lvlJc w:val="right"/>
+      <w:pPr>
+        <w:ind w:left="2160" w:hanging="180"/>
+      </w:pPr>
+    </w:lvl>
+    <w:lvl w:ilvl="3" w:tplc="FFFFFFFF" w:tentative="1">
+      <w:start w:val="1"/>
+      <w:numFmt w:val="decimal"/>
+      <w:lvlText w:val="%4."/>
+      <w:lvlJc w:val="left"/>
+      <w:pPr>
+        <w:ind w:left="2880" w:hanging="360"/>
+      </w:pPr>
+    </w:lvl>
+    <w:lvl w:ilvl="4" w:tplc="FFFFFFFF" w:tentative="1">
+      <w:start w:val="1"/>
+      <w:numFmt w:val="lowerLetter"/>
+      <w:lvlText w:val="%5."/>
+      <w:lvlJc w:val="left"/>
+      <w:pPr>
+        <w:ind w:left="3600" w:hanging="360"/>
+      </w:pPr>
+    </w:lvl>
+    <w:lvl w:ilvl="5" w:tplc="FFFFFFFF" w:tentative="1">
+      <w:start w:val="1"/>
+      <w:numFmt w:val="lowerRoman"/>
+      <w:lvlText w:val="%6."/>
+      <w:lvlJc w:val="right"/>
+      <w:pPr>
+        <w:ind w:left="4320" w:hanging="180"/>
+      </w:pPr>
+    </w:lvl>
+    <w:lvl w:ilvl="6" w:tplc="FFFFFFFF" w:tentative="1">
+      <w:start w:val="1"/>
+      <w:numFmt w:val="decimal"/>
+      <w:lvlText w:val="%7."/>
+      <w:lvlJc w:val="left"/>
+      <w:pPr>
+        <w:ind w:left="5040" w:hanging="360"/>
+      </w:pPr>
+    </w:lvl>
+    <w:lvl w:ilvl="7" w:tplc="FFFFFFFF" w:tentative="1">
+      <w:start w:val="1"/>
+      <w:numFmt w:val="lowerLetter"/>
+      <w:lvlText w:val="%8."/>
+      <w:lvlJc w:val="left"/>
+      <w:pPr>
+        <w:ind w:left="5760" w:hanging="360"/>
+      </w:pPr>
+    </w:lvl>
+    <w:lvl w:ilvl="8" w:tplc="FFFFFFFF" w:tentative="1">
+      <w:start w:val="1"/>
+      <w:numFmt w:val="lowerRoman"/>
+      <w:lvlText w:val="%9."/>
+      <w:lvlJc w:val="right"/>
+      <w:pPr>
+        <w:ind w:left="6480" w:hanging="180"/>
+      </w:pPr>
+    </w:lvl>
+  </w:abstractNum>
+  <w:abstractNum w:abstractNumId="8" w15:restartNumberingAfterBreak="0">
     <w:nsid w:val="605D2A94"/>
     <w:multiLevelType w:val="hybridMultilevel"/>
     <w:tmpl w:val="54AA95EC"/>
@@ -4844,7 +5656,206 @@
       </w:rPr>
     </w:lvl>
   </w:abstractNum>
-  <w:abstractNum w:abstractNumId="7" w15:restartNumberingAfterBreak="0">
+  <w:abstractNum w:abstractNumId="9" w15:restartNumberingAfterBreak="0">
+    <w:nsid w:val="66E242A1"/>
+    <w:multiLevelType w:val="hybridMultilevel"/>
+    <w:tmpl w:val="D87A3B40"/>
+    <w:lvl w:ilvl="0" w:tplc="04090001">
+      <w:start w:val="1"/>
+      <w:numFmt w:val="bullet"/>
+      <w:lvlText w:val=""/>
+      <w:lvlJc w:val="left"/>
+      <w:pPr>
+        <w:ind w:left="720" w:hanging="360"/>
+      </w:pPr>
+      <w:rPr>
+        <w:rFonts w:ascii="Symbol" w:hAnsi="Symbol" w:hint="default"/>
+      </w:rPr>
+    </w:lvl>
+    <w:lvl w:ilvl="1" w:tplc="04090003">
+      <w:start w:val="1"/>
+      <w:numFmt w:val="bullet"/>
+      <w:lvlText w:val="o"/>
+      <w:lvlJc w:val="left"/>
+      <w:pPr>
+        <w:ind w:left="1440" w:hanging="360"/>
+      </w:pPr>
+      <w:rPr>
+        <w:rFonts w:ascii="Courier New" w:hAnsi="Courier New" w:cs="Courier New" w:hint="default"/>
+      </w:rPr>
+    </w:lvl>
+    <w:lvl w:ilvl="2" w:tplc="04090005">
+      <w:start w:val="1"/>
+      <w:numFmt w:val="bullet"/>
+      <w:lvlText w:val=""/>
+      <w:lvlJc w:val="left"/>
+      <w:pPr>
+        <w:ind w:left="2160" w:hanging="360"/>
+      </w:pPr>
+      <w:rPr>
+        <w:rFonts w:ascii="Wingdings" w:hAnsi="Wingdings" w:hint="default"/>
+      </w:rPr>
+    </w:lvl>
+    <w:lvl w:ilvl="3" w:tplc="04090001">
+      <w:start w:val="1"/>
+      <w:numFmt w:val="bullet"/>
+      <w:lvlText w:val=""/>
+      <w:lvlJc w:val="left"/>
+      <w:pPr>
+        <w:ind w:left="2880" w:hanging="360"/>
+      </w:pPr>
+      <w:rPr>
+        <w:rFonts w:ascii="Symbol" w:hAnsi="Symbol" w:hint="default"/>
+      </w:rPr>
+    </w:lvl>
+    <w:lvl w:ilvl="4" w:tplc="04090003">
+      <w:start w:val="1"/>
+      <w:numFmt w:val="bullet"/>
+      <w:lvlText w:val="o"/>
+      <w:lvlJc w:val="left"/>
+      <w:pPr>
+        <w:ind w:left="3600" w:hanging="360"/>
+      </w:pPr>
+      <w:rPr>
+        <w:rFonts w:ascii="Courier New" w:hAnsi="Courier New" w:cs="Courier New" w:hint="default"/>
+      </w:rPr>
+    </w:lvl>
+    <w:lvl w:ilvl="5" w:tplc="04090005" w:tentative="1">
+      <w:start w:val="1"/>
+      <w:numFmt w:val="bullet"/>
+      <w:lvlText w:val=""/>
+      <w:lvlJc w:val="left"/>
+      <w:pPr>
+        <w:ind w:left="4320" w:hanging="360"/>
+      </w:pPr>
+      <w:rPr>
+        <w:rFonts w:ascii="Wingdings" w:hAnsi="Wingdings" w:hint="default"/>
+      </w:rPr>
+    </w:lvl>
+    <w:lvl w:ilvl="6" w:tplc="04090001" w:tentative="1">
+      <w:start w:val="1"/>
+      <w:numFmt w:val="bullet"/>
+      <w:lvlText w:val=""/>
+      <w:lvlJc w:val="left"/>
+      <w:pPr>
+        <w:ind w:left="5040" w:hanging="360"/>
+      </w:pPr>
+      <w:rPr>
+        <w:rFonts w:ascii="Symbol" w:hAnsi="Symbol" w:hint="default"/>
+      </w:rPr>
+    </w:lvl>
+    <w:lvl w:ilvl="7" w:tplc="04090003" w:tentative="1">
+      <w:start w:val="1"/>
+      <w:numFmt w:val="bullet"/>
+      <w:lvlText w:val="o"/>
+      <w:lvlJc w:val="left"/>
+      <w:pPr>
+        <w:ind w:left="5760" w:hanging="360"/>
+      </w:pPr>
+      <w:rPr>
+        <w:rFonts w:ascii="Courier New" w:hAnsi="Courier New" w:cs="Courier New" w:hint="default"/>
+      </w:rPr>
+    </w:lvl>
+    <w:lvl w:ilvl="8" w:tplc="04090005" w:tentative="1">
+      <w:start w:val="1"/>
+      <w:numFmt w:val="bullet"/>
+      <w:lvlText w:val=""/>
+      <w:lvlJc w:val="left"/>
+      <w:pPr>
+        <w:ind w:left="6480" w:hanging="360"/>
+      </w:pPr>
+      <w:rPr>
+        <w:rFonts w:ascii="Wingdings" w:hAnsi="Wingdings" w:hint="default"/>
+      </w:rPr>
+    </w:lvl>
+  </w:abstractNum>
+  <w:abstractNum w:abstractNumId="10" w15:restartNumberingAfterBreak="0">
+    <w:nsid w:val="689910CE"/>
+    <w:multiLevelType w:val="hybridMultilevel"/>
+    <w:tmpl w:val="5D8A0914"/>
+    <w:lvl w:ilvl="0" w:tplc="FFFFFFFF">
+      <w:start w:val="1"/>
+      <w:numFmt w:val="decimal"/>
+      <w:lvlText w:val="%1."/>
+      <w:lvlJc w:val="left"/>
+      <w:pPr>
+        <w:ind w:left="720" w:hanging="360"/>
+      </w:pPr>
+    </w:lvl>
+    <w:lvl w:ilvl="1" w:tplc="FFFFFFFF" w:tentative="1">
+      <w:start w:val="1"/>
+      <w:numFmt w:val="lowerLetter"/>
+      <w:lvlText w:val="%2."/>
+      <w:lvlJc w:val="left"/>
+      <w:pPr>
+        <w:ind w:left="1440" w:hanging="360"/>
+      </w:pPr>
+    </w:lvl>
+    <w:lvl w:ilvl="2" w:tplc="FFFFFFFF" w:tentative="1">
+      <w:start w:val="1"/>
+      <w:numFmt w:val="lowerRoman"/>
+      <w:lvlText w:val="%3."/>
+      <w:lvlJc w:val="right"/>
+      <w:pPr>
+        <w:ind w:left="2160" w:hanging="180"/>
+      </w:pPr>
+    </w:lvl>
+    <w:lvl w:ilvl="3" w:tplc="FFFFFFFF" w:tentative="1">
+      <w:start w:val="1"/>
+      <w:numFmt w:val="decimal"/>
+      <w:lvlText w:val="%4."/>
+      <w:lvlJc w:val="left"/>
+      <w:pPr>
+        <w:ind w:left="2880" w:hanging="360"/>
+      </w:pPr>
+    </w:lvl>
+    <w:lvl w:ilvl="4" w:tplc="FFFFFFFF" w:tentative="1">
+      <w:start w:val="1"/>
+      <w:numFmt w:val="lowerLetter"/>
+      <w:lvlText w:val="%5."/>
+      <w:lvlJc w:val="left"/>
+      <w:pPr>
+        <w:ind w:left="3600" w:hanging="360"/>
+      </w:pPr>
+    </w:lvl>
+    <w:lvl w:ilvl="5" w:tplc="FFFFFFFF" w:tentative="1">
+      <w:start w:val="1"/>
+      <w:numFmt w:val="lowerRoman"/>
+      <w:lvlText w:val="%6."/>
+      <w:lvlJc w:val="right"/>
+      <w:pPr>
+        <w:ind w:left="4320" w:hanging="180"/>
+      </w:pPr>
+    </w:lvl>
+    <w:lvl w:ilvl="6" w:tplc="FFFFFFFF" w:tentative="1">
+      <w:start w:val="1"/>
+      <w:numFmt w:val="decimal"/>
+      <w:lvlText w:val="%7."/>
+      <w:lvlJc w:val="left"/>
+      <w:pPr>
+        <w:ind w:left="5040" w:hanging="360"/>
+      </w:pPr>
+    </w:lvl>
+    <w:lvl w:ilvl="7" w:tplc="FFFFFFFF" w:tentative="1">
+      <w:start w:val="1"/>
+      <w:numFmt w:val="lowerLetter"/>
+      <w:lvlText w:val="%8."/>
+      <w:lvlJc w:val="left"/>
+      <w:pPr>
+        <w:ind w:left="5760" w:hanging="360"/>
+      </w:pPr>
+    </w:lvl>
+    <w:lvl w:ilvl="8" w:tplc="FFFFFFFF" w:tentative="1">
+      <w:start w:val="1"/>
+      <w:numFmt w:val="lowerRoman"/>
+      <w:lvlText w:val="%9."/>
+      <w:lvlJc w:val="right"/>
+      <w:pPr>
+        <w:ind w:left="6480" w:hanging="180"/>
+      </w:pPr>
+    </w:lvl>
+  </w:abstractNum>
+  <w:abstractNum w:abstractNumId="11" w15:restartNumberingAfterBreak="0">
     <w:nsid w:val="6AD07F19"/>
     <w:multiLevelType w:val="hybridMultilevel"/>
     <w:tmpl w:val="5D8A0914"/>
@@ -4930,7 +5941,7 @@
       </w:pPr>
     </w:lvl>
   </w:abstractNum>
-  <w:abstractNum w:abstractNumId="8" w15:restartNumberingAfterBreak="0">
+  <w:abstractNum w:abstractNumId="12" w15:restartNumberingAfterBreak="0">
     <w:nsid w:val="6B6728B3"/>
     <w:multiLevelType w:val="hybridMultilevel"/>
     <w:tmpl w:val="2542B00C"/>
@@ -5044,10 +6055,10 @@
     </w:lvl>
   </w:abstractNum>
   <w:num w:numId="1" w16cid:durableId="1513302144">
-    <w:abstractNumId w:val="7"/>
+    <w:abstractNumId w:val="11"/>
   </w:num>
   <w:num w:numId="2" w16cid:durableId="1050150137">
-    <w:abstractNumId w:val="8"/>
+    <w:abstractNumId w:val="12"/>
   </w:num>
   <w:num w:numId="3" w16cid:durableId="1144198768">
     <w:abstractNumId w:val="0"/>
@@ -5098,13 +6109,25 @@
     <w:abstractNumId w:val="2"/>
   </w:num>
   <w:num w:numId="10" w16cid:durableId="1261791244">
+    <w:abstractNumId w:val="8"/>
+  </w:num>
+  <w:num w:numId="11" w16cid:durableId="190651749">
+    <w:abstractNumId w:val="7"/>
+  </w:num>
+  <w:num w:numId="12" w16cid:durableId="2132357364">
     <w:abstractNumId w:val="6"/>
+  </w:num>
+  <w:num w:numId="13" w16cid:durableId="1367295158">
+    <w:abstractNumId w:val="10"/>
+  </w:num>
+  <w:num w:numId="14" w16cid:durableId="1039277056">
+    <w:abstractNumId w:val="9"/>
   </w:num>
 </w:numbering>
 </file>
 
 <file path=word/styles.xml><?xml version="1.0" encoding="utf-8"?>
-<w:styles xmlns:mc="http://schemas.openxmlformats.org/markup-compatibility/2006" xmlns:r="http://schemas.openxmlformats.org/officeDocument/2006/relationships" xmlns:w="http://schemas.openxmlformats.org/wordprocessingml/2006/main" xmlns:w14="http://schemas.microsoft.com/office/word/2010/wordml" xmlns:w15="http://schemas.microsoft.com/office/word/2012/wordml" xmlns:w16cex="http://schemas.microsoft.com/office/word/2018/wordml/cex" xmlns:w16cid="http://schemas.microsoft.com/office/word/2016/wordml/cid" xmlns:w16="http://schemas.microsoft.com/office/word/2018/wordml" xmlns:w16sdtdh="http://schemas.microsoft.com/office/word/2020/wordml/sdtdatahash" xmlns:w16se="http://schemas.microsoft.com/office/word/2015/wordml/symex" mc:Ignorable="w14 w15 w16se w16cid w16 w16cex w16sdtdh">
+<w:styles xmlns:mc="http://schemas.openxmlformats.org/markup-compatibility/2006" xmlns:r="http://schemas.openxmlformats.org/officeDocument/2006/relationships" xmlns:w="http://schemas.openxmlformats.org/wordprocessingml/2006/main" xmlns:w14="http://schemas.microsoft.com/office/word/2010/wordml" xmlns:w15="http://schemas.microsoft.com/office/word/2012/wordml" xmlns:w16cex="http://schemas.microsoft.com/office/word/2018/wordml/cex" xmlns:w16cid="http://schemas.microsoft.com/office/word/2016/wordml/cid" xmlns:w16="http://schemas.microsoft.com/office/word/2018/wordml" xmlns:w16du="http://schemas.microsoft.com/office/word/2023/wordml/word16du" xmlns:w16sdtdh="http://schemas.microsoft.com/office/word/2020/wordml/sdtdatahash" xmlns:w16se="http://schemas.microsoft.com/office/word/2015/wordml/symex" mc:Ignorable="w14 w15 w16se w16cid w16 w16cex w16sdtdh w16du">
   <w:docDefaults>
     <w:rPrDefault>
       <w:rPr>
@@ -5550,11 +6573,39 @@
     <w:name w:val="Hyperlink"/>
     <w:basedOn w:val="DefaultParagraphFont"/>
     <w:uiPriority w:val="99"/>
-    <w:semiHidden/>
     <w:unhideWhenUsed/>
     <w:rsid w:val="00982D88"/>
     <w:rPr>
       <w:color w:val="0000FF"/>
+      <w:u w:val="single"/>
+    </w:rPr>
+  </w:style>
+  <w:style w:type="character" w:styleId="UnresolvedMention">
+    <w:name w:val="Unresolved Mention"/>
+    <w:basedOn w:val="DefaultParagraphFont"/>
+    <w:uiPriority w:val="99"/>
+    <w:semiHidden/>
+    <w:unhideWhenUsed/>
+    <w:rsid w:val="00EA6D4F"/>
+    <w:rPr>
+      <w:color w:val="605E5C"/>
+      <w:shd w:val="clear" w:color="auto" w:fill="E1DFDD"/>
+    </w:rPr>
+  </w:style>
+  <w:style w:type="character" w:customStyle="1" w:styleId="normaltextrun">
+    <w:name w:val="normaltextrun"/>
+    <w:basedOn w:val="DefaultParagraphFont"/>
+    <w:rsid w:val="00CD6681"/>
+  </w:style>
+  <w:style w:type="character" w:styleId="FollowedHyperlink">
+    <w:name w:val="FollowedHyperlink"/>
+    <w:basedOn w:val="DefaultParagraphFont"/>
+    <w:uiPriority w:val="99"/>
+    <w:semiHidden/>
+    <w:unhideWhenUsed/>
+    <w:rsid w:val="00A95463"/>
+    <w:rPr>
+      <w:color w:val="954F72" w:themeColor="followedHyperlink"/>
       <w:u w:val="single"/>
     </w:rPr>
   </w:style>
